--- a/lab1/lab1.docx
+++ b/lab1/lab1.docx
@@ -1,6 +1,6 @@
 
 <file path=word/document.xml><?xml version="1.0" encoding="utf-8"?>
-<w:document xmlns:wpc="http://schemas.microsoft.com/office/word/2010/wordprocessingCanvas" xmlns:cx="http://schemas.microsoft.com/office/drawing/2014/chartex" xmlns:cx1="http://schemas.microsoft.com/office/drawing/2015/9/8/chartex" xmlns:cx2="http://schemas.microsoft.com/office/drawing/2015/10/21/chartex" xmlns:cx3="http://schemas.microsoft.com/office/drawing/2016/5/9/chartex" xmlns:cx4="http://schemas.microsoft.com/office/drawing/2016/5/10/chartex" xmlns:cx5="http://schemas.microsoft.com/office/drawing/2016/5/11/chartex" xmlns:cx6="http://schemas.microsoft.com/office/drawing/2016/5/12/chartex" xmlns:cx7="http://schemas.microsoft.com/office/drawing/2016/5/13/chartex" xmlns:cx8="http://schemas.microsoft.com/office/drawing/2016/5/14/chartex" xmlns:mc="http://schemas.openxmlformats.org/markup-compatibility/2006" xmlns:aink="http://schemas.microsoft.com/office/drawing/2016/ink" xmlns:am3d="http://schemas.microsoft.com/office/drawing/2017/model3d" xmlns:o="urn:schemas-microsoft-com:office:office" xmlns:oel="http://schemas.microsoft.com/office/2019/extlst" xmlns:r="http://schemas.openxmlformats.org/officeDocument/2006/relationships" xmlns:m="http://schemas.openxmlformats.org/officeDocument/2006/math" xmlns:v="urn:schemas-microsoft-com:vml" xmlns:wp14="http://schemas.microsoft.com/office/word/2010/wordprocessingDrawing" xmlns:wp="http://schemas.openxmlformats.org/drawingml/2006/wordprocessingDrawing" xmlns:w10="urn:schemas-microsoft-com:office:word" xmlns:w="http://schemas.openxmlformats.org/wordprocessingml/2006/main" xmlns:w14="http://schemas.microsoft.com/office/word/2010/wordml" xmlns:w15="http://schemas.microsoft.com/office/word/2012/wordml" xmlns:w16cex="http://schemas.microsoft.com/office/word/2018/wordml/cex" xmlns:w16cid="http://schemas.microsoft.com/office/word/2016/wordml/cid" xmlns:w16="http://schemas.microsoft.com/office/word/2018/wordml" xmlns:w16sdtdh="http://schemas.microsoft.com/office/word/2020/wordml/sdtdatahash" xmlns:w16se="http://schemas.microsoft.com/office/word/2015/wordml/symex" xmlns:wpg="http://schemas.microsoft.com/office/word/2010/wordprocessingGroup" xmlns:wpi="http://schemas.microsoft.com/office/word/2010/wordprocessingInk" xmlns:wne="http://schemas.microsoft.com/office/word/2006/wordml" xmlns:wps="http://schemas.microsoft.com/office/word/2010/wordprocessingShape" mc:Ignorable="w14 w15 w16se w16cid w16 w16cex w16sdtdh wp14">
+<w:document xmlns:wpc="http://schemas.microsoft.com/office/word/2010/wordprocessingCanvas" xmlns:cx="http://schemas.microsoft.com/office/drawing/2014/chartex" xmlns:cx1="http://schemas.microsoft.com/office/drawing/2015/9/8/chartex" xmlns:cx2="http://schemas.microsoft.com/office/drawing/2015/10/21/chartex" xmlns:cx3="http://schemas.microsoft.com/office/drawing/2016/5/9/chartex" xmlns:cx4="http://schemas.microsoft.com/office/drawing/2016/5/10/chartex" xmlns:cx5="http://schemas.microsoft.com/office/drawing/2016/5/11/chartex" xmlns:cx6="http://schemas.microsoft.com/office/drawing/2016/5/12/chartex" xmlns:cx7="http://schemas.microsoft.com/office/drawing/2016/5/13/chartex" xmlns:cx8="http://schemas.microsoft.com/office/drawing/2016/5/14/chartex" xmlns:mc="http://schemas.openxmlformats.org/markup-compatibility/2006" xmlns:aink="http://schemas.microsoft.com/office/drawing/2016/ink" xmlns:am3d="http://schemas.microsoft.com/office/drawing/2017/model3d" xmlns:o="urn:schemas-microsoft-com:office:office" xmlns:r="http://schemas.openxmlformats.org/officeDocument/2006/relationships" xmlns:m="http://schemas.openxmlformats.org/officeDocument/2006/math" xmlns:v="urn:schemas-microsoft-com:vml" xmlns:wp14="http://schemas.microsoft.com/office/word/2010/wordprocessingDrawing" xmlns:wp="http://schemas.openxmlformats.org/drawingml/2006/wordprocessingDrawing" xmlns:w10="urn:schemas-microsoft-com:office:word" xmlns:w="http://schemas.openxmlformats.org/wordprocessingml/2006/main" xmlns:w14="http://schemas.microsoft.com/office/word/2010/wordml" xmlns:w15="http://schemas.microsoft.com/office/word/2012/wordml" xmlns:w16cex="http://schemas.microsoft.com/office/word/2018/wordml/cex" xmlns:w16cid="http://schemas.microsoft.com/office/word/2016/wordml/cid" xmlns:w16="http://schemas.microsoft.com/office/word/2018/wordml" xmlns:w16sdtdh="http://schemas.microsoft.com/office/word/2020/wordml/sdtdatahash" xmlns:w16se="http://schemas.microsoft.com/office/word/2015/wordml/symex" xmlns:wpg="http://schemas.microsoft.com/office/word/2010/wordprocessingGroup" xmlns:wpi="http://schemas.microsoft.com/office/word/2010/wordprocessingInk" xmlns:wne="http://schemas.microsoft.com/office/word/2006/wordml" xmlns:wps="http://schemas.microsoft.com/office/word/2010/wordprocessingShape" mc:Ignorable="w14 w15 w16se w16cid w16 w16cex w16sdtdh wp14">
   <w:body>
     <w:p>
       <w:pPr>
@@ -658,7 +658,6 @@
           <w:pPr>
             <w:pStyle w:val="11"/>
             <w:tabs>
-              <w:tab w:val="left" w:pos="1320"/>
               <w:tab w:val="right" w:leader="dot" w:pos="9911"/>
             </w:tabs>
             <w:rPr>
@@ -677,51 +676,13 @@
           <w:r>
             <w:fldChar w:fldCharType="separate"/>
           </w:r>
-          <w:hyperlink w:anchor="_Toc126833087" w:history="1">
+          <w:hyperlink w:anchor="_Toc126876830" w:history="1">
             <w:r>
               <w:rPr>
                 <w:rStyle w:val="a8"/>
                 <w:noProof/>
               </w:rPr>
-              <w:t>1.</w:t>
-            </w:r>
-            <w:r>
-              <w:rPr>
-                <w:rFonts w:asciiTheme="minorHAnsi" w:eastAsiaTheme="minorEastAsia" w:hAnsiTheme="minorHAnsi" w:cstheme="minorBidi"/>
-                <w:noProof/>
-                <w:sz w:val="22"/>
-                <w:szCs w:val="22"/>
-              </w:rPr>
-              <w:tab/>
-            </w:r>
-            <w:r>
-              <w:rPr>
-                <w:rStyle w:val="a8"/>
-                <w:noProof/>
-              </w:rPr>
-              <w:t>П</w:t>
-            </w:r>
-            <w:r>
-              <w:rPr>
-                <w:rStyle w:val="a8"/>
-                <w:noProof/>
-              </w:rPr>
-              <w:t>р</w:t>
-            </w:r>
-            <w:r>
-              <w:rPr>
-                <w:rStyle w:val="a8"/>
-                <w:noProof/>
-              </w:rPr>
-              <w:t xml:space="preserve">остые команды </w:t>
-            </w:r>
-            <w:r>
-              <w:rPr>
-                <w:rStyle w:val="a8"/>
-                <w:noProof/>
-                <w:lang w:val="en-US"/>
-              </w:rPr>
-              <w:t>LINux</w:t>
+              <w:t>Задание</w:t>
             </w:r>
             <w:r>
               <w:rPr>
@@ -742,7 +703,7 @@
                 <w:noProof/>
                 <w:webHidden/>
               </w:rPr>
-              <w:instrText xml:space="preserve"> PAGEREF _Toc126833087 \h </w:instrText>
+              <w:instrText xml:space="preserve"> PAGEREF _Toc126876830 \h </w:instrText>
             </w:r>
             <w:r>
               <w:rPr>
@@ -777,6 +738,7 @@
           <w:pPr>
             <w:pStyle w:val="11"/>
             <w:tabs>
+              <w:tab w:val="left" w:pos="1320"/>
               <w:tab w:val="right" w:leader="dot" w:pos="9911"/>
             </w:tabs>
             <w:rPr>
@@ -786,13 +748,37 @@
               <w:szCs w:val="22"/>
             </w:rPr>
           </w:pPr>
-          <w:hyperlink w:anchor="_Toc126833088" w:history="1">
+          <w:hyperlink w:anchor="_Toc126876831" w:history="1">
             <w:r>
               <w:rPr>
                 <w:rStyle w:val="a8"/>
                 <w:noProof/>
               </w:rPr>
-              <w:t>Контрольные вопросы</w:t>
+              <w:t>1.</w:t>
+            </w:r>
+            <w:r>
+              <w:rPr>
+                <w:rFonts w:asciiTheme="minorHAnsi" w:eastAsiaTheme="minorEastAsia" w:hAnsiTheme="minorHAnsi" w:cstheme="minorBidi"/>
+                <w:noProof/>
+                <w:sz w:val="22"/>
+                <w:szCs w:val="22"/>
+              </w:rPr>
+              <w:tab/>
+            </w:r>
+            <w:r>
+              <w:rPr>
+                <w:rStyle w:val="a8"/>
+                <w:noProof/>
+              </w:rPr>
+              <w:t xml:space="preserve">Простые команды </w:t>
+            </w:r>
+            <w:r>
+              <w:rPr>
+                <w:rStyle w:val="a8"/>
+                <w:noProof/>
+                <w:lang w:val="en-US"/>
+              </w:rPr>
+              <w:t>LINUX</w:t>
             </w:r>
             <w:r>
               <w:rPr>
@@ -813,7 +799,7 @@
                 <w:noProof/>
                 <w:webHidden/>
               </w:rPr>
-              <w:instrText xml:space="preserve"> PAGEREF _Toc126833088 \h </w:instrText>
+              <w:instrText xml:space="preserve"> PAGEREF _Toc126876831 \h </w:instrText>
             </w:r>
             <w:r>
               <w:rPr>
@@ -845,6 +831,77 @@
           </w:hyperlink>
         </w:p>
         <w:p>
+          <w:pPr>
+            <w:pStyle w:val="11"/>
+            <w:tabs>
+              <w:tab w:val="right" w:leader="dot" w:pos="9911"/>
+            </w:tabs>
+            <w:rPr>
+              <w:rFonts w:asciiTheme="minorHAnsi" w:eastAsiaTheme="minorEastAsia" w:hAnsiTheme="minorHAnsi" w:cstheme="minorBidi"/>
+              <w:noProof/>
+              <w:sz w:val="22"/>
+              <w:szCs w:val="22"/>
+            </w:rPr>
+          </w:pPr>
+          <w:hyperlink w:anchor="_Toc126876832" w:history="1">
+            <w:r>
+              <w:rPr>
+                <w:rStyle w:val="a8"/>
+                <w:noProof/>
+              </w:rPr>
+              <w:t>Контрольные вопросы</w:t>
+            </w:r>
+            <w:r>
+              <w:rPr>
+                <w:noProof/>
+                <w:webHidden/>
+              </w:rPr>
+              <w:tab/>
+            </w:r>
+            <w:r>
+              <w:rPr>
+                <w:noProof/>
+                <w:webHidden/>
+              </w:rPr>
+              <w:fldChar w:fldCharType="begin"/>
+            </w:r>
+            <w:r>
+              <w:rPr>
+                <w:noProof/>
+                <w:webHidden/>
+              </w:rPr>
+              <w:instrText xml:space="preserve"> PAGEREF _Toc126876832 \h </w:instrText>
+            </w:r>
+            <w:r>
+              <w:rPr>
+                <w:noProof/>
+                <w:webHidden/>
+              </w:rPr>
+            </w:r>
+            <w:r>
+              <w:rPr>
+                <w:noProof/>
+                <w:webHidden/>
+              </w:rPr>
+              <w:fldChar w:fldCharType="separate"/>
+            </w:r>
+            <w:r>
+              <w:rPr>
+                <w:noProof/>
+                <w:webHidden/>
+              </w:rPr>
+              <w:t>11</w:t>
+            </w:r>
+            <w:r>
+              <w:rPr>
+                <w:noProof/>
+                <w:webHidden/>
+              </w:rPr>
+              <w:fldChar w:fldCharType="end"/>
+            </w:r>
+          </w:hyperlink>
+        </w:p>
+        <w:p>
           <w:r>
             <w:rPr>
               <w:b/>
@@ -875,17 +932,18 @@
     <w:p>
       <w:pPr>
         <w:pStyle w:val="1"/>
-      </w:pPr>
+        <w:ind w:firstLine="0"/>
+      </w:pPr>
+      <w:bookmarkStart w:id="2" w:name="_Toc126876830"/>
       <w:r>
         <w:lastRenderedPageBreak/>
         <w:t>ЗАдание</w:t>
       </w:r>
-    </w:p>
-    <w:p>
-      <w:pPr>
-        <w:spacing w:after="160" w:line="259" w:lineRule="auto"/>
-        <w:ind w:firstLine="0"/>
-        <w:jc w:val="left"/>
+      <w:bookmarkEnd w:id="2"/>
+    </w:p>
+    <w:p>
+      <w:pPr>
+        <w:spacing w:line="360" w:lineRule="auto"/>
       </w:pPr>
       <w:r>
         <w:t>Цель работы: изучить несколько простых команд Linux.</w:t>
@@ -893,9 +951,7 @@
     </w:p>
     <w:p>
       <w:pPr>
-        <w:spacing w:after="160" w:line="259" w:lineRule="auto"/>
-        <w:ind w:firstLine="0"/>
-        <w:jc w:val="left"/>
+        <w:spacing w:line="360" w:lineRule="auto"/>
       </w:pPr>
       <w:r>
         <w:t xml:space="preserve">Задачи: </w:t>
@@ -911,9 +967,8 @@
         <w:tabs>
           <w:tab w:val="left" w:pos="1134"/>
         </w:tabs>
-        <w:spacing w:after="160" w:line="259" w:lineRule="auto"/>
+        <w:spacing w:line="360" w:lineRule="auto"/>
         <w:ind w:left="0" w:firstLine="709"/>
-        <w:jc w:val="left"/>
       </w:pPr>
       <w:r>
         <w:t>Определить назначение команд из списка;</w:t>
@@ -929,9 +984,8 @@
         <w:tabs>
           <w:tab w:val="left" w:pos="1134"/>
         </w:tabs>
-        <w:spacing w:after="160" w:line="259" w:lineRule="auto"/>
+        <w:spacing w:line="360" w:lineRule="auto"/>
         <w:ind w:left="0" w:firstLine="709"/>
-        <w:jc w:val="left"/>
       </w:pPr>
       <w:r>
         <w:t>Выполнить каждую из этих команд и определить, получен ли требуемый результат; команды могут использоваться как с опциями, так и без;</w:t>
@@ -947,9 +1001,8 @@
         <w:tabs>
           <w:tab w:val="left" w:pos="1134"/>
         </w:tabs>
-        <w:spacing w:after="160" w:line="259" w:lineRule="auto"/>
+        <w:spacing w:line="360" w:lineRule="auto"/>
         <w:ind w:left="0" w:firstLine="709"/>
-        <w:jc w:val="left"/>
       </w:pPr>
       <w:r>
         <w:t>Оформить отчет, в котором должны быть приведены: команда, ее назначение, скриншот с демонстрацией выполнения команды;</w:t>
@@ -965,9 +1018,8 @@
         <w:tabs>
           <w:tab w:val="left" w:pos="1134"/>
         </w:tabs>
-        <w:spacing w:after="160" w:line="259" w:lineRule="auto"/>
+        <w:spacing w:line="360" w:lineRule="auto"/>
         <w:ind w:left="0" w:firstLine="709"/>
-        <w:jc w:val="left"/>
       </w:pPr>
       <w:r>
         <w:t>Ответить на вопросы преподавателя, подтверждая свой ответ демонстрацией</w:t>
@@ -983,9 +1035,8 @@
         <w:tabs>
           <w:tab w:val="left" w:pos="1134"/>
         </w:tabs>
-        <w:spacing w:after="160" w:line="259" w:lineRule="auto"/>
+        <w:spacing w:line="360" w:lineRule="auto"/>
         <w:ind w:left="0" w:firstLine="709"/>
-        <w:jc w:val="left"/>
       </w:pPr>
       <w:r>
         <w:t xml:space="preserve">Выполнения команд в </w:t>
@@ -1021,11 +1072,11 @@
           <w:numId w:val="5"/>
         </w:numPr>
         <w:tabs>
-          <w:tab w:val="left" w:pos="1134"/>
+          <w:tab w:val="left" w:pos="284"/>
         </w:tabs>
-        <w:ind w:left="0" w:firstLine="709"/>
-      </w:pPr>
-      <w:bookmarkStart w:id="2" w:name="_Toc126833087"/>
+        <w:ind w:left="0" w:firstLine="0"/>
+      </w:pPr>
+      <w:bookmarkStart w:id="3" w:name="_Toc126876831"/>
       <w:r>
         <w:lastRenderedPageBreak/>
         <w:t xml:space="preserve">ПРостые команды </w:t>
@@ -1036,680 +1087,7 @@
         </w:rPr>
         <w:t>LINux</w:t>
       </w:r>
-      <w:bookmarkEnd w:id="2"/>
-    </w:p>
-    <w:p>
-      <w:pPr>
-        <w:spacing w:line="360" w:lineRule="auto"/>
-      </w:pPr>
-      <w:r>
-        <w:t>Список команд для изучения</w:t>
-      </w:r>
-    </w:p>
-    <w:tbl>
-      <w:tblPr>
-        <w:tblStyle w:val="ab"/>
-        <w:tblW w:w="0" w:type="auto"/>
-        <w:tblLook w:val="04A0" w:firstRow="1" w:lastRow="0" w:firstColumn="1" w:lastColumn="0" w:noHBand="0" w:noVBand="1"/>
-      </w:tblPr>
-      <w:tblGrid>
-        <w:gridCol w:w="6658"/>
-        <w:gridCol w:w="3253"/>
-      </w:tblGrid>
-      <w:tr>
-        <w:tc>
-          <w:tcPr>
-            <w:tcW w:w="6658" w:type="dxa"/>
-          </w:tcPr>
-          <w:p>
-            <w:pPr>
-              <w:spacing w:line="360" w:lineRule="auto"/>
-              <w:ind w:firstLine="0"/>
-            </w:pPr>
-            <w:r>
-              <w:t xml:space="preserve">Команда </w:t>
-            </w:r>
-          </w:p>
-        </w:tc>
-        <w:tc>
-          <w:tcPr>
-            <w:tcW w:w="3253" w:type="dxa"/>
-          </w:tcPr>
-          <w:p>
-            <w:pPr>
-              <w:spacing w:line="360" w:lineRule="auto"/>
-              <w:ind w:firstLine="0"/>
-            </w:pPr>
-            <w:r>
-              <w:t>Опции</w:t>
-            </w:r>
-          </w:p>
-        </w:tc>
-      </w:tr>
-      <w:tr>
-        <w:tc>
-          <w:tcPr>
-            <w:tcW w:w="6658" w:type="dxa"/>
-          </w:tcPr>
-          <w:p>
-            <w:pPr>
-              <w:spacing w:line="360" w:lineRule="auto"/>
-              <w:ind w:firstLine="0"/>
-              <w:rPr>
-                <w:lang w:val="en-US"/>
-              </w:rPr>
-            </w:pPr>
-            <w:r>
-              <w:rPr>
-                <w:lang w:val="en-US"/>
-              </w:rPr>
-              <w:t>w</w:t>
-            </w:r>
-          </w:p>
-        </w:tc>
-        <w:tc>
-          <w:tcPr>
-            <w:tcW w:w="3253" w:type="dxa"/>
-          </w:tcPr>
-          <w:p>
-            <w:pPr>
-              <w:spacing w:line="360" w:lineRule="auto"/>
-              <w:ind w:firstLine="0"/>
-            </w:pPr>
-          </w:p>
-        </w:tc>
-      </w:tr>
-      <w:tr>
-        <w:tc>
-          <w:tcPr>
-            <w:tcW w:w="6658" w:type="dxa"/>
-          </w:tcPr>
-          <w:p>
-            <w:pPr>
-              <w:spacing w:line="360" w:lineRule="auto"/>
-              <w:ind w:firstLine="0"/>
-              <w:rPr>
-                <w:lang w:val="en-US"/>
-              </w:rPr>
-            </w:pPr>
-            <w:proofErr w:type="spellStart"/>
-            <w:r>
-              <w:rPr>
-                <w:lang w:val="en-US"/>
-              </w:rPr>
-              <w:t>whoami</w:t>
-            </w:r>
-            <w:proofErr w:type="spellEnd"/>
-          </w:p>
-        </w:tc>
-        <w:tc>
-          <w:tcPr>
-            <w:tcW w:w="3253" w:type="dxa"/>
-          </w:tcPr>
-          <w:p>
-            <w:pPr>
-              <w:spacing w:line="360" w:lineRule="auto"/>
-              <w:ind w:firstLine="0"/>
-            </w:pPr>
-          </w:p>
-        </w:tc>
-      </w:tr>
-      <w:tr>
-        <w:tc>
-          <w:tcPr>
-            <w:tcW w:w="6658" w:type="dxa"/>
-          </w:tcPr>
-          <w:p>
-            <w:pPr>
-              <w:spacing w:line="360" w:lineRule="auto"/>
-              <w:ind w:firstLine="0"/>
-              <w:rPr>
-                <w:lang w:val="en-US"/>
-              </w:rPr>
-            </w:pPr>
-            <w:r>
-              <w:rPr>
-                <w:lang w:val="en-US"/>
-              </w:rPr>
-              <w:t>who</w:t>
-            </w:r>
-          </w:p>
-        </w:tc>
-        <w:tc>
-          <w:tcPr>
-            <w:tcW w:w="3253" w:type="dxa"/>
-          </w:tcPr>
-          <w:p>
-            <w:pPr>
-              <w:spacing w:line="360" w:lineRule="auto"/>
-              <w:ind w:firstLine="0"/>
-            </w:pPr>
-          </w:p>
-        </w:tc>
-      </w:tr>
-      <w:tr>
-        <w:tc>
-          <w:tcPr>
-            <w:tcW w:w="6658" w:type="dxa"/>
-          </w:tcPr>
-          <w:p>
-            <w:pPr>
-              <w:spacing w:line="360" w:lineRule="auto"/>
-              <w:ind w:firstLine="0"/>
-              <w:rPr>
-                <w:lang w:val="en-US"/>
-              </w:rPr>
-            </w:pPr>
-            <w:r>
-              <w:rPr>
-                <w:lang w:val="en-US"/>
-              </w:rPr>
-              <w:t>last</w:t>
-            </w:r>
-          </w:p>
-        </w:tc>
-        <w:tc>
-          <w:tcPr>
-            <w:tcW w:w="3253" w:type="dxa"/>
-          </w:tcPr>
-          <w:p>
-            <w:pPr>
-              <w:spacing w:line="360" w:lineRule="auto"/>
-              <w:ind w:firstLine="0"/>
-            </w:pPr>
-          </w:p>
-        </w:tc>
-      </w:tr>
-      <w:tr>
-        <w:tc>
-          <w:tcPr>
-            <w:tcW w:w="6658" w:type="dxa"/>
-          </w:tcPr>
-          <w:p>
-            <w:pPr>
-              <w:spacing w:line="360" w:lineRule="auto"/>
-              <w:ind w:firstLine="0"/>
-              <w:rPr>
-                <w:lang w:val="en-US"/>
-              </w:rPr>
-            </w:pPr>
-            <w:r>
-              <w:rPr>
-                <w:lang w:val="en-US"/>
-              </w:rPr>
-              <w:t>users</w:t>
-            </w:r>
-          </w:p>
-        </w:tc>
-        <w:tc>
-          <w:tcPr>
-            <w:tcW w:w="3253" w:type="dxa"/>
-          </w:tcPr>
-          <w:p>
-            <w:pPr>
-              <w:spacing w:line="360" w:lineRule="auto"/>
-              <w:ind w:firstLine="0"/>
-            </w:pPr>
-          </w:p>
-        </w:tc>
-      </w:tr>
-      <w:tr>
-        <w:tc>
-          <w:tcPr>
-            <w:tcW w:w="6658" w:type="dxa"/>
-          </w:tcPr>
-          <w:p>
-            <w:pPr>
-              <w:spacing w:line="360" w:lineRule="auto"/>
-              <w:ind w:firstLine="0"/>
-            </w:pPr>
-            <w:r>
-              <w:rPr>
-                <w:lang w:val="en-US"/>
-              </w:rPr>
-              <w:t>logout</w:t>
-            </w:r>
-            <w:r>
-              <w:t xml:space="preserve"> (</w:t>
-            </w:r>
-            <w:r>
-              <w:t xml:space="preserve">используйте виртуальную консоль, используя сочетание клавиш </w:t>
-            </w:r>
-            <w:r>
-              <w:rPr>
-                <w:lang w:val="en-US"/>
-              </w:rPr>
-              <w:t>C</w:t>
-            </w:r>
-            <w:proofErr w:type="spellStart"/>
-            <w:r>
-              <w:t>trl</w:t>
-            </w:r>
-            <w:proofErr w:type="spellEnd"/>
-            <w:r>
-              <w:t>+</w:t>
-            </w:r>
-            <w:r>
-              <w:rPr>
-                <w:lang w:val="en-US"/>
-              </w:rPr>
-              <w:t>A</w:t>
-            </w:r>
-            <w:proofErr w:type="spellStart"/>
-            <w:r>
-              <w:t>lt</w:t>
-            </w:r>
-            <w:proofErr w:type="spellEnd"/>
-            <w:r>
-              <w:t>+</w:t>
-            </w:r>
-            <w:r>
-              <w:rPr>
-                <w:lang w:val="en-US"/>
-              </w:rPr>
-              <w:t>F</w:t>
-            </w:r>
-            <w:r>
-              <w:t>n, где n – от 1 до 6)</w:t>
-            </w:r>
-          </w:p>
-        </w:tc>
-        <w:tc>
-          <w:tcPr>
-            <w:tcW w:w="3253" w:type="dxa"/>
-          </w:tcPr>
-          <w:p>
-            <w:pPr>
-              <w:spacing w:line="360" w:lineRule="auto"/>
-              <w:ind w:firstLine="0"/>
-            </w:pPr>
-          </w:p>
-        </w:tc>
-      </w:tr>
-      <w:tr>
-        <w:tc>
-          <w:tcPr>
-            <w:tcW w:w="6658" w:type="dxa"/>
-          </w:tcPr>
-          <w:p>
-            <w:pPr>
-              <w:spacing w:line="360" w:lineRule="auto"/>
-              <w:ind w:firstLine="0"/>
-              <w:rPr>
-                <w:lang w:val="en-US"/>
-              </w:rPr>
-            </w:pPr>
-            <w:r>
-              <w:rPr>
-                <w:lang w:val="en-US"/>
-              </w:rPr>
-              <w:t>date</w:t>
-            </w:r>
-          </w:p>
-        </w:tc>
-        <w:tc>
-          <w:tcPr>
-            <w:tcW w:w="3253" w:type="dxa"/>
-          </w:tcPr>
-          <w:p>
-            <w:pPr>
-              <w:spacing w:line="360" w:lineRule="auto"/>
-              <w:ind w:firstLine="0"/>
-              <w:rPr>
-                <w:lang w:val="en-US"/>
-              </w:rPr>
-            </w:pPr>
-            <w:r>
-              <w:rPr>
-                <w:lang w:val="en-US"/>
-              </w:rPr>
-              <w:t>-u</w:t>
-            </w:r>
-          </w:p>
-        </w:tc>
-      </w:tr>
-      <w:tr>
-        <w:tc>
-          <w:tcPr>
-            <w:tcW w:w="6658" w:type="dxa"/>
-          </w:tcPr>
-          <w:p>
-            <w:pPr>
-              <w:spacing w:line="360" w:lineRule="auto"/>
-              <w:ind w:firstLine="0"/>
-              <w:rPr>
-                <w:lang w:val="en-US"/>
-              </w:rPr>
-            </w:pPr>
-            <w:proofErr w:type="spellStart"/>
-            <w:r>
-              <w:rPr>
-                <w:lang w:val="en-US"/>
-              </w:rPr>
-              <w:t>cal</w:t>
-            </w:r>
-            <w:proofErr w:type="spellEnd"/>
-            <w:r>
-              <w:rPr>
-                <w:lang w:val="en-US"/>
-              </w:rPr>
-              <w:t xml:space="preserve"> </w:t>
-            </w:r>
-          </w:p>
-        </w:tc>
-        <w:tc>
-          <w:tcPr>
-            <w:tcW w:w="3253" w:type="dxa"/>
-          </w:tcPr>
-          <w:p>
-            <w:pPr>
-              <w:spacing w:line="360" w:lineRule="auto"/>
-              <w:ind w:firstLine="0"/>
-            </w:pPr>
-            <w:proofErr w:type="spellStart"/>
-            <w:r>
-              <w:t>номер_месяца</w:t>
-            </w:r>
-            <w:proofErr w:type="spellEnd"/>
-            <w:r>
-              <w:t xml:space="preserve"> год -m</w:t>
-            </w:r>
-          </w:p>
-        </w:tc>
-      </w:tr>
-      <w:tr>
-        <w:tc>
-          <w:tcPr>
-            <w:tcW w:w="6658" w:type="dxa"/>
-          </w:tcPr>
-          <w:p>
-            <w:pPr>
-              <w:spacing w:line="360" w:lineRule="auto"/>
-              <w:ind w:firstLine="0"/>
-            </w:pPr>
-            <w:r>
-              <w:rPr>
-                <w:lang w:val="en-US"/>
-              </w:rPr>
-              <w:t xml:space="preserve">man </w:t>
-            </w:r>
-            <w:r>
-              <w:rPr>
-                <w:i/>
-                <w:iCs/>
-              </w:rPr>
-              <w:t>объект</w:t>
-            </w:r>
-          </w:p>
-        </w:tc>
-        <w:tc>
-          <w:tcPr>
-            <w:tcW w:w="3253" w:type="dxa"/>
-          </w:tcPr>
-          <w:p>
-            <w:pPr>
-              <w:spacing w:line="360" w:lineRule="auto"/>
-              <w:ind w:firstLine="0"/>
-            </w:pPr>
-          </w:p>
-        </w:tc>
-      </w:tr>
-      <w:tr>
-        <w:tc>
-          <w:tcPr>
-            <w:tcW w:w="6658" w:type="dxa"/>
-          </w:tcPr>
-          <w:p>
-            <w:pPr>
-              <w:spacing w:line="360" w:lineRule="auto"/>
-              <w:ind w:firstLine="0"/>
-              <w:rPr>
-                <w:i/>
-                <w:iCs/>
-              </w:rPr>
-            </w:pPr>
-            <w:proofErr w:type="spellStart"/>
-            <w:r>
-              <w:rPr>
-                <w:lang w:val="en-US"/>
-              </w:rPr>
-              <w:t>whatis</w:t>
-            </w:r>
-            <w:proofErr w:type="spellEnd"/>
-            <w:r>
-              <w:rPr>
-                <w:lang w:val="en-US"/>
-              </w:rPr>
-              <w:t xml:space="preserve"> </w:t>
-            </w:r>
-            <w:r>
-              <w:rPr>
-                <w:i/>
-                <w:iCs/>
-              </w:rPr>
-              <w:t>объект</w:t>
-            </w:r>
-          </w:p>
-        </w:tc>
-        <w:tc>
-          <w:tcPr>
-            <w:tcW w:w="3253" w:type="dxa"/>
-          </w:tcPr>
-          <w:p>
-            <w:pPr>
-              <w:spacing w:line="360" w:lineRule="auto"/>
-              <w:ind w:firstLine="0"/>
-            </w:pPr>
-          </w:p>
-        </w:tc>
-      </w:tr>
-      <w:tr>
-        <w:tc>
-          <w:tcPr>
-            <w:tcW w:w="6658" w:type="dxa"/>
-          </w:tcPr>
-          <w:p>
-            <w:pPr>
-              <w:spacing w:line="360" w:lineRule="auto"/>
-              <w:ind w:firstLine="0"/>
-              <w:rPr>
-                <w:lang w:val="en-US"/>
-              </w:rPr>
-            </w:pPr>
-            <w:r>
-              <w:rPr>
-                <w:lang w:val="en-US"/>
-              </w:rPr>
-              <w:t xml:space="preserve">apropos </w:t>
-            </w:r>
-            <w:r>
-              <w:rPr>
-                <w:i/>
-                <w:iCs/>
-              </w:rPr>
-              <w:t>объект</w:t>
-            </w:r>
-          </w:p>
-        </w:tc>
-        <w:tc>
-          <w:tcPr>
-            <w:tcW w:w="3253" w:type="dxa"/>
-          </w:tcPr>
-          <w:p>
-            <w:pPr>
-              <w:spacing w:line="360" w:lineRule="auto"/>
-              <w:ind w:firstLine="0"/>
-            </w:pPr>
-          </w:p>
-        </w:tc>
-      </w:tr>
-      <w:tr>
-        <w:tc>
-          <w:tcPr>
-            <w:tcW w:w="6658" w:type="dxa"/>
-          </w:tcPr>
-          <w:p>
-            <w:pPr>
-              <w:spacing w:line="360" w:lineRule="auto"/>
-              <w:ind w:firstLine="0"/>
-            </w:pPr>
-            <w:r>
-              <w:rPr>
-                <w:lang w:val="en-US"/>
-              </w:rPr>
-              <w:t>arch</w:t>
-            </w:r>
-          </w:p>
-        </w:tc>
-        <w:tc>
-          <w:tcPr>
-            <w:tcW w:w="3253" w:type="dxa"/>
-          </w:tcPr>
-          <w:p>
-            <w:pPr>
-              <w:spacing w:line="360" w:lineRule="auto"/>
-              <w:ind w:firstLine="0"/>
-            </w:pPr>
-          </w:p>
-        </w:tc>
-      </w:tr>
-      <w:tr>
-        <w:tc>
-          <w:tcPr>
-            <w:tcW w:w="6658" w:type="dxa"/>
-          </w:tcPr>
-          <w:p>
-            <w:pPr>
-              <w:spacing w:line="360" w:lineRule="auto"/>
-              <w:ind w:firstLine="0"/>
-              <w:rPr>
-                <w:lang w:val="en-US"/>
-              </w:rPr>
-            </w:pPr>
-            <w:r>
-              <w:rPr>
-                <w:lang w:val="en-US"/>
-              </w:rPr>
-              <w:t>echo</w:t>
-            </w:r>
-          </w:p>
-        </w:tc>
-        <w:tc>
-          <w:tcPr>
-            <w:tcW w:w="3253" w:type="dxa"/>
-          </w:tcPr>
-          <w:p>
-            <w:pPr>
-              <w:spacing w:line="360" w:lineRule="auto"/>
-              <w:ind w:firstLine="0"/>
-            </w:pPr>
-          </w:p>
-        </w:tc>
-      </w:tr>
-      <w:tr>
-        <w:tc>
-          <w:tcPr>
-            <w:tcW w:w="6658" w:type="dxa"/>
-          </w:tcPr>
-          <w:p>
-            <w:pPr>
-              <w:spacing w:line="360" w:lineRule="auto"/>
-              <w:ind w:firstLine="0"/>
-              <w:rPr>
-                <w:lang w:val="en-US"/>
-              </w:rPr>
-            </w:pPr>
-            <w:r>
-              <w:rPr>
-                <w:lang w:val="en-US"/>
-              </w:rPr>
-              <w:t>clear</w:t>
-            </w:r>
-          </w:p>
-        </w:tc>
-        <w:tc>
-          <w:tcPr>
-            <w:tcW w:w="3253" w:type="dxa"/>
-          </w:tcPr>
-          <w:p>
-            <w:pPr>
-              <w:spacing w:line="360" w:lineRule="auto"/>
-              <w:ind w:firstLine="0"/>
-            </w:pPr>
-          </w:p>
-        </w:tc>
-      </w:tr>
-      <w:tr>
-        <w:tc>
-          <w:tcPr>
-            <w:tcW w:w="6658" w:type="dxa"/>
-          </w:tcPr>
-          <w:p>
-            <w:pPr>
-              <w:spacing w:line="360" w:lineRule="auto"/>
-              <w:ind w:firstLine="0"/>
-              <w:rPr>
-                <w:lang w:val="en-US"/>
-              </w:rPr>
-            </w:pPr>
-            <w:r>
-              <w:rPr>
-                <w:lang w:val="en-US"/>
-              </w:rPr>
-              <w:t>exit</w:t>
-            </w:r>
-          </w:p>
-        </w:tc>
-        <w:tc>
-          <w:tcPr>
-            <w:tcW w:w="3253" w:type="dxa"/>
-          </w:tcPr>
-          <w:p>
-            <w:pPr>
-              <w:spacing w:line="360" w:lineRule="auto"/>
-              <w:ind w:firstLine="0"/>
-            </w:pPr>
-          </w:p>
-        </w:tc>
-      </w:tr>
-      <w:tr>
-        <w:tc>
-          <w:tcPr>
-            <w:tcW w:w="6658" w:type="dxa"/>
-          </w:tcPr>
-          <w:p>
-            <w:pPr>
-              <w:spacing w:line="360" w:lineRule="auto"/>
-              <w:ind w:firstLine="0"/>
-              <w:rPr>
-                <w:lang w:val="en-US"/>
-              </w:rPr>
-            </w:pPr>
-            <w:r>
-              <w:rPr>
-                <w:lang w:val="en-US"/>
-              </w:rPr>
-              <w:t>uptime</w:t>
-            </w:r>
-          </w:p>
-        </w:tc>
-        <w:tc>
-          <w:tcPr>
-            <w:tcW w:w="3253" w:type="dxa"/>
-          </w:tcPr>
-          <w:p>
-            <w:pPr>
-              <w:spacing w:line="360" w:lineRule="auto"/>
-              <w:ind w:firstLine="0"/>
-            </w:pPr>
-          </w:p>
-        </w:tc>
-      </w:tr>
-    </w:tbl>
-    <w:p>
-      <w:pPr>
-        <w:spacing w:line="360" w:lineRule="auto"/>
-      </w:pPr>
+      <w:bookmarkEnd w:id="3"/>
     </w:p>
     <w:p>
       <w:pPr>
@@ -1741,6 +1119,7 @@
     </w:p>
     <w:p>
       <w:pPr>
+        <w:keepNext/>
         <w:spacing w:line="360" w:lineRule="auto"/>
         <w:ind w:firstLine="0"/>
         <w:jc w:val="center"/>
@@ -1749,11 +1128,10 @@
         <w:rPr>
           <w:noProof/>
         </w:rPr>
-        <w:lastRenderedPageBreak/>
         <w:drawing>
-          <wp:inline distT="0" distB="0" distL="0" distR="0" wp14:anchorId="30B5F6A9" wp14:editId="13E59103">
-            <wp:extent cx="6299835" cy="1252855"/>
-            <wp:effectExtent l="0" t="0" r="5715" b="4445"/>
+          <wp:inline distT="0" distB="0" distL="0" distR="0" wp14:anchorId="30B5F6A9" wp14:editId="444B0845">
+            <wp:extent cx="5596975" cy="1113076"/>
+            <wp:effectExtent l="0" t="0" r="3810" b="0"/>
             <wp:docPr id="1" name="Рисунок 1"/>
             <wp:cNvGraphicFramePr>
               <a:graphicFrameLocks xmlns:a="http://schemas.openxmlformats.org/drawingml/2006/main" noChangeAspect="1"/>
@@ -1774,7 +1152,7 @@
                   <pic:spPr>
                     <a:xfrm>
                       <a:off x="0" y="0"/>
-                      <a:ext cx="6299835" cy="1252855"/>
+                      <a:ext cx="5617345" cy="1117127"/>
                     </a:xfrm>
                     <a:prstGeom prst="rect">
                       <a:avLst/>
@@ -1789,7 +1167,33 @@
     </w:p>
     <w:p>
       <w:pPr>
-        <w:spacing w:line="360" w:lineRule="auto"/>
+        <w:pStyle w:val="aa"/>
+      </w:pPr>
+      <w:r>
+        <w:t xml:space="preserve">Рис. </w:t>
+      </w:r>
+      <w:fldSimple w:instr=" SEQ Рис. \* ARABIC ">
+        <w:r>
+          <w:rPr>
+            <w:noProof/>
+          </w:rPr>
+          <w:t>1</w:t>
+        </w:r>
+      </w:fldSimple>
+      <w:r>
+        <w:t xml:space="preserve"> – Команда </w:t>
+      </w:r>
+      <w:r>
+        <w:rPr>
+          <w:lang w:val="en-US"/>
+        </w:rPr>
+        <w:t>w</w:t>
+      </w:r>
+    </w:p>
+    <w:p>
+      <w:pPr>
+        <w:spacing w:line="360" w:lineRule="auto"/>
+        <w:ind w:firstLine="0"/>
       </w:pPr>
     </w:p>
     <w:p>
@@ -1832,7 +1236,8 @@
     </w:p>
     <w:p>
       <w:pPr>
-        <w:spacing w:after="160" w:line="259" w:lineRule="auto"/>
+        <w:keepNext/>
+        <w:spacing w:line="360" w:lineRule="auto"/>
         <w:ind w:firstLine="0"/>
         <w:jc w:val="center"/>
       </w:pPr>
@@ -1841,9 +1246,9 @@
           <w:noProof/>
         </w:rPr>
         <w:drawing>
-          <wp:inline distT="0" distB="0" distL="0" distR="0" wp14:anchorId="6FC60ACE" wp14:editId="5797A3A8">
-            <wp:extent cx="6299835" cy="420370"/>
-            <wp:effectExtent l="0" t="0" r="5715" b="0"/>
+          <wp:inline distT="0" distB="0" distL="0" distR="0" wp14:anchorId="6FC60ACE" wp14:editId="00C13E2F">
+            <wp:extent cx="5907861" cy="394214"/>
+            <wp:effectExtent l="0" t="0" r="0" b="6350"/>
             <wp:docPr id="2" name="Рисунок 2"/>
             <wp:cNvGraphicFramePr>
               <a:graphicFrameLocks xmlns:a="http://schemas.openxmlformats.org/drawingml/2006/main" noChangeAspect="1"/>
@@ -1864,7 +1269,7 @@
                   <pic:spPr>
                     <a:xfrm>
                       <a:off x="0" y="0"/>
-                      <a:ext cx="6299835" cy="420370"/>
+                      <a:ext cx="5952714" cy="397207"/>
                     </a:xfrm>
                     <a:prstGeom prst="rect">
                       <a:avLst/>
@@ -1879,16 +1284,50 @@
     </w:p>
     <w:p>
       <w:pPr>
-        <w:spacing w:after="160" w:line="259" w:lineRule="auto"/>
+        <w:pStyle w:val="aa"/>
+        <w:rPr>
+          <w:lang w:val="en-US"/>
+        </w:rPr>
+      </w:pPr>
+      <w:r>
+        <w:t xml:space="preserve">Рис. </w:t>
+      </w:r>
+      <w:fldSimple w:instr=" SEQ Рис. \* ARABIC ">
+        <w:r>
+          <w:rPr>
+            <w:noProof/>
+          </w:rPr>
+          <w:t>2</w:t>
+        </w:r>
+      </w:fldSimple>
+      <w:r>
+        <w:rPr>
+          <w:lang w:val="en-US"/>
+        </w:rPr>
+        <w:t xml:space="preserve"> – </w:t>
+      </w:r>
+      <w:r>
+        <w:t xml:space="preserve">Команда </w:t>
+      </w:r>
+      <w:proofErr w:type="spellStart"/>
+      <w:r>
+        <w:rPr>
+          <w:lang w:val="en-US"/>
+        </w:rPr>
+        <w:t>whoami</w:t>
+      </w:r>
+      <w:proofErr w:type="spellEnd"/>
+    </w:p>
+    <w:p>
+      <w:pPr>
+        <w:spacing w:line="360" w:lineRule="auto"/>
         <w:ind w:firstLine="0"/>
         <w:jc w:val="left"/>
       </w:pPr>
     </w:p>
     <w:p>
       <w:pPr>
-        <w:spacing w:after="160" w:line="259" w:lineRule="auto"/>
-        <w:ind w:firstLine="0"/>
-        <w:jc w:val="left"/>
+        <w:spacing w:line="360" w:lineRule="auto"/>
       </w:pPr>
       <w:r>
         <w:t xml:space="preserve">Команда </w:t>
@@ -1905,9 +1344,7 @@
     </w:p>
     <w:p>
       <w:pPr>
-        <w:spacing w:after="160" w:line="259" w:lineRule="auto"/>
-        <w:ind w:firstLine="0"/>
-        <w:jc w:val="left"/>
+        <w:spacing w:line="360" w:lineRule="auto"/>
       </w:pPr>
       <w:r>
         <w:t>У</w:t>
@@ -1918,7 +1355,8 @@
     </w:p>
     <w:p>
       <w:pPr>
-        <w:spacing w:after="160" w:line="259" w:lineRule="auto"/>
+        <w:keepNext/>
+        <w:spacing w:line="360" w:lineRule="auto"/>
         <w:ind w:firstLine="0"/>
         <w:jc w:val="center"/>
       </w:pPr>
@@ -1927,9 +1365,9 @@
           <w:noProof/>
         </w:rPr>
         <w:drawing>
-          <wp:inline distT="0" distB="0" distL="0" distR="0" wp14:anchorId="05A61494" wp14:editId="08A420B5">
-            <wp:extent cx="6299835" cy="412115"/>
-            <wp:effectExtent l="0" t="0" r="5715" b="6985"/>
+          <wp:inline distT="0" distB="0" distL="0" distR="0" wp14:anchorId="05A61494" wp14:editId="7E91059C">
+            <wp:extent cx="5747100" cy="375957"/>
+            <wp:effectExtent l="0" t="0" r="6350" b="5080"/>
             <wp:docPr id="3" name="Рисунок 3"/>
             <wp:cNvGraphicFramePr>
               <a:graphicFrameLocks xmlns:a="http://schemas.openxmlformats.org/drawingml/2006/main" noChangeAspect="1"/>
@@ -1950,7 +1388,7 @@
                   <pic:spPr>
                     <a:xfrm>
                       <a:off x="0" y="0"/>
-                      <a:ext cx="6299835" cy="412115"/>
+                      <a:ext cx="5786788" cy="378553"/>
                     </a:xfrm>
                     <a:prstGeom prst="rect">
                       <a:avLst/>
@@ -1965,16 +1403,48 @@
     </w:p>
     <w:p>
       <w:pPr>
-        <w:spacing w:after="160" w:line="259" w:lineRule="auto"/>
+        <w:pStyle w:val="aa"/>
+        <w:rPr>
+          <w:lang w:val="en-US"/>
+        </w:rPr>
+      </w:pPr>
+      <w:r>
+        <w:t xml:space="preserve">Рис. </w:t>
+      </w:r>
+      <w:fldSimple w:instr=" SEQ Рис. \* ARABIC ">
+        <w:r>
+          <w:rPr>
+            <w:noProof/>
+          </w:rPr>
+          <w:t>3</w:t>
+        </w:r>
+      </w:fldSimple>
+      <w:r>
+        <w:rPr>
+          <w:lang w:val="en-US"/>
+        </w:rPr>
+        <w:t xml:space="preserve"> – </w:t>
+      </w:r>
+      <w:r>
+        <w:t xml:space="preserve">Команда </w:t>
+      </w:r>
+      <w:r>
+        <w:rPr>
+          <w:lang w:val="en-US"/>
+        </w:rPr>
+        <w:t>who</w:t>
+      </w:r>
+    </w:p>
+    <w:p>
+      <w:pPr>
+        <w:spacing w:line="360" w:lineRule="auto"/>
         <w:ind w:firstLine="0"/>
         <w:jc w:val="left"/>
       </w:pPr>
     </w:p>
     <w:p>
       <w:pPr>
-        <w:spacing w:after="160" w:line="259" w:lineRule="auto"/>
-        <w:ind w:firstLine="0"/>
-        <w:jc w:val="left"/>
+        <w:spacing w:line="360" w:lineRule="auto"/>
       </w:pPr>
       <w:r>
         <w:t xml:space="preserve">Команда </w:t>
@@ -1991,31 +1461,34 @@
     </w:p>
     <w:p>
       <w:pPr>
-        <w:spacing w:after="160" w:line="259" w:lineRule="auto"/>
-        <w:ind w:firstLine="0"/>
-        <w:jc w:val="left"/>
+        <w:spacing w:line="360" w:lineRule="auto"/>
       </w:pPr>
       <w:r>
         <w:t>У</w:t>
       </w:r>
       <w:r>
-        <w:t>тилита командной строки, которая отображает информацию о последних сеансах входа в систему пользователей системы. Это очень полезно, когда вам нужно отслеживать активность пользователей или расследовать возможное нарушение безопасности.</w:t>
-      </w:r>
-    </w:p>
-    <w:p>
-      <w:pPr>
-        <w:spacing w:after="160" w:line="259" w:lineRule="auto"/>
-        <w:ind w:firstLine="0"/>
-        <w:jc w:val="left"/>
+        <w:t xml:space="preserve">тилита командной строки, которая отображает информацию о последних сеансах входа в систему пользователей системы. Это очень полезно, когда вам </w:t>
+      </w:r>
+      <w:r>
+        <w:lastRenderedPageBreak/>
+        <w:t>нужно отслеживать активность пользователей или расследовать возможное нарушение безопасности.</w:t>
+      </w:r>
+    </w:p>
+    <w:p>
+      <w:pPr>
+        <w:keepNext/>
+        <w:spacing w:line="360" w:lineRule="auto"/>
+        <w:ind w:firstLine="0"/>
+        <w:jc w:val="center"/>
       </w:pPr>
       <w:r>
         <w:rPr>
           <w:noProof/>
         </w:rPr>
         <w:drawing>
-          <wp:inline distT="0" distB="0" distL="0" distR="0" wp14:anchorId="79920E06" wp14:editId="7F04B475">
-            <wp:extent cx="6299835" cy="1003935"/>
-            <wp:effectExtent l="0" t="0" r="5715" b="5715"/>
+          <wp:inline distT="0" distB="0" distL="0" distR="0" wp14:anchorId="79920E06" wp14:editId="33054E04">
+            <wp:extent cx="5562856" cy="886491"/>
+            <wp:effectExtent l="0" t="0" r="0" b="8890"/>
             <wp:docPr id="4" name="Рисунок 4"/>
             <wp:cNvGraphicFramePr>
               <a:graphicFrameLocks xmlns:a="http://schemas.openxmlformats.org/drawingml/2006/main" noChangeAspect="1"/>
@@ -2036,7 +1509,7 @@
                   <pic:spPr>
                     <a:xfrm>
                       <a:off x="0" y="0"/>
-                      <a:ext cx="6299835" cy="1003935"/>
+                      <a:ext cx="5586677" cy="890287"/>
                     </a:xfrm>
                     <a:prstGeom prst="rect">
                       <a:avLst/>
@@ -2051,16 +1524,48 @@
     </w:p>
     <w:p>
       <w:pPr>
-        <w:spacing w:after="160" w:line="259" w:lineRule="auto"/>
+        <w:pStyle w:val="aa"/>
+        <w:rPr>
+          <w:lang w:val="en-US"/>
+        </w:rPr>
+      </w:pPr>
+      <w:r>
+        <w:t xml:space="preserve">Рис. </w:t>
+      </w:r>
+      <w:fldSimple w:instr=" SEQ Рис. \* ARABIC ">
+        <w:r>
+          <w:rPr>
+            <w:noProof/>
+          </w:rPr>
+          <w:t>4</w:t>
+        </w:r>
+      </w:fldSimple>
+      <w:r>
+        <w:rPr>
+          <w:lang w:val="en-US"/>
+        </w:rPr>
+        <w:t xml:space="preserve"> – </w:t>
+      </w:r>
+      <w:r>
+        <w:t xml:space="preserve">Команда </w:t>
+      </w:r>
+      <w:r>
+        <w:rPr>
+          <w:lang w:val="en-US"/>
+        </w:rPr>
+        <w:t>last</w:t>
+      </w:r>
+    </w:p>
+    <w:p>
+      <w:pPr>
+        <w:spacing w:line="360" w:lineRule="auto"/>
         <w:ind w:firstLine="0"/>
         <w:jc w:val="left"/>
       </w:pPr>
     </w:p>
     <w:p>
       <w:pPr>
-        <w:spacing w:after="160" w:line="259" w:lineRule="auto"/>
-        <w:ind w:firstLine="0"/>
-        <w:jc w:val="left"/>
+        <w:spacing w:line="360" w:lineRule="auto"/>
       </w:pPr>
       <w:r>
         <w:t xml:space="preserve">Команда </w:t>
@@ -2077,9 +1582,7 @@
     </w:p>
     <w:p>
       <w:pPr>
-        <w:spacing w:after="160" w:line="259" w:lineRule="auto"/>
-        <w:ind w:firstLine="0"/>
-        <w:jc w:val="left"/>
+        <w:spacing w:line="360" w:lineRule="auto"/>
       </w:pPr>
       <w:r>
         <w:t>В</w:t>
@@ -2087,10 +1590,14 @@
       <w:r>
         <w:t>ыдает список регистрационных имен пользователей, работающих в настоящий момент в системе, однострочном формате</w:t>
       </w:r>
-    </w:p>
-    <w:p>
-      <w:pPr>
-        <w:spacing w:after="160" w:line="259" w:lineRule="auto"/>
+      <w:r>
+        <w:t>.</w:t>
+      </w:r>
+    </w:p>
+    <w:p>
+      <w:pPr>
+        <w:keepNext/>
+        <w:spacing w:line="360" w:lineRule="auto"/>
         <w:ind w:firstLine="0"/>
         <w:jc w:val="center"/>
       </w:pPr>
@@ -2098,7 +1605,6 @@
         <w:rPr>
           <w:noProof/>
         </w:rPr>
-        <w:lastRenderedPageBreak/>
         <w:drawing>
           <wp:inline distT="0" distB="0" distL="0" distR="0" wp14:anchorId="07873E40" wp14:editId="3CF3D17B">
             <wp:extent cx="6299835" cy="471170"/>
@@ -2138,16 +1644,42 @@
     </w:p>
     <w:p>
       <w:pPr>
-        <w:spacing w:after="160" w:line="259" w:lineRule="auto"/>
+        <w:pStyle w:val="aa"/>
+      </w:pPr>
+      <w:r>
+        <w:t xml:space="preserve">Рис. </w:t>
+      </w:r>
+      <w:fldSimple w:instr=" SEQ Рис. \* ARABIC ">
+        <w:r>
+          <w:rPr>
+            <w:noProof/>
+          </w:rPr>
+          <w:t>5</w:t>
+        </w:r>
+      </w:fldSimple>
+      <w:r>
+        <w:t xml:space="preserve"> – </w:t>
+      </w:r>
+      <w:r>
+        <w:t xml:space="preserve">Команда </w:t>
+      </w:r>
+      <w:r>
+        <w:rPr>
+          <w:lang w:val="en-US"/>
+        </w:rPr>
+        <w:t>users</w:t>
+      </w:r>
+    </w:p>
+    <w:p>
+      <w:pPr>
+        <w:spacing w:line="360" w:lineRule="auto"/>
         <w:ind w:firstLine="0"/>
         <w:jc w:val="left"/>
       </w:pPr>
     </w:p>
     <w:p>
       <w:pPr>
-        <w:spacing w:after="160" w:line="259" w:lineRule="auto"/>
-        <w:ind w:firstLine="0"/>
-        <w:jc w:val="left"/>
+        <w:spacing w:line="360" w:lineRule="auto"/>
       </w:pPr>
       <w:r>
         <w:t xml:space="preserve">Команда </w:t>
@@ -2164,17 +1696,25 @@
     </w:p>
     <w:p>
       <w:pPr>
-        <w:spacing w:after="160" w:line="259" w:lineRule="auto"/>
-        <w:ind w:firstLine="0"/>
-        <w:jc w:val="left"/>
-      </w:pPr>
-      <w:r>
-        <w:t>Выход из системы</w:t>
-      </w:r>
-    </w:p>
-    <w:p>
-      <w:pPr>
-        <w:spacing w:after="160" w:line="259" w:lineRule="auto"/>
+        <w:spacing w:line="360" w:lineRule="auto"/>
+      </w:pPr>
+      <w:r>
+        <w:t>В</w:t>
+      </w:r>
+      <w:r>
+        <w:t>ыполняет в</w:t>
+      </w:r>
+      <w:r>
+        <w:t>ыход из системы</w:t>
+      </w:r>
+      <w:r>
+        <w:t>.</w:t>
+      </w:r>
+    </w:p>
+    <w:p>
+      <w:pPr>
+        <w:keepNext/>
+        <w:spacing w:line="360" w:lineRule="auto"/>
         <w:ind w:firstLine="0"/>
         <w:jc w:val="center"/>
       </w:pPr>
@@ -2183,9 +1723,9 @@
           <w:noProof/>
         </w:rPr>
         <w:drawing>
-          <wp:inline distT="0" distB="0" distL="0" distR="0" wp14:anchorId="5A514345" wp14:editId="7AF91698">
-            <wp:extent cx="6299835" cy="1508760"/>
-            <wp:effectExtent l="0" t="0" r="5715" b="0"/>
+          <wp:inline distT="0" distB="0" distL="0" distR="0" wp14:anchorId="5A514345" wp14:editId="46445673">
+            <wp:extent cx="5225855" cy="1251550"/>
+            <wp:effectExtent l="0" t="0" r="0" b="6350"/>
             <wp:docPr id="6" name="Рисунок 6"/>
             <wp:cNvGraphicFramePr>
               <a:graphicFrameLocks xmlns:a="http://schemas.openxmlformats.org/drawingml/2006/main" noChangeAspect="1"/>
@@ -2205,7 +1745,7 @@
                   <pic:spPr bwMode="auto">
                     <a:xfrm>
                       <a:off x="0" y="0"/>
-                      <a:ext cx="6299835" cy="1508760"/>
+                      <a:ext cx="5266306" cy="1261238"/>
                     </a:xfrm>
                     <a:prstGeom prst="rect">
                       <a:avLst/>
@@ -2228,7 +1768,50 @@
     </w:p>
     <w:p>
       <w:pPr>
-        <w:spacing w:after="160" w:line="259" w:lineRule="auto"/>
+        <w:pStyle w:val="aa"/>
+      </w:pPr>
+      <w:r>
+        <w:t xml:space="preserve">Рис. </w:t>
+      </w:r>
+      <w:fldSimple w:instr=" SEQ Рис. \* ARABIC ">
+        <w:r>
+          <w:rPr>
+            <w:noProof/>
+          </w:rPr>
+          <w:t>6</w:t>
+        </w:r>
+      </w:fldSimple>
+      <w:r>
+        <w:rPr>
+          <w:lang w:val="en-US"/>
+        </w:rPr>
+        <w:t xml:space="preserve"> – </w:t>
+      </w:r>
+      <w:proofErr w:type="spellStart"/>
+      <w:r>
+        <w:t>З</w:t>
+      </w:r>
+      <w:r>
+        <w:t>алогиненный</w:t>
+      </w:r>
+      <w:proofErr w:type="spellEnd"/>
+      <w:r>
+        <w:t xml:space="preserve"> </w:t>
+      </w:r>
+      <w:r>
+        <w:t>пользователь</w:t>
+      </w:r>
+    </w:p>
+    <w:p>
+      <w:pPr>
+        <w:spacing w:line="360" w:lineRule="auto"/>
+        <w:ind w:firstLine="0"/>
+      </w:pPr>
+    </w:p>
+    <w:p>
+      <w:pPr>
+        <w:keepNext/>
+        <w:spacing w:line="360" w:lineRule="auto"/>
         <w:ind w:firstLine="0"/>
         <w:jc w:val="center"/>
       </w:pPr>
@@ -2237,9 +1820,9 @@
           <w:noProof/>
         </w:rPr>
         <w:drawing>
-          <wp:inline distT="0" distB="0" distL="0" distR="0" wp14:anchorId="414AB1C5" wp14:editId="7B7E0783">
-            <wp:extent cx="6299835" cy="1691640"/>
-            <wp:effectExtent l="0" t="0" r="5715" b="3810"/>
+          <wp:inline distT="0" distB="0" distL="0" distR="0" wp14:anchorId="414AB1C5" wp14:editId="396F88C3">
+            <wp:extent cx="5187256" cy="1392888"/>
+            <wp:effectExtent l="0" t="0" r="0" b="0"/>
             <wp:docPr id="7" name="Рисунок 7"/>
             <wp:cNvGraphicFramePr>
               <a:graphicFrameLocks xmlns:a="http://schemas.openxmlformats.org/drawingml/2006/main" noChangeAspect="1"/>
@@ -2259,7 +1842,7 @@
                   <pic:spPr bwMode="auto">
                     <a:xfrm>
                       <a:off x="0" y="0"/>
-                      <a:ext cx="6299835" cy="1691640"/>
+                      <a:ext cx="5244371" cy="1408225"/>
                     </a:xfrm>
                     <a:prstGeom prst="rect">
                       <a:avLst/>
@@ -2282,7 +1865,39 @@
     </w:p>
     <w:p>
       <w:pPr>
-        <w:spacing w:after="160" w:line="259" w:lineRule="auto"/>
+        <w:pStyle w:val="aa"/>
+        <w:rPr>
+          <w:lang w:val="en-US"/>
+        </w:rPr>
+      </w:pPr>
+      <w:r>
+        <w:t xml:space="preserve">Рис. </w:t>
+      </w:r>
+      <w:fldSimple w:instr=" SEQ Рис. \* ARABIC ">
+        <w:r>
+          <w:rPr>
+            <w:noProof/>
+          </w:rPr>
+          <w:t>7</w:t>
+        </w:r>
+      </w:fldSimple>
+      <w:r>
+        <w:t xml:space="preserve"> – </w:t>
+      </w:r>
+      <w:r>
+        <w:t xml:space="preserve">Использование команды </w:t>
+      </w:r>
+      <w:r>
+        <w:rPr>
+          <w:lang w:val="en-US"/>
+        </w:rPr>
+        <w:t>logout</w:t>
+      </w:r>
+    </w:p>
+    <w:p>
+      <w:pPr>
+        <w:keepNext/>
+        <w:spacing w:line="360" w:lineRule="auto"/>
         <w:ind w:firstLine="0"/>
         <w:jc w:val="center"/>
       </w:pPr>
@@ -2290,10 +1905,11 @@
         <w:rPr>
           <w:noProof/>
         </w:rPr>
+        <w:lastRenderedPageBreak/>
         <w:drawing>
-          <wp:inline distT="0" distB="0" distL="0" distR="0" wp14:anchorId="72FA99A6" wp14:editId="2121EB0E">
-            <wp:extent cx="6299835" cy="1341120"/>
-            <wp:effectExtent l="0" t="0" r="5715" b="0"/>
+          <wp:inline distT="0" distB="0" distL="0" distR="0" wp14:anchorId="72FA99A6" wp14:editId="36823644">
+            <wp:extent cx="5180718" cy="1102880"/>
+            <wp:effectExtent l="0" t="0" r="1270" b="2540"/>
             <wp:docPr id="8" name="Рисунок 8"/>
             <wp:cNvGraphicFramePr>
               <a:graphicFrameLocks xmlns:a="http://schemas.openxmlformats.org/drawingml/2006/main" noChangeAspect="1"/>
@@ -2313,7 +1929,7 @@
                   <pic:spPr bwMode="auto">
                     <a:xfrm>
                       <a:off x="0" y="0"/>
-                      <a:ext cx="6299835" cy="1341120"/>
+                      <a:ext cx="5205791" cy="1108218"/>
                     </a:xfrm>
                     <a:prstGeom prst="rect">
                       <a:avLst/>
@@ -2336,16 +1952,42 @@
     </w:p>
     <w:p>
       <w:pPr>
-        <w:spacing w:after="160" w:line="259" w:lineRule="auto"/>
+        <w:pStyle w:val="aa"/>
+      </w:pPr>
+      <w:r>
+        <w:t xml:space="preserve">Рис. </w:t>
+      </w:r>
+      <w:fldSimple w:instr=" SEQ Рис. \* ARABIC ">
+        <w:r>
+          <w:rPr>
+            <w:noProof/>
+          </w:rPr>
+          <w:t>8</w:t>
+        </w:r>
+      </w:fldSimple>
+      <w:r>
+        <w:t xml:space="preserve"> – </w:t>
+      </w:r>
+      <w:r>
+        <w:t xml:space="preserve">Результат после использования команды </w:t>
+      </w:r>
+      <w:r>
+        <w:rPr>
+          <w:lang w:val="en-US"/>
+        </w:rPr>
+        <w:t>logout</w:t>
+      </w:r>
+    </w:p>
+    <w:p>
+      <w:pPr>
+        <w:spacing w:line="360" w:lineRule="auto"/>
         <w:ind w:firstLine="0"/>
         <w:jc w:val="left"/>
       </w:pPr>
     </w:p>
     <w:p>
       <w:pPr>
-        <w:spacing w:after="160" w:line="259" w:lineRule="auto"/>
-        <w:ind w:firstLine="0"/>
-        <w:jc w:val="left"/>
+        <w:spacing w:line="360" w:lineRule="auto"/>
       </w:pPr>
       <w:r>
         <w:t xml:space="preserve">Команда </w:t>
@@ -2362,9 +2004,7 @@
     </w:p>
     <w:p>
       <w:pPr>
-        <w:spacing w:after="160" w:line="259" w:lineRule="auto"/>
-        <w:ind w:firstLine="0"/>
-        <w:jc w:val="left"/>
+        <w:spacing w:line="360" w:lineRule="auto"/>
       </w:pPr>
       <w:r>
         <w:t>И</w:t>
@@ -2375,7 +2015,8 @@
     </w:p>
     <w:p>
       <w:pPr>
-        <w:spacing w:after="160" w:line="259" w:lineRule="auto"/>
+        <w:keepNext/>
+        <w:spacing w:line="360" w:lineRule="auto"/>
         <w:ind w:firstLine="0"/>
         <w:jc w:val="center"/>
       </w:pPr>
@@ -2422,16 +2063,42 @@
     </w:p>
     <w:p>
       <w:pPr>
-        <w:spacing w:after="160" w:line="259" w:lineRule="auto"/>
+        <w:pStyle w:val="aa"/>
+        <w:rPr>
+          <w:lang w:val="en-US"/>
+        </w:rPr>
+      </w:pPr>
+      <w:r>
+        <w:t xml:space="preserve">Рис. </w:t>
+      </w:r>
+      <w:fldSimple w:instr=" SEQ Рис. \* ARABIC ">
+        <w:r>
+          <w:rPr>
+            <w:noProof/>
+          </w:rPr>
+          <w:t>9</w:t>
+        </w:r>
+      </w:fldSimple>
+      <w:r>
+        <w:t xml:space="preserve"> – Команда </w:t>
+      </w:r>
+      <w:r>
+        <w:rPr>
+          <w:lang w:val="en-US"/>
+        </w:rPr>
+        <w:t>date</w:t>
+      </w:r>
+    </w:p>
+    <w:p>
+      <w:pPr>
+        <w:spacing w:line="360" w:lineRule="auto"/>
         <w:ind w:firstLine="0"/>
         <w:jc w:val="left"/>
       </w:pPr>
     </w:p>
     <w:p>
       <w:pPr>
-        <w:spacing w:after="160" w:line="259" w:lineRule="auto"/>
-        <w:ind w:firstLine="0"/>
-        <w:jc w:val="left"/>
+        <w:spacing w:line="360" w:lineRule="auto"/>
       </w:pPr>
       <w:r>
         <w:t xml:space="preserve">Команда </w:t>
@@ -2450,12 +2117,9 @@
     </w:p>
     <w:p>
       <w:pPr>
-        <w:spacing w:after="160" w:line="259" w:lineRule="auto"/>
-        <w:ind w:firstLine="0"/>
-        <w:jc w:val="left"/>
-      </w:pPr>
-      <w:r>
-        <w:lastRenderedPageBreak/>
+        <w:spacing w:line="360" w:lineRule="auto"/>
+      </w:pPr>
+      <w:r>
         <w:t>П</w:t>
       </w:r>
       <w:r>
@@ -2464,7 +2128,8 @@
     </w:p>
     <w:p>
       <w:pPr>
-        <w:spacing w:after="160" w:line="259" w:lineRule="auto"/>
+        <w:keepNext/>
+        <w:spacing w:line="360" w:lineRule="auto"/>
         <w:ind w:firstLine="0"/>
         <w:jc w:val="center"/>
       </w:pPr>
@@ -2473,9 +2138,9 @@
           <w:noProof/>
         </w:rPr>
         <w:drawing>
-          <wp:inline distT="0" distB="0" distL="0" distR="0" wp14:anchorId="1BCE29C1" wp14:editId="21C9BEAF">
-            <wp:extent cx="6299835" cy="1677035"/>
-            <wp:effectExtent l="0" t="0" r="5715" b="0"/>
+          <wp:inline distT="0" distB="0" distL="0" distR="0" wp14:anchorId="1BCE29C1" wp14:editId="4E9C118A">
+            <wp:extent cx="5521912" cy="1469950"/>
+            <wp:effectExtent l="0" t="0" r="3175" b="0"/>
             <wp:docPr id="10" name="Рисунок 10"/>
             <wp:cNvGraphicFramePr>
               <a:graphicFrameLocks xmlns:a="http://schemas.openxmlformats.org/drawingml/2006/main" noChangeAspect="1"/>
@@ -2496,7 +2161,7 @@
                   <pic:spPr>
                     <a:xfrm>
                       <a:off x="0" y="0"/>
-                      <a:ext cx="6299835" cy="1677035"/>
+                      <a:ext cx="5528406" cy="1471679"/>
                     </a:xfrm>
                     <a:prstGeom prst="rect">
                       <a:avLst/>
@@ -2511,18 +2176,63 @@
     </w:p>
     <w:p>
       <w:pPr>
+        <w:pStyle w:val="aa"/>
+        <w:rPr>
+          <w:lang w:val="en-US"/>
+        </w:rPr>
+      </w:pPr>
+      <w:r>
+        <w:t xml:space="preserve">Рис. </w:t>
+      </w:r>
+      <w:fldSimple w:instr=" SEQ Рис. \* ARABIC ">
+        <w:r>
+          <w:rPr>
+            <w:noProof/>
+          </w:rPr>
+          <w:t>10</w:t>
+        </w:r>
+      </w:fldSimple>
+      <w:r>
+        <w:rPr>
+          <w:lang w:val="en-US"/>
+        </w:rPr>
+        <w:t xml:space="preserve"> – </w:t>
+      </w:r>
+      <w:r>
+        <w:t xml:space="preserve">Команда </w:t>
+      </w:r>
+      <w:proofErr w:type="spellStart"/>
+      <w:r>
+        <w:rPr>
+          <w:lang w:val="en-US"/>
+        </w:rPr>
+        <w:t>cal</w:t>
+      </w:r>
+      <w:proofErr w:type="spellEnd"/>
+    </w:p>
+    <w:p>
+      <w:pPr>
+        <w:spacing w:line="360" w:lineRule="auto"/>
+        <w:ind w:firstLine="0"/>
+        <w:jc w:val="left"/>
+      </w:pPr>
+    </w:p>
+    <w:p>
+      <w:pPr>
         <w:spacing w:after="160" w:line="259" w:lineRule="auto"/>
         <w:ind w:firstLine="0"/>
         <w:jc w:val="left"/>
       </w:pPr>
-    </w:p>
-    <w:p>
-      <w:pPr>
-        <w:spacing w:after="160" w:line="259" w:lineRule="auto"/>
-        <w:ind w:firstLine="0"/>
-        <w:jc w:val="left"/>
-      </w:pPr>
-      <w:r>
+      <w:r>
+        <w:br w:type="page"/>
+      </w:r>
+    </w:p>
+    <w:p>
+      <w:pPr>
+        <w:spacing w:line="360" w:lineRule="auto"/>
+      </w:pPr>
+      <w:r>
+        <w:lastRenderedPageBreak/>
         <w:t xml:space="preserve">Команда </w:t>
       </w:r>
       <w:r>
@@ -2537,9 +2247,7 @@
     </w:p>
     <w:p>
       <w:pPr>
-        <w:spacing w:after="160" w:line="259" w:lineRule="auto"/>
-        <w:ind w:firstLine="0"/>
-        <w:jc w:val="left"/>
+        <w:spacing w:line="360" w:lineRule="auto"/>
       </w:pPr>
       <w:r>
         <w:t>П</w:t>
@@ -2550,7 +2258,8 @@
     </w:p>
     <w:p>
       <w:pPr>
-        <w:spacing w:after="160" w:line="259" w:lineRule="auto"/>
+        <w:keepNext/>
+        <w:spacing w:line="360" w:lineRule="auto"/>
         <w:ind w:firstLine="0"/>
         <w:jc w:val="center"/>
       </w:pPr>
@@ -2559,9 +2268,9 @@
           <w:noProof/>
         </w:rPr>
         <w:drawing>
-          <wp:inline distT="0" distB="0" distL="0" distR="0" wp14:anchorId="78CE3DDF" wp14:editId="7BCD9C45">
-            <wp:extent cx="6299835" cy="3232785"/>
-            <wp:effectExtent l="0" t="0" r="5715" b="5715"/>
+          <wp:inline distT="0" distB="0" distL="0" distR="0" wp14:anchorId="78CE3DDF" wp14:editId="32704EFB">
+            <wp:extent cx="5269429" cy="2704028"/>
+            <wp:effectExtent l="0" t="0" r="7620" b="1270"/>
             <wp:docPr id="11" name="Рисунок 11"/>
             <wp:cNvGraphicFramePr>
               <a:graphicFrameLocks xmlns:a="http://schemas.openxmlformats.org/drawingml/2006/main" noChangeAspect="1"/>
@@ -2582,7 +2291,7 @@
                   <pic:spPr>
                     <a:xfrm>
                       <a:off x="0" y="0"/>
-                      <a:ext cx="6299835" cy="3232785"/>
+                      <a:ext cx="5282021" cy="2710489"/>
                     </a:xfrm>
                     <a:prstGeom prst="rect">
                       <a:avLst/>
@@ -2597,29 +2306,50 @@
     </w:p>
     <w:p>
       <w:pPr>
-        <w:spacing w:after="160" w:line="259" w:lineRule="auto"/>
+        <w:pStyle w:val="aa"/>
+        <w:rPr>
+          <w:lang w:val="en-US"/>
+        </w:rPr>
+      </w:pPr>
+      <w:r>
+        <w:t xml:space="preserve">Рис. </w:t>
+      </w:r>
+      <w:fldSimple w:instr=" SEQ Рис. \* ARABIC ">
+        <w:r>
+          <w:rPr>
+            <w:noProof/>
+          </w:rPr>
+          <w:t>11</w:t>
+        </w:r>
+      </w:fldSimple>
+      <w:r>
+        <w:rPr>
+          <w:lang w:val="en-US"/>
+        </w:rPr>
+        <w:t xml:space="preserve"> – </w:t>
+      </w:r>
+      <w:r>
+        <w:t xml:space="preserve">Команда </w:t>
+      </w:r>
+      <w:r>
+        <w:rPr>
+          <w:lang w:val="en-US"/>
+        </w:rPr>
+        <w:t>man</w:t>
+      </w:r>
+    </w:p>
+    <w:p>
+      <w:pPr>
+        <w:spacing w:line="360" w:lineRule="auto"/>
         <w:ind w:firstLine="0"/>
         <w:jc w:val="left"/>
       </w:pPr>
     </w:p>
     <w:p>
       <w:pPr>
-        <w:spacing w:after="160" w:line="259" w:lineRule="auto"/>
-        <w:ind w:firstLine="0"/>
-        <w:jc w:val="left"/>
-      </w:pPr>
-      <w:r>
-        <w:br w:type="page"/>
-      </w:r>
-    </w:p>
-    <w:p>
-      <w:pPr>
-        <w:spacing w:after="160" w:line="259" w:lineRule="auto"/>
-        <w:ind w:firstLine="0"/>
-        <w:jc w:val="left"/>
-      </w:pPr>
-      <w:r>
-        <w:lastRenderedPageBreak/>
+        <w:spacing w:line="360" w:lineRule="auto"/>
+      </w:pPr>
+      <w:r>
         <w:t xml:space="preserve">Команда </w:t>
       </w:r>
       <w:proofErr w:type="spellStart"/>
@@ -2636,9 +2366,7 @@
     </w:p>
     <w:p>
       <w:pPr>
-        <w:spacing w:after="160" w:line="259" w:lineRule="auto"/>
-        <w:ind w:firstLine="0"/>
-        <w:jc w:val="left"/>
+        <w:spacing w:line="360" w:lineRule="auto"/>
       </w:pPr>
       <w:r>
         <w:t>И</w:t>
@@ -2649,21 +2377,19 @@
     </w:p>
     <w:p>
       <w:pPr>
-        <w:spacing w:after="160" w:line="259" w:lineRule="auto"/>
+        <w:keepNext/>
+        <w:spacing w:line="360" w:lineRule="auto"/>
         <w:ind w:firstLine="0"/>
         <w:jc w:val="center"/>
-        <w:rPr>
-          <w:lang w:val="en-US"/>
-        </w:rPr>
       </w:pPr>
       <w:r>
         <w:rPr>
           <w:noProof/>
         </w:rPr>
         <w:drawing>
-          <wp:inline distT="0" distB="0" distL="0" distR="0" wp14:anchorId="47351C38" wp14:editId="6CF3F31C">
-            <wp:extent cx="6299835" cy="2564130"/>
-            <wp:effectExtent l="0" t="0" r="5715" b="7620"/>
+          <wp:inline distT="0" distB="0" distL="0" distR="0" wp14:anchorId="47351C38" wp14:editId="5B4CC8A2">
+            <wp:extent cx="5433202" cy="2211397"/>
+            <wp:effectExtent l="0" t="0" r="0" b="0"/>
             <wp:docPr id="13" name="Рисунок 13"/>
             <wp:cNvGraphicFramePr>
               <a:graphicFrameLocks xmlns:a="http://schemas.openxmlformats.org/drawingml/2006/main" noChangeAspect="1"/>
@@ -2684,7 +2410,7 @@
                   <pic:spPr>
                     <a:xfrm>
                       <a:off x="0" y="0"/>
-                      <a:ext cx="6299835" cy="2564130"/>
+                      <a:ext cx="5444569" cy="2216024"/>
                     </a:xfrm>
                     <a:prstGeom prst="rect">
                       <a:avLst/>
@@ -2699,18 +2425,63 @@
     </w:p>
     <w:p>
       <w:pPr>
+        <w:pStyle w:val="aa"/>
+        <w:rPr>
+          <w:lang w:val="en-US"/>
+        </w:rPr>
+      </w:pPr>
+      <w:r>
+        <w:t xml:space="preserve">Рис. </w:t>
+      </w:r>
+      <w:fldSimple w:instr=" SEQ Рис. \* ARABIC ">
+        <w:r>
+          <w:rPr>
+            <w:noProof/>
+          </w:rPr>
+          <w:t>12</w:t>
+        </w:r>
+      </w:fldSimple>
+      <w:r>
+        <w:rPr>
+          <w:lang w:val="en-US"/>
+        </w:rPr>
+        <w:t xml:space="preserve"> – </w:t>
+      </w:r>
+      <w:r>
+        <w:t xml:space="preserve">Команда </w:t>
+      </w:r>
+      <w:proofErr w:type="spellStart"/>
+      <w:r>
+        <w:rPr>
+          <w:lang w:val="en-US"/>
+        </w:rPr>
+        <w:t>whatis</w:t>
+      </w:r>
+      <w:proofErr w:type="spellEnd"/>
+    </w:p>
+    <w:p>
+      <w:pPr>
+        <w:spacing w:line="360" w:lineRule="auto"/>
+        <w:ind w:firstLine="0"/>
+        <w:jc w:val="left"/>
+      </w:pPr>
+    </w:p>
+    <w:p>
+      <w:pPr>
         <w:spacing w:after="160" w:line="259" w:lineRule="auto"/>
         <w:ind w:firstLine="0"/>
         <w:jc w:val="left"/>
       </w:pPr>
-    </w:p>
-    <w:p>
-      <w:pPr>
-        <w:spacing w:after="160" w:line="259" w:lineRule="auto"/>
-        <w:ind w:firstLine="0"/>
-        <w:jc w:val="left"/>
-      </w:pPr>
-      <w:r>
+      <w:r>
+        <w:br w:type="page"/>
+      </w:r>
+    </w:p>
+    <w:p>
+      <w:pPr>
+        <w:spacing w:line="360" w:lineRule="auto"/>
+      </w:pPr>
+      <w:r>
+        <w:lastRenderedPageBreak/>
         <w:t xml:space="preserve">Команда </w:t>
       </w:r>
       <w:r>
@@ -2725,9 +2496,7 @@
     </w:p>
     <w:p>
       <w:pPr>
-        <w:spacing w:after="160" w:line="259" w:lineRule="auto"/>
-        <w:ind w:firstLine="0"/>
-        <w:jc w:val="left"/>
+        <w:spacing w:line="360" w:lineRule="auto"/>
       </w:pPr>
       <w:r>
         <w:t>О</w:t>
@@ -2735,10 +2504,14 @@
       <w:r>
         <w:t>существляет поиск переданной пользователем строки в заголовках страниц руководств</w:t>
       </w:r>
-    </w:p>
-    <w:p>
-      <w:pPr>
-        <w:spacing w:after="160" w:line="259" w:lineRule="auto"/>
+      <w:r>
+        <w:t>.</w:t>
+      </w:r>
+    </w:p>
+    <w:p>
+      <w:pPr>
+        <w:keepNext/>
+        <w:spacing w:line="360" w:lineRule="auto"/>
         <w:ind w:firstLine="0"/>
         <w:jc w:val="center"/>
       </w:pPr>
@@ -2747,9 +2520,9 @@
           <w:noProof/>
         </w:rPr>
         <w:drawing>
-          <wp:inline distT="0" distB="0" distL="0" distR="0" wp14:anchorId="0EF2B0F3" wp14:editId="64547D39">
-            <wp:extent cx="5415915" cy="2650911"/>
-            <wp:effectExtent l="0" t="0" r="0" b="0"/>
+          <wp:inline distT="0" distB="0" distL="0" distR="0" wp14:anchorId="0EF2B0F3" wp14:editId="7D3B77B5">
+            <wp:extent cx="5012445" cy="2453426"/>
+            <wp:effectExtent l="0" t="0" r="0" b="4445"/>
             <wp:docPr id="14" name="Рисунок 14"/>
             <wp:cNvGraphicFramePr>
               <a:graphicFrameLocks xmlns:a="http://schemas.openxmlformats.org/drawingml/2006/main" noChangeAspect="1"/>
@@ -2770,7 +2543,7 @@
                   <pic:spPr>
                     <a:xfrm>
                       <a:off x="0" y="0"/>
-                      <a:ext cx="5424168" cy="2654951"/>
+                      <a:ext cx="5027521" cy="2460805"/>
                     </a:xfrm>
                     <a:prstGeom prst="rect">
                       <a:avLst/>
@@ -2785,16 +2558,48 @@
     </w:p>
     <w:p>
       <w:pPr>
-        <w:spacing w:after="160" w:line="259" w:lineRule="auto"/>
+        <w:pStyle w:val="aa"/>
+        <w:rPr>
+          <w:lang w:val="en-US"/>
+        </w:rPr>
+      </w:pPr>
+      <w:r>
+        <w:t xml:space="preserve">Рис. </w:t>
+      </w:r>
+      <w:fldSimple w:instr=" SEQ Рис. \* ARABIC ">
+        <w:r>
+          <w:rPr>
+            <w:noProof/>
+          </w:rPr>
+          <w:t>13</w:t>
+        </w:r>
+      </w:fldSimple>
+      <w:r>
+        <w:rPr>
+          <w:lang w:val="en-US"/>
+        </w:rPr>
+        <w:t xml:space="preserve"> – </w:t>
+      </w:r>
+      <w:r>
+        <w:t xml:space="preserve">Команда </w:t>
+      </w:r>
+      <w:r>
+        <w:rPr>
+          <w:lang w:val="en-US"/>
+        </w:rPr>
+        <w:t>apropos</w:t>
+      </w:r>
+    </w:p>
+    <w:p>
+      <w:pPr>
+        <w:spacing w:line="360" w:lineRule="auto"/>
         <w:ind w:firstLine="0"/>
         <w:jc w:val="left"/>
       </w:pPr>
     </w:p>
     <w:p>
       <w:pPr>
-        <w:spacing w:after="160" w:line="259" w:lineRule="auto"/>
-        <w:ind w:firstLine="0"/>
-        <w:jc w:val="left"/>
+        <w:spacing w:line="360" w:lineRule="auto"/>
       </w:pPr>
       <w:r>
         <w:t xml:space="preserve">Команда </w:t>
@@ -2811,9 +2616,7 @@
     </w:p>
     <w:p>
       <w:pPr>
-        <w:spacing w:after="160" w:line="259" w:lineRule="auto"/>
-        <w:ind w:firstLine="0"/>
-        <w:jc w:val="left"/>
+        <w:spacing w:line="360" w:lineRule="auto"/>
       </w:pPr>
       <w:r>
         <w:t>П</w:t>
@@ -2824,21 +2627,19 @@
     </w:p>
     <w:p>
       <w:pPr>
-        <w:spacing w:after="160" w:line="259" w:lineRule="auto"/>
-        <w:ind w:firstLine="0"/>
-        <w:jc w:val="left"/>
-        <w:rPr>
-          <w:lang w:val="en-US"/>
-        </w:rPr>
+        <w:keepNext/>
+        <w:spacing w:line="360" w:lineRule="auto"/>
+        <w:ind w:firstLine="0"/>
+        <w:jc w:val="center"/>
       </w:pPr>
       <w:r>
         <w:rPr>
           <w:noProof/>
         </w:rPr>
         <w:drawing>
-          <wp:inline distT="0" distB="0" distL="0" distR="0" wp14:anchorId="726E4BBC" wp14:editId="72389B9A">
-            <wp:extent cx="6299835" cy="424180"/>
-            <wp:effectExtent l="0" t="0" r="5715" b="0"/>
+          <wp:inline distT="0" distB="0" distL="0" distR="0" wp14:anchorId="726E4BBC" wp14:editId="01F359D1">
+            <wp:extent cx="5378611" cy="362152"/>
+            <wp:effectExtent l="0" t="0" r="0" b="0"/>
             <wp:docPr id="15" name="Рисунок 15"/>
             <wp:cNvGraphicFramePr>
               <a:graphicFrameLocks xmlns:a="http://schemas.openxmlformats.org/drawingml/2006/main" noChangeAspect="1"/>
@@ -2859,7 +2660,7 @@
                   <pic:spPr>
                     <a:xfrm>
                       <a:off x="0" y="0"/>
-                      <a:ext cx="6299835" cy="424180"/>
+                      <a:ext cx="5491325" cy="369741"/>
                     </a:xfrm>
                     <a:prstGeom prst="rect">
                       <a:avLst/>
@@ -2874,12 +2675,50 @@
     </w:p>
     <w:p>
       <w:pPr>
-        <w:spacing w:after="160" w:line="259" w:lineRule="auto"/>
+        <w:pStyle w:val="aa"/>
+        <w:rPr>
+          <w:lang w:val="en-US"/>
+        </w:rPr>
+      </w:pPr>
+      <w:r>
+        <w:t xml:space="preserve">Рис. </w:t>
+      </w:r>
+      <w:fldSimple w:instr=" SEQ Рис. \* ARABIC ">
+        <w:r>
+          <w:rPr>
+            <w:noProof/>
+          </w:rPr>
+          <w:t>14</w:t>
+        </w:r>
+      </w:fldSimple>
+      <w:r>
+        <w:rPr>
+          <w:lang w:val="en-US"/>
+        </w:rPr>
+        <w:t xml:space="preserve"> – </w:t>
+      </w:r>
+      <w:r>
+        <w:t xml:space="preserve">Команда </w:t>
+      </w:r>
+      <w:r>
+        <w:rPr>
+          <w:lang w:val="en-US"/>
+        </w:rPr>
+        <w:t>arch</w:t>
+      </w:r>
+    </w:p>
+    <w:p>
+      <w:pPr>
+        <w:spacing w:line="360" w:lineRule="auto"/>
         <w:ind w:firstLine="0"/>
         <w:jc w:val="left"/>
       </w:pPr>
-      <w:r>
-        <w:lastRenderedPageBreak/>
+    </w:p>
+    <w:p>
+      <w:pPr>
+        <w:spacing w:line="360" w:lineRule="auto"/>
+      </w:pPr>
+      <w:r>
         <w:t xml:space="preserve">Команда </w:t>
       </w:r>
       <w:r>
@@ -2894,9 +2733,7 @@
     </w:p>
     <w:p>
       <w:pPr>
-        <w:spacing w:after="160" w:line="259" w:lineRule="auto"/>
-        <w:ind w:firstLine="0"/>
-        <w:jc w:val="left"/>
+        <w:spacing w:line="360" w:lineRule="auto"/>
       </w:pPr>
       <w:r>
         <w:t>К</w:t>
@@ -2907,18 +2744,19 @@
     </w:p>
     <w:p>
       <w:pPr>
-        <w:spacing w:after="160" w:line="259" w:lineRule="auto"/>
-        <w:ind w:firstLine="0"/>
-        <w:jc w:val="left"/>
+        <w:keepNext/>
+        <w:spacing w:line="360" w:lineRule="auto"/>
+        <w:ind w:firstLine="0"/>
+        <w:jc w:val="center"/>
       </w:pPr>
       <w:r>
         <w:rPr>
           <w:noProof/>
         </w:rPr>
         <w:drawing>
-          <wp:inline distT="0" distB="0" distL="0" distR="0" wp14:anchorId="367781FB" wp14:editId="5BAEE2B9">
-            <wp:extent cx="6299835" cy="414655"/>
-            <wp:effectExtent l="0" t="0" r="5715" b="4445"/>
+          <wp:inline distT="0" distB="0" distL="0" distR="0" wp14:anchorId="367781FB" wp14:editId="28487C67">
+            <wp:extent cx="5470144" cy="360045"/>
+            <wp:effectExtent l="0" t="0" r="0" b="1905"/>
             <wp:docPr id="16" name="Рисунок 16"/>
             <wp:cNvGraphicFramePr>
               <a:graphicFrameLocks xmlns:a="http://schemas.openxmlformats.org/drawingml/2006/main" noChangeAspect="1"/>
@@ -2939,7 +2777,7 @@
                   <pic:spPr>
                     <a:xfrm>
                       <a:off x="0" y="0"/>
-                      <a:ext cx="6299835" cy="414655"/>
+                      <a:ext cx="5657212" cy="372358"/>
                     </a:xfrm>
                     <a:prstGeom prst="rect">
                       <a:avLst/>
@@ -2954,18 +2792,61 @@
     </w:p>
     <w:p>
       <w:pPr>
+        <w:pStyle w:val="aa"/>
+        <w:rPr>
+          <w:lang w:val="en-US"/>
+        </w:rPr>
+      </w:pPr>
+      <w:r>
+        <w:t xml:space="preserve">Рис. </w:t>
+      </w:r>
+      <w:fldSimple w:instr=" SEQ Рис. \* ARABIC ">
+        <w:r>
+          <w:rPr>
+            <w:noProof/>
+          </w:rPr>
+          <w:t>15</w:t>
+        </w:r>
+      </w:fldSimple>
+      <w:r>
+        <w:rPr>
+          <w:lang w:val="en-US"/>
+        </w:rPr>
+        <w:t xml:space="preserve"> – </w:t>
+      </w:r>
+      <w:r>
+        <w:t xml:space="preserve">Команда </w:t>
+      </w:r>
+      <w:r>
+        <w:rPr>
+          <w:lang w:val="en-US"/>
+        </w:rPr>
+        <w:t>echo</w:t>
+      </w:r>
+    </w:p>
+    <w:p>
+      <w:pPr>
+        <w:spacing w:line="360" w:lineRule="auto"/>
+        <w:ind w:firstLine="0"/>
+        <w:jc w:val="left"/>
+      </w:pPr>
+    </w:p>
+    <w:p>
+      <w:pPr>
         <w:spacing w:after="160" w:line="259" w:lineRule="auto"/>
         <w:ind w:firstLine="0"/>
         <w:jc w:val="left"/>
       </w:pPr>
-    </w:p>
-    <w:p>
-      <w:pPr>
-        <w:spacing w:after="160" w:line="259" w:lineRule="auto"/>
-        <w:ind w:firstLine="0"/>
-        <w:jc w:val="left"/>
-      </w:pPr>
-      <w:r>
+      <w:r>
+        <w:br w:type="page"/>
+      </w:r>
+    </w:p>
+    <w:p>
+      <w:pPr>
+        <w:spacing w:line="360" w:lineRule="auto"/>
+      </w:pPr>
+      <w:r>
+        <w:lastRenderedPageBreak/>
         <w:t xml:space="preserve">Команда </w:t>
       </w:r>
       <w:r>
@@ -2980,9 +2861,7 @@
     </w:p>
     <w:p>
       <w:pPr>
-        <w:spacing w:after="160" w:line="259" w:lineRule="auto"/>
-        <w:ind w:firstLine="0"/>
-        <w:jc w:val="left"/>
+        <w:spacing w:line="360" w:lineRule="auto"/>
       </w:pPr>
       <w:r>
         <w:t>П</w:t>
@@ -2993,7 +2872,8 @@
     </w:p>
     <w:p>
       <w:pPr>
-        <w:spacing w:after="160" w:line="259" w:lineRule="auto"/>
+        <w:keepNext/>
+        <w:spacing w:line="360" w:lineRule="auto"/>
         <w:ind w:firstLine="0"/>
         <w:jc w:val="center"/>
       </w:pPr>
@@ -3040,7 +2920,46 @@
     </w:p>
     <w:p>
       <w:pPr>
-        <w:spacing w:after="160" w:line="259" w:lineRule="auto"/>
+        <w:pStyle w:val="aa"/>
+      </w:pPr>
+      <w:r>
+        <w:t xml:space="preserve">Рис. </w:t>
+      </w:r>
+      <w:fldSimple w:instr=" SEQ Рис. \* ARABIC ">
+        <w:r>
+          <w:rPr>
+            <w:noProof/>
+          </w:rPr>
+          <w:t>16</w:t>
+        </w:r>
+      </w:fldSimple>
+      <w:r>
+        <w:rPr>
+          <w:lang w:val="en-US"/>
+        </w:rPr>
+        <w:t xml:space="preserve"> – </w:t>
+      </w:r>
+      <w:r>
+        <w:t>Консоль</w:t>
+      </w:r>
+      <w:r>
+        <w:t>,</w:t>
+      </w:r>
+      <w:r>
+        <w:t xml:space="preserve"> содержащая текст</w:t>
+      </w:r>
+    </w:p>
+    <w:p>
+      <w:pPr>
+        <w:spacing w:line="360" w:lineRule="auto"/>
+        <w:ind w:firstLine="0"/>
+        <w:jc w:val="center"/>
+      </w:pPr>
+    </w:p>
+    <w:p>
+      <w:pPr>
+        <w:keepNext/>
+        <w:spacing w:line="360" w:lineRule="auto"/>
         <w:ind w:firstLine="0"/>
         <w:jc w:val="center"/>
       </w:pPr>
@@ -3087,7 +3006,43 @@
     </w:p>
     <w:p>
       <w:pPr>
-        <w:spacing w:after="160" w:line="259" w:lineRule="auto"/>
+        <w:pStyle w:val="aa"/>
+        <w:rPr>
+          <w:lang w:val="en-US"/>
+        </w:rPr>
+      </w:pPr>
+      <w:r>
+        <w:t xml:space="preserve">Рис. </w:t>
+      </w:r>
+      <w:fldSimple w:instr=" SEQ Рис. \* ARABIC ">
+        <w:r>
+          <w:rPr>
+            <w:noProof/>
+          </w:rPr>
+          <w:t>17</w:t>
+        </w:r>
+      </w:fldSimple>
+      <w:r>
+        <w:t xml:space="preserve"> – Ввод команды </w:t>
+      </w:r>
+      <w:r>
+        <w:rPr>
+          <w:lang w:val="en-US"/>
+        </w:rPr>
+        <w:t>clear</w:t>
+      </w:r>
+    </w:p>
+    <w:p>
+      <w:pPr>
+        <w:spacing w:line="360" w:lineRule="auto"/>
+        <w:ind w:firstLine="0"/>
+        <w:jc w:val="center"/>
+      </w:pPr>
+    </w:p>
+    <w:p>
+      <w:pPr>
+        <w:keepNext/>
+        <w:spacing w:line="360" w:lineRule="auto"/>
         <w:ind w:firstLine="0"/>
         <w:jc w:val="center"/>
       </w:pPr>
@@ -3134,9 +3089,35 @@
     </w:p>
     <w:p>
       <w:pPr>
-        <w:spacing w:after="160" w:line="259" w:lineRule="auto"/>
-        <w:ind w:firstLine="0"/>
-        <w:jc w:val="left"/>
+        <w:pStyle w:val="aa"/>
+      </w:pPr>
+      <w:r>
+        <w:t xml:space="preserve">Рис. </w:t>
+      </w:r>
+      <w:fldSimple w:instr=" SEQ Рис. \* ARABIC ">
+        <w:r>
+          <w:rPr>
+            <w:noProof/>
+          </w:rPr>
+          <w:t>18</w:t>
+        </w:r>
+      </w:fldSimple>
+      <w:r>
+        <w:t xml:space="preserve"> – </w:t>
+      </w:r>
+      <w:r>
+        <w:t xml:space="preserve">Консоль после ввода команды </w:t>
+      </w:r>
+      <w:r>
+        <w:rPr>
+          <w:lang w:val="en-US"/>
+        </w:rPr>
+        <w:t>clear</w:t>
+      </w:r>
+    </w:p>
+    <w:p>
+      <w:pPr>
+        <w:spacing w:line="360" w:lineRule="auto"/>
       </w:pPr>
       <w:r>
         <w:lastRenderedPageBreak/>
@@ -3154,23 +3135,19 @@
     </w:p>
     <w:p>
       <w:pPr>
-        <w:spacing w:after="160" w:line="259" w:lineRule="auto"/>
-        <w:ind w:firstLine="0"/>
-        <w:jc w:val="left"/>
+        <w:spacing w:line="360" w:lineRule="auto"/>
       </w:pPr>
       <w:r>
         <w:t>П</w:t>
       </w:r>
       <w:r>
-        <w:t>редназначена</w:t>
-      </w:r>
-      <w:r>
-        <w:t xml:space="preserve"> для завершения процесса командной оболочки с кодом успешного завершения или кодом ошибки, если такой был передан в качестве аргумента</w:t>
-      </w:r>
-    </w:p>
-    <w:p>
-      <w:pPr>
-        <w:spacing w:after="160" w:line="259" w:lineRule="auto"/>
+        <w:t>редназначена для завершения процесса командной оболочки с кодом успешного завершения или кодом ошибки, если такой был передан в качестве аргумента</w:t>
+      </w:r>
+    </w:p>
+    <w:p>
+      <w:pPr>
+        <w:keepNext/>
+        <w:spacing w:line="360" w:lineRule="auto"/>
         <w:ind w:firstLine="0"/>
         <w:jc w:val="center"/>
       </w:pPr>
@@ -3217,7 +3194,49 @@
     </w:p>
     <w:p>
       <w:pPr>
-        <w:spacing w:after="160" w:line="259" w:lineRule="auto"/>
+        <w:pStyle w:val="aa"/>
+      </w:pPr>
+      <w:r>
+        <w:t xml:space="preserve">Рис. </w:t>
+      </w:r>
+      <w:fldSimple w:instr=" SEQ Рис. \* ARABIC ">
+        <w:r>
+          <w:rPr>
+            <w:noProof/>
+          </w:rPr>
+          <w:t>19</w:t>
+        </w:r>
+      </w:fldSimple>
+      <w:r>
+        <w:t xml:space="preserve"> – </w:t>
+      </w:r>
+      <w:r>
+        <w:t xml:space="preserve">Ввод команды </w:t>
+      </w:r>
+      <w:r>
+        <w:rPr>
+          <w:lang w:val="en-US"/>
+        </w:rPr>
+        <w:t>exit</w:t>
+      </w:r>
+      <w:r>
+        <w:t xml:space="preserve"> </w:t>
+      </w:r>
+      <w:r>
+        <w:t>в консоль</w:t>
+      </w:r>
+    </w:p>
+    <w:p>
+      <w:pPr>
+        <w:spacing w:line="360" w:lineRule="auto"/>
+        <w:ind w:firstLine="0"/>
+        <w:jc w:val="center"/>
+      </w:pPr>
+    </w:p>
+    <w:p>
+      <w:pPr>
+        <w:keepNext/>
+        <w:spacing w:line="360" w:lineRule="auto"/>
         <w:ind w:firstLine="0"/>
         <w:jc w:val="center"/>
       </w:pPr>
@@ -3264,16 +3283,36 @@
     </w:p>
     <w:p>
       <w:pPr>
-        <w:spacing w:after="160" w:line="259" w:lineRule="auto"/>
-        <w:ind w:firstLine="0"/>
-        <w:jc w:val="left"/>
-      </w:pPr>
-    </w:p>
-    <w:p>
-      <w:pPr>
-        <w:spacing w:after="160" w:line="259" w:lineRule="auto"/>
-        <w:ind w:firstLine="0"/>
-        <w:jc w:val="left"/>
+        <w:pStyle w:val="aa"/>
+      </w:pPr>
+      <w:r>
+        <w:t xml:space="preserve">Рис. </w:t>
+      </w:r>
+      <w:fldSimple w:instr=" SEQ Рис. \* ARABIC ">
+        <w:r>
+          <w:rPr>
+            <w:noProof/>
+          </w:rPr>
+          <w:t>20</w:t>
+        </w:r>
+      </w:fldSimple>
+      <w:r>
+        <w:t xml:space="preserve"> – </w:t>
+      </w:r>
+      <w:r>
+        <w:t>Закрытая консоль после ввода команды</w:t>
+      </w:r>
+    </w:p>
+    <w:p>
+      <w:pPr>
+        <w:spacing w:line="360" w:lineRule="auto"/>
+        <w:ind w:firstLine="0"/>
+        <w:jc w:val="center"/>
+      </w:pPr>
+    </w:p>
+    <w:p>
+      <w:pPr>
+        <w:spacing w:line="360" w:lineRule="auto"/>
       </w:pPr>
       <w:r>
         <w:t xml:space="preserve">Команда </w:t>
@@ -3290,9 +3329,7 @@
     </w:p>
     <w:p>
       <w:pPr>
-        <w:spacing w:after="160" w:line="259" w:lineRule="auto"/>
-        <w:ind w:firstLine="0"/>
-        <w:jc w:val="left"/>
+        <w:spacing w:line="360" w:lineRule="auto"/>
       </w:pPr>
       <w:r>
         <w:t>П</w:t>
@@ -3309,7 +3346,8 @@
     </w:p>
     <w:p>
       <w:pPr>
-        <w:spacing w:after="160" w:line="259" w:lineRule="auto"/>
+        <w:keepNext/>
+        <w:spacing w:line="360" w:lineRule="auto"/>
         <w:ind w:firstLine="0"/>
         <w:jc w:val="center"/>
       </w:pPr>
@@ -3356,14 +3394,35 @@
     </w:p>
     <w:p>
       <w:pPr>
-        <w:spacing w:after="160" w:line="259" w:lineRule="auto"/>
-        <w:ind w:firstLine="0"/>
-        <w:jc w:val="left"/>
-      </w:pPr>
-    </w:p>
-    <w:p>
-      <w:pPr>
-        <w:spacing w:after="160" w:line="259" w:lineRule="auto"/>
+        <w:pStyle w:val="aa"/>
+      </w:pPr>
+      <w:r>
+        <w:t xml:space="preserve">Рис. </w:t>
+      </w:r>
+      <w:fldSimple w:instr=" SEQ Рис. \* ARABIC ">
+        <w:r>
+          <w:rPr>
+            <w:noProof/>
+          </w:rPr>
+          <w:t>21</w:t>
+        </w:r>
+      </w:fldSimple>
+      <w:r>
+        <w:t xml:space="preserve"> – </w:t>
+      </w:r>
+      <w:r>
+        <w:t xml:space="preserve">Команда </w:t>
+      </w:r>
+      <w:r>
+        <w:rPr>
+          <w:lang w:val="en-US"/>
+        </w:rPr>
+        <w:t>uptime</w:t>
+      </w:r>
+    </w:p>
+    <w:p>
+      <w:pPr>
+        <w:spacing w:line="360" w:lineRule="auto"/>
         <w:ind w:firstLine="0"/>
         <w:jc w:val="left"/>
         <w:rPr>
@@ -3372,20 +3431,18 @@
           <w:szCs w:val="32"/>
         </w:rPr>
       </w:pPr>
-      <w:r>
-        <w:br w:type="page"/>
-      </w:r>
     </w:p>
     <w:p>
       <w:pPr>
         <w:pStyle w:val="1"/>
-      </w:pPr>
-      <w:bookmarkStart w:id="3" w:name="_Toc126833088"/>
+        <w:ind w:firstLine="0"/>
+      </w:pPr>
+      <w:bookmarkStart w:id="4" w:name="_Toc126876832"/>
       <w:r>
         <w:lastRenderedPageBreak/>
         <w:t>Контрольные вопросы</w:t>
       </w:r>
-      <w:bookmarkEnd w:id="3"/>
+      <w:bookmarkEnd w:id="4"/>
       <w:r>
         <w:t xml:space="preserve"> </w:t>
       </w:r>
@@ -3400,6 +3457,123 @@
     </w:p>
     <w:p>
       <w:pPr>
+        <w:pStyle w:val="a9"/>
+        <w:numPr>
+          <w:ilvl w:val="0"/>
+          <w:numId w:val="7"/>
+        </w:numPr>
+        <w:spacing w:line="360" w:lineRule="auto"/>
+        <w:ind w:left="0" w:firstLine="709"/>
+      </w:pPr>
+      <w:r>
+        <w:t>Для изменения и вывода даты п</w:t>
+      </w:r>
+      <w:r>
+        <w:t>рименяется к</w:t>
+      </w:r>
+      <w:r>
+        <w:t xml:space="preserve">оманда </w:t>
+      </w:r>
+      <w:r>
+        <w:t>[</w:t>
+      </w:r>
+      <w:r>
+        <w:rPr>
+          <w:lang w:val="en-US"/>
+        </w:rPr>
+        <w:t>date</w:t>
+      </w:r>
+      <w:r>
+        <w:t>]</w:t>
+      </w:r>
+    </w:p>
+    <w:p>
+      <w:pPr>
+        <w:pStyle w:val="a9"/>
+        <w:numPr>
+          <w:ilvl w:val="0"/>
+          <w:numId w:val="7"/>
+        </w:numPr>
+        <w:spacing w:line="360" w:lineRule="auto"/>
+        <w:ind w:left="0" w:firstLine="709"/>
+      </w:pPr>
+      <w:r>
+        <w:t>Для установки даты использ</w:t>
+      </w:r>
+      <w:r>
+        <w:t>уется команда</w:t>
+      </w:r>
+      <w:r>
+        <w:t xml:space="preserve"> </w:t>
+      </w:r>
+      <w:r>
+        <w:t>[</w:t>
+      </w:r>
+      <w:proofErr w:type="spellStart"/>
+      <w:r>
+        <w:t>sudo</w:t>
+      </w:r>
+      <w:proofErr w:type="spellEnd"/>
+      <w:r>
+        <w:t xml:space="preserve"> </w:t>
+      </w:r>
+      <w:proofErr w:type="spellStart"/>
+      <w:r>
+        <w:t>date</w:t>
+      </w:r>
+      <w:proofErr w:type="spellEnd"/>
+      <w:r>
+        <w:t xml:space="preserve"> --</w:t>
+      </w:r>
+      <w:proofErr w:type="spellStart"/>
+      <w:r>
+        <w:t>set</w:t>
+      </w:r>
+      <w:proofErr w:type="spellEnd"/>
+      <w:r>
+        <w:t xml:space="preserve"> "202</w:t>
+      </w:r>
+      <w:r>
+        <w:t>3</w:t>
+      </w:r>
+      <w:r>
+        <w:t>-0</w:t>
+      </w:r>
+      <w:r>
+        <w:t>1</w:t>
+      </w:r>
+      <w:r>
+        <w:t>-01 1</w:t>
+      </w:r>
+      <w:r>
+        <w:t>2</w:t>
+      </w:r>
+      <w:r>
+        <w:t>:</w:t>
+      </w:r>
+      <w:r>
+        <w:t>00</w:t>
+      </w:r>
+      <w:r>
+        <w:t>:</w:t>
+      </w:r>
+      <w:r>
+        <w:t>00</w:t>
+      </w:r>
+      <w:r>
+        <w:t>"</w:t>
+      </w:r>
+      <w:r>
+        <w:t>]</w:t>
+      </w:r>
+    </w:p>
+    <w:p>
+      <w:pPr>
+        <w:spacing w:line="360" w:lineRule="auto"/>
+      </w:pPr>
+    </w:p>
+    <w:p>
+      <w:pPr>
         <w:spacing w:line="360" w:lineRule="auto"/>
       </w:pPr>
       <w:r>
@@ -3408,6 +3582,31 @@
     </w:p>
     <w:p>
       <w:pPr>
+        <w:pStyle w:val="a9"/>
+        <w:numPr>
+          <w:ilvl w:val="0"/>
+          <w:numId w:val="7"/>
+        </w:numPr>
+        <w:spacing w:line="360" w:lineRule="auto"/>
+        <w:ind w:left="0" w:firstLine="709"/>
+      </w:pPr>
+      <w:r>
+        <w:t xml:space="preserve">Команда </w:t>
+      </w:r>
+      <w:r>
+        <w:rPr>
+          <w:lang w:val="en-US"/>
+        </w:rPr>
+        <w:t>[w]</w:t>
+      </w:r>
+    </w:p>
+    <w:p>
+      <w:pPr>
+        <w:spacing w:line="360" w:lineRule="auto"/>
+      </w:pPr>
+    </w:p>
+    <w:p>
+      <w:pPr>
         <w:spacing w:line="360" w:lineRule="auto"/>
       </w:pPr>
       <w:r>
@@ -3416,6 +3615,34 @@
     </w:p>
     <w:p>
       <w:pPr>
+        <w:pStyle w:val="a9"/>
+        <w:numPr>
+          <w:ilvl w:val="0"/>
+          <w:numId w:val="7"/>
+        </w:numPr>
+        <w:spacing w:line="360" w:lineRule="auto"/>
+        <w:ind w:left="0" w:firstLine="709"/>
+        <w:rPr>
+          <w:lang w:val="en-US"/>
+        </w:rPr>
+      </w:pPr>
+      <w:r>
+        <w:t xml:space="preserve">Команда </w:t>
+      </w:r>
+      <w:r>
+        <w:rPr>
+          <w:lang w:val="en-US"/>
+        </w:rPr>
+        <w:t>[exit]</w:t>
+      </w:r>
+    </w:p>
+    <w:p>
+      <w:pPr>
+        <w:spacing w:line="360" w:lineRule="auto"/>
+      </w:pPr>
+    </w:p>
+    <w:p>
+      <w:pPr>
         <w:spacing w:line="360" w:lineRule="auto"/>
       </w:pPr>
       <w:r>
@@ -3424,6 +3651,34 @@
     </w:p>
     <w:p>
       <w:pPr>
+        <w:pStyle w:val="a9"/>
+        <w:numPr>
+          <w:ilvl w:val="0"/>
+          <w:numId w:val="7"/>
+        </w:numPr>
+        <w:spacing w:line="360" w:lineRule="auto"/>
+        <w:ind w:left="0" w:firstLine="709"/>
+        <w:rPr>
+          <w:lang w:val="en-US"/>
+        </w:rPr>
+      </w:pPr>
+      <w:r>
+        <w:t xml:space="preserve">Команда </w:t>
+      </w:r>
+      <w:r>
+        <w:rPr>
+          <w:lang w:val="en-US"/>
+        </w:rPr>
+        <w:t>[who]</w:t>
+      </w:r>
+    </w:p>
+    <w:p>
+      <w:pPr>
+        <w:spacing w:line="360" w:lineRule="auto"/>
+      </w:pPr>
+    </w:p>
+    <w:p>
+      <w:pPr>
         <w:spacing w:line="360" w:lineRule="auto"/>
       </w:pPr>
       <w:r>
@@ -3432,6 +3687,48 @@
     </w:p>
     <w:p>
       <w:pPr>
+        <w:pStyle w:val="a9"/>
+        <w:numPr>
+          <w:ilvl w:val="0"/>
+          <w:numId w:val="7"/>
+        </w:numPr>
+        <w:spacing w:line="360" w:lineRule="auto"/>
+        <w:ind w:left="0" w:firstLine="709"/>
+        <w:rPr>
+          <w:lang w:val="en-US"/>
+        </w:rPr>
+      </w:pPr>
+      <w:r>
+        <w:t xml:space="preserve">Команда </w:t>
+      </w:r>
+      <w:r>
+        <w:rPr>
+          <w:lang w:val="en-US"/>
+        </w:rPr>
+        <w:t>[</w:t>
+      </w:r>
+      <w:proofErr w:type="spellStart"/>
+      <w:r>
+        <w:rPr>
+          <w:lang w:val="en-US"/>
+        </w:rPr>
+        <w:t>whoami</w:t>
+      </w:r>
+      <w:proofErr w:type="spellEnd"/>
+      <w:r>
+        <w:rPr>
+          <w:lang w:val="en-US"/>
+        </w:rPr>
+        <w:t>]</w:t>
+      </w:r>
+    </w:p>
+    <w:p>
+      <w:pPr>
+        <w:spacing w:line="360" w:lineRule="auto"/>
+      </w:pPr>
+    </w:p>
+    <w:p>
+      <w:pPr>
         <w:spacing w:line="360" w:lineRule="auto"/>
       </w:pPr>
       <w:r>
@@ -3440,6 +3737,40 @@
     </w:p>
     <w:p>
       <w:pPr>
+        <w:pStyle w:val="a9"/>
+        <w:numPr>
+          <w:ilvl w:val="0"/>
+          <w:numId w:val="7"/>
+        </w:numPr>
+        <w:spacing w:line="360" w:lineRule="auto"/>
+        <w:ind w:left="0" w:firstLine="709"/>
+        <w:rPr>
+          <w:lang w:val="en-US"/>
+        </w:rPr>
+      </w:pPr>
+      <w:r>
+        <w:t xml:space="preserve">Команда </w:t>
+      </w:r>
+      <w:r>
+        <w:t>[</w:t>
+      </w:r>
+      <w:r>
+        <w:rPr>
+          <w:lang w:val="en-US"/>
+        </w:rPr>
+        <w:t>arch</w:t>
+      </w:r>
+      <w:r>
+        <w:t>]</w:t>
+      </w:r>
+    </w:p>
+    <w:p>
+      <w:pPr>
+        <w:spacing w:line="360" w:lineRule="auto"/>
+      </w:pPr>
+    </w:p>
+    <w:p>
+      <w:pPr>
         <w:spacing w:line="360" w:lineRule="auto"/>
       </w:pPr>
       <w:r>
@@ -3448,14 +3779,66 @@
     </w:p>
     <w:p>
       <w:pPr>
-        <w:spacing w:line="360" w:lineRule="auto"/>
-      </w:pPr>
-      <w:r>
+        <w:pStyle w:val="a9"/>
+        <w:numPr>
+          <w:ilvl w:val="0"/>
+          <w:numId w:val="7"/>
+        </w:numPr>
+        <w:spacing w:line="360" w:lineRule="auto"/>
+        <w:ind w:left="0" w:firstLine="709"/>
+        <w:rPr>
+          <w:lang w:val="en-US"/>
+        </w:rPr>
+      </w:pPr>
+      <w:r>
+        <w:t xml:space="preserve">Команда </w:t>
+      </w:r>
+      <w:r>
+        <w:rPr>
+          <w:lang w:val="en-US"/>
+        </w:rPr>
+        <w:t>[echo]</w:t>
+      </w:r>
+    </w:p>
+    <w:p>
+      <w:pPr>
+        <w:spacing w:line="360" w:lineRule="auto"/>
+      </w:pPr>
+      <w:r>
+        <w:lastRenderedPageBreak/>
         <w:t xml:space="preserve">Какие команды выводит информацию о пользователях, подключенных к системе в текущий момент? </w:t>
       </w:r>
     </w:p>
     <w:p>
       <w:pPr>
+        <w:pStyle w:val="a9"/>
+        <w:numPr>
+          <w:ilvl w:val="0"/>
+          <w:numId w:val="7"/>
+        </w:numPr>
+        <w:spacing w:line="360" w:lineRule="auto"/>
+        <w:ind w:left="0" w:firstLine="709"/>
+        <w:rPr>
+          <w:lang w:val="en-US"/>
+        </w:rPr>
+      </w:pPr>
+      <w:r>
+        <w:t xml:space="preserve">Команда </w:t>
+      </w:r>
+      <w:r>
+        <w:rPr>
+          <w:lang w:val="en-US"/>
+        </w:rPr>
+        <w:t>[users]</w:t>
+      </w:r>
+    </w:p>
+    <w:p>
+      <w:pPr>
+        <w:spacing w:line="360" w:lineRule="auto"/>
+      </w:pPr>
+    </w:p>
+    <w:p>
+      <w:pPr>
         <w:spacing w:line="360" w:lineRule="auto"/>
       </w:pPr>
       <w:r>
@@ -3464,6 +3847,84 @@
     </w:p>
     <w:p>
       <w:pPr>
+        <w:pStyle w:val="a9"/>
+        <w:numPr>
+          <w:ilvl w:val="0"/>
+          <w:numId w:val="7"/>
+        </w:numPr>
+        <w:spacing w:line="360" w:lineRule="auto"/>
+        <w:ind w:left="0" w:firstLine="709"/>
+        <w:rPr>
+          <w:lang w:val="en-US"/>
+        </w:rPr>
+      </w:pPr>
+      <w:r>
+        <w:t xml:space="preserve">Команда </w:t>
+      </w:r>
+      <w:r>
+        <w:rPr>
+          <w:lang w:val="en-US"/>
+        </w:rPr>
+        <w:t>[</w:t>
+      </w:r>
+      <w:r>
+        <w:rPr>
+          <w:lang w:val="en-US"/>
+        </w:rPr>
+        <w:t>clear</w:t>
+      </w:r>
+      <w:r>
+        <w:rPr>
+          <w:lang w:val="en-US"/>
+        </w:rPr>
+        <w:t>]</w:t>
+      </w:r>
+      <w:r>
+        <w:rPr>
+          <w:lang w:val="en-US"/>
+        </w:rPr>
+        <w:t xml:space="preserve"> </w:t>
+      </w:r>
+      <w:r>
+        <w:t>очищает экран</w:t>
+      </w:r>
+    </w:p>
+    <w:p>
+      <w:pPr>
+        <w:pStyle w:val="a9"/>
+        <w:numPr>
+          <w:ilvl w:val="0"/>
+          <w:numId w:val="7"/>
+        </w:numPr>
+        <w:spacing w:line="360" w:lineRule="auto"/>
+        <w:ind w:left="0" w:firstLine="709"/>
+      </w:pPr>
+      <w:r>
+        <w:t xml:space="preserve">Команда </w:t>
+      </w:r>
+      <w:r>
+        <w:t>[</w:t>
+      </w:r>
+      <w:r>
+        <w:rPr>
+          <w:lang w:val="en-US"/>
+        </w:rPr>
+        <w:t>man</w:t>
+      </w:r>
+      <w:r>
+        <w:t xml:space="preserve">] </w:t>
+      </w:r>
+      <w:r>
+        <w:t>выводит руководства для указанного объекта</w:t>
+      </w:r>
+    </w:p>
+    <w:p>
+      <w:pPr>
+        <w:spacing w:line="360" w:lineRule="auto"/>
+      </w:pPr>
+    </w:p>
+    <w:p>
+      <w:pPr>
         <w:spacing w:line="360" w:lineRule="auto"/>
       </w:pPr>
       <w:r>
@@ -3474,6 +3935,47 @@
       </w:r>
       <w:r>
         <w:t>Объясните значение выводимой информации.</w:t>
+      </w:r>
+    </w:p>
+    <w:p>
+      <w:pPr>
+        <w:pStyle w:val="a9"/>
+        <w:numPr>
+          <w:ilvl w:val="0"/>
+          <w:numId w:val="8"/>
+        </w:numPr>
+        <w:spacing w:line="360" w:lineRule="auto"/>
+        <w:ind w:left="0" w:firstLine="709"/>
+      </w:pPr>
+      <w:r>
+        <w:t xml:space="preserve">Команда </w:t>
+      </w:r>
+      <w:r>
+        <w:t>[</w:t>
+      </w:r>
+      <w:r>
+        <w:rPr>
+          <w:lang w:val="en-US"/>
+        </w:rPr>
+        <w:t>uptime</w:t>
+      </w:r>
+      <w:r>
+        <w:t xml:space="preserve">]. </w:t>
+      </w:r>
+      <w:r>
+        <w:t>П</w:t>
+      </w:r>
+      <w:r>
+        <w:t>оказыва</w:t>
+      </w:r>
+      <w:r>
+        <w:t>ет</w:t>
+      </w:r>
+      <w:r>
+        <w:t xml:space="preserve"> текущее время, время работы после загрузки, количество текущих пользователей в компьютерной системе и нагрузку за последние 1, 5 и 15 минут</w:t>
+      </w:r>
+      <w:r>
+        <w:t>.</w:t>
       </w:r>
     </w:p>
     <w:p>
@@ -3493,7 +3995,7 @@
 </file>
 
 <file path=word/endnotes.xml><?xml version="1.0" encoding="utf-8"?>
-<w:endnotes xmlns:wpc="http://schemas.microsoft.com/office/word/2010/wordprocessingCanvas" xmlns:cx="http://schemas.microsoft.com/office/drawing/2014/chartex" xmlns:cx1="http://schemas.microsoft.com/office/drawing/2015/9/8/chartex" xmlns:cx2="http://schemas.microsoft.com/office/drawing/2015/10/21/chartex" xmlns:cx3="http://schemas.microsoft.com/office/drawing/2016/5/9/chartex" xmlns:cx4="http://schemas.microsoft.com/office/drawing/2016/5/10/chartex" xmlns:cx5="http://schemas.microsoft.com/office/drawing/2016/5/11/chartex" xmlns:cx6="http://schemas.microsoft.com/office/drawing/2016/5/12/chartex" xmlns:cx7="http://schemas.microsoft.com/office/drawing/2016/5/13/chartex" xmlns:cx8="http://schemas.microsoft.com/office/drawing/2016/5/14/chartex" xmlns:mc="http://schemas.openxmlformats.org/markup-compatibility/2006" xmlns:aink="http://schemas.microsoft.com/office/drawing/2016/ink" xmlns:am3d="http://schemas.microsoft.com/office/drawing/2017/model3d" xmlns:o="urn:schemas-microsoft-com:office:office" xmlns:oel="http://schemas.microsoft.com/office/2019/extlst" xmlns:r="http://schemas.openxmlformats.org/officeDocument/2006/relationships" xmlns:m="http://schemas.openxmlformats.org/officeDocument/2006/math" xmlns:v="urn:schemas-microsoft-com:vml" xmlns:wp14="http://schemas.microsoft.com/office/word/2010/wordprocessingDrawing" xmlns:wp="http://schemas.openxmlformats.org/drawingml/2006/wordprocessingDrawing" xmlns:w10="urn:schemas-microsoft-com:office:word" xmlns:w="http://schemas.openxmlformats.org/wordprocessingml/2006/main" xmlns:w14="http://schemas.microsoft.com/office/word/2010/wordml" xmlns:w15="http://schemas.microsoft.com/office/word/2012/wordml" xmlns:w16cex="http://schemas.microsoft.com/office/word/2018/wordml/cex" xmlns:w16cid="http://schemas.microsoft.com/office/word/2016/wordml/cid" xmlns:w16="http://schemas.microsoft.com/office/word/2018/wordml" xmlns:w16sdtdh="http://schemas.microsoft.com/office/word/2020/wordml/sdtdatahash" xmlns:w16se="http://schemas.microsoft.com/office/word/2015/wordml/symex" xmlns:wpg="http://schemas.microsoft.com/office/word/2010/wordprocessingGroup" xmlns:wpi="http://schemas.microsoft.com/office/word/2010/wordprocessingInk" xmlns:wne="http://schemas.microsoft.com/office/word/2006/wordml" xmlns:wps="http://schemas.microsoft.com/office/word/2010/wordprocessingShape" mc:Ignorable="w14 w15 w16se w16cid w16 w16cex w16sdtdh wp14">
+<w:endnotes xmlns:wpc="http://schemas.microsoft.com/office/word/2010/wordprocessingCanvas" xmlns:cx="http://schemas.microsoft.com/office/drawing/2014/chartex" xmlns:cx1="http://schemas.microsoft.com/office/drawing/2015/9/8/chartex" xmlns:cx2="http://schemas.microsoft.com/office/drawing/2015/10/21/chartex" xmlns:cx3="http://schemas.microsoft.com/office/drawing/2016/5/9/chartex" xmlns:cx4="http://schemas.microsoft.com/office/drawing/2016/5/10/chartex" xmlns:cx5="http://schemas.microsoft.com/office/drawing/2016/5/11/chartex" xmlns:cx6="http://schemas.microsoft.com/office/drawing/2016/5/12/chartex" xmlns:cx7="http://schemas.microsoft.com/office/drawing/2016/5/13/chartex" xmlns:cx8="http://schemas.microsoft.com/office/drawing/2016/5/14/chartex" xmlns:mc="http://schemas.openxmlformats.org/markup-compatibility/2006" xmlns:aink="http://schemas.microsoft.com/office/drawing/2016/ink" xmlns:am3d="http://schemas.microsoft.com/office/drawing/2017/model3d" xmlns:o="urn:schemas-microsoft-com:office:office" xmlns:r="http://schemas.openxmlformats.org/officeDocument/2006/relationships" xmlns:m="http://schemas.openxmlformats.org/officeDocument/2006/math" xmlns:v="urn:schemas-microsoft-com:vml" xmlns:wp14="http://schemas.microsoft.com/office/word/2010/wordprocessingDrawing" xmlns:wp="http://schemas.openxmlformats.org/drawingml/2006/wordprocessingDrawing" xmlns:w10="urn:schemas-microsoft-com:office:word" xmlns:w="http://schemas.openxmlformats.org/wordprocessingml/2006/main" xmlns:w14="http://schemas.microsoft.com/office/word/2010/wordml" xmlns:w15="http://schemas.microsoft.com/office/word/2012/wordml" xmlns:w16cex="http://schemas.microsoft.com/office/word/2018/wordml/cex" xmlns:w16cid="http://schemas.microsoft.com/office/word/2016/wordml/cid" xmlns:w16="http://schemas.microsoft.com/office/word/2018/wordml" xmlns:w16sdtdh="http://schemas.microsoft.com/office/word/2020/wordml/sdtdatahash" xmlns:w16se="http://schemas.microsoft.com/office/word/2015/wordml/symex" xmlns:wpg="http://schemas.microsoft.com/office/word/2010/wordprocessingGroup" xmlns:wpi="http://schemas.microsoft.com/office/word/2010/wordprocessingInk" xmlns:wne="http://schemas.microsoft.com/office/word/2006/wordml" xmlns:wps="http://schemas.microsoft.com/office/word/2010/wordprocessingShape" mc:Ignorable="w14 w15 w16se w16cid w16 w16cex w16sdtdh wp14">
   <w:endnote w:type="separator" w:id="-1">
     <w:p>
       <w:r>
@@ -3512,7 +4014,7 @@
 </file>
 
 <file path=word/footer1.xml><?xml version="1.0" encoding="utf-8"?>
-<w:ftr xmlns:wpc="http://schemas.microsoft.com/office/word/2010/wordprocessingCanvas" xmlns:cx="http://schemas.microsoft.com/office/drawing/2014/chartex" xmlns:cx1="http://schemas.microsoft.com/office/drawing/2015/9/8/chartex" xmlns:cx2="http://schemas.microsoft.com/office/drawing/2015/10/21/chartex" xmlns:cx3="http://schemas.microsoft.com/office/drawing/2016/5/9/chartex" xmlns:cx4="http://schemas.microsoft.com/office/drawing/2016/5/10/chartex" xmlns:cx5="http://schemas.microsoft.com/office/drawing/2016/5/11/chartex" xmlns:cx6="http://schemas.microsoft.com/office/drawing/2016/5/12/chartex" xmlns:cx7="http://schemas.microsoft.com/office/drawing/2016/5/13/chartex" xmlns:cx8="http://schemas.microsoft.com/office/drawing/2016/5/14/chartex" xmlns:mc="http://schemas.openxmlformats.org/markup-compatibility/2006" xmlns:aink="http://schemas.microsoft.com/office/drawing/2016/ink" xmlns:am3d="http://schemas.microsoft.com/office/drawing/2017/model3d" xmlns:o="urn:schemas-microsoft-com:office:office" xmlns:oel="http://schemas.microsoft.com/office/2019/extlst" xmlns:r="http://schemas.openxmlformats.org/officeDocument/2006/relationships" xmlns:m="http://schemas.openxmlformats.org/officeDocument/2006/math" xmlns:v="urn:schemas-microsoft-com:vml" xmlns:wp14="http://schemas.microsoft.com/office/word/2010/wordprocessingDrawing" xmlns:wp="http://schemas.openxmlformats.org/drawingml/2006/wordprocessingDrawing" xmlns:w10="urn:schemas-microsoft-com:office:word" xmlns:w="http://schemas.openxmlformats.org/wordprocessingml/2006/main" xmlns:w14="http://schemas.microsoft.com/office/word/2010/wordml" xmlns:w15="http://schemas.microsoft.com/office/word/2012/wordml" xmlns:w16cex="http://schemas.microsoft.com/office/word/2018/wordml/cex" xmlns:w16cid="http://schemas.microsoft.com/office/word/2016/wordml/cid" xmlns:w16="http://schemas.microsoft.com/office/word/2018/wordml" xmlns:w16sdtdh="http://schemas.microsoft.com/office/word/2020/wordml/sdtdatahash" xmlns:w16se="http://schemas.microsoft.com/office/word/2015/wordml/symex" xmlns:wpg="http://schemas.microsoft.com/office/word/2010/wordprocessingGroup" xmlns:wpi="http://schemas.microsoft.com/office/word/2010/wordprocessingInk" xmlns:wne="http://schemas.microsoft.com/office/word/2006/wordml" xmlns:wps="http://schemas.microsoft.com/office/word/2010/wordprocessingShape" mc:Ignorable="w14 w15 w16se w16cid w16 w16cex w16sdtdh wp14">
+<w:ftr xmlns:wpc="http://schemas.microsoft.com/office/word/2010/wordprocessingCanvas" xmlns:cx="http://schemas.microsoft.com/office/drawing/2014/chartex" xmlns:cx1="http://schemas.microsoft.com/office/drawing/2015/9/8/chartex" xmlns:cx2="http://schemas.microsoft.com/office/drawing/2015/10/21/chartex" xmlns:cx3="http://schemas.microsoft.com/office/drawing/2016/5/9/chartex" xmlns:cx4="http://schemas.microsoft.com/office/drawing/2016/5/10/chartex" xmlns:cx5="http://schemas.microsoft.com/office/drawing/2016/5/11/chartex" xmlns:cx6="http://schemas.microsoft.com/office/drawing/2016/5/12/chartex" xmlns:cx7="http://schemas.microsoft.com/office/drawing/2016/5/13/chartex" xmlns:cx8="http://schemas.microsoft.com/office/drawing/2016/5/14/chartex" xmlns:mc="http://schemas.openxmlformats.org/markup-compatibility/2006" xmlns:aink="http://schemas.microsoft.com/office/drawing/2016/ink" xmlns:am3d="http://schemas.microsoft.com/office/drawing/2017/model3d" xmlns:o="urn:schemas-microsoft-com:office:office" xmlns:r="http://schemas.openxmlformats.org/officeDocument/2006/relationships" xmlns:m="http://schemas.openxmlformats.org/officeDocument/2006/math" xmlns:v="urn:schemas-microsoft-com:vml" xmlns:wp14="http://schemas.microsoft.com/office/word/2010/wordprocessingDrawing" xmlns:wp="http://schemas.openxmlformats.org/drawingml/2006/wordprocessingDrawing" xmlns:w10="urn:schemas-microsoft-com:office:word" xmlns:w="http://schemas.openxmlformats.org/wordprocessingml/2006/main" xmlns:w14="http://schemas.microsoft.com/office/word/2010/wordml" xmlns:w15="http://schemas.microsoft.com/office/word/2012/wordml" xmlns:w16cex="http://schemas.microsoft.com/office/word/2018/wordml/cex" xmlns:w16cid="http://schemas.microsoft.com/office/word/2016/wordml/cid" xmlns:w16="http://schemas.microsoft.com/office/word/2018/wordml" xmlns:w16sdtdh="http://schemas.microsoft.com/office/word/2020/wordml/sdtdatahash" xmlns:w16se="http://schemas.microsoft.com/office/word/2015/wordml/symex" xmlns:wpg="http://schemas.microsoft.com/office/word/2010/wordprocessingGroup" xmlns:wpi="http://schemas.microsoft.com/office/word/2010/wordprocessingInk" xmlns:wne="http://schemas.microsoft.com/office/word/2006/wordml" xmlns:wps="http://schemas.microsoft.com/office/word/2010/wordprocessingShape" mc:Ignorable="w14 w15 w16se w16cid w16 w16cex w16sdtdh wp14">
   <w:sdt>
     <w:sdtPr>
       <w:id w:val="-1998026225"/>
@@ -3572,7 +4074,7 @@
 </file>
 
 <file path=word/footnotes.xml><?xml version="1.0" encoding="utf-8"?>
-<w:footnotes xmlns:wpc="http://schemas.microsoft.com/office/word/2010/wordprocessingCanvas" xmlns:cx="http://schemas.microsoft.com/office/drawing/2014/chartex" xmlns:cx1="http://schemas.microsoft.com/office/drawing/2015/9/8/chartex" xmlns:cx2="http://schemas.microsoft.com/office/drawing/2015/10/21/chartex" xmlns:cx3="http://schemas.microsoft.com/office/drawing/2016/5/9/chartex" xmlns:cx4="http://schemas.microsoft.com/office/drawing/2016/5/10/chartex" xmlns:cx5="http://schemas.microsoft.com/office/drawing/2016/5/11/chartex" xmlns:cx6="http://schemas.microsoft.com/office/drawing/2016/5/12/chartex" xmlns:cx7="http://schemas.microsoft.com/office/drawing/2016/5/13/chartex" xmlns:cx8="http://schemas.microsoft.com/office/drawing/2016/5/14/chartex" xmlns:mc="http://schemas.openxmlformats.org/markup-compatibility/2006" xmlns:aink="http://schemas.microsoft.com/office/drawing/2016/ink" xmlns:am3d="http://schemas.microsoft.com/office/drawing/2017/model3d" xmlns:o="urn:schemas-microsoft-com:office:office" xmlns:oel="http://schemas.microsoft.com/office/2019/extlst" xmlns:r="http://schemas.openxmlformats.org/officeDocument/2006/relationships" xmlns:m="http://schemas.openxmlformats.org/officeDocument/2006/math" xmlns:v="urn:schemas-microsoft-com:vml" xmlns:wp14="http://schemas.microsoft.com/office/word/2010/wordprocessingDrawing" xmlns:wp="http://schemas.openxmlformats.org/drawingml/2006/wordprocessingDrawing" xmlns:w10="urn:schemas-microsoft-com:office:word" xmlns:w="http://schemas.openxmlformats.org/wordprocessingml/2006/main" xmlns:w14="http://schemas.microsoft.com/office/word/2010/wordml" xmlns:w15="http://schemas.microsoft.com/office/word/2012/wordml" xmlns:w16cex="http://schemas.microsoft.com/office/word/2018/wordml/cex" xmlns:w16cid="http://schemas.microsoft.com/office/word/2016/wordml/cid" xmlns:w16="http://schemas.microsoft.com/office/word/2018/wordml" xmlns:w16sdtdh="http://schemas.microsoft.com/office/word/2020/wordml/sdtdatahash" xmlns:w16se="http://schemas.microsoft.com/office/word/2015/wordml/symex" xmlns:wpg="http://schemas.microsoft.com/office/word/2010/wordprocessingGroup" xmlns:wpi="http://schemas.microsoft.com/office/word/2010/wordprocessingInk" xmlns:wne="http://schemas.microsoft.com/office/word/2006/wordml" xmlns:wps="http://schemas.microsoft.com/office/word/2010/wordprocessingShape" mc:Ignorable="w14 w15 w16se w16cid w16 w16cex w16sdtdh wp14">
+<w:footnotes xmlns:wpc="http://schemas.microsoft.com/office/word/2010/wordprocessingCanvas" xmlns:cx="http://schemas.microsoft.com/office/drawing/2014/chartex" xmlns:cx1="http://schemas.microsoft.com/office/drawing/2015/9/8/chartex" xmlns:cx2="http://schemas.microsoft.com/office/drawing/2015/10/21/chartex" xmlns:cx3="http://schemas.microsoft.com/office/drawing/2016/5/9/chartex" xmlns:cx4="http://schemas.microsoft.com/office/drawing/2016/5/10/chartex" xmlns:cx5="http://schemas.microsoft.com/office/drawing/2016/5/11/chartex" xmlns:cx6="http://schemas.microsoft.com/office/drawing/2016/5/12/chartex" xmlns:cx7="http://schemas.microsoft.com/office/drawing/2016/5/13/chartex" xmlns:cx8="http://schemas.microsoft.com/office/drawing/2016/5/14/chartex" xmlns:mc="http://schemas.openxmlformats.org/markup-compatibility/2006" xmlns:aink="http://schemas.microsoft.com/office/drawing/2016/ink" xmlns:am3d="http://schemas.microsoft.com/office/drawing/2017/model3d" xmlns:o="urn:schemas-microsoft-com:office:office" xmlns:r="http://schemas.openxmlformats.org/officeDocument/2006/relationships" xmlns:m="http://schemas.openxmlformats.org/officeDocument/2006/math" xmlns:v="urn:schemas-microsoft-com:vml" xmlns:wp14="http://schemas.microsoft.com/office/word/2010/wordprocessingDrawing" xmlns:wp="http://schemas.openxmlformats.org/drawingml/2006/wordprocessingDrawing" xmlns:w10="urn:schemas-microsoft-com:office:word" xmlns:w="http://schemas.openxmlformats.org/wordprocessingml/2006/main" xmlns:w14="http://schemas.microsoft.com/office/word/2010/wordml" xmlns:w15="http://schemas.microsoft.com/office/word/2012/wordml" xmlns:w16cex="http://schemas.microsoft.com/office/word/2018/wordml/cex" xmlns:w16cid="http://schemas.microsoft.com/office/word/2016/wordml/cid" xmlns:w16="http://schemas.microsoft.com/office/word/2018/wordml" xmlns:w16sdtdh="http://schemas.microsoft.com/office/word/2020/wordml/sdtdatahash" xmlns:w16se="http://schemas.microsoft.com/office/word/2015/wordml/symex" xmlns:wpg="http://schemas.microsoft.com/office/word/2010/wordprocessingGroup" xmlns:wpi="http://schemas.microsoft.com/office/word/2010/wordprocessingInk" xmlns:wne="http://schemas.microsoft.com/office/word/2006/wordml" xmlns:wps="http://schemas.microsoft.com/office/word/2010/wordprocessingShape" mc:Ignorable="w14 w15 w16se w16cid w16 w16cex w16sdtdh wp14">
   <w:footnote w:type="separator" w:id="-1">
     <w:p>
       <w:r>
@@ -3591,7 +4093,7 @@
 </file>
 
 <file path=word/numbering.xml><?xml version="1.0" encoding="utf-8"?>
-<w:numbering xmlns:wpc="http://schemas.microsoft.com/office/word/2010/wordprocessingCanvas" xmlns:cx="http://schemas.microsoft.com/office/drawing/2014/chartex" xmlns:cx1="http://schemas.microsoft.com/office/drawing/2015/9/8/chartex" xmlns:cx2="http://schemas.microsoft.com/office/drawing/2015/10/21/chartex" xmlns:cx3="http://schemas.microsoft.com/office/drawing/2016/5/9/chartex" xmlns:cx4="http://schemas.microsoft.com/office/drawing/2016/5/10/chartex" xmlns:cx5="http://schemas.microsoft.com/office/drawing/2016/5/11/chartex" xmlns:cx6="http://schemas.microsoft.com/office/drawing/2016/5/12/chartex" xmlns:cx7="http://schemas.microsoft.com/office/drawing/2016/5/13/chartex" xmlns:cx8="http://schemas.microsoft.com/office/drawing/2016/5/14/chartex" xmlns:mc="http://schemas.openxmlformats.org/markup-compatibility/2006" xmlns:aink="http://schemas.microsoft.com/office/drawing/2016/ink" xmlns:am3d="http://schemas.microsoft.com/office/drawing/2017/model3d" xmlns:o="urn:schemas-microsoft-com:office:office" xmlns:oel="http://schemas.microsoft.com/office/2019/extlst" xmlns:r="http://schemas.openxmlformats.org/officeDocument/2006/relationships" xmlns:m="http://schemas.openxmlformats.org/officeDocument/2006/math" xmlns:v="urn:schemas-microsoft-com:vml" xmlns:wp14="http://schemas.microsoft.com/office/word/2010/wordprocessingDrawing" xmlns:wp="http://schemas.openxmlformats.org/drawingml/2006/wordprocessingDrawing" xmlns:w10="urn:schemas-microsoft-com:office:word" xmlns:w="http://schemas.openxmlformats.org/wordprocessingml/2006/main" xmlns:w14="http://schemas.microsoft.com/office/word/2010/wordml" xmlns:w15="http://schemas.microsoft.com/office/word/2012/wordml" xmlns:w16cex="http://schemas.microsoft.com/office/word/2018/wordml/cex" xmlns:w16cid="http://schemas.microsoft.com/office/word/2016/wordml/cid" xmlns:w16="http://schemas.microsoft.com/office/word/2018/wordml" xmlns:w16sdtdh="http://schemas.microsoft.com/office/word/2020/wordml/sdtdatahash" xmlns:w16se="http://schemas.microsoft.com/office/word/2015/wordml/symex" xmlns:wpg="http://schemas.microsoft.com/office/word/2010/wordprocessingGroup" xmlns:wpi="http://schemas.microsoft.com/office/word/2010/wordprocessingInk" xmlns:wne="http://schemas.microsoft.com/office/word/2006/wordml" xmlns:wps="http://schemas.microsoft.com/office/word/2010/wordprocessingShape" mc:Ignorable="w14 w15 w16se w16cid w16 w16cex w16sdtdh wp14">
+<w:numbering xmlns:wpc="http://schemas.microsoft.com/office/word/2010/wordprocessingCanvas" xmlns:cx="http://schemas.microsoft.com/office/drawing/2014/chartex" xmlns:cx1="http://schemas.microsoft.com/office/drawing/2015/9/8/chartex" xmlns:cx2="http://schemas.microsoft.com/office/drawing/2015/10/21/chartex" xmlns:cx3="http://schemas.microsoft.com/office/drawing/2016/5/9/chartex" xmlns:cx4="http://schemas.microsoft.com/office/drawing/2016/5/10/chartex" xmlns:cx5="http://schemas.microsoft.com/office/drawing/2016/5/11/chartex" xmlns:cx6="http://schemas.microsoft.com/office/drawing/2016/5/12/chartex" xmlns:cx7="http://schemas.microsoft.com/office/drawing/2016/5/13/chartex" xmlns:cx8="http://schemas.microsoft.com/office/drawing/2016/5/14/chartex" xmlns:mc="http://schemas.openxmlformats.org/markup-compatibility/2006" xmlns:aink="http://schemas.microsoft.com/office/drawing/2016/ink" xmlns:am3d="http://schemas.microsoft.com/office/drawing/2017/model3d" xmlns:o="urn:schemas-microsoft-com:office:office" xmlns:r="http://schemas.openxmlformats.org/officeDocument/2006/relationships" xmlns:m="http://schemas.openxmlformats.org/officeDocument/2006/math" xmlns:v="urn:schemas-microsoft-com:vml" xmlns:wp14="http://schemas.microsoft.com/office/word/2010/wordprocessingDrawing" xmlns:wp="http://schemas.openxmlformats.org/drawingml/2006/wordprocessingDrawing" xmlns:w10="urn:schemas-microsoft-com:office:word" xmlns:w="http://schemas.openxmlformats.org/wordprocessingml/2006/main" xmlns:w14="http://schemas.microsoft.com/office/word/2010/wordml" xmlns:w15="http://schemas.microsoft.com/office/word/2012/wordml" xmlns:w16cex="http://schemas.microsoft.com/office/word/2018/wordml/cex" xmlns:w16cid="http://schemas.microsoft.com/office/word/2016/wordml/cid" xmlns:w16="http://schemas.microsoft.com/office/word/2018/wordml" xmlns:w16sdtdh="http://schemas.microsoft.com/office/word/2020/wordml/sdtdatahash" xmlns:w16se="http://schemas.microsoft.com/office/word/2015/wordml/symex" xmlns:wpg="http://schemas.microsoft.com/office/word/2010/wordprocessingGroup" xmlns:wpi="http://schemas.microsoft.com/office/word/2010/wordprocessingInk" xmlns:wne="http://schemas.microsoft.com/office/word/2006/wordml" xmlns:wps="http://schemas.microsoft.com/office/word/2010/wordprocessingShape" mc:Ignorable="w14 w15 w16se w16cid w16 w16cex w16sdtdh wp14">
   <w:abstractNum w:abstractNumId="0" w15:restartNumberingAfterBreak="0">
     <w:nsid w:val="007D61C3"/>
     <w:multiLevelType w:val="hybridMultilevel"/>
@@ -3682,6 +4184,118 @@
     </w:lvl>
   </w:abstractNum>
   <w:abstractNum w:abstractNumId="1" w15:restartNumberingAfterBreak="0">
+    <w:nsid w:val="04B009E2"/>
+    <w:multiLevelType w:val="hybridMultilevel"/>
+    <w:tmpl w:val="8B3C1692"/>
+    <w:lvl w:ilvl="0" w:tplc="AFC241C2">
+      <w:numFmt w:val="bullet"/>
+      <w:lvlText w:val="-"/>
+      <w:lvlJc w:val="left"/>
+      <w:pPr>
+        <w:ind w:left="1778" w:hanging="360"/>
+      </w:pPr>
+      <w:rPr>
+        <w:rFonts w:ascii="Times New Roman" w:eastAsia="Times New Roman" w:hAnsi="Times New Roman" w:cs="Times New Roman" w:hint="default"/>
+      </w:rPr>
+    </w:lvl>
+    <w:lvl w:ilvl="1" w:tplc="04190003" w:tentative="1">
+      <w:start w:val="1"/>
+      <w:numFmt w:val="bullet"/>
+      <w:lvlText w:val="o"/>
+      <w:lvlJc w:val="left"/>
+      <w:pPr>
+        <w:ind w:left="2149" w:hanging="360"/>
+      </w:pPr>
+      <w:rPr>
+        <w:rFonts w:ascii="Courier New" w:hAnsi="Courier New" w:cs="Courier New" w:hint="default"/>
+      </w:rPr>
+    </w:lvl>
+    <w:lvl w:ilvl="2" w:tplc="04190005" w:tentative="1">
+      <w:start w:val="1"/>
+      <w:numFmt w:val="bullet"/>
+      <w:lvlText w:val=""/>
+      <w:lvlJc w:val="left"/>
+      <w:pPr>
+        <w:ind w:left="2869" w:hanging="360"/>
+      </w:pPr>
+      <w:rPr>
+        <w:rFonts w:ascii="Wingdings" w:hAnsi="Wingdings" w:hint="default"/>
+      </w:rPr>
+    </w:lvl>
+    <w:lvl w:ilvl="3" w:tplc="04190001" w:tentative="1">
+      <w:start w:val="1"/>
+      <w:numFmt w:val="bullet"/>
+      <w:lvlText w:val=""/>
+      <w:lvlJc w:val="left"/>
+      <w:pPr>
+        <w:ind w:left="3589" w:hanging="360"/>
+      </w:pPr>
+      <w:rPr>
+        <w:rFonts w:ascii="Symbol" w:hAnsi="Symbol" w:hint="default"/>
+      </w:rPr>
+    </w:lvl>
+    <w:lvl w:ilvl="4" w:tplc="04190003" w:tentative="1">
+      <w:start w:val="1"/>
+      <w:numFmt w:val="bullet"/>
+      <w:lvlText w:val="o"/>
+      <w:lvlJc w:val="left"/>
+      <w:pPr>
+        <w:ind w:left="4309" w:hanging="360"/>
+      </w:pPr>
+      <w:rPr>
+        <w:rFonts w:ascii="Courier New" w:hAnsi="Courier New" w:cs="Courier New" w:hint="default"/>
+      </w:rPr>
+    </w:lvl>
+    <w:lvl w:ilvl="5" w:tplc="04190005" w:tentative="1">
+      <w:start w:val="1"/>
+      <w:numFmt w:val="bullet"/>
+      <w:lvlText w:val=""/>
+      <w:lvlJc w:val="left"/>
+      <w:pPr>
+        <w:ind w:left="5029" w:hanging="360"/>
+      </w:pPr>
+      <w:rPr>
+        <w:rFonts w:ascii="Wingdings" w:hAnsi="Wingdings" w:hint="default"/>
+      </w:rPr>
+    </w:lvl>
+    <w:lvl w:ilvl="6" w:tplc="04190001" w:tentative="1">
+      <w:start w:val="1"/>
+      <w:numFmt w:val="bullet"/>
+      <w:lvlText w:val=""/>
+      <w:lvlJc w:val="left"/>
+      <w:pPr>
+        <w:ind w:left="5749" w:hanging="360"/>
+      </w:pPr>
+      <w:rPr>
+        <w:rFonts w:ascii="Symbol" w:hAnsi="Symbol" w:hint="default"/>
+      </w:rPr>
+    </w:lvl>
+    <w:lvl w:ilvl="7" w:tplc="04190003" w:tentative="1">
+      <w:start w:val="1"/>
+      <w:numFmt w:val="bullet"/>
+      <w:lvlText w:val="o"/>
+      <w:lvlJc w:val="left"/>
+      <w:pPr>
+        <w:ind w:left="6469" w:hanging="360"/>
+      </w:pPr>
+      <w:rPr>
+        <w:rFonts w:ascii="Courier New" w:hAnsi="Courier New" w:cs="Courier New" w:hint="default"/>
+      </w:rPr>
+    </w:lvl>
+    <w:lvl w:ilvl="8" w:tplc="04190005" w:tentative="1">
+      <w:start w:val="1"/>
+      <w:numFmt w:val="bullet"/>
+      <w:lvlText w:val=""/>
+      <w:lvlJc w:val="left"/>
+      <w:pPr>
+        <w:ind w:left="7189" w:hanging="360"/>
+      </w:pPr>
+      <w:rPr>
+        <w:rFonts w:ascii="Wingdings" w:hAnsi="Wingdings" w:hint="default"/>
+      </w:rPr>
+    </w:lvl>
+  </w:abstractNum>
+  <w:abstractNum w:abstractNumId="2" w15:restartNumberingAfterBreak="0">
     <w:nsid w:val="0F172696"/>
     <w:multiLevelType w:val="hybridMultilevel"/>
     <w:tmpl w:val="12828AF4"/>
@@ -3767,7 +4381,7 @@
       </w:pPr>
     </w:lvl>
   </w:abstractNum>
-  <w:abstractNum w:abstractNumId="2" w15:restartNumberingAfterBreak="0">
+  <w:abstractNum w:abstractNumId="3" w15:restartNumberingAfterBreak="0">
     <w:nsid w:val="134F7377"/>
     <w:multiLevelType w:val="hybridMultilevel"/>
     <w:tmpl w:val="F81CE9B0"/>
@@ -3853,7 +4467,7 @@
       </w:pPr>
     </w:lvl>
   </w:abstractNum>
-  <w:abstractNum w:abstractNumId="3" w15:restartNumberingAfterBreak="0">
+  <w:abstractNum w:abstractNumId="4" w15:restartNumberingAfterBreak="0">
     <w:nsid w:val="2AA65E4D"/>
     <w:multiLevelType w:val="hybridMultilevel"/>
     <w:tmpl w:val="1630A3BC"/>
@@ -3939,7 +4553,7 @@
       </w:pPr>
     </w:lvl>
   </w:abstractNum>
-  <w:abstractNum w:abstractNumId="4" w15:restartNumberingAfterBreak="0">
+  <w:abstractNum w:abstractNumId="5" w15:restartNumberingAfterBreak="0">
     <w:nsid w:val="451C054C"/>
     <w:multiLevelType w:val="hybridMultilevel"/>
     <w:tmpl w:val="8398D628"/>
@@ -4028,7 +4642,7 @@
       </w:pPr>
     </w:lvl>
   </w:abstractNum>
-  <w:abstractNum w:abstractNumId="5" w15:restartNumberingAfterBreak="0">
+  <w:abstractNum w:abstractNumId="6" w15:restartNumberingAfterBreak="0">
     <w:nsid w:val="4BA66835"/>
     <w:multiLevelType w:val="hybridMultilevel"/>
     <w:tmpl w:val="F77C1338"/>
@@ -4117,22 +4731,140 @@
       </w:pPr>
     </w:lvl>
   </w:abstractNum>
-  <w:num w:numId="1" w16cid:durableId="776370780">
+  <w:abstractNum w:abstractNumId="7" w15:restartNumberingAfterBreak="0">
+    <w:nsid w:val="7B094F05"/>
+    <w:multiLevelType w:val="hybridMultilevel"/>
+    <w:tmpl w:val="BC42DC40"/>
+    <w:lvl w:ilvl="0" w:tplc="AFC241C2">
+      <w:numFmt w:val="bullet"/>
+      <w:lvlText w:val="-"/>
+      <w:lvlJc w:val="left"/>
+      <w:pPr>
+        <w:ind w:left="1069" w:hanging="360"/>
+      </w:pPr>
+      <w:rPr>
+        <w:rFonts w:ascii="Times New Roman" w:eastAsia="Times New Roman" w:hAnsi="Times New Roman" w:cs="Times New Roman" w:hint="default"/>
+      </w:rPr>
+    </w:lvl>
+    <w:lvl w:ilvl="1" w:tplc="04190003" w:tentative="1">
+      <w:start w:val="1"/>
+      <w:numFmt w:val="bullet"/>
+      <w:lvlText w:val="o"/>
+      <w:lvlJc w:val="left"/>
+      <w:pPr>
+        <w:ind w:left="1789" w:hanging="360"/>
+      </w:pPr>
+      <w:rPr>
+        <w:rFonts w:ascii="Courier New" w:hAnsi="Courier New" w:cs="Courier New" w:hint="default"/>
+      </w:rPr>
+    </w:lvl>
+    <w:lvl w:ilvl="2" w:tplc="04190005" w:tentative="1">
+      <w:start w:val="1"/>
+      <w:numFmt w:val="bullet"/>
+      <w:lvlText w:val=""/>
+      <w:lvlJc w:val="left"/>
+      <w:pPr>
+        <w:ind w:left="2509" w:hanging="360"/>
+      </w:pPr>
+      <w:rPr>
+        <w:rFonts w:ascii="Wingdings" w:hAnsi="Wingdings" w:hint="default"/>
+      </w:rPr>
+    </w:lvl>
+    <w:lvl w:ilvl="3" w:tplc="04190001" w:tentative="1">
+      <w:start w:val="1"/>
+      <w:numFmt w:val="bullet"/>
+      <w:lvlText w:val=""/>
+      <w:lvlJc w:val="left"/>
+      <w:pPr>
+        <w:ind w:left="3229" w:hanging="360"/>
+      </w:pPr>
+      <w:rPr>
+        <w:rFonts w:ascii="Symbol" w:hAnsi="Symbol" w:hint="default"/>
+      </w:rPr>
+    </w:lvl>
+    <w:lvl w:ilvl="4" w:tplc="04190003" w:tentative="1">
+      <w:start w:val="1"/>
+      <w:numFmt w:val="bullet"/>
+      <w:lvlText w:val="o"/>
+      <w:lvlJc w:val="left"/>
+      <w:pPr>
+        <w:ind w:left="3949" w:hanging="360"/>
+      </w:pPr>
+      <w:rPr>
+        <w:rFonts w:ascii="Courier New" w:hAnsi="Courier New" w:cs="Courier New" w:hint="default"/>
+      </w:rPr>
+    </w:lvl>
+    <w:lvl w:ilvl="5" w:tplc="04190005" w:tentative="1">
+      <w:start w:val="1"/>
+      <w:numFmt w:val="bullet"/>
+      <w:lvlText w:val=""/>
+      <w:lvlJc w:val="left"/>
+      <w:pPr>
+        <w:ind w:left="4669" w:hanging="360"/>
+      </w:pPr>
+      <w:rPr>
+        <w:rFonts w:ascii="Wingdings" w:hAnsi="Wingdings" w:hint="default"/>
+      </w:rPr>
+    </w:lvl>
+    <w:lvl w:ilvl="6" w:tplc="04190001" w:tentative="1">
+      <w:start w:val="1"/>
+      <w:numFmt w:val="bullet"/>
+      <w:lvlText w:val=""/>
+      <w:lvlJc w:val="left"/>
+      <w:pPr>
+        <w:ind w:left="5389" w:hanging="360"/>
+      </w:pPr>
+      <w:rPr>
+        <w:rFonts w:ascii="Symbol" w:hAnsi="Symbol" w:hint="default"/>
+      </w:rPr>
+    </w:lvl>
+    <w:lvl w:ilvl="7" w:tplc="04190003" w:tentative="1">
+      <w:start w:val="1"/>
+      <w:numFmt w:val="bullet"/>
+      <w:lvlText w:val="o"/>
+      <w:lvlJc w:val="left"/>
+      <w:pPr>
+        <w:ind w:left="6109" w:hanging="360"/>
+      </w:pPr>
+      <w:rPr>
+        <w:rFonts w:ascii="Courier New" w:hAnsi="Courier New" w:cs="Courier New" w:hint="default"/>
+      </w:rPr>
+    </w:lvl>
+    <w:lvl w:ilvl="8" w:tplc="04190005" w:tentative="1">
+      <w:start w:val="1"/>
+      <w:numFmt w:val="bullet"/>
+      <w:lvlText w:val=""/>
+      <w:lvlJc w:val="left"/>
+      <w:pPr>
+        <w:ind w:left="6829" w:hanging="360"/>
+      </w:pPr>
+      <w:rPr>
+        <w:rFonts w:ascii="Wingdings" w:hAnsi="Wingdings" w:hint="default"/>
+      </w:rPr>
+    </w:lvl>
+  </w:abstractNum>
+  <w:num w:numId="1">
+    <w:abstractNumId w:val="6"/>
+  </w:num>
+  <w:num w:numId="2">
+    <w:abstractNumId w:val="0"/>
+  </w:num>
+  <w:num w:numId="3">
+    <w:abstractNumId w:val="3"/>
+  </w:num>
+  <w:num w:numId="4">
+    <w:abstractNumId w:val="4"/>
+  </w:num>
+  <w:num w:numId="5">
     <w:abstractNumId w:val="5"/>
   </w:num>
-  <w:num w:numId="2" w16cid:durableId="1750498745">
-    <w:abstractNumId w:val="0"/>
-  </w:num>
-  <w:num w:numId="3" w16cid:durableId="252012337">
+  <w:num w:numId="6">
     <w:abstractNumId w:val="2"/>
   </w:num>
-  <w:num w:numId="4" w16cid:durableId="783884215">
-    <w:abstractNumId w:val="3"/>
+  <w:num w:numId="7">
+    <w:abstractNumId w:val="7"/>
   </w:num>
-  <w:num w:numId="5" w16cid:durableId="2033142292">
-    <w:abstractNumId w:val="4"/>
-  </w:num>
-  <w:num w:numId="6" w16cid:durableId="1187789304">
+  <w:num w:numId="8">
     <w:abstractNumId w:val="1"/>
   </w:num>
 </w:numbering>
@@ -4572,7 +5304,6 @@
   <w:style w:type="character" w:default="1" w:styleId="a0">
     <w:name w:val="Default Paragraph Font"/>
     <w:uiPriority w:val="1"/>
-    <w:semiHidden/>
     <w:unhideWhenUsed/>
   </w:style>
   <w:style w:type="table" w:default="1" w:styleId="a1">

--- a/lab1/lab1.docx
+++ b/lab1/lab1.docx
@@ -1,6 +1,6 @@
 
 <file path=word/document.xml><?xml version="1.0" encoding="utf-8"?>
-<w:document xmlns:wpc="http://schemas.microsoft.com/office/word/2010/wordprocessingCanvas" xmlns:cx="http://schemas.microsoft.com/office/drawing/2014/chartex" xmlns:cx1="http://schemas.microsoft.com/office/drawing/2015/9/8/chartex" xmlns:cx2="http://schemas.microsoft.com/office/drawing/2015/10/21/chartex" xmlns:cx3="http://schemas.microsoft.com/office/drawing/2016/5/9/chartex" xmlns:cx4="http://schemas.microsoft.com/office/drawing/2016/5/10/chartex" xmlns:cx5="http://schemas.microsoft.com/office/drawing/2016/5/11/chartex" xmlns:cx6="http://schemas.microsoft.com/office/drawing/2016/5/12/chartex" xmlns:cx7="http://schemas.microsoft.com/office/drawing/2016/5/13/chartex" xmlns:cx8="http://schemas.microsoft.com/office/drawing/2016/5/14/chartex" xmlns:mc="http://schemas.openxmlformats.org/markup-compatibility/2006" xmlns:aink="http://schemas.microsoft.com/office/drawing/2016/ink" xmlns:am3d="http://schemas.microsoft.com/office/drawing/2017/model3d" xmlns:o="urn:schemas-microsoft-com:office:office" xmlns:r="http://schemas.openxmlformats.org/officeDocument/2006/relationships" xmlns:m="http://schemas.openxmlformats.org/officeDocument/2006/math" xmlns:v="urn:schemas-microsoft-com:vml" xmlns:wp14="http://schemas.microsoft.com/office/word/2010/wordprocessingDrawing" xmlns:wp="http://schemas.openxmlformats.org/drawingml/2006/wordprocessingDrawing" xmlns:w10="urn:schemas-microsoft-com:office:word" xmlns:w="http://schemas.openxmlformats.org/wordprocessingml/2006/main" xmlns:w14="http://schemas.microsoft.com/office/word/2010/wordml" xmlns:w15="http://schemas.microsoft.com/office/word/2012/wordml" xmlns:w16cex="http://schemas.microsoft.com/office/word/2018/wordml/cex" xmlns:w16cid="http://schemas.microsoft.com/office/word/2016/wordml/cid" xmlns:w16="http://schemas.microsoft.com/office/word/2018/wordml" xmlns:w16sdtdh="http://schemas.microsoft.com/office/word/2020/wordml/sdtdatahash" xmlns:w16se="http://schemas.microsoft.com/office/word/2015/wordml/symex" xmlns:wpg="http://schemas.microsoft.com/office/word/2010/wordprocessingGroup" xmlns:wpi="http://schemas.microsoft.com/office/word/2010/wordprocessingInk" xmlns:wne="http://schemas.microsoft.com/office/word/2006/wordml" xmlns:wps="http://schemas.microsoft.com/office/word/2010/wordprocessingShape" mc:Ignorable="w14 w15 w16se w16cid w16 w16cex w16sdtdh wp14">
+<w:document xmlns:wpc="http://schemas.microsoft.com/office/word/2010/wordprocessingCanvas" xmlns:cx="http://schemas.microsoft.com/office/drawing/2014/chartex" xmlns:cx1="http://schemas.microsoft.com/office/drawing/2015/9/8/chartex" xmlns:cx2="http://schemas.microsoft.com/office/drawing/2015/10/21/chartex" xmlns:cx3="http://schemas.microsoft.com/office/drawing/2016/5/9/chartex" xmlns:cx4="http://schemas.microsoft.com/office/drawing/2016/5/10/chartex" xmlns:cx5="http://schemas.microsoft.com/office/drawing/2016/5/11/chartex" xmlns:cx6="http://schemas.microsoft.com/office/drawing/2016/5/12/chartex" xmlns:cx7="http://schemas.microsoft.com/office/drawing/2016/5/13/chartex" xmlns:cx8="http://schemas.microsoft.com/office/drawing/2016/5/14/chartex" xmlns:mc="http://schemas.openxmlformats.org/markup-compatibility/2006" xmlns:aink="http://schemas.microsoft.com/office/drawing/2016/ink" xmlns:am3d="http://schemas.microsoft.com/office/drawing/2017/model3d" xmlns:o="urn:schemas-microsoft-com:office:office" xmlns:oel="http://schemas.microsoft.com/office/2019/extlst" xmlns:r="http://schemas.openxmlformats.org/officeDocument/2006/relationships" xmlns:m="http://schemas.openxmlformats.org/officeDocument/2006/math" xmlns:v="urn:schemas-microsoft-com:vml" xmlns:wp14="http://schemas.microsoft.com/office/word/2010/wordprocessingDrawing" xmlns:wp="http://schemas.openxmlformats.org/drawingml/2006/wordprocessingDrawing" xmlns:w10="urn:schemas-microsoft-com:office:word" xmlns:w="http://schemas.openxmlformats.org/wordprocessingml/2006/main" xmlns:w14="http://schemas.microsoft.com/office/word/2010/wordml" xmlns:w15="http://schemas.microsoft.com/office/word/2012/wordml" xmlns:w16cex="http://schemas.microsoft.com/office/word/2018/wordml/cex" xmlns:w16cid="http://schemas.microsoft.com/office/word/2016/wordml/cid" xmlns:w16="http://schemas.microsoft.com/office/word/2018/wordml" xmlns:w16sdtdh="http://schemas.microsoft.com/office/word/2020/wordml/sdtdatahash" xmlns:w16se="http://schemas.microsoft.com/office/word/2015/wordml/symex" xmlns:wpg="http://schemas.microsoft.com/office/word/2010/wordprocessingGroup" xmlns:wpi="http://schemas.microsoft.com/office/word/2010/wordprocessingInk" xmlns:wne="http://schemas.microsoft.com/office/word/2006/wordml" xmlns:wps="http://schemas.microsoft.com/office/word/2010/wordprocessingShape" mc:Ignorable="w14 w15 w16se w16cid w16 w16cex w16sdtdh wp14">
   <w:body>
     <w:p>
       <w:pPr>
@@ -634,7 +634,7 @@
       <w:sdtContent>
         <w:p>
           <w:pPr>
-            <w:pStyle w:val="a7"/>
+            <w:pStyle w:val="a8"/>
             <w:jc w:val="center"/>
             <w:rPr>
               <w:rFonts w:ascii="Times New Roman" w:hAnsi="Times New Roman" w:cs="Times New Roman"/>
@@ -676,10 +676,10 @@
           <w:r>
             <w:fldChar w:fldCharType="separate"/>
           </w:r>
-          <w:hyperlink w:anchor="_Toc126876830" w:history="1">
-            <w:r>
-              <w:rPr>
-                <w:rStyle w:val="a8"/>
+          <w:hyperlink w:anchor="_Toc127268524" w:history="1">
+            <w:r>
+              <w:rPr>
+                <w:rStyle w:val="a9"/>
                 <w:noProof/>
               </w:rPr>
               <w:t>Задание</w:t>
@@ -703,7 +703,7 @@
                 <w:noProof/>
                 <w:webHidden/>
               </w:rPr>
-              <w:instrText xml:space="preserve"> PAGEREF _Toc126876830 \h </w:instrText>
+              <w:instrText xml:space="preserve"> PAGEREF _Toc127268524 \h </w:instrText>
             </w:r>
             <w:r>
               <w:rPr>
@@ -748,10 +748,10 @@
               <w:szCs w:val="22"/>
             </w:rPr>
           </w:pPr>
-          <w:hyperlink w:anchor="_Toc126876831" w:history="1">
-            <w:r>
-              <w:rPr>
-                <w:rStyle w:val="a8"/>
+          <w:hyperlink w:anchor="_Toc127268525" w:history="1">
+            <w:r>
+              <w:rPr>
+                <w:rStyle w:val="a9"/>
                 <w:noProof/>
               </w:rPr>
               <w:t>1.</w:t>
@@ -767,14 +767,14 @@
             </w:r>
             <w:r>
               <w:rPr>
-                <w:rStyle w:val="a8"/>
-                <w:noProof/>
-              </w:rPr>
-              <w:t xml:space="preserve">Простые команды </w:t>
-            </w:r>
-            <w:r>
-              <w:rPr>
-                <w:rStyle w:val="a8"/>
+                <w:rStyle w:val="a9"/>
+                <w:noProof/>
+              </w:rPr>
+              <w:t xml:space="preserve">ПРОСТЫЕ КОМАНДЫ </w:t>
+            </w:r>
+            <w:r>
+              <w:rPr>
+                <w:rStyle w:val="a9"/>
                 <w:noProof/>
                 <w:lang w:val="en-US"/>
               </w:rPr>
@@ -799,7 +799,7 @@
                 <w:noProof/>
                 <w:webHidden/>
               </w:rPr>
-              <w:instrText xml:space="preserve"> PAGEREF _Toc126876831 \h </w:instrText>
+              <w:instrText xml:space="preserve"> PAGEREF _Toc127268525 \h </w:instrText>
             </w:r>
             <w:r>
               <w:rPr>
@@ -820,6 +820,1542 @@
                 <w:webHidden/>
               </w:rPr>
               <w:t>4</w:t>
+            </w:r>
+            <w:r>
+              <w:rPr>
+                <w:noProof/>
+                <w:webHidden/>
+              </w:rPr>
+              <w:fldChar w:fldCharType="end"/>
+            </w:r>
+          </w:hyperlink>
+        </w:p>
+        <w:p>
+          <w:pPr>
+            <w:pStyle w:val="21"/>
+            <w:tabs>
+              <w:tab w:val="left" w:pos="1760"/>
+              <w:tab w:val="right" w:leader="dot" w:pos="9911"/>
+            </w:tabs>
+            <w:rPr>
+              <w:rFonts w:asciiTheme="minorHAnsi" w:eastAsiaTheme="minorEastAsia" w:hAnsiTheme="minorHAnsi" w:cstheme="minorBidi"/>
+              <w:noProof/>
+              <w:sz w:val="22"/>
+              <w:szCs w:val="22"/>
+            </w:rPr>
+          </w:pPr>
+          <w:hyperlink w:anchor="_Toc127268526" w:history="1">
+            <w:r>
+              <w:rPr>
+                <w:rStyle w:val="a9"/>
+                <w:noProof/>
+              </w:rPr>
+              <w:t>1.1.</w:t>
+            </w:r>
+            <w:r>
+              <w:rPr>
+                <w:rFonts w:asciiTheme="minorHAnsi" w:eastAsiaTheme="minorEastAsia" w:hAnsiTheme="minorHAnsi" w:cstheme="minorBidi"/>
+                <w:noProof/>
+                <w:sz w:val="22"/>
+                <w:szCs w:val="22"/>
+              </w:rPr>
+              <w:tab/>
+            </w:r>
+            <w:r>
+              <w:rPr>
+                <w:rStyle w:val="a9"/>
+                <w:noProof/>
+              </w:rPr>
+              <w:t xml:space="preserve">Команда </w:t>
+            </w:r>
+            <w:r>
+              <w:rPr>
+                <w:rStyle w:val="a9"/>
+                <w:noProof/>
+                <w:lang w:val="en-US"/>
+              </w:rPr>
+              <w:t>w</w:t>
+            </w:r>
+            <w:r>
+              <w:rPr>
+                <w:noProof/>
+                <w:webHidden/>
+              </w:rPr>
+              <w:tab/>
+            </w:r>
+            <w:r>
+              <w:rPr>
+                <w:noProof/>
+                <w:webHidden/>
+              </w:rPr>
+              <w:fldChar w:fldCharType="begin"/>
+            </w:r>
+            <w:r>
+              <w:rPr>
+                <w:noProof/>
+                <w:webHidden/>
+              </w:rPr>
+              <w:instrText xml:space="preserve"> PAGEREF _Toc127268526 \h </w:instrText>
+            </w:r>
+            <w:r>
+              <w:rPr>
+                <w:noProof/>
+                <w:webHidden/>
+              </w:rPr>
+            </w:r>
+            <w:r>
+              <w:rPr>
+                <w:noProof/>
+                <w:webHidden/>
+              </w:rPr>
+              <w:fldChar w:fldCharType="separate"/>
+            </w:r>
+            <w:r>
+              <w:rPr>
+                <w:noProof/>
+                <w:webHidden/>
+              </w:rPr>
+              <w:t>4</w:t>
+            </w:r>
+            <w:r>
+              <w:rPr>
+                <w:noProof/>
+                <w:webHidden/>
+              </w:rPr>
+              <w:fldChar w:fldCharType="end"/>
+            </w:r>
+          </w:hyperlink>
+        </w:p>
+        <w:p>
+          <w:pPr>
+            <w:pStyle w:val="21"/>
+            <w:tabs>
+              <w:tab w:val="left" w:pos="1760"/>
+              <w:tab w:val="right" w:leader="dot" w:pos="9911"/>
+            </w:tabs>
+            <w:rPr>
+              <w:rFonts w:asciiTheme="minorHAnsi" w:eastAsiaTheme="minorEastAsia" w:hAnsiTheme="minorHAnsi" w:cstheme="minorBidi"/>
+              <w:noProof/>
+              <w:sz w:val="22"/>
+              <w:szCs w:val="22"/>
+            </w:rPr>
+          </w:pPr>
+          <w:hyperlink w:anchor="_Toc127268527" w:history="1">
+            <w:r>
+              <w:rPr>
+                <w:rStyle w:val="a9"/>
+                <w:noProof/>
+              </w:rPr>
+              <w:t>1.2.</w:t>
+            </w:r>
+            <w:r>
+              <w:rPr>
+                <w:rFonts w:asciiTheme="minorHAnsi" w:eastAsiaTheme="minorEastAsia" w:hAnsiTheme="minorHAnsi" w:cstheme="minorBidi"/>
+                <w:noProof/>
+                <w:sz w:val="22"/>
+                <w:szCs w:val="22"/>
+              </w:rPr>
+              <w:tab/>
+            </w:r>
+            <w:r>
+              <w:rPr>
+                <w:rStyle w:val="a9"/>
+                <w:noProof/>
+              </w:rPr>
+              <w:t xml:space="preserve">Команда </w:t>
+            </w:r>
+            <w:r>
+              <w:rPr>
+                <w:rStyle w:val="a9"/>
+                <w:noProof/>
+                <w:lang w:val="en-US"/>
+              </w:rPr>
+              <w:t>whoami</w:t>
+            </w:r>
+            <w:r>
+              <w:rPr>
+                <w:noProof/>
+                <w:webHidden/>
+              </w:rPr>
+              <w:tab/>
+            </w:r>
+            <w:r>
+              <w:rPr>
+                <w:noProof/>
+                <w:webHidden/>
+              </w:rPr>
+              <w:fldChar w:fldCharType="begin"/>
+            </w:r>
+            <w:r>
+              <w:rPr>
+                <w:noProof/>
+                <w:webHidden/>
+              </w:rPr>
+              <w:instrText xml:space="preserve"> PAGEREF _Toc127268527 \h </w:instrText>
+            </w:r>
+            <w:r>
+              <w:rPr>
+                <w:noProof/>
+                <w:webHidden/>
+              </w:rPr>
+            </w:r>
+            <w:r>
+              <w:rPr>
+                <w:noProof/>
+                <w:webHidden/>
+              </w:rPr>
+              <w:fldChar w:fldCharType="separate"/>
+            </w:r>
+            <w:r>
+              <w:rPr>
+                <w:noProof/>
+                <w:webHidden/>
+              </w:rPr>
+              <w:t>4</w:t>
+            </w:r>
+            <w:r>
+              <w:rPr>
+                <w:noProof/>
+                <w:webHidden/>
+              </w:rPr>
+              <w:fldChar w:fldCharType="end"/>
+            </w:r>
+          </w:hyperlink>
+        </w:p>
+        <w:p>
+          <w:pPr>
+            <w:pStyle w:val="21"/>
+            <w:tabs>
+              <w:tab w:val="left" w:pos="1760"/>
+              <w:tab w:val="right" w:leader="dot" w:pos="9911"/>
+            </w:tabs>
+            <w:rPr>
+              <w:rFonts w:asciiTheme="minorHAnsi" w:eastAsiaTheme="minorEastAsia" w:hAnsiTheme="minorHAnsi" w:cstheme="minorBidi"/>
+              <w:noProof/>
+              <w:sz w:val="22"/>
+              <w:szCs w:val="22"/>
+            </w:rPr>
+          </w:pPr>
+          <w:hyperlink w:anchor="_Toc127268528" w:history="1">
+            <w:r>
+              <w:rPr>
+                <w:rStyle w:val="a9"/>
+                <w:noProof/>
+              </w:rPr>
+              <w:t>1.3.</w:t>
+            </w:r>
+            <w:r>
+              <w:rPr>
+                <w:rFonts w:asciiTheme="minorHAnsi" w:eastAsiaTheme="minorEastAsia" w:hAnsiTheme="minorHAnsi" w:cstheme="minorBidi"/>
+                <w:noProof/>
+                <w:sz w:val="22"/>
+                <w:szCs w:val="22"/>
+              </w:rPr>
+              <w:tab/>
+            </w:r>
+            <w:r>
+              <w:rPr>
+                <w:rStyle w:val="a9"/>
+                <w:noProof/>
+              </w:rPr>
+              <w:t xml:space="preserve">Команда </w:t>
+            </w:r>
+            <w:r>
+              <w:rPr>
+                <w:rStyle w:val="a9"/>
+                <w:noProof/>
+                <w:lang w:val="en-US"/>
+              </w:rPr>
+              <w:t>who</w:t>
+            </w:r>
+            <w:r>
+              <w:rPr>
+                <w:noProof/>
+                <w:webHidden/>
+              </w:rPr>
+              <w:tab/>
+            </w:r>
+            <w:r>
+              <w:rPr>
+                <w:noProof/>
+                <w:webHidden/>
+              </w:rPr>
+              <w:fldChar w:fldCharType="begin"/>
+            </w:r>
+            <w:r>
+              <w:rPr>
+                <w:noProof/>
+                <w:webHidden/>
+              </w:rPr>
+              <w:instrText xml:space="preserve"> PAGEREF _Toc127268528 \h </w:instrText>
+            </w:r>
+            <w:r>
+              <w:rPr>
+                <w:noProof/>
+                <w:webHidden/>
+              </w:rPr>
+            </w:r>
+            <w:r>
+              <w:rPr>
+                <w:noProof/>
+                <w:webHidden/>
+              </w:rPr>
+              <w:fldChar w:fldCharType="separate"/>
+            </w:r>
+            <w:r>
+              <w:rPr>
+                <w:noProof/>
+                <w:webHidden/>
+              </w:rPr>
+              <w:t>4</w:t>
+            </w:r>
+            <w:r>
+              <w:rPr>
+                <w:noProof/>
+                <w:webHidden/>
+              </w:rPr>
+              <w:fldChar w:fldCharType="end"/>
+            </w:r>
+          </w:hyperlink>
+        </w:p>
+        <w:p>
+          <w:pPr>
+            <w:pStyle w:val="21"/>
+            <w:tabs>
+              <w:tab w:val="left" w:pos="1760"/>
+              <w:tab w:val="right" w:leader="dot" w:pos="9911"/>
+            </w:tabs>
+            <w:rPr>
+              <w:rFonts w:asciiTheme="minorHAnsi" w:eastAsiaTheme="minorEastAsia" w:hAnsiTheme="minorHAnsi" w:cstheme="minorBidi"/>
+              <w:noProof/>
+              <w:sz w:val="22"/>
+              <w:szCs w:val="22"/>
+            </w:rPr>
+          </w:pPr>
+          <w:hyperlink w:anchor="_Toc127268529" w:history="1">
+            <w:r>
+              <w:rPr>
+                <w:rStyle w:val="a9"/>
+                <w:noProof/>
+              </w:rPr>
+              <w:t>1.4.</w:t>
+            </w:r>
+            <w:r>
+              <w:rPr>
+                <w:rFonts w:asciiTheme="minorHAnsi" w:eastAsiaTheme="minorEastAsia" w:hAnsiTheme="minorHAnsi" w:cstheme="minorBidi"/>
+                <w:noProof/>
+                <w:sz w:val="22"/>
+                <w:szCs w:val="22"/>
+              </w:rPr>
+              <w:tab/>
+            </w:r>
+            <w:r>
+              <w:rPr>
+                <w:rStyle w:val="a9"/>
+                <w:noProof/>
+              </w:rPr>
+              <w:t xml:space="preserve">Команда </w:t>
+            </w:r>
+            <w:r>
+              <w:rPr>
+                <w:rStyle w:val="a9"/>
+                <w:noProof/>
+                <w:lang w:val="en-US"/>
+              </w:rPr>
+              <w:t>last</w:t>
+            </w:r>
+            <w:r>
+              <w:rPr>
+                <w:noProof/>
+                <w:webHidden/>
+              </w:rPr>
+              <w:tab/>
+            </w:r>
+            <w:r>
+              <w:rPr>
+                <w:noProof/>
+                <w:webHidden/>
+              </w:rPr>
+              <w:fldChar w:fldCharType="begin"/>
+            </w:r>
+            <w:r>
+              <w:rPr>
+                <w:noProof/>
+                <w:webHidden/>
+              </w:rPr>
+              <w:instrText xml:space="preserve"> PAGEREF _Toc127268529 \h </w:instrText>
+            </w:r>
+            <w:r>
+              <w:rPr>
+                <w:noProof/>
+                <w:webHidden/>
+              </w:rPr>
+            </w:r>
+            <w:r>
+              <w:rPr>
+                <w:noProof/>
+                <w:webHidden/>
+              </w:rPr>
+              <w:fldChar w:fldCharType="separate"/>
+            </w:r>
+            <w:r>
+              <w:rPr>
+                <w:noProof/>
+                <w:webHidden/>
+              </w:rPr>
+              <w:t>5</w:t>
+            </w:r>
+            <w:r>
+              <w:rPr>
+                <w:noProof/>
+                <w:webHidden/>
+              </w:rPr>
+              <w:fldChar w:fldCharType="end"/>
+            </w:r>
+          </w:hyperlink>
+        </w:p>
+        <w:p>
+          <w:pPr>
+            <w:pStyle w:val="21"/>
+            <w:tabs>
+              <w:tab w:val="left" w:pos="1760"/>
+              <w:tab w:val="right" w:leader="dot" w:pos="9911"/>
+            </w:tabs>
+            <w:rPr>
+              <w:rFonts w:asciiTheme="minorHAnsi" w:eastAsiaTheme="minorEastAsia" w:hAnsiTheme="minorHAnsi" w:cstheme="minorBidi"/>
+              <w:noProof/>
+              <w:sz w:val="22"/>
+              <w:szCs w:val="22"/>
+            </w:rPr>
+          </w:pPr>
+          <w:hyperlink w:anchor="_Toc127268530" w:history="1">
+            <w:r>
+              <w:rPr>
+                <w:rStyle w:val="a9"/>
+                <w:noProof/>
+              </w:rPr>
+              <w:t>1.5.</w:t>
+            </w:r>
+            <w:r>
+              <w:rPr>
+                <w:rFonts w:asciiTheme="minorHAnsi" w:eastAsiaTheme="minorEastAsia" w:hAnsiTheme="minorHAnsi" w:cstheme="minorBidi"/>
+                <w:noProof/>
+                <w:sz w:val="22"/>
+                <w:szCs w:val="22"/>
+              </w:rPr>
+              <w:tab/>
+            </w:r>
+            <w:r>
+              <w:rPr>
+                <w:rStyle w:val="a9"/>
+                <w:noProof/>
+              </w:rPr>
+              <w:t xml:space="preserve">Команда </w:t>
+            </w:r>
+            <w:r>
+              <w:rPr>
+                <w:rStyle w:val="a9"/>
+                <w:noProof/>
+                <w:lang w:val="en-US"/>
+              </w:rPr>
+              <w:t>users</w:t>
+            </w:r>
+            <w:r>
+              <w:rPr>
+                <w:noProof/>
+                <w:webHidden/>
+              </w:rPr>
+              <w:tab/>
+            </w:r>
+            <w:r>
+              <w:rPr>
+                <w:noProof/>
+                <w:webHidden/>
+              </w:rPr>
+              <w:fldChar w:fldCharType="begin"/>
+            </w:r>
+            <w:r>
+              <w:rPr>
+                <w:noProof/>
+                <w:webHidden/>
+              </w:rPr>
+              <w:instrText xml:space="preserve"> PAGEREF _Toc127268530 \h </w:instrText>
+            </w:r>
+            <w:r>
+              <w:rPr>
+                <w:noProof/>
+                <w:webHidden/>
+              </w:rPr>
+            </w:r>
+            <w:r>
+              <w:rPr>
+                <w:noProof/>
+                <w:webHidden/>
+              </w:rPr>
+              <w:fldChar w:fldCharType="separate"/>
+            </w:r>
+            <w:r>
+              <w:rPr>
+                <w:noProof/>
+                <w:webHidden/>
+              </w:rPr>
+              <w:t>5</w:t>
+            </w:r>
+            <w:r>
+              <w:rPr>
+                <w:noProof/>
+                <w:webHidden/>
+              </w:rPr>
+              <w:fldChar w:fldCharType="end"/>
+            </w:r>
+          </w:hyperlink>
+        </w:p>
+        <w:p>
+          <w:pPr>
+            <w:pStyle w:val="21"/>
+            <w:tabs>
+              <w:tab w:val="left" w:pos="1760"/>
+              <w:tab w:val="right" w:leader="dot" w:pos="9911"/>
+            </w:tabs>
+            <w:rPr>
+              <w:rFonts w:asciiTheme="minorHAnsi" w:eastAsiaTheme="minorEastAsia" w:hAnsiTheme="minorHAnsi" w:cstheme="minorBidi"/>
+              <w:noProof/>
+              <w:sz w:val="22"/>
+              <w:szCs w:val="22"/>
+            </w:rPr>
+          </w:pPr>
+          <w:hyperlink w:anchor="_Toc127268531" w:history="1">
+            <w:r>
+              <w:rPr>
+                <w:rStyle w:val="a9"/>
+                <w:noProof/>
+              </w:rPr>
+              <w:t>1.6.</w:t>
+            </w:r>
+            <w:r>
+              <w:rPr>
+                <w:rFonts w:asciiTheme="minorHAnsi" w:eastAsiaTheme="minorEastAsia" w:hAnsiTheme="minorHAnsi" w:cstheme="minorBidi"/>
+                <w:noProof/>
+                <w:sz w:val="22"/>
+                <w:szCs w:val="22"/>
+              </w:rPr>
+              <w:tab/>
+            </w:r>
+            <w:r>
+              <w:rPr>
+                <w:rStyle w:val="a9"/>
+                <w:noProof/>
+              </w:rPr>
+              <w:t xml:space="preserve">Команда </w:t>
+            </w:r>
+            <w:r>
+              <w:rPr>
+                <w:rStyle w:val="a9"/>
+                <w:noProof/>
+                <w:lang w:val="en-US"/>
+              </w:rPr>
+              <w:t>logout</w:t>
+            </w:r>
+            <w:r>
+              <w:rPr>
+                <w:noProof/>
+                <w:webHidden/>
+              </w:rPr>
+              <w:tab/>
+            </w:r>
+            <w:r>
+              <w:rPr>
+                <w:noProof/>
+                <w:webHidden/>
+              </w:rPr>
+              <w:fldChar w:fldCharType="begin"/>
+            </w:r>
+            <w:r>
+              <w:rPr>
+                <w:noProof/>
+                <w:webHidden/>
+              </w:rPr>
+              <w:instrText xml:space="preserve"> PAGEREF _Toc127268531 \h </w:instrText>
+            </w:r>
+            <w:r>
+              <w:rPr>
+                <w:noProof/>
+                <w:webHidden/>
+              </w:rPr>
+            </w:r>
+            <w:r>
+              <w:rPr>
+                <w:noProof/>
+                <w:webHidden/>
+              </w:rPr>
+              <w:fldChar w:fldCharType="separate"/>
+            </w:r>
+            <w:r>
+              <w:rPr>
+                <w:noProof/>
+                <w:webHidden/>
+              </w:rPr>
+              <w:t>5</w:t>
+            </w:r>
+            <w:r>
+              <w:rPr>
+                <w:noProof/>
+                <w:webHidden/>
+              </w:rPr>
+              <w:fldChar w:fldCharType="end"/>
+            </w:r>
+          </w:hyperlink>
+        </w:p>
+        <w:p>
+          <w:pPr>
+            <w:pStyle w:val="21"/>
+            <w:tabs>
+              <w:tab w:val="left" w:pos="1760"/>
+              <w:tab w:val="right" w:leader="dot" w:pos="9911"/>
+            </w:tabs>
+            <w:rPr>
+              <w:rFonts w:asciiTheme="minorHAnsi" w:eastAsiaTheme="minorEastAsia" w:hAnsiTheme="minorHAnsi" w:cstheme="minorBidi"/>
+              <w:noProof/>
+              <w:sz w:val="22"/>
+              <w:szCs w:val="22"/>
+            </w:rPr>
+          </w:pPr>
+          <w:hyperlink w:anchor="_Toc127268532" w:history="1">
+            <w:r>
+              <w:rPr>
+                <w:rStyle w:val="a9"/>
+                <w:noProof/>
+              </w:rPr>
+              <w:t>1.7.</w:t>
+            </w:r>
+            <w:r>
+              <w:rPr>
+                <w:rFonts w:asciiTheme="minorHAnsi" w:eastAsiaTheme="minorEastAsia" w:hAnsiTheme="minorHAnsi" w:cstheme="minorBidi"/>
+                <w:noProof/>
+                <w:sz w:val="22"/>
+                <w:szCs w:val="22"/>
+              </w:rPr>
+              <w:tab/>
+            </w:r>
+            <w:r>
+              <w:rPr>
+                <w:rStyle w:val="a9"/>
+                <w:noProof/>
+              </w:rPr>
+              <w:t xml:space="preserve">Команда </w:t>
+            </w:r>
+            <w:r>
+              <w:rPr>
+                <w:rStyle w:val="a9"/>
+                <w:noProof/>
+                <w:lang w:val="en-US"/>
+              </w:rPr>
+              <w:t>date</w:t>
+            </w:r>
+            <w:r>
+              <w:rPr>
+                <w:noProof/>
+                <w:webHidden/>
+              </w:rPr>
+              <w:tab/>
+            </w:r>
+            <w:r>
+              <w:rPr>
+                <w:noProof/>
+                <w:webHidden/>
+              </w:rPr>
+              <w:fldChar w:fldCharType="begin"/>
+            </w:r>
+            <w:r>
+              <w:rPr>
+                <w:noProof/>
+                <w:webHidden/>
+              </w:rPr>
+              <w:instrText xml:space="preserve"> PAGEREF _Toc127268532 \h </w:instrText>
+            </w:r>
+            <w:r>
+              <w:rPr>
+                <w:noProof/>
+                <w:webHidden/>
+              </w:rPr>
+            </w:r>
+            <w:r>
+              <w:rPr>
+                <w:noProof/>
+                <w:webHidden/>
+              </w:rPr>
+              <w:fldChar w:fldCharType="separate"/>
+            </w:r>
+            <w:r>
+              <w:rPr>
+                <w:noProof/>
+                <w:webHidden/>
+              </w:rPr>
+              <w:t>6</w:t>
+            </w:r>
+            <w:r>
+              <w:rPr>
+                <w:noProof/>
+                <w:webHidden/>
+              </w:rPr>
+              <w:fldChar w:fldCharType="end"/>
+            </w:r>
+          </w:hyperlink>
+        </w:p>
+        <w:p>
+          <w:pPr>
+            <w:pStyle w:val="21"/>
+            <w:tabs>
+              <w:tab w:val="left" w:pos="1760"/>
+              <w:tab w:val="right" w:leader="dot" w:pos="9911"/>
+            </w:tabs>
+            <w:rPr>
+              <w:rFonts w:asciiTheme="minorHAnsi" w:eastAsiaTheme="minorEastAsia" w:hAnsiTheme="minorHAnsi" w:cstheme="minorBidi"/>
+              <w:noProof/>
+              <w:sz w:val="22"/>
+              <w:szCs w:val="22"/>
+            </w:rPr>
+          </w:pPr>
+          <w:hyperlink w:anchor="_Toc127268533" w:history="1">
+            <w:r>
+              <w:rPr>
+                <w:rStyle w:val="a9"/>
+                <w:noProof/>
+              </w:rPr>
+              <w:t>1.8.</w:t>
+            </w:r>
+            <w:r>
+              <w:rPr>
+                <w:rFonts w:asciiTheme="minorHAnsi" w:eastAsiaTheme="minorEastAsia" w:hAnsiTheme="minorHAnsi" w:cstheme="minorBidi"/>
+                <w:noProof/>
+                <w:sz w:val="22"/>
+                <w:szCs w:val="22"/>
+              </w:rPr>
+              <w:tab/>
+            </w:r>
+            <w:r>
+              <w:rPr>
+                <w:rStyle w:val="a9"/>
+                <w:noProof/>
+              </w:rPr>
+              <w:t xml:space="preserve">Команда </w:t>
+            </w:r>
+            <w:r>
+              <w:rPr>
+                <w:rStyle w:val="a9"/>
+                <w:noProof/>
+                <w:lang w:val="en-US"/>
+              </w:rPr>
+              <w:t>cal</w:t>
+            </w:r>
+            <w:r>
+              <w:rPr>
+                <w:noProof/>
+                <w:webHidden/>
+              </w:rPr>
+              <w:tab/>
+            </w:r>
+            <w:r>
+              <w:rPr>
+                <w:noProof/>
+                <w:webHidden/>
+              </w:rPr>
+              <w:fldChar w:fldCharType="begin"/>
+            </w:r>
+            <w:r>
+              <w:rPr>
+                <w:noProof/>
+                <w:webHidden/>
+              </w:rPr>
+              <w:instrText xml:space="preserve"> PAGEREF _Toc127268533 \h </w:instrText>
+            </w:r>
+            <w:r>
+              <w:rPr>
+                <w:noProof/>
+                <w:webHidden/>
+              </w:rPr>
+            </w:r>
+            <w:r>
+              <w:rPr>
+                <w:noProof/>
+                <w:webHidden/>
+              </w:rPr>
+              <w:fldChar w:fldCharType="separate"/>
+            </w:r>
+            <w:r>
+              <w:rPr>
+                <w:noProof/>
+                <w:webHidden/>
+              </w:rPr>
+              <w:t>6</w:t>
+            </w:r>
+            <w:r>
+              <w:rPr>
+                <w:noProof/>
+                <w:webHidden/>
+              </w:rPr>
+              <w:fldChar w:fldCharType="end"/>
+            </w:r>
+          </w:hyperlink>
+        </w:p>
+        <w:p>
+          <w:pPr>
+            <w:pStyle w:val="21"/>
+            <w:tabs>
+              <w:tab w:val="left" w:pos="1760"/>
+              <w:tab w:val="right" w:leader="dot" w:pos="9911"/>
+            </w:tabs>
+            <w:rPr>
+              <w:rFonts w:asciiTheme="minorHAnsi" w:eastAsiaTheme="minorEastAsia" w:hAnsiTheme="minorHAnsi" w:cstheme="minorBidi"/>
+              <w:noProof/>
+              <w:sz w:val="22"/>
+              <w:szCs w:val="22"/>
+            </w:rPr>
+          </w:pPr>
+          <w:hyperlink w:anchor="_Toc127268534" w:history="1">
+            <w:r>
+              <w:rPr>
+                <w:rStyle w:val="a9"/>
+                <w:noProof/>
+              </w:rPr>
+              <w:t>1.9.</w:t>
+            </w:r>
+            <w:r>
+              <w:rPr>
+                <w:rFonts w:asciiTheme="minorHAnsi" w:eastAsiaTheme="minorEastAsia" w:hAnsiTheme="minorHAnsi" w:cstheme="minorBidi"/>
+                <w:noProof/>
+                <w:sz w:val="22"/>
+                <w:szCs w:val="22"/>
+              </w:rPr>
+              <w:tab/>
+            </w:r>
+            <w:r>
+              <w:rPr>
+                <w:rStyle w:val="a9"/>
+                <w:noProof/>
+              </w:rPr>
+              <w:t xml:space="preserve">Команда </w:t>
+            </w:r>
+            <w:r>
+              <w:rPr>
+                <w:rStyle w:val="a9"/>
+                <w:noProof/>
+                <w:lang w:val="en-US"/>
+              </w:rPr>
+              <w:t>man</w:t>
+            </w:r>
+            <w:r>
+              <w:rPr>
+                <w:noProof/>
+                <w:webHidden/>
+              </w:rPr>
+              <w:tab/>
+            </w:r>
+            <w:r>
+              <w:rPr>
+                <w:noProof/>
+                <w:webHidden/>
+              </w:rPr>
+              <w:fldChar w:fldCharType="begin"/>
+            </w:r>
+            <w:r>
+              <w:rPr>
+                <w:noProof/>
+                <w:webHidden/>
+              </w:rPr>
+              <w:instrText xml:space="preserve"> PAGEREF _Toc127268534 \h </w:instrText>
+            </w:r>
+            <w:r>
+              <w:rPr>
+                <w:noProof/>
+                <w:webHidden/>
+              </w:rPr>
+            </w:r>
+            <w:r>
+              <w:rPr>
+                <w:noProof/>
+                <w:webHidden/>
+              </w:rPr>
+              <w:fldChar w:fldCharType="separate"/>
+            </w:r>
+            <w:r>
+              <w:rPr>
+                <w:noProof/>
+                <w:webHidden/>
+              </w:rPr>
+              <w:t>7</w:t>
+            </w:r>
+            <w:r>
+              <w:rPr>
+                <w:noProof/>
+                <w:webHidden/>
+              </w:rPr>
+              <w:fldChar w:fldCharType="end"/>
+            </w:r>
+          </w:hyperlink>
+        </w:p>
+        <w:p>
+          <w:pPr>
+            <w:pStyle w:val="21"/>
+            <w:tabs>
+              <w:tab w:val="left" w:pos="1769"/>
+              <w:tab w:val="right" w:leader="dot" w:pos="9911"/>
+            </w:tabs>
+            <w:rPr>
+              <w:rFonts w:asciiTheme="minorHAnsi" w:eastAsiaTheme="minorEastAsia" w:hAnsiTheme="minorHAnsi" w:cstheme="minorBidi"/>
+              <w:noProof/>
+              <w:sz w:val="22"/>
+              <w:szCs w:val="22"/>
+            </w:rPr>
+          </w:pPr>
+          <w:hyperlink w:anchor="_Toc127268535" w:history="1">
+            <w:r>
+              <w:rPr>
+                <w:rStyle w:val="a9"/>
+                <w:noProof/>
+              </w:rPr>
+              <w:t>1.10.</w:t>
+            </w:r>
+            <w:r>
+              <w:rPr>
+                <w:rFonts w:asciiTheme="minorHAnsi" w:eastAsiaTheme="minorEastAsia" w:hAnsiTheme="minorHAnsi" w:cstheme="minorBidi"/>
+                <w:noProof/>
+                <w:sz w:val="22"/>
+                <w:szCs w:val="22"/>
+              </w:rPr>
+              <w:tab/>
+            </w:r>
+            <w:r>
+              <w:rPr>
+                <w:rStyle w:val="a9"/>
+                <w:noProof/>
+              </w:rPr>
+              <w:t xml:space="preserve">Команда </w:t>
+            </w:r>
+            <w:r>
+              <w:rPr>
+                <w:rStyle w:val="a9"/>
+                <w:noProof/>
+                <w:lang w:val="en-US"/>
+              </w:rPr>
+              <w:t>whatis</w:t>
+            </w:r>
+            <w:r>
+              <w:rPr>
+                <w:noProof/>
+                <w:webHidden/>
+              </w:rPr>
+              <w:tab/>
+            </w:r>
+            <w:r>
+              <w:rPr>
+                <w:noProof/>
+                <w:webHidden/>
+              </w:rPr>
+              <w:fldChar w:fldCharType="begin"/>
+            </w:r>
+            <w:r>
+              <w:rPr>
+                <w:noProof/>
+                <w:webHidden/>
+              </w:rPr>
+              <w:instrText xml:space="preserve"> PAGEREF _Toc127268535 \h </w:instrText>
+            </w:r>
+            <w:r>
+              <w:rPr>
+                <w:noProof/>
+                <w:webHidden/>
+              </w:rPr>
+            </w:r>
+            <w:r>
+              <w:rPr>
+                <w:noProof/>
+                <w:webHidden/>
+              </w:rPr>
+              <w:fldChar w:fldCharType="separate"/>
+            </w:r>
+            <w:r>
+              <w:rPr>
+                <w:noProof/>
+                <w:webHidden/>
+              </w:rPr>
+              <w:t>7</w:t>
+            </w:r>
+            <w:r>
+              <w:rPr>
+                <w:noProof/>
+                <w:webHidden/>
+              </w:rPr>
+              <w:fldChar w:fldCharType="end"/>
+            </w:r>
+          </w:hyperlink>
+        </w:p>
+        <w:p>
+          <w:pPr>
+            <w:pStyle w:val="21"/>
+            <w:tabs>
+              <w:tab w:val="left" w:pos="1769"/>
+              <w:tab w:val="right" w:leader="dot" w:pos="9911"/>
+            </w:tabs>
+            <w:rPr>
+              <w:rFonts w:asciiTheme="minorHAnsi" w:eastAsiaTheme="minorEastAsia" w:hAnsiTheme="minorHAnsi" w:cstheme="minorBidi"/>
+              <w:noProof/>
+              <w:sz w:val="22"/>
+              <w:szCs w:val="22"/>
+            </w:rPr>
+          </w:pPr>
+          <w:hyperlink w:anchor="_Toc127268536" w:history="1">
+            <w:r>
+              <w:rPr>
+                <w:rStyle w:val="a9"/>
+                <w:noProof/>
+              </w:rPr>
+              <w:t>1.11.</w:t>
+            </w:r>
+            <w:r>
+              <w:rPr>
+                <w:rFonts w:asciiTheme="minorHAnsi" w:eastAsiaTheme="minorEastAsia" w:hAnsiTheme="minorHAnsi" w:cstheme="minorBidi"/>
+                <w:noProof/>
+                <w:sz w:val="22"/>
+                <w:szCs w:val="22"/>
+              </w:rPr>
+              <w:tab/>
+            </w:r>
+            <w:r>
+              <w:rPr>
+                <w:rStyle w:val="a9"/>
+                <w:noProof/>
+              </w:rPr>
+              <w:t xml:space="preserve">Команда </w:t>
+            </w:r>
+            <w:r>
+              <w:rPr>
+                <w:rStyle w:val="a9"/>
+                <w:noProof/>
+                <w:lang w:val="en-US"/>
+              </w:rPr>
+              <w:t>apropos</w:t>
+            </w:r>
+            <w:r>
+              <w:rPr>
+                <w:noProof/>
+                <w:webHidden/>
+              </w:rPr>
+              <w:tab/>
+            </w:r>
+            <w:r>
+              <w:rPr>
+                <w:noProof/>
+                <w:webHidden/>
+              </w:rPr>
+              <w:fldChar w:fldCharType="begin"/>
+            </w:r>
+            <w:r>
+              <w:rPr>
+                <w:noProof/>
+                <w:webHidden/>
+              </w:rPr>
+              <w:instrText xml:space="preserve"> PAGEREF _Toc127268536 \h </w:instrText>
+            </w:r>
+            <w:r>
+              <w:rPr>
+                <w:noProof/>
+                <w:webHidden/>
+              </w:rPr>
+            </w:r>
+            <w:r>
+              <w:rPr>
+                <w:noProof/>
+                <w:webHidden/>
+              </w:rPr>
+              <w:fldChar w:fldCharType="separate"/>
+            </w:r>
+            <w:r>
+              <w:rPr>
+                <w:noProof/>
+                <w:webHidden/>
+              </w:rPr>
+              <w:t>8</w:t>
+            </w:r>
+            <w:r>
+              <w:rPr>
+                <w:noProof/>
+                <w:webHidden/>
+              </w:rPr>
+              <w:fldChar w:fldCharType="end"/>
+            </w:r>
+          </w:hyperlink>
+        </w:p>
+        <w:p>
+          <w:pPr>
+            <w:pStyle w:val="21"/>
+            <w:tabs>
+              <w:tab w:val="left" w:pos="1769"/>
+              <w:tab w:val="right" w:leader="dot" w:pos="9911"/>
+            </w:tabs>
+            <w:rPr>
+              <w:rFonts w:asciiTheme="minorHAnsi" w:eastAsiaTheme="minorEastAsia" w:hAnsiTheme="minorHAnsi" w:cstheme="minorBidi"/>
+              <w:noProof/>
+              <w:sz w:val="22"/>
+              <w:szCs w:val="22"/>
+            </w:rPr>
+          </w:pPr>
+          <w:hyperlink w:anchor="_Toc127268537" w:history="1">
+            <w:r>
+              <w:rPr>
+                <w:rStyle w:val="a9"/>
+                <w:noProof/>
+              </w:rPr>
+              <w:t>1.12.</w:t>
+            </w:r>
+            <w:r>
+              <w:rPr>
+                <w:rFonts w:asciiTheme="minorHAnsi" w:eastAsiaTheme="minorEastAsia" w:hAnsiTheme="minorHAnsi" w:cstheme="minorBidi"/>
+                <w:noProof/>
+                <w:sz w:val="22"/>
+                <w:szCs w:val="22"/>
+              </w:rPr>
+              <w:tab/>
+            </w:r>
+            <w:r>
+              <w:rPr>
+                <w:rStyle w:val="a9"/>
+                <w:noProof/>
+              </w:rPr>
+              <w:t xml:space="preserve">Команда </w:t>
+            </w:r>
+            <w:r>
+              <w:rPr>
+                <w:rStyle w:val="a9"/>
+                <w:noProof/>
+                <w:lang w:val="en-US"/>
+              </w:rPr>
+              <w:t>arch</w:t>
+            </w:r>
+            <w:r>
+              <w:rPr>
+                <w:noProof/>
+                <w:webHidden/>
+              </w:rPr>
+              <w:tab/>
+            </w:r>
+            <w:r>
+              <w:rPr>
+                <w:noProof/>
+                <w:webHidden/>
+              </w:rPr>
+              <w:fldChar w:fldCharType="begin"/>
+            </w:r>
+            <w:r>
+              <w:rPr>
+                <w:noProof/>
+                <w:webHidden/>
+              </w:rPr>
+              <w:instrText xml:space="preserve"> PAGEREF _Toc127268537 \h </w:instrText>
+            </w:r>
+            <w:r>
+              <w:rPr>
+                <w:noProof/>
+                <w:webHidden/>
+              </w:rPr>
+            </w:r>
+            <w:r>
+              <w:rPr>
+                <w:noProof/>
+                <w:webHidden/>
+              </w:rPr>
+              <w:fldChar w:fldCharType="separate"/>
+            </w:r>
+            <w:r>
+              <w:rPr>
+                <w:noProof/>
+                <w:webHidden/>
+              </w:rPr>
+              <w:t>8</w:t>
+            </w:r>
+            <w:r>
+              <w:rPr>
+                <w:noProof/>
+                <w:webHidden/>
+              </w:rPr>
+              <w:fldChar w:fldCharType="end"/>
+            </w:r>
+          </w:hyperlink>
+        </w:p>
+        <w:p>
+          <w:pPr>
+            <w:pStyle w:val="21"/>
+            <w:tabs>
+              <w:tab w:val="left" w:pos="1769"/>
+              <w:tab w:val="right" w:leader="dot" w:pos="9911"/>
+            </w:tabs>
+            <w:rPr>
+              <w:rFonts w:asciiTheme="minorHAnsi" w:eastAsiaTheme="minorEastAsia" w:hAnsiTheme="minorHAnsi" w:cstheme="minorBidi"/>
+              <w:noProof/>
+              <w:sz w:val="22"/>
+              <w:szCs w:val="22"/>
+            </w:rPr>
+          </w:pPr>
+          <w:hyperlink w:anchor="_Toc127268538" w:history="1">
+            <w:r>
+              <w:rPr>
+                <w:rStyle w:val="a9"/>
+                <w:noProof/>
+              </w:rPr>
+              <w:t>1.13.</w:t>
+            </w:r>
+            <w:r>
+              <w:rPr>
+                <w:rFonts w:asciiTheme="minorHAnsi" w:eastAsiaTheme="minorEastAsia" w:hAnsiTheme="minorHAnsi" w:cstheme="minorBidi"/>
+                <w:noProof/>
+                <w:sz w:val="22"/>
+                <w:szCs w:val="22"/>
+              </w:rPr>
+              <w:tab/>
+            </w:r>
+            <w:r>
+              <w:rPr>
+                <w:rStyle w:val="a9"/>
+                <w:noProof/>
+              </w:rPr>
+              <w:t xml:space="preserve">Команда </w:t>
+            </w:r>
+            <w:r>
+              <w:rPr>
+                <w:rStyle w:val="a9"/>
+                <w:noProof/>
+                <w:lang w:val="en-US"/>
+              </w:rPr>
+              <w:t>echo</w:t>
+            </w:r>
+            <w:r>
+              <w:rPr>
+                <w:noProof/>
+                <w:webHidden/>
+              </w:rPr>
+              <w:tab/>
+            </w:r>
+            <w:r>
+              <w:rPr>
+                <w:noProof/>
+                <w:webHidden/>
+              </w:rPr>
+              <w:fldChar w:fldCharType="begin"/>
+            </w:r>
+            <w:r>
+              <w:rPr>
+                <w:noProof/>
+                <w:webHidden/>
+              </w:rPr>
+              <w:instrText xml:space="preserve"> PAGEREF _Toc127268538 \h </w:instrText>
+            </w:r>
+            <w:r>
+              <w:rPr>
+                <w:noProof/>
+                <w:webHidden/>
+              </w:rPr>
+            </w:r>
+            <w:r>
+              <w:rPr>
+                <w:noProof/>
+                <w:webHidden/>
+              </w:rPr>
+              <w:fldChar w:fldCharType="separate"/>
+            </w:r>
+            <w:r>
+              <w:rPr>
+                <w:noProof/>
+                <w:webHidden/>
+              </w:rPr>
+              <w:t>8</w:t>
+            </w:r>
+            <w:r>
+              <w:rPr>
+                <w:noProof/>
+                <w:webHidden/>
+              </w:rPr>
+              <w:fldChar w:fldCharType="end"/>
+            </w:r>
+          </w:hyperlink>
+        </w:p>
+        <w:p>
+          <w:pPr>
+            <w:pStyle w:val="21"/>
+            <w:tabs>
+              <w:tab w:val="left" w:pos="1769"/>
+              <w:tab w:val="right" w:leader="dot" w:pos="9911"/>
+            </w:tabs>
+            <w:rPr>
+              <w:rFonts w:asciiTheme="minorHAnsi" w:eastAsiaTheme="minorEastAsia" w:hAnsiTheme="minorHAnsi" w:cstheme="minorBidi"/>
+              <w:noProof/>
+              <w:sz w:val="22"/>
+              <w:szCs w:val="22"/>
+            </w:rPr>
+          </w:pPr>
+          <w:hyperlink w:anchor="_Toc127268539" w:history="1">
+            <w:r>
+              <w:rPr>
+                <w:rStyle w:val="a9"/>
+                <w:noProof/>
+              </w:rPr>
+              <w:t>1.14.</w:t>
+            </w:r>
+            <w:r>
+              <w:rPr>
+                <w:rFonts w:asciiTheme="minorHAnsi" w:eastAsiaTheme="minorEastAsia" w:hAnsiTheme="minorHAnsi" w:cstheme="minorBidi"/>
+                <w:noProof/>
+                <w:sz w:val="22"/>
+                <w:szCs w:val="22"/>
+              </w:rPr>
+              <w:tab/>
+            </w:r>
+            <w:r>
+              <w:rPr>
+                <w:rStyle w:val="a9"/>
+                <w:noProof/>
+              </w:rPr>
+              <w:t xml:space="preserve">Команда </w:t>
+            </w:r>
+            <w:r>
+              <w:rPr>
+                <w:rStyle w:val="a9"/>
+                <w:noProof/>
+                <w:lang w:val="en-US"/>
+              </w:rPr>
+              <w:t>clear</w:t>
+            </w:r>
+            <w:r>
+              <w:rPr>
+                <w:noProof/>
+                <w:webHidden/>
+              </w:rPr>
+              <w:tab/>
+            </w:r>
+            <w:r>
+              <w:rPr>
+                <w:noProof/>
+                <w:webHidden/>
+              </w:rPr>
+              <w:fldChar w:fldCharType="begin"/>
+            </w:r>
+            <w:r>
+              <w:rPr>
+                <w:noProof/>
+                <w:webHidden/>
+              </w:rPr>
+              <w:instrText xml:space="preserve"> PAGEREF _Toc127268539 \h </w:instrText>
+            </w:r>
+            <w:r>
+              <w:rPr>
+                <w:noProof/>
+                <w:webHidden/>
+              </w:rPr>
+            </w:r>
+            <w:r>
+              <w:rPr>
+                <w:noProof/>
+                <w:webHidden/>
+              </w:rPr>
+              <w:fldChar w:fldCharType="separate"/>
+            </w:r>
+            <w:r>
+              <w:rPr>
+                <w:noProof/>
+                <w:webHidden/>
+              </w:rPr>
+              <w:t>9</w:t>
+            </w:r>
+            <w:r>
+              <w:rPr>
+                <w:noProof/>
+                <w:webHidden/>
+              </w:rPr>
+              <w:fldChar w:fldCharType="end"/>
+            </w:r>
+          </w:hyperlink>
+        </w:p>
+        <w:p>
+          <w:pPr>
+            <w:pStyle w:val="21"/>
+            <w:tabs>
+              <w:tab w:val="left" w:pos="1769"/>
+              <w:tab w:val="right" w:leader="dot" w:pos="9911"/>
+            </w:tabs>
+            <w:rPr>
+              <w:rFonts w:asciiTheme="minorHAnsi" w:eastAsiaTheme="minorEastAsia" w:hAnsiTheme="minorHAnsi" w:cstheme="minorBidi"/>
+              <w:noProof/>
+              <w:sz w:val="22"/>
+              <w:szCs w:val="22"/>
+            </w:rPr>
+          </w:pPr>
+          <w:hyperlink w:anchor="_Toc127268540" w:history="1">
+            <w:r>
+              <w:rPr>
+                <w:rStyle w:val="a9"/>
+                <w:noProof/>
+              </w:rPr>
+              <w:t>1.15.</w:t>
+            </w:r>
+            <w:r>
+              <w:rPr>
+                <w:rFonts w:asciiTheme="minorHAnsi" w:eastAsiaTheme="minorEastAsia" w:hAnsiTheme="minorHAnsi" w:cstheme="minorBidi"/>
+                <w:noProof/>
+                <w:sz w:val="22"/>
+                <w:szCs w:val="22"/>
+              </w:rPr>
+              <w:tab/>
+            </w:r>
+            <w:r>
+              <w:rPr>
+                <w:rStyle w:val="a9"/>
+                <w:noProof/>
+              </w:rPr>
+              <w:t xml:space="preserve">Команда </w:t>
+            </w:r>
+            <w:r>
+              <w:rPr>
+                <w:rStyle w:val="a9"/>
+                <w:noProof/>
+                <w:lang w:val="en-US"/>
+              </w:rPr>
+              <w:t>exit</w:t>
+            </w:r>
+            <w:r>
+              <w:rPr>
+                <w:noProof/>
+                <w:webHidden/>
+              </w:rPr>
+              <w:tab/>
+            </w:r>
+            <w:r>
+              <w:rPr>
+                <w:noProof/>
+                <w:webHidden/>
+              </w:rPr>
+              <w:fldChar w:fldCharType="begin"/>
+            </w:r>
+            <w:r>
+              <w:rPr>
+                <w:noProof/>
+                <w:webHidden/>
+              </w:rPr>
+              <w:instrText xml:space="preserve"> PAGEREF _Toc127268540 \h </w:instrText>
+            </w:r>
+            <w:r>
+              <w:rPr>
+                <w:noProof/>
+                <w:webHidden/>
+              </w:rPr>
+            </w:r>
+            <w:r>
+              <w:rPr>
+                <w:noProof/>
+                <w:webHidden/>
+              </w:rPr>
+              <w:fldChar w:fldCharType="separate"/>
+            </w:r>
+            <w:r>
+              <w:rPr>
+                <w:noProof/>
+                <w:webHidden/>
+              </w:rPr>
+              <w:t>10</w:t>
+            </w:r>
+            <w:r>
+              <w:rPr>
+                <w:noProof/>
+                <w:webHidden/>
+              </w:rPr>
+              <w:fldChar w:fldCharType="end"/>
+            </w:r>
+          </w:hyperlink>
+        </w:p>
+        <w:p>
+          <w:pPr>
+            <w:pStyle w:val="21"/>
+            <w:tabs>
+              <w:tab w:val="left" w:pos="1769"/>
+              <w:tab w:val="right" w:leader="dot" w:pos="9911"/>
+            </w:tabs>
+            <w:rPr>
+              <w:rFonts w:asciiTheme="minorHAnsi" w:eastAsiaTheme="minorEastAsia" w:hAnsiTheme="minorHAnsi" w:cstheme="minorBidi"/>
+              <w:noProof/>
+              <w:sz w:val="22"/>
+              <w:szCs w:val="22"/>
+            </w:rPr>
+          </w:pPr>
+          <w:hyperlink w:anchor="_Toc127268541" w:history="1">
+            <w:r>
+              <w:rPr>
+                <w:rStyle w:val="a9"/>
+                <w:noProof/>
+              </w:rPr>
+              <w:t>1.16.</w:t>
+            </w:r>
+            <w:r>
+              <w:rPr>
+                <w:rFonts w:asciiTheme="minorHAnsi" w:eastAsiaTheme="minorEastAsia" w:hAnsiTheme="minorHAnsi" w:cstheme="minorBidi"/>
+                <w:noProof/>
+                <w:sz w:val="22"/>
+                <w:szCs w:val="22"/>
+              </w:rPr>
+              <w:tab/>
+            </w:r>
+            <w:r>
+              <w:rPr>
+                <w:rStyle w:val="a9"/>
+                <w:noProof/>
+              </w:rPr>
+              <w:t xml:space="preserve">Команда </w:t>
+            </w:r>
+            <w:r>
+              <w:rPr>
+                <w:rStyle w:val="a9"/>
+                <w:noProof/>
+                <w:lang w:val="en-US"/>
+              </w:rPr>
+              <w:t>uptime</w:t>
+            </w:r>
+            <w:r>
+              <w:rPr>
+                <w:noProof/>
+                <w:webHidden/>
+              </w:rPr>
+              <w:tab/>
+            </w:r>
+            <w:r>
+              <w:rPr>
+                <w:noProof/>
+                <w:webHidden/>
+              </w:rPr>
+              <w:fldChar w:fldCharType="begin"/>
+            </w:r>
+            <w:r>
+              <w:rPr>
+                <w:noProof/>
+                <w:webHidden/>
+              </w:rPr>
+              <w:instrText xml:space="preserve"> PAGEREF _Toc127268541 \h </w:instrText>
+            </w:r>
+            <w:r>
+              <w:rPr>
+                <w:noProof/>
+                <w:webHidden/>
+              </w:rPr>
+            </w:r>
+            <w:r>
+              <w:rPr>
+                <w:noProof/>
+                <w:webHidden/>
+              </w:rPr>
+              <w:fldChar w:fldCharType="separate"/>
+            </w:r>
+            <w:r>
+              <w:rPr>
+                <w:noProof/>
+                <w:webHidden/>
+              </w:rPr>
+              <w:t>10</w:t>
             </w:r>
             <w:r>
               <w:rPr>
@@ -843,13 +2379,13 @@
               <w:szCs w:val="22"/>
             </w:rPr>
           </w:pPr>
-          <w:hyperlink w:anchor="_Toc126876832" w:history="1">
-            <w:r>
-              <w:rPr>
-                <w:rStyle w:val="a8"/>
-                <w:noProof/>
-              </w:rPr>
-              <w:t>Контрольные вопросы</w:t>
+          <w:hyperlink w:anchor="_Toc127268542" w:history="1">
+            <w:r>
+              <w:rPr>
+                <w:rStyle w:val="a9"/>
+                <w:noProof/>
+              </w:rPr>
+              <w:t>КОНТРОЛЬНЫЕ ВОПРОСЫ</w:t>
             </w:r>
             <w:r>
               <w:rPr>
@@ -870,7 +2406,7 @@
                 <w:noProof/>
                 <w:webHidden/>
               </w:rPr>
-              <w:instrText xml:space="preserve"> PAGEREF _Toc126876832 \h </w:instrText>
+              <w:instrText xml:space="preserve"> PAGEREF _Toc127268542 \h </w:instrText>
             </w:r>
             <w:r>
               <w:rPr>
@@ -891,6 +2427,77 @@
                 <w:webHidden/>
               </w:rPr>
               <w:t>11</w:t>
+            </w:r>
+            <w:r>
+              <w:rPr>
+                <w:noProof/>
+                <w:webHidden/>
+              </w:rPr>
+              <w:fldChar w:fldCharType="end"/>
+            </w:r>
+          </w:hyperlink>
+        </w:p>
+        <w:p>
+          <w:pPr>
+            <w:pStyle w:val="11"/>
+            <w:tabs>
+              <w:tab w:val="right" w:leader="dot" w:pos="9911"/>
+            </w:tabs>
+            <w:rPr>
+              <w:rFonts w:asciiTheme="minorHAnsi" w:eastAsiaTheme="minorEastAsia" w:hAnsiTheme="minorHAnsi" w:cstheme="minorBidi"/>
+              <w:noProof/>
+              <w:sz w:val="22"/>
+              <w:szCs w:val="22"/>
+            </w:rPr>
+          </w:pPr>
+          <w:hyperlink w:anchor="_Toc127268543" w:history="1">
+            <w:r>
+              <w:rPr>
+                <w:rStyle w:val="a9"/>
+                <w:noProof/>
+              </w:rPr>
+              <w:t>СПИСОК ЛИТЕРАТУРЫ</w:t>
+            </w:r>
+            <w:r>
+              <w:rPr>
+                <w:noProof/>
+                <w:webHidden/>
+              </w:rPr>
+              <w:tab/>
+            </w:r>
+            <w:r>
+              <w:rPr>
+                <w:noProof/>
+                <w:webHidden/>
+              </w:rPr>
+              <w:fldChar w:fldCharType="begin"/>
+            </w:r>
+            <w:r>
+              <w:rPr>
+                <w:noProof/>
+                <w:webHidden/>
+              </w:rPr>
+              <w:instrText xml:space="preserve"> PAGEREF _Toc127268543 \h </w:instrText>
+            </w:r>
+            <w:r>
+              <w:rPr>
+                <w:noProof/>
+                <w:webHidden/>
+              </w:rPr>
+            </w:r>
+            <w:r>
+              <w:rPr>
+                <w:noProof/>
+                <w:webHidden/>
+              </w:rPr>
+              <w:fldChar w:fldCharType="separate"/>
+            </w:r>
+            <w:r>
+              <w:rPr>
+                <w:noProof/>
+                <w:webHidden/>
+              </w:rPr>
+              <w:t>13</w:t>
             </w:r>
             <w:r>
               <w:rPr>
@@ -934,7 +2541,7 @@
         <w:pStyle w:val="1"/>
         <w:ind w:firstLine="0"/>
       </w:pPr>
-      <w:bookmarkStart w:id="2" w:name="_Toc126876830"/>
+      <w:bookmarkStart w:id="2" w:name="_Toc127268524"/>
       <w:r>
         <w:lastRenderedPageBreak/>
         <w:t>ЗАдание</w:t>
@@ -959,7 +2566,7 @@
     </w:p>
     <w:p>
       <w:pPr>
-        <w:pStyle w:val="a9"/>
+        <w:pStyle w:val="aa"/>
         <w:numPr>
           <w:ilvl w:val="0"/>
           <w:numId w:val="6"/>
@@ -976,7 +2583,7 @@
     </w:p>
     <w:p>
       <w:pPr>
-        <w:pStyle w:val="a9"/>
+        <w:pStyle w:val="aa"/>
         <w:numPr>
           <w:ilvl w:val="0"/>
           <w:numId w:val="6"/>
@@ -993,7 +2600,7 @@
     </w:p>
     <w:p>
       <w:pPr>
-        <w:pStyle w:val="a9"/>
+        <w:pStyle w:val="aa"/>
         <w:numPr>
           <w:ilvl w:val="0"/>
           <w:numId w:val="6"/>
@@ -1010,7 +2617,7 @@
     </w:p>
     <w:p>
       <w:pPr>
-        <w:pStyle w:val="a9"/>
+        <w:pStyle w:val="aa"/>
         <w:numPr>
           <w:ilvl w:val="0"/>
           <w:numId w:val="6"/>
@@ -1027,7 +2634,7 @@
     </w:p>
     <w:p>
       <w:pPr>
-        <w:pStyle w:val="a9"/>
+        <w:pStyle w:val="aa"/>
         <w:numPr>
           <w:ilvl w:val="0"/>
           <w:numId w:val="6"/>
@@ -1076,7 +2683,7 @@
         </w:tabs>
         <w:ind w:left="0" w:firstLine="0"/>
       </w:pPr>
-      <w:bookmarkStart w:id="3" w:name="_Toc126876831"/>
+      <w:bookmarkStart w:id="3" w:name="_Toc127268525"/>
       <w:r>
         <w:lastRenderedPageBreak/>
         <w:t xml:space="preserve">ПРостые команды </w:t>
@@ -1091,8 +2698,9 @@
     </w:p>
     <w:p>
       <w:pPr>
-        <w:spacing w:line="360" w:lineRule="auto"/>
-      </w:pPr>
+        <w:pStyle w:val="a"/>
+      </w:pPr>
+      <w:bookmarkStart w:id="4" w:name="_Toc127268526"/>
       <w:r>
         <w:t xml:space="preserve">Команда </w:t>
       </w:r>
@@ -1102,9 +2710,7 @@
         </w:rPr>
         <w:t>w</w:t>
       </w:r>
-      <w:r>
-        <w:t>.</w:t>
-      </w:r>
+      <w:bookmarkEnd w:id="4"/>
     </w:p>
     <w:p>
       <w:pPr>
@@ -1167,19 +2773,32 @@
     </w:p>
     <w:p>
       <w:pPr>
-        <w:pStyle w:val="aa"/>
+        <w:pStyle w:val="ab"/>
       </w:pPr>
       <w:r>
         <w:t xml:space="preserve">Рис. </w:t>
       </w:r>
-      <w:fldSimple w:instr=" SEQ Рис. \* ARABIC ">
-        <w:r>
-          <w:rPr>
-            <w:noProof/>
-          </w:rPr>
-          <w:t>1</w:t>
-        </w:r>
-      </w:fldSimple>
+      <w:r>
+        <w:fldChar w:fldCharType="begin"/>
+      </w:r>
+      <w:r>
+        <w:instrText xml:space="preserve"> SEQ Рис. \* ARABIC </w:instrText>
+      </w:r>
+      <w:r>
+        <w:fldChar w:fldCharType="separate"/>
+      </w:r>
+      <w:r>
+        <w:rPr>
+          <w:noProof/>
+        </w:rPr>
+        <w:t>1</w:t>
+      </w:r>
+      <w:r>
+        <w:rPr>
+          <w:noProof/>
+        </w:rPr>
+        <w:fldChar w:fldCharType="end"/>
+      </w:r>
       <w:r>
         <w:t xml:space="preserve"> – Команда </w:t>
       </w:r>
@@ -1198,8 +2817,9 @@
     </w:p>
     <w:p>
       <w:pPr>
-        <w:spacing w:line="360" w:lineRule="auto"/>
-      </w:pPr>
+        <w:pStyle w:val="a"/>
+      </w:pPr>
+      <w:bookmarkStart w:id="5" w:name="_Toc127268527"/>
       <w:r>
         <w:t xml:space="preserve">Команда </w:t>
       </w:r>
@@ -1210,10 +2830,8 @@
         </w:rPr>
         <w:t>whoami</w:t>
       </w:r>
+      <w:bookmarkEnd w:id="5"/>
       <w:proofErr w:type="spellEnd"/>
-      <w:r>
-        <w:t>.</w:t>
-      </w:r>
     </w:p>
     <w:p>
       <w:pPr>
@@ -1284,26 +2902,33 @@
     </w:p>
     <w:p>
       <w:pPr>
-        <w:pStyle w:val="aa"/>
-        <w:rPr>
-          <w:lang w:val="en-US"/>
-        </w:rPr>
+        <w:pStyle w:val="ab"/>
       </w:pPr>
       <w:r>
         <w:t xml:space="preserve">Рис. </w:t>
       </w:r>
-      <w:fldSimple w:instr=" SEQ Рис. \* ARABIC ">
-        <w:r>
-          <w:rPr>
-            <w:noProof/>
-          </w:rPr>
-          <w:t>2</w:t>
-        </w:r>
-      </w:fldSimple>
-      <w:r>
-        <w:rPr>
-          <w:lang w:val="en-US"/>
-        </w:rPr>
+      <w:r>
+        <w:fldChar w:fldCharType="begin"/>
+      </w:r>
+      <w:r>
+        <w:instrText xml:space="preserve"> SEQ Рис. \* ARABIC </w:instrText>
+      </w:r>
+      <w:r>
+        <w:fldChar w:fldCharType="separate"/>
+      </w:r>
+      <w:r>
+        <w:rPr>
+          <w:noProof/>
+        </w:rPr>
+        <w:t>2</w:t>
+      </w:r>
+      <w:r>
+        <w:rPr>
+          <w:noProof/>
+        </w:rPr>
+        <w:fldChar w:fldCharType="end"/>
+      </w:r>
+      <w:r>
         <w:t xml:space="preserve"> – </w:t>
       </w:r>
       <w:r>
@@ -1327,8 +2952,9 @@
     </w:p>
     <w:p>
       <w:pPr>
-        <w:spacing w:line="360" w:lineRule="auto"/>
-      </w:pPr>
+        <w:pStyle w:val="a"/>
+      </w:pPr>
+      <w:bookmarkStart w:id="6" w:name="_Toc127268528"/>
       <w:r>
         <w:t xml:space="preserve">Команда </w:t>
       </w:r>
@@ -1338,9 +2964,7 @@
         </w:rPr>
         <w:t>who</w:t>
       </w:r>
-      <w:r>
-        <w:t>.</w:t>
-      </w:r>
+      <w:bookmarkEnd w:id="6"/>
     </w:p>
     <w:p>
       <w:pPr>
@@ -1403,26 +3027,33 @@
     </w:p>
     <w:p>
       <w:pPr>
-        <w:pStyle w:val="aa"/>
-        <w:rPr>
-          <w:lang w:val="en-US"/>
-        </w:rPr>
+        <w:pStyle w:val="ab"/>
       </w:pPr>
       <w:r>
         <w:t xml:space="preserve">Рис. </w:t>
       </w:r>
-      <w:fldSimple w:instr=" SEQ Рис. \* ARABIC ">
-        <w:r>
-          <w:rPr>
-            <w:noProof/>
-          </w:rPr>
-          <w:t>3</w:t>
-        </w:r>
-      </w:fldSimple>
-      <w:r>
-        <w:rPr>
-          <w:lang w:val="en-US"/>
-        </w:rPr>
+      <w:r>
+        <w:fldChar w:fldCharType="begin"/>
+      </w:r>
+      <w:r>
+        <w:instrText xml:space="preserve"> SEQ Рис. \* ARABIC </w:instrText>
+      </w:r>
+      <w:r>
+        <w:fldChar w:fldCharType="separate"/>
+      </w:r>
+      <w:r>
+        <w:rPr>
+          <w:noProof/>
+        </w:rPr>
+        <w:t>3</w:t>
+      </w:r>
+      <w:r>
+        <w:rPr>
+          <w:noProof/>
+        </w:rPr>
+        <w:fldChar w:fldCharType="end"/>
+      </w:r>
+      <w:r>
         <w:t xml:space="preserve"> – </w:t>
       </w:r>
       <w:r>
@@ -1445,8 +3076,17 @@
     <w:p>
       <w:pPr>
         <w:spacing w:line="360" w:lineRule="auto"/>
-      </w:pPr>
-      <w:r>
+        <w:ind w:firstLine="0"/>
+        <w:jc w:val="left"/>
+      </w:pPr>
+    </w:p>
+    <w:p>
+      <w:pPr>
+        <w:pStyle w:val="a"/>
+      </w:pPr>
+      <w:bookmarkStart w:id="7" w:name="_Toc127268529"/>
+      <w:r>
+        <w:lastRenderedPageBreak/>
         <w:t xml:space="preserve">Команда </w:t>
       </w:r>
       <w:r>
@@ -1455,9 +3095,7 @@
         </w:rPr>
         <w:t>last</w:t>
       </w:r>
-      <w:r>
-        <w:t>.</w:t>
-      </w:r>
+      <w:bookmarkEnd w:id="7"/>
     </w:p>
     <w:p>
       <w:pPr>
@@ -1467,11 +3105,7 @@
         <w:t>У</w:t>
       </w:r>
       <w:r>
-        <w:t xml:space="preserve">тилита командной строки, которая отображает информацию о последних сеансах входа в систему пользователей системы. Это очень полезно, когда вам </w:t>
-      </w:r>
-      <w:r>
-        <w:lastRenderedPageBreak/>
-        <w:t>нужно отслеживать активность пользователей или расследовать возможное нарушение безопасности.</w:t>
+        <w:t>тилита командной строки, которая отображает информацию о последних сеансах входа в систему пользователей системы. Это очень полезно, когда вам нужно отслеживать активность пользователей или расследовать возможное нарушение безопасности.</w:t>
       </w:r>
     </w:p>
     <w:p>
@@ -1524,26 +3158,33 @@
     </w:p>
     <w:p>
       <w:pPr>
-        <w:pStyle w:val="aa"/>
-        <w:rPr>
-          <w:lang w:val="en-US"/>
-        </w:rPr>
+        <w:pStyle w:val="ab"/>
       </w:pPr>
       <w:r>
         <w:t xml:space="preserve">Рис. </w:t>
       </w:r>
-      <w:fldSimple w:instr=" SEQ Рис. \* ARABIC ">
-        <w:r>
-          <w:rPr>
-            <w:noProof/>
-          </w:rPr>
-          <w:t>4</w:t>
-        </w:r>
-      </w:fldSimple>
-      <w:r>
-        <w:rPr>
-          <w:lang w:val="en-US"/>
-        </w:rPr>
+      <w:r>
+        <w:fldChar w:fldCharType="begin"/>
+      </w:r>
+      <w:r>
+        <w:instrText xml:space="preserve"> SEQ Рис. \* ARABIC </w:instrText>
+      </w:r>
+      <w:r>
+        <w:fldChar w:fldCharType="separate"/>
+      </w:r>
+      <w:r>
+        <w:rPr>
+          <w:noProof/>
+        </w:rPr>
+        <w:t>4</w:t>
+      </w:r>
+      <w:r>
+        <w:rPr>
+          <w:noProof/>
+        </w:rPr>
+        <w:fldChar w:fldCharType="end"/>
+      </w:r>
+      <w:r>
         <w:t xml:space="preserve"> – </w:t>
       </w:r>
       <w:r>
@@ -1565,8 +3206,9 @@
     </w:p>
     <w:p>
       <w:pPr>
-        <w:spacing w:line="360" w:lineRule="auto"/>
-      </w:pPr>
+        <w:pStyle w:val="a"/>
+      </w:pPr>
+      <w:bookmarkStart w:id="8" w:name="_Toc127268530"/>
       <w:r>
         <w:t xml:space="preserve">Команда </w:t>
       </w:r>
@@ -1576,9 +3218,7 @@
         </w:rPr>
         <w:t>users</w:t>
       </w:r>
-      <w:r>
-        <w:t>.</w:t>
-      </w:r>
+      <w:bookmarkEnd w:id="8"/>
     </w:p>
     <w:p>
       <w:pPr>
@@ -1644,19 +3284,32 @@
     </w:p>
     <w:p>
       <w:pPr>
-        <w:pStyle w:val="aa"/>
+        <w:pStyle w:val="ab"/>
       </w:pPr>
       <w:r>
         <w:t xml:space="preserve">Рис. </w:t>
       </w:r>
-      <w:fldSimple w:instr=" SEQ Рис. \* ARABIC ">
-        <w:r>
-          <w:rPr>
-            <w:noProof/>
-          </w:rPr>
-          <w:t>5</w:t>
-        </w:r>
-      </w:fldSimple>
+      <w:r>
+        <w:fldChar w:fldCharType="begin"/>
+      </w:r>
+      <w:r>
+        <w:instrText xml:space="preserve"> SEQ Рис. \* ARABIC </w:instrText>
+      </w:r>
+      <w:r>
+        <w:fldChar w:fldCharType="separate"/>
+      </w:r>
+      <w:r>
+        <w:rPr>
+          <w:noProof/>
+        </w:rPr>
+        <w:t>5</w:t>
+      </w:r>
+      <w:r>
+        <w:rPr>
+          <w:noProof/>
+        </w:rPr>
+        <w:fldChar w:fldCharType="end"/>
+      </w:r>
       <w:r>
         <w:t xml:space="preserve"> – </w:t>
       </w:r>
@@ -1679,8 +3332,9 @@
     </w:p>
     <w:p>
       <w:pPr>
-        <w:spacing w:line="360" w:lineRule="auto"/>
-      </w:pPr>
+        <w:pStyle w:val="a"/>
+      </w:pPr>
+      <w:bookmarkStart w:id="9" w:name="_Toc127268531"/>
       <w:r>
         <w:t xml:space="preserve">Команда </w:t>
       </w:r>
@@ -1690,9 +3344,7 @@
         </w:rPr>
         <w:t>logout</w:t>
       </w:r>
-      <w:r>
-        <w:t>.</w:t>
-      </w:r>
+      <w:bookmarkEnd w:id="9"/>
     </w:p>
     <w:p>
       <w:pPr>
@@ -1768,19 +3420,32 @@
     </w:p>
     <w:p>
       <w:pPr>
-        <w:pStyle w:val="aa"/>
+        <w:pStyle w:val="ab"/>
       </w:pPr>
       <w:r>
         <w:t xml:space="preserve">Рис. </w:t>
       </w:r>
-      <w:fldSimple w:instr=" SEQ Рис. \* ARABIC ">
-        <w:r>
-          <w:rPr>
-            <w:noProof/>
-          </w:rPr>
-          <w:t>6</w:t>
-        </w:r>
-      </w:fldSimple>
+      <w:r>
+        <w:fldChar w:fldCharType="begin"/>
+      </w:r>
+      <w:r>
+        <w:instrText xml:space="preserve"> SEQ Рис. \* ARABIC </w:instrText>
+      </w:r>
+      <w:r>
+        <w:fldChar w:fldCharType="separate"/>
+      </w:r>
+      <w:r>
+        <w:rPr>
+          <w:noProof/>
+        </w:rPr>
+        <w:t>6</w:t>
+      </w:r>
+      <w:r>
+        <w:rPr>
+          <w:noProof/>
+        </w:rPr>
+        <w:fldChar w:fldCharType="end"/>
+      </w:r>
       <w:r>
         <w:rPr>
           <w:lang w:val="en-US"/>
@@ -1819,6 +3484,7 @@
         <w:rPr>
           <w:noProof/>
         </w:rPr>
+        <w:lastRenderedPageBreak/>
         <w:drawing>
           <wp:inline distT="0" distB="0" distL="0" distR="0" wp14:anchorId="414AB1C5" wp14:editId="396F88C3">
             <wp:extent cx="5187256" cy="1392888"/>
@@ -1865,7 +3531,7 @@
     </w:p>
     <w:p>
       <w:pPr>
-        <w:pStyle w:val="aa"/>
+        <w:pStyle w:val="ab"/>
         <w:rPr>
           <w:lang w:val="en-US"/>
         </w:rPr>
@@ -1873,14 +3539,27 @@
       <w:r>
         <w:t xml:space="preserve">Рис. </w:t>
       </w:r>
-      <w:fldSimple w:instr=" SEQ Рис. \* ARABIC ">
-        <w:r>
-          <w:rPr>
-            <w:noProof/>
-          </w:rPr>
-          <w:t>7</w:t>
-        </w:r>
-      </w:fldSimple>
+      <w:r>
+        <w:fldChar w:fldCharType="begin"/>
+      </w:r>
+      <w:r>
+        <w:instrText xml:space="preserve"> SEQ Рис. \* ARABIC </w:instrText>
+      </w:r>
+      <w:r>
+        <w:fldChar w:fldCharType="separate"/>
+      </w:r>
+      <w:r>
+        <w:rPr>
+          <w:noProof/>
+        </w:rPr>
+        <w:t>7</w:t>
+      </w:r>
+      <w:r>
+        <w:rPr>
+          <w:noProof/>
+        </w:rPr>
+        <w:fldChar w:fldCharType="end"/>
+      </w:r>
       <w:r>
         <w:t xml:space="preserve"> – </w:t>
       </w:r>
@@ -1905,7 +3584,6 @@
         <w:rPr>
           <w:noProof/>
         </w:rPr>
-        <w:lastRenderedPageBreak/>
         <w:drawing>
           <wp:inline distT="0" distB="0" distL="0" distR="0" wp14:anchorId="72FA99A6" wp14:editId="36823644">
             <wp:extent cx="5180718" cy="1102880"/>
@@ -1952,19 +3630,32 @@
     </w:p>
     <w:p>
       <w:pPr>
-        <w:pStyle w:val="aa"/>
+        <w:pStyle w:val="ab"/>
       </w:pPr>
       <w:r>
         <w:t xml:space="preserve">Рис. </w:t>
       </w:r>
-      <w:fldSimple w:instr=" SEQ Рис. \* ARABIC ">
-        <w:r>
-          <w:rPr>
-            <w:noProof/>
-          </w:rPr>
-          <w:t>8</w:t>
-        </w:r>
-      </w:fldSimple>
+      <w:r>
+        <w:fldChar w:fldCharType="begin"/>
+      </w:r>
+      <w:r>
+        <w:instrText xml:space="preserve"> SEQ Рис. \* ARABIC </w:instrText>
+      </w:r>
+      <w:r>
+        <w:fldChar w:fldCharType="separate"/>
+      </w:r>
+      <w:r>
+        <w:rPr>
+          <w:noProof/>
+        </w:rPr>
+        <w:t>8</w:t>
+      </w:r>
+      <w:r>
+        <w:rPr>
+          <w:noProof/>
+        </w:rPr>
+        <w:fldChar w:fldCharType="end"/>
+      </w:r>
       <w:r>
         <w:t xml:space="preserve"> – </w:t>
       </w:r>
@@ -1987,8 +3678,9 @@
     </w:p>
     <w:p>
       <w:pPr>
-        <w:spacing w:line="360" w:lineRule="auto"/>
-      </w:pPr>
+        <w:pStyle w:val="a"/>
+      </w:pPr>
+      <w:bookmarkStart w:id="10" w:name="_Toc127268532"/>
       <w:r>
         <w:t xml:space="preserve">Команда </w:t>
       </w:r>
@@ -1998,9 +3690,7 @@
         </w:rPr>
         <w:t>date</w:t>
       </w:r>
-      <w:r>
-        <w:t>.</w:t>
-      </w:r>
+      <w:bookmarkEnd w:id="10"/>
     </w:p>
     <w:p>
       <w:pPr>
@@ -2063,22 +3753,32 @@
     </w:p>
     <w:p>
       <w:pPr>
-        <w:pStyle w:val="aa"/>
-        <w:rPr>
-          <w:lang w:val="en-US"/>
-        </w:rPr>
+        <w:pStyle w:val="ab"/>
       </w:pPr>
       <w:r>
         <w:t xml:space="preserve">Рис. </w:t>
       </w:r>
-      <w:fldSimple w:instr=" SEQ Рис. \* ARABIC ">
-        <w:r>
-          <w:rPr>
-            <w:noProof/>
-          </w:rPr>
-          <w:t>9</w:t>
-        </w:r>
-      </w:fldSimple>
+      <w:r>
+        <w:fldChar w:fldCharType="begin"/>
+      </w:r>
+      <w:r>
+        <w:instrText xml:space="preserve"> SEQ Рис. \* ARABIC </w:instrText>
+      </w:r>
+      <w:r>
+        <w:fldChar w:fldCharType="separate"/>
+      </w:r>
+      <w:r>
+        <w:rPr>
+          <w:noProof/>
+        </w:rPr>
+        <w:t>9</w:t>
+      </w:r>
+      <w:r>
+        <w:rPr>
+          <w:noProof/>
+        </w:rPr>
+        <w:fldChar w:fldCharType="end"/>
+      </w:r>
       <w:r>
         <w:t xml:space="preserve"> – Команда </w:t>
       </w:r>
@@ -2098,8 +3798,9 @@
     </w:p>
     <w:p>
       <w:pPr>
-        <w:spacing w:line="360" w:lineRule="auto"/>
-      </w:pPr>
+        <w:pStyle w:val="a"/>
+      </w:pPr>
+      <w:bookmarkStart w:id="11" w:name="_Toc127268533"/>
       <w:r>
         <w:t xml:space="preserve">Команда </w:t>
       </w:r>
@@ -2110,10 +3811,8 @@
         </w:rPr>
         <w:t>cal</w:t>
       </w:r>
+      <w:bookmarkEnd w:id="11"/>
       <w:proofErr w:type="spellEnd"/>
-      <w:r>
-        <w:t>.</w:t>
-      </w:r>
     </w:p>
     <w:p>
       <w:pPr>
@@ -2176,26 +3875,33 @@
     </w:p>
     <w:p>
       <w:pPr>
-        <w:pStyle w:val="aa"/>
-        <w:rPr>
-          <w:lang w:val="en-US"/>
-        </w:rPr>
+        <w:pStyle w:val="ab"/>
       </w:pPr>
       <w:r>
         <w:t xml:space="preserve">Рис. </w:t>
       </w:r>
-      <w:fldSimple w:instr=" SEQ Рис. \* ARABIC ">
-        <w:r>
-          <w:rPr>
-            <w:noProof/>
-          </w:rPr>
-          <w:t>10</w:t>
-        </w:r>
-      </w:fldSimple>
-      <w:r>
-        <w:rPr>
-          <w:lang w:val="en-US"/>
-        </w:rPr>
+      <w:r>
+        <w:fldChar w:fldCharType="begin"/>
+      </w:r>
+      <w:r>
+        <w:instrText xml:space="preserve"> SEQ Рис. \* ARABIC </w:instrText>
+      </w:r>
+      <w:r>
+        <w:fldChar w:fldCharType="separate"/>
+      </w:r>
+      <w:r>
+        <w:rPr>
+          <w:noProof/>
+        </w:rPr>
+        <w:t>10</w:t>
+      </w:r>
+      <w:r>
+        <w:rPr>
+          <w:noProof/>
+        </w:rPr>
+        <w:fldChar w:fldCharType="end"/>
+      </w:r>
+      <w:r>
         <w:t xml:space="preserve"> – </w:t>
       </w:r>
       <w:r>
@@ -2219,18 +3925,9 @@
     </w:p>
     <w:p>
       <w:pPr>
-        <w:spacing w:after="160" w:line="259" w:lineRule="auto"/>
-        <w:ind w:firstLine="0"/>
-        <w:jc w:val="left"/>
-      </w:pPr>
-      <w:r>
-        <w:br w:type="page"/>
-      </w:r>
-    </w:p>
-    <w:p>
-      <w:pPr>
-        <w:spacing w:line="360" w:lineRule="auto"/>
-      </w:pPr>
+        <w:pStyle w:val="a"/>
+      </w:pPr>
+      <w:bookmarkStart w:id="12" w:name="_Toc127268534"/>
       <w:r>
         <w:lastRenderedPageBreak/>
         <w:t xml:space="preserve">Команда </w:t>
@@ -2241,9 +3938,7 @@
         </w:rPr>
         <w:t>man</w:t>
       </w:r>
-      <w:r>
-        <w:t>.</w:t>
-      </w:r>
+      <w:bookmarkEnd w:id="12"/>
     </w:p>
     <w:p>
       <w:pPr>
@@ -2306,26 +4001,33 @@
     </w:p>
     <w:p>
       <w:pPr>
-        <w:pStyle w:val="aa"/>
-        <w:rPr>
-          <w:lang w:val="en-US"/>
-        </w:rPr>
+        <w:pStyle w:val="ab"/>
       </w:pPr>
       <w:r>
         <w:t xml:space="preserve">Рис. </w:t>
       </w:r>
-      <w:fldSimple w:instr=" SEQ Рис. \* ARABIC ">
-        <w:r>
-          <w:rPr>
-            <w:noProof/>
-          </w:rPr>
-          <w:t>11</w:t>
-        </w:r>
-      </w:fldSimple>
-      <w:r>
-        <w:rPr>
-          <w:lang w:val="en-US"/>
-        </w:rPr>
+      <w:r>
+        <w:fldChar w:fldCharType="begin"/>
+      </w:r>
+      <w:r>
+        <w:instrText xml:space="preserve"> SEQ Рис. \* ARABIC </w:instrText>
+      </w:r>
+      <w:r>
+        <w:fldChar w:fldCharType="separate"/>
+      </w:r>
+      <w:r>
+        <w:rPr>
+          <w:noProof/>
+        </w:rPr>
+        <w:t>11</w:t>
+      </w:r>
+      <w:r>
+        <w:rPr>
+          <w:noProof/>
+        </w:rPr>
+        <w:fldChar w:fldCharType="end"/>
+      </w:r>
+      <w:r>
         <w:t xml:space="preserve"> – </w:t>
       </w:r>
       <w:r>
@@ -2347,8 +4049,9 @@
     </w:p>
     <w:p>
       <w:pPr>
-        <w:spacing w:line="360" w:lineRule="auto"/>
-      </w:pPr>
+        <w:pStyle w:val="a"/>
+      </w:pPr>
+      <w:bookmarkStart w:id="13" w:name="_Toc127268535"/>
       <w:r>
         <w:t xml:space="preserve">Команда </w:t>
       </w:r>
@@ -2359,10 +4062,8 @@
         </w:rPr>
         <w:t>whatis</w:t>
       </w:r>
+      <w:bookmarkEnd w:id="13"/>
       <w:proofErr w:type="spellEnd"/>
-      <w:r>
-        <w:t>.</w:t>
-      </w:r>
     </w:p>
     <w:p>
       <w:pPr>
@@ -2425,26 +4126,33 @@
     </w:p>
     <w:p>
       <w:pPr>
-        <w:pStyle w:val="aa"/>
-        <w:rPr>
-          <w:lang w:val="en-US"/>
-        </w:rPr>
+        <w:pStyle w:val="ab"/>
       </w:pPr>
       <w:r>
         <w:t xml:space="preserve">Рис. </w:t>
       </w:r>
-      <w:fldSimple w:instr=" SEQ Рис. \* ARABIC ">
-        <w:r>
-          <w:rPr>
-            <w:noProof/>
-          </w:rPr>
-          <w:t>12</w:t>
-        </w:r>
-      </w:fldSimple>
-      <w:r>
-        <w:rPr>
-          <w:lang w:val="en-US"/>
-        </w:rPr>
+      <w:r>
+        <w:fldChar w:fldCharType="begin"/>
+      </w:r>
+      <w:r>
+        <w:instrText xml:space="preserve"> SEQ Рис. \* ARABIC </w:instrText>
+      </w:r>
+      <w:r>
+        <w:fldChar w:fldCharType="separate"/>
+      </w:r>
+      <w:r>
+        <w:rPr>
+          <w:noProof/>
+        </w:rPr>
+        <w:t>12</w:t>
+      </w:r>
+      <w:r>
+        <w:rPr>
+          <w:noProof/>
+        </w:rPr>
+        <w:fldChar w:fldCharType="end"/>
+      </w:r>
+      <w:r>
         <w:t xml:space="preserve"> – </w:t>
       </w:r>
       <w:r>
@@ -2478,8 +4186,9 @@
     </w:p>
     <w:p>
       <w:pPr>
-        <w:spacing w:line="360" w:lineRule="auto"/>
-      </w:pPr>
+        <w:pStyle w:val="a"/>
+      </w:pPr>
+      <w:bookmarkStart w:id="14" w:name="_Toc127268536"/>
       <w:r>
         <w:lastRenderedPageBreak/>
         <w:t xml:space="preserve">Команда </w:t>
@@ -2490,9 +4199,7 @@
         </w:rPr>
         <w:t>apropos</w:t>
       </w:r>
-      <w:r>
-        <w:t>.</w:t>
-      </w:r>
+      <w:bookmarkEnd w:id="14"/>
     </w:p>
     <w:p>
       <w:pPr>
@@ -2558,26 +4265,33 @@
     </w:p>
     <w:p>
       <w:pPr>
-        <w:pStyle w:val="aa"/>
-        <w:rPr>
-          <w:lang w:val="en-US"/>
-        </w:rPr>
+        <w:pStyle w:val="ab"/>
       </w:pPr>
       <w:r>
         <w:t xml:space="preserve">Рис. </w:t>
       </w:r>
-      <w:fldSimple w:instr=" SEQ Рис. \* ARABIC ">
-        <w:r>
-          <w:rPr>
-            <w:noProof/>
-          </w:rPr>
-          <w:t>13</w:t>
-        </w:r>
-      </w:fldSimple>
-      <w:r>
-        <w:rPr>
-          <w:lang w:val="en-US"/>
-        </w:rPr>
+      <w:r>
+        <w:fldChar w:fldCharType="begin"/>
+      </w:r>
+      <w:r>
+        <w:instrText xml:space="preserve"> SEQ Рис. \* ARABIC </w:instrText>
+      </w:r>
+      <w:r>
+        <w:fldChar w:fldCharType="separate"/>
+      </w:r>
+      <w:r>
+        <w:rPr>
+          <w:noProof/>
+        </w:rPr>
+        <w:t>13</w:t>
+      </w:r>
+      <w:r>
+        <w:rPr>
+          <w:noProof/>
+        </w:rPr>
+        <w:fldChar w:fldCharType="end"/>
+      </w:r>
+      <w:r>
         <w:t xml:space="preserve"> – </w:t>
       </w:r>
       <w:r>
@@ -2599,8 +4313,9 @@
     </w:p>
     <w:p>
       <w:pPr>
-        <w:spacing w:line="360" w:lineRule="auto"/>
-      </w:pPr>
+        <w:pStyle w:val="a"/>
+      </w:pPr>
+      <w:bookmarkStart w:id="15" w:name="_Toc127268537"/>
       <w:r>
         <w:t xml:space="preserve">Команда </w:t>
       </w:r>
@@ -2610,9 +4325,7 @@
         </w:rPr>
         <w:t>arch</w:t>
       </w:r>
-      <w:r>
-        <w:t>.</w:t>
-      </w:r>
+      <w:bookmarkEnd w:id="15"/>
     </w:p>
     <w:p>
       <w:pPr>
@@ -2675,26 +4388,33 @@
     </w:p>
     <w:p>
       <w:pPr>
-        <w:pStyle w:val="aa"/>
-        <w:rPr>
-          <w:lang w:val="en-US"/>
-        </w:rPr>
+        <w:pStyle w:val="ab"/>
       </w:pPr>
       <w:r>
         <w:t xml:space="preserve">Рис. </w:t>
       </w:r>
-      <w:fldSimple w:instr=" SEQ Рис. \* ARABIC ">
-        <w:r>
-          <w:rPr>
-            <w:noProof/>
-          </w:rPr>
-          <w:t>14</w:t>
-        </w:r>
-      </w:fldSimple>
-      <w:r>
-        <w:rPr>
-          <w:lang w:val="en-US"/>
-        </w:rPr>
+      <w:r>
+        <w:fldChar w:fldCharType="begin"/>
+      </w:r>
+      <w:r>
+        <w:instrText xml:space="preserve"> SEQ Рис. \* ARABIC </w:instrText>
+      </w:r>
+      <w:r>
+        <w:fldChar w:fldCharType="separate"/>
+      </w:r>
+      <w:r>
+        <w:rPr>
+          <w:noProof/>
+        </w:rPr>
+        <w:t>14</w:t>
+      </w:r>
+      <w:r>
+        <w:rPr>
+          <w:noProof/>
+        </w:rPr>
+        <w:fldChar w:fldCharType="end"/>
+      </w:r>
+      <w:r>
         <w:t xml:space="preserve"> – </w:t>
       </w:r>
       <w:r>
@@ -2716,8 +4436,9 @@
     </w:p>
     <w:p>
       <w:pPr>
-        <w:spacing w:line="360" w:lineRule="auto"/>
-      </w:pPr>
+        <w:pStyle w:val="a"/>
+      </w:pPr>
+      <w:bookmarkStart w:id="16" w:name="_Toc127268538"/>
       <w:r>
         <w:t xml:space="preserve">Команда </w:t>
       </w:r>
@@ -2727,9 +4448,7 @@
         </w:rPr>
         <w:t>echo</w:t>
       </w:r>
-      <w:r>
-        <w:t>.</w:t>
-      </w:r>
+      <w:bookmarkEnd w:id="16"/>
     </w:p>
     <w:p>
       <w:pPr>
@@ -2792,26 +4511,33 @@
     </w:p>
     <w:p>
       <w:pPr>
-        <w:pStyle w:val="aa"/>
-        <w:rPr>
-          <w:lang w:val="en-US"/>
-        </w:rPr>
+        <w:pStyle w:val="ab"/>
       </w:pPr>
       <w:r>
         <w:t xml:space="preserve">Рис. </w:t>
       </w:r>
-      <w:fldSimple w:instr=" SEQ Рис. \* ARABIC ">
-        <w:r>
-          <w:rPr>
-            <w:noProof/>
-          </w:rPr>
-          <w:t>15</w:t>
-        </w:r>
-      </w:fldSimple>
-      <w:r>
-        <w:rPr>
-          <w:lang w:val="en-US"/>
-        </w:rPr>
+      <w:r>
+        <w:fldChar w:fldCharType="begin"/>
+      </w:r>
+      <w:r>
+        <w:instrText xml:space="preserve"> SEQ Рис. \* ARABIC </w:instrText>
+      </w:r>
+      <w:r>
+        <w:fldChar w:fldCharType="separate"/>
+      </w:r>
+      <w:r>
+        <w:rPr>
+          <w:noProof/>
+        </w:rPr>
+        <w:t>15</w:t>
+      </w:r>
+      <w:r>
+        <w:rPr>
+          <w:noProof/>
+        </w:rPr>
+        <w:fldChar w:fldCharType="end"/>
+      </w:r>
+      <w:r>
         <w:t xml:space="preserve"> – </w:t>
       </w:r>
       <w:r>
@@ -2843,8 +4569,9 @@
     </w:p>
     <w:p>
       <w:pPr>
-        <w:spacing w:line="360" w:lineRule="auto"/>
-      </w:pPr>
+        <w:pStyle w:val="a"/>
+      </w:pPr>
+      <w:bookmarkStart w:id="17" w:name="_Toc127268539"/>
       <w:r>
         <w:lastRenderedPageBreak/>
         <w:t xml:space="preserve">Команда </w:t>
@@ -2855,9 +4582,7 @@
         </w:rPr>
         <w:t>clear</w:t>
       </w:r>
-      <w:r>
-        <w:t>.</w:t>
-      </w:r>
+      <w:bookmarkEnd w:id="17"/>
     </w:p>
     <w:p>
       <w:pPr>
@@ -2920,19 +4645,32 @@
     </w:p>
     <w:p>
       <w:pPr>
-        <w:pStyle w:val="aa"/>
+        <w:pStyle w:val="ab"/>
       </w:pPr>
       <w:r>
         <w:t xml:space="preserve">Рис. </w:t>
       </w:r>
-      <w:fldSimple w:instr=" SEQ Рис. \* ARABIC ">
-        <w:r>
-          <w:rPr>
-            <w:noProof/>
-          </w:rPr>
-          <w:t>16</w:t>
-        </w:r>
-      </w:fldSimple>
+      <w:r>
+        <w:fldChar w:fldCharType="begin"/>
+      </w:r>
+      <w:r>
+        <w:instrText xml:space="preserve"> SEQ Рис. \* ARABIC </w:instrText>
+      </w:r>
+      <w:r>
+        <w:fldChar w:fldCharType="separate"/>
+      </w:r>
+      <w:r>
+        <w:rPr>
+          <w:noProof/>
+        </w:rPr>
+        <w:t>16</w:t>
+      </w:r>
+      <w:r>
+        <w:rPr>
+          <w:noProof/>
+        </w:rPr>
+        <w:fldChar w:fldCharType="end"/>
+      </w:r>
       <w:r>
         <w:rPr>
           <w:lang w:val="en-US"/>
@@ -3006,7 +4744,7 @@
     </w:p>
     <w:p>
       <w:pPr>
-        <w:pStyle w:val="aa"/>
+        <w:pStyle w:val="ab"/>
         <w:rPr>
           <w:lang w:val="en-US"/>
         </w:rPr>
@@ -3014,14 +4752,27 @@
       <w:r>
         <w:t xml:space="preserve">Рис. </w:t>
       </w:r>
-      <w:fldSimple w:instr=" SEQ Рис. \* ARABIC ">
-        <w:r>
-          <w:rPr>
-            <w:noProof/>
-          </w:rPr>
-          <w:t>17</w:t>
-        </w:r>
-      </w:fldSimple>
+      <w:r>
+        <w:fldChar w:fldCharType="begin"/>
+      </w:r>
+      <w:r>
+        <w:instrText xml:space="preserve"> SEQ Рис. \* ARABIC </w:instrText>
+      </w:r>
+      <w:r>
+        <w:fldChar w:fldCharType="separate"/>
+      </w:r>
+      <w:r>
+        <w:rPr>
+          <w:noProof/>
+        </w:rPr>
+        <w:t>17</w:t>
+      </w:r>
+      <w:r>
+        <w:rPr>
+          <w:noProof/>
+        </w:rPr>
+        <w:fldChar w:fldCharType="end"/>
+      </w:r>
       <w:r>
         <w:t xml:space="preserve"> – Ввод команды </w:t>
       </w:r>
@@ -3089,19 +4840,32 @@
     </w:p>
     <w:p>
       <w:pPr>
-        <w:pStyle w:val="aa"/>
+        <w:pStyle w:val="ab"/>
       </w:pPr>
       <w:r>
         <w:t xml:space="preserve">Рис. </w:t>
       </w:r>
-      <w:fldSimple w:instr=" SEQ Рис. \* ARABIC ">
-        <w:r>
-          <w:rPr>
-            <w:noProof/>
-          </w:rPr>
-          <w:t>18</w:t>
-        </w:r>
-      </w:fldSimple>
+      <w:r>
+        <w:fldChar w:fldCharType="begin"/>
+      </w:r>
+      <w:r>
+        <w:instrText xml:space="preserve"> SEQ Рис. \* ARABIC </w:instrText>
+      </w:r>
+      <w:r>
+        <w:fldChar w:fldCharType="separate"/>
+      </w:r>
+      <w:r>
+        <w:rPr>
+          <w:noProof/>
+        </w:rPr>
+        <w:t>18</w:t>
+      </w:r>
+      <w:r>
+        <w:rPr>
+          <w:noProof/>
+        </w:rPr>
+        <w:fldChar w:fldCharType="end"/>
+      </w:r>
       <w:r>
         <w:t xml:space="preserve"> – </w:t>
       </w:r>
@@ -3117,8 +4881,9 @@
     </w:p>
     <w:p>
       <w:pPr>
-        <w:spacing w:line="360" w:lineRule="auto"/>
-      </w:pPr>
+        <w:pStyle w:val="a"/>
+      </w:pPr>
+      <w:bookmarkStart w:id="18" w:name="_Toc127268540"/>
       <w:r>
         <w:lastRenderedPageBreak/>
         <w:t xml:space="preserve">Команда </w:t>
@@ -3129,9 +4894,7 @@
         </w:rPr>
         <w:t>exit</w:t>
       </w:r>
-      <w:r>
-        <w:t>.</w:t>
-      </w:r>
+      <w:bookmarkEnd w:id="18"/>
     </w:p>
     <w:p>
       <w:pPr>
@@ -3194,19 +4957,32 @@
     </w:p>
     <w:p>
       <w:pPr>
-        <w:pStyle w:val="aa"/>
+        <w:pStyle w:val="ab"/>
       </w:pPr>
       <w:r>
         <w:t xml:space="preserve">Рис. </w:t>
       </w:r>
-      <w:fldSimple w:instr=" SEQ Рис. \* ARABIC ">
-        <w:r>
-          <w:rPr>
-            <w:noProof/>
-          </w:rPr>
-          <w:t>19</w:t>
-        </w:r>
-      </w:fldSimple>
+      <w:r>
+        <w:fldChar w:fldCharType="begin"/>
+      </w:r>
+      <w:r>
+        <w:instrText xml:space="preserve"> SEQ Рис. \* ARABIC </w:instrText>
+      </w:r>
+      <w:r>
+        <w:fldChar w:fldCharType="separate"/>
+      </w:r>
+      <w:r>
+        <w:rPr>
+          <w:noProof/>
+        </w:rPr>
+        <w:t>19</w:t>
+      </w:r>
+      <w:r>
+        <w:rPr>
+          <w:noProof/>
+        </w:rPr>
+        <w:fldChar w:fldCharType="end"/>
+      </w:r>
       <w:r>
         <w:t xml:space="preserve"> – </w:t>
       </w:r>
@@ -3283,19 +5059,32 @@
     </w:p>
     <w:p>
       <w:pPr>
-        <w:pStyle w:val="aa"/>
+        <w:pStyle w:val="ab"/>
       </w:pPr>
       <w:r>
         <w:t xml:space="preserve">Рис. </w:t>
       </w:r>
-      <w:fldSimple w:instr=" SEQ Рис. \* ARABIC ">
-        <w:r>
-          <w:rPr>
-            <w:noProof/>
-          </w:rPr>
-          <w:t>20</w:t>
-        </w:r>
-      </w:fldSimple>
+      <w:r>
+        <w:fldChar w:fldCharType="begin"/>
+      </w:r>
+      <w:r>
+        <w:instrText xml:space="preserve"> SEQ Рис. \* ARABIC </w:instrText>
+      </w:r>
+      <w:r>
+        <w:fldChar w:fldCharType="separate"/>
+      </w:r>
+      <w:r>
+        <w:rPr>
+          <w:noProof/>
+        </w:rPr>
+        <w:t>20</w:t>
+      </w:r>
+      <w:r>
+        <w:rPr>
+          <w:noProof/>
+        </w:rPr>
+        <w:fldChar w:fldCharType="end"/>
+      </w:r>
       <w:r>
         <w:t xml:space="preserve"> – </w:t>
       </w:r>
@@ -3312,8 +5101,9 @@
     </w:p>
     <w:p>
       <w:pPr>
-        <w:spacing w:line="360" w:lineRule="auto"/>
-      </w:pPr>
+        <w:pStyle w:val="a"/>
+      </w:pPr>
+      <w:bookmarkStart w:id="19" w:name="_Toc127268541"/>
       <w:r>
         <w:t xml:space="preserve">Команда </w:t>
       </w:r>
@@ -3323,9 +5113,7 @@
         </w:rPr>
         <w:t>uptime</w:t>
       </w:r>
-      <w:r>
-        <w:t>.</w:t>
-      </w:r>
+      <w:bookmarkEnd w:id="19"/>
     </w:p>
     <w:p>
       <w:pPr>
@@ -3394,24 +5182,34 @@
     </w:p>
     <w:p>
       <w:pPr>
-        <w:pStyle w:val="aa"/>
+        <w:pStyle w:val="ab"/>
       </w:pPr>
       <w:r>
         <w:t xml:space="preserve">Рис. </w:t>
       </w:r>
-      <w:fldSimple w:instr=" SEQ Рис. \* ARABIC ">
-        <w:r>
-          <w:rPr>
-            <w:noProof/>
-          </w:rPr>
-          <w:t>21</w:t>
-        </w:r>
-      </w:fldSimple>
-      <w:r>
-        <w:t xml:space="preserve"> – </w:t>
-      </w:r>
-      <w:r>
-        <w:t xml:space="preserve">Команда </w:t>
+      <w:r>
+        <w:fldChar w:fldCharType="begin"/>
+      </w:r>
+      <w:r>
+        <w:instrText xml:space="preserve"> SEQ Рис. \* ARABIC </w:instrText>
+      </w:r>
+      <w:r>
+        <w:fldChar w:fldCharType="separate"/>
+      </w:r>
+      <w:r>
+        <w:rPr>
+          <w:noProof/>
+        </w:rPr>
+        <w:t>21</w:t>
+      </w:r>
+      <w:r>
+        <w:rPr>
+          <w:noProof/>
+        </w:rPr>
+        <w:fldChar w:fldCharType="end"/>
+      </w:r>
+      <w:r>
+        <w:t xml:space="preserve"> – Команда </w:t>
       </w:r>
       <w:r>
         <w:rPr>
@@ -3437,12 +5235,12 @@
         <w:pStyle w:val="1"/>
         <w:ind w:firstLine="0"/>
       </w:pPr>
-      <w:bookmarkStart w:id="4" w:name="_Toc126876832"/>
+      <w:bookmarkStart w:id="20" w:name="_Toc127268542"/>
       <w:r>
         <w:lastRenderedPageBreak/>
         <w:t>Контрольные вопросы</w:t>
       </w:r>
-      <w:bookmarkEnd w:id="4"/>
+      <w:bookmarkEnd w:id="20"/>
       <w:r>
         <w:t xml:space="preserve"> </w:t>
       </w:r>
@@ -3457,7 +5255,7 @@
     </w:p>
     <w:p>
       <w:pPr>
-        <w:pStyle w:val="a9"/>
+        <w:pStyle w:val="aa"/>
         <w:numPr>
           <w:ilvl w:val="0"/>
           <w:numId w:val="7"/>
@@ -3489,7 +5287,7 @@
     </w:p>
     <w:p>
       <w:pPr>
-        <w:pStyle w:val="a9"/>
+        <w:pStyle w:val="aa"/>
         <w:numPr>
           <w:ilvl w:val="0"/>
           <w:numId w:val="7"/>
@@ -3561,10 +5359,7 @@
         <w:t>00</w:t>
       </w:r>
       <w:r>
-        <w:t>"</w:t>
-      </w:r>
-      <w:r>
-        <w:t>]</w:t>
+        <w:t>"]</w:t>
       </w:r>
     </w:p>
     <w:p>
@@ -3582,7 +5377,7 @@
     </w:p>
     <w:p>
       <w:pPr>
-        <w:pStyle w:val="a9"/>
+        <w:pStyle w:val="aa"/>
         <w:numPr>
           <w:ilvl w:val="0"/>
           <w:numId w:val="7"/>
@@ -3615,7 +5410,7 @@
     </w:p>
     <w:p>
       <w:pPr>
-        <w:pStyle w:val="a9"/>
+        <w:pStyle w:val="aa"/>
         <w:numPr>
           <w:ilvl w:val="0"/>
           <w:numId w:val="7"/>
@@ -3651,7 +5446,7 @@
     </w:p>
     <w:p>
       <w:pPr>
-        <w:pStyle w:val="a9"/>
+        <w:pStyle w:val="aa"/>
         <w:numPr>
           <w:ilvl w:val="0"/>
           <w:numId w:val="7"/>
@@ -3687,7 +5482,7 @@
     </w:p>
     <w:p>
       <w:pPr>
-        <w:pStyle w:val="a9"/>
+        <w:pStyle w:val="aa"/>
         <w:numPr>
           <w:ilvl w:val="0"/>
           <w:numId w:val="7"/>
@@ -3737,7 +5532,7 @@
     </w:p>
     <w:p>
       <w:pPr>
-        <w:pStyle w:val="a9"/>
+        <w:pStyle w:val="aa"/>
         <w:numPr>
           <w:ilvl w:val="0"/>
           <w:numId w:val="7"/>
@@ -3779,7 +5574,7 @@
     </w:p>
     <w:p>
       <w:pPr>
-        <w:pStyle w:val="a9"/>
+        <w:pStyle w:val="aa"/>
         <w:numPr>
           <w:ilvl w:val="0"/>
           <w:numId w:val="7"/>
@@ -3811,7 +5606,7 @@
     </w:p>
     <w:p>
       <w:pPr>
-        <w:pStyle w:val="a9"/>
+        <w:pStyle w:val="aa"/>
         <w:numPr>
           <w:ilvl w:val="0"/>
           <w:numId w:val="7"/>
@@ -3847,7 +5642,7 @@
     </w:p>
     <w:p>
       <w:pPr>
-        <w:pStyle w:val="a9"/>
+        <w:pStyle w:val="aa"/>
         <w:numPr>
           <w:ilvl w:val="0"/>
           <w:numId w:val="7"/>
@@ -3891,7 +5686,7 @@
     </w:p>
     <w:p>
       <w:pPr>
-        <w:pStyle w:val="a9"/>
+        <w:pStyle w:val="aa"/>
         <w:numPr>
           <w:ilvl w:val="0"/>
           <w:numId w:val="7"/>
@@ -3939,7 +5734,7 @@
     </w:p>
     <w:p>
       <w:pPr>
-        <w:pStyle w:val="a9"/>
+        <w:pStyle w:val="aa"/>
         <w:numPr>
           <w:ilvl w:val="0"/>
           <w:numId w:val="8"/>
@@ -3976,6 +5771,424 @@
       </w:r>
       <w:r>
         <w:t>.</w:t>
+      </w:r>
+    </w:p>
+    <w:p>
+      <w:pPr>
+        <w:spacing w:after="160" w:line="259" w:lineRule="auto"/>
+        <w:ind w:firstLine="0"/>
+        <w:jc w:val="left"/>
+      </w:pPr>
+      <w:r>
+        <w:br w:type="page"/>
+      </w:r>
+    </w:p>
+    <w:p>
+      <w:pPr>
+        <w:pStyle w:val="1"/>
+      </w:pPr>
+      <w:bookmarkStart w:id="21" w:name="_Toc127268543"/>
+      <w:r>
+        <w:lastRenderedPageBreak/>
+        <w:t>СПИСОК литературы</w:t>
+      </w:r>
+      <w:bookmarkEnd w:id="21"/>
+    </w:p>
+    <w:p>
+      <w:pPr>
+        <w:pStyle w:val="aa"/>
+        <w:numPr>
+          <w:ilvl w:val="0"/>
+          <w:numId w:val="11"/>
+        </w:numPr>
+        <w:tabs>
+          <w:tab w:val="left" w:pos="993"/>
+        </w:tabs>
+        <w:spacing w:line="360" w:lineRule="auto"/>
+        <w:ind w:left="0" w:firstLine="709"/>
+      </w:pPr>
+      <w:r>
+        <w:t xml:space="preserve">Курячий, Г. В. Операционная система Linux: Курс </w:t>
+      </w:r>
+      <w:proofErr w:type="gramStart"/>
+      <w:r>
+        <w:t>лекций :</w:t>
+      </w:r>
+      <w:proofErr w:type="gramEnd"/>
+      <w:r>
+        <w:t xml:space="preserve"> учебное пособие / Г. В. Курячий, К. А. </w:t>
+      </w:r>
+      <w:proofErr w:type="spellStart"/>
+      <w:r>
+        <w:t>Маслинский</w:t>
+      </w:r>
+      <w:proofErr w:type="spellEnd"/>
+      <w:r>
+        <w:t xml:space="preserve">. </w:t>
+      </w:r>
+      <w:r>
+        <w:t>–</w:t>
+      </w:r>
+      <w:r>
+        <w:t xml:space="preserve"> </w:t>
+      </w:r>
+      <w:proofErr w:type="gramStart"/>
+      <w:r>
+        <w:t>Москва :</w:t>
+      </w:r>
+      <w:proofErr w:type="gramEnd"/>
+      <w:r>
+        <w:t xml:space="preserve"> ДМК Пресс, 2010. </w:t>
+      </w:r>
+      <w:r>
+        <w:t>–</w:t>
+      </w:r>
+      <w:r>
+        <w:t xml:space="preserve"> 348 с. </w:t>
+      </w:r>
+      <w:r>
+        <w:t>–</w:t>
+      </w:r>
+      <w:r>
+        <w:t xml:space="preserve"> ISBN 978-5-94074-591-4. </w:t>
+      </w:r>
+      <w:r>
+        <w:t>–</w:t>
+      </w:r>
+      <w:r>
+        <w:t xml:space="preserve"> </w:t>
+      </w:r>
+      <w:proofErr w:type="gramStart"/>
+      <w:r>
+        <w:t>Текст :</w:t>
+      </w:r>
+      <w:proofErr w:type="gramEnd"/>
+      <w:r>
+        <w:t xml:space="preserve"> электронный // Лань : электронно-библиотечная система. </w:t>
+      </w:r>
+      <w:r>
+        <w:t>–</w:t>
+      </w:r>
+      <w:r>
+        <w:t xml:space="preserve"> Режим доступа: для </w:t>
+      </w:r>
+      <w:proofErr w:type="spellStart"/>
+      <w:r>
+        <w:t>авториз</w:t>
+      </w:r>
+      <w:proofErr w:type="spellEnd"/>
+      <w:r>
+        <w:t xml:space="preserve">. пользователей. </w:t>
+      </w:r>
+      <w:hyperlink r:id="rId30" w:history="1">
+        <w:r>
+          <w:rPr>
+            <w:rStyle w:val="a9"/>
+          </w:rPr>
+          <w:t>https://e.lanbook.com/book/1202</w:t>
+        </w:r>
+      </w:hyperlink>
+    </w:p>
+    <w:p>
+      <w:pPr>
+        <w:pStyle w:val="aa"/>
+        <w:numPr>
+          <w:ilvl w:val="0"/>
+          <w:numId w:val="11"/>
+        </w:numPr>
+        <w:tabs>
+          <w:tab w:val="left" w:pos="993"/>
+        </w:tabs>
+        <w:spacing w:line="360" w:lineRule="auto"/>
+        <w:ind w:left="0" w:firstLine="709"/>
+      </w:pPr>
+      <w:r>
+        <w:t xml:space="preserve">Романов, С. Л. Утилиты обработки текста в операционной системе </w:t>
+      </w:r>
+      <w:proofErr w:type="gramStart"/>
+      <w:r>
+        <w:t>Linux :</w:t>
+      </w:r>
+      <w:proofErr w:type="gramEnd"/>
+      <w:r>
+        <w:t xml:space="preserve"> учебное пособие / С. Л. Романов. </w:t>
+      </w:r>
+      <w:r>
+        <w:t>–</w:t>
+      </w:r>
+      <w:r>
+        <w:t xml:space="preserve"> Санкт-</w:t>
+      </w:r>
+      <w:proofErr w:type="gramStart"/>
+      <w:r>
+        <w:t>Петербург :</w:t>
+      </w:r>
+      <w:proofErr w:type="gramEnd"/>
+      <w:r>
+        <w:t xml:space="preserve"> БГТУ "Военмех" им. Д.Ф. Устинова, 2013. </w:t>
+      </w:r>
+      <w:r>
+        <w:t>–</w:t>
+      </w:r>
+      <w:r>
+        <w:t xml:space="preserve"> 21 с. </w:t>
+      </w:r>
+      <w:r>
+        <w:t>–</w:t>
+      </w:r>
+      <w:r>
+        <w:t xml:space="preserve"> ISBN 978-5-85546-744-4. </w:t>
+      </w:r>
+      <w:r>
+        <w:t>–</w:t>
+      </w:r>
+      <w:r>
+        <w:t xml:space="preserve"> </w:t>
+      </w:r>
+      <w:proofErr w:type="gramStart"/>
+      <w:r>
+        <w:t>Текст :</w:t>
+      </w:r>
+      <w:proofErr w:type="gramEnd"/>
+      <w:r>
+        <w:t xml:space="preserve"> электронный // Лань : электронно-библиотечная система. </w:t>
+      </w:r>
+      <w:r>
+        <w:t>–</w:t>
+      </w:r>
+      <w:r>
+        <w:t xml:space="preserve"> Режим доступа: для </w:t>
+      </w:r>
+      <w:proofErr w:type="spellStart"/>
+      <w:r>
+        <w:t>авториз</w:t>
+      </w:r>
+      <w:proofErr w:type="spellEnd"/>
+      <w:r>
+        <w:t>. пользователей. https://e.lanbook.com/book/63721</w:t>
+      </w:r>
+    </w:p>
+    <w:p>
+      <w:pPr>
+        <w:pStyle w:val="aa"/>
+        <w:numPr>
+          <w:ilvl w:val="0"/>
+          <w:numId w:val="11"/>
+        </w:numPr>
+        <w:tabs>
+          <w:tab w:val="left" w:pos="993"/>
+        </w:tabs>
+        <w:spacing w:line="360" w:lineRule="auto"/>
+        <w:ind w:left="0" w:firstLine="709"/>
+      </w:pPr>
+      <w:r>
+        <w:t xml:space="preserve">Романов, С. Л. Работа в операционной среде Linux: практикум для </w:t>
+      </w:r>
+      <w:proofErr w:type="gramStart"/>
+      <w:r>
+        <w:t>вузов :</w:t>
+      </w:r>
+      <w:proofErr w:type="gramEnd"/>
+      <w:r>
+        <w:t xml:space="preserve"> учебное пособие / С. Л. Романов. </w:t>
+      </w:r>
+      <w:r>
+        <w:t>–</w:t>
+      </w:r>
+      <w:r>
+        <w:t xml:space="preserve"> Санкт-</w:t>
+      </w:r>
+      <w:proofErr w:type="gramStart"/>
+      <w:r>
+        <w:t>Петербург :</w:t>
+      </w:r>
+      <w:proofErr w:type="gramEnd"/>
+      <w:r>
+        <w:t xml:space="preserve"> БГТУ "Военмех" им. Д.Ф. Устинова, 2017. </w:t>
+      </w:r>
+      <w:r>
+        <w:t>–</w:t>
+      </w:r>
+      <w:r>
+        <w:t xml:space="preserve"> 74 с. </w:t>
+      </w:r>
+      <w:r>
+        <w:t>–</w:t>
+      </w:r>
+      <w:r>
+        <w:t xml:space="preserve"> </w:t>
+      </w:r>
+      <w:proofErr w:type="gramStart"/>
+      <w:r>
+        <w:t>Текст :</w:t>
+      </w:r>
+      <w:proofErr w:type="gramEnd"/>
+      <w:r>
+        <w:t xml:space="preserve"> электронный // Лань : электронно-библиотечная система. </w:t>
+      </w:r>
+      <w:r>
+        <w:t>–</w:t>
+      </w:r>
+      <w:r>
+        <w:t xml:space="preserve"> Режим доступа: для </w:t>
+      </w:r>
+      <w:proofErr w:type="spellStart"/>
+      <w:r>
+        <w:t>авториз</w:t>
+      </w:r>
+      <w:proofErr w:type="spellEnd"/>
+      <w:r>
+        <w:t>. пользователей. https://e.lanbook.com/book/121866</w:t>
+      </w:r>
+    </w:p>
+    <w:p>
+      <w:pPr>
+        <w:pStyle w:val="aa"/>
+        <w:numPr>
+          <w:ilvl w:val="0"/>
+          <w:numId w:val="11"/>
+        </w:numPr>
+        <w:tabs>
+          <w:tab w:val="left" w:pos="993"/>
+        </w:tabs>
+        <w:spacing w:line="360" w:lineRule="auto"/>
+        <w:ind w:left="0" w:firstLine="709"/>
+      </w:pPr>
+      <w:r>
+        <w:t xml:space="preserve">Войтов, Н. М. Основы работы с Linux. Учебный </w:t>
+      </w:r>
+      <w:proofErr w:type="gramStart"/>
+      <w:r>
+        <w:t>курс :</w:t>
+      </w:r>
+      <w:proofErr w:type="gramEnd"/>
+      <w:r>
+        <w:t xml:space="preserve"> учебное пособие / Н. М. Войтов. </w:t>
+      </w:r>
+      <w:r>
+        <w:t>–</w:t>
+      </w:r>
+      <w:r>
+        <w:t xml:space="preserve"> </w:t>
+      </w:r>
+      <w:proofErr w:type="gramStart"/>
+      <w:r>
+        <w:t>Москва :</w:t>
+      </w:r>
+      <w:proofErr w:type="gramEnd"/>
+      <w:r>
+        <w:t xml:space="preserve"> ДМК Пресс, 2010. </w:t>
+      </w:r>
+      <w:r>
+        <w:t>–</w:t>
+      </w:r>
+      <w:r>
+        <w:t xml:space="preserve"> 216 с. </w:t>
+      </w:r>
+      <w:r>
+        <w:t>–</w:t>
+      </w:r>
+      <w:r>
+        <w:t xml:space="preserve"> ISBN 978-5-94074-148-0. </w:t>
+      </w:r>
+      <w:r>
+        <w:t>–</w:t>
+      </w:r>
+      <w:r>
+        <w:t xml:space="preserve"> </w:t>
+      </w:r>
+      <w:proofErr w:type="gramStart"/>
+      <w:r>
+        <w:t>Текст :</w:t>
+      </w:r>
+      <w:proofErr w:type="gramEnd"/>
+      <w:r>
+        <w:t xml:space="preserve"> электронный // Лань : электронно-библиотечная система. </w:t>
+      </w:r>
+      <w:r>
+        <w:t>–</w:t>
+      </w:r>
+      <w:r>
+        <w:t xml:space="preserve"> Режим доступа: для </w:t>
+      </w:r>
+      <w:proofErr w:type="spellStart"/>
+      <w:r>
+        <w:t>авториз</w:t>
+      </w:r>
+      <w:proofErr w:type="spellEnd"/>
+      <w:r>
+        <w:t>. пользователей. https://e.lanbook.com/book/1198</w:t>
+      </w:r>
+    </w:p>
+    <w:p>
+      <w:pPr>
+        <w:pStyle w:val="aa"/>
+        <w:numPr>
+          <w:ilvl w:val="0"/>
+          <w:numId w:val="11"/>
+        </w:numPr>
+        <w:tabs>
+          <w:tab w:val="left" w:pos="993"/>
+        </w:tabs>
+        <w:spacing w:line="360" w:lineRule="auto"/>
+        <w:ind w:left="0" w:firstLine="709"/>
+      </w:pPr>
+      <w:r>
+        <w:t xml:space="preserve">Зубков, С. В. Linux. Русские версии / С. В. Зубков. </w:t>
+      </w:r>
+      <w:r>
+        <w:t>–</w:t>
+      </w:r>
+      <w:r>
+        <w:t xml:space="preserve"> </w:t>
+      </w:r>
+      <w:proofErr w:type="gramStart"/>
+      <w:r>
+        <w:t>Москва :</w:t>
+      </w:r>
+      <w:proofErr w:type="gramEnd"/>
+      <w:r>
+        <w:t xml:space="preserve"> ДМК Пресс, 2007. </w:t>
+      </w:r>
+      <w:r>
+        <w:t>–</w:t>
+      </w:r>
+      <w:r>
+        <w:t xml:space="preserve"> 347 с. </w:t>
+      </w:r>
+      <w:r>
+        <w:t>–</w:t>
+      </w:r>
+      <w:r>
+        <w:t xml:space="preserve"> ISBN 5-94074-013-8. </w:t>
+      </w:r>
+      <w:r>
+        <w:t>–</w:t>
+      </w:r>
+      <w:r>
+        <w:t xml:space="preserve"> </w:t>
+      </w:r>
+      <w:proofErr w:type="gramStart"/>
+      <w:r>
+        <w:t>Текст :</w:t>
+      </w:r>
+      <w:proofErr w:type="gramEnd"/>
+      <w:r>
+        <w:t xml:space="preserve"> электронный // Лань : электронно-библиотечная система. </w:t>
+      </w:r>
+      <w:r>
+        <w:t>–</w:t>
+      </w:r>
+      <w:r>
+        <w:t xml:space="preserve"> Режим доступа: для </w:t>
+      </w:r>
+      <w:proofErr w:type="spellStart"/>
+      <w:r>
+        <w:t>авториз</w:t>
+      </w:r>
+      <w:proofErr w:type="spellEnd"/>
+      <w:r>
+        <w:t>. пользователей. https://e.lanbook.com/book/1192</w:t>
       </w:r>
     </w:p>
     <w:p>
@@ -3995,7 +6208,7 @@
 </file>
 
 <file path=word/endnotes.xml><?xml version="1.0" encoding="utf-8"?>
-<w:endnotes xmlns:wpc="http://schemas.microsoft.com/office/word/2010/wordprocessingCanvas" xmlns:cx="http://schemas.microsoft.com/office/drawing/2014/chartex" xmlns:cx1="http://schemas.microsoft.com/office/drawing/2015/9/8/chartex" xmlns:cx2="http://schemas.microsoft.com/office/drawing/2015/10/21/chartex" xmlns:cx3="http://schemas.microsoft.com/office/drawing/2016/5/9/chartex" xmlns:cx4="http://schemas.microsoft.com/office/drawing/2016/5/10/chartex" xmlns:cx5="http://schemas.microsoft.com/office/drawing/2016/5/11/chartex" xmlns:cx6="http://schemas.microsoft.com/office/drawing/2016/5/12/chartex" xmlns:cx7="http://schemas.microsoft.com/office/drawing/2016/5/13/chartex" xmlns:cx8="http://schemas.microsoft.com/office/drawing/2016/5/14/chartex" xmlns:mc="http://schemas.openxmlformats.org/markup-compatibility/2006" xmlns:aink="http://schemas.microsoft.com/office/drawing/2016/ink" xmlns:am3d="http://schemas.microsoft.com/office/drawing/2017/model3d" xmlns:o="urn:schemas-microsoft-com:office:office" xmlns:r="http://schemas.openxmlformats.org/officeDocument/2006/relationships" xmlns:m="http://schemas.openxmlformats.org/officeDocument/2006/math" xmlns:v="urn:schemas-microsoft-com:vml" xmlns:wp14="http://schemas.microsoft.com/office/word/2010/wordprocessingDrawing" xmlns:wp="http://schemas.openxmlformats.org/drawingml/2006/wordprocessingDrawing" xmlns:w10="urn:schemas-microsoft-com:office:word" xmlns:w="http://schemas.openxmlformats.org/wordprocessingml/2006/main" xmlns:w14="http://schemas.microsoft.com/office/word/2010/wordml" xmlns:w15="http://schemas.microsoft.com/office/word/2012/wordml" xmlns:w16cex="http://schemas.microsoft.com/office/word/2018/wordml/cex" xmlns:w16cid="http://schemas.microsoft.com/office/word/2016/wordml/cid" xmlns:w16="http://schemas.microsoft.com/office/word/2018/wordml" xmlns:w16sdtdh="http://schemas.microsoft.com/office/word/2020/wordml/sdtdatahash" xmlns:w16se="http://schemas.microsoft.com/office/word/2015/wordml/symex" xmlns:wpg="http://schemas.microsoft.com/office/word/2010/wordprocessingGroup" xmlns:wpi="http://schemas.microsoft.com/office/word/2010/wordprocessingInk" xmlns:wne="http://schemas.microsoft.com/office/word/2006/wordml" xmlns:wps="http://schemas.microsoft.com/office/word/2010/wordprocessingShape" mc:Ignorable="w14 w15 w16se w16cid w16 w16cex w16sdtdh wp14">
+<w:endnotes xmlns:wpc="http://schemas.microsoft.com/office/word/2010/wordprocessingCanvas" xmlns:cx="http://schemas.microsoft.com/office/drawing/2014/chartex" xmlns:cx1="http://schemas.microsoft.com/office/drawing/2015/9/8/chartex" xmlns:cx2="http://schemas.microsoft.com/office/drawing/2015/10/21/chartex" xmlns:cx3="http://schemas.microsoft.com/office/drawing/2016/5/9/chartex" xmlns:cx4="http://schemas.microsoft.com/office/drawing/2016/5/10/chartex" xmlns:cx5="http://schemas.microsoft.com/office/drawing/2016/5/11/chartex" xmlns:cx6="http://schemas.microsoft.com/office/drawing/2016/5/12/chartex" xmlns:cx7="http://schemas.microsoft.com/office/drawing/2016/5/13/chartex" xmlns:cx8="http://schemas.microsoft.com/office/drawing/2016/5/14/chartex" xmlns:mc="http://schemas.openxmlformats.org/markup-compatibility/2006" xmlns:aink="http://schemas.microsoft.com/office/drawing/2016/ink" xmlns:am3d="http://schemas.microsoft.com/office/drawing/2017/model3d" xmlns:o="urn:schemas-microsoft-com:office:office" xmlns:oel="http://schemas.microsoft.com/office/2019/extlst" xmlns:r="http://schemas.openxmlformats.org/officeDocument/2006/relationships" xmlns:m="http://schemas.openxmlformats.org/officeDocument/2006/math" xmlns:v="urn:schemas-microsoft-com:vml" xmlns:wp14="http://schemas.microsoft.com/office/word/2010/wordprocessingDrawing" xmlns:wp="http://schemas.openxmlformats.org/drawingml/2006/wordprocessingDrawing" xmlns:w10="urn:schemas-microsoft-com:office:word" xmlns:w="http://schemas.openxmlformats.org/wordprocessingml/2006/main" xmlns:w14="http://schemas.microsoft.com/office/word/2010/wordml" xmlns:w15="http://schemas.microsoft.com/office/word/2012/wordml" xmlns:w16cex="http://schemas.microsoft.com/office/word/2018/wordml/cex" xmlns:w16cid="http://schemas.microsoft.com/office/word/2016/wordml/cid" xmlns:w16="http://schemas.microsoft.com/office/word/2018/wordml" xmlns:w16sdtdh="http://schemas.microsoft.com/office/word/2020/wordml/sdtdatahash" xmlns:w16se="http://schemas.microsoft.com/office/word/2015/wordml/symex" xmlns:wpg="http://schemas.microsoft.com/office/word/2010/wordprocessingGroup" xmlns:wpi="http://schemas.microsoft.com/office/word/2010/wordprocessingInk" xmlns:wne="http://schemas.microsoft.com/office/word/2006/wordml" xmlns:wps="http://schemas.microsoft.com/office/word/2010/wordprocessingShape" mc:Ignorable="w14 w15 w16se w16cid w16 w16cex w16sdtdh wp14">
   <w:endnote w:type="separator" w:id="-1">
     <w:p>
       <w:r>
@@ -4014,7 +6227,7 @@
 </file>
 
 <file path=word/footer1.xml><?xml version="1.0" encoding="utf-8"?>
-<w:ftr xmlns:wpc="http://schemas.microsoft.com/office/word/2010/wordprocessingCanvas" xmlns:cx="http://schemas.microsoft.com/office/drawing/2014/chartex" xmlns:cx1="http://schemas.microsoft.com/office/drawing/2015/9/8/chartex" xmlns:cx2="http://schemas.microsoft.com/office/drawing/2015/10/21/chartex" xmlns:cx3="http://schemas.microsoft.com/office/drawing/2016/5/9/chartex" xmlns:cx4="http://schemas.microsoft.com/office/drawing/2016/5/10/chartex" xmlns:cx5="http://schemas.microsoft.com/office/drawing/2016/5/11/chartex" xmlns:cx6="http://schemas.microsoft.com/office/drawing/2016/5/12/chartex" xmlns:cx7="http://schemas.microsoft.com/office/drawing/2016/5/13/chartex" xmlns:cx8="http://schemas.microsoft.com/office/drawing/2016/5/14/chartex" xmlns:mc="http://schemas.openxmlformats.org/markup-compatibility/2006" xmlns:aink="http://schemas.microsoft.com/office/drawing/2016/ink" xmlns:am3d="http://schemas.microsoft.com/office/drawing/2017/model3d" xmlns:o="urn:schemas-microsoft-com:office:office" xmlns:r="http://schemas.openxmlformats.org/officeDocument/2006/relationships" xmlns:m="http://schemas.openxmlformats.org/officeDocument/2006/math" xmlns:v="urn:schemas-microsoft-com:vml" xmlns:wp14="http://schemas.microsoft.com/office/word/2010/wordprocessingDrawing" xmlns:wp="http://schemas.openxmlformats.org/drawingml/2006/wordprocessingDrawing" xmlns:w10="urn:schemas-microsoft-com:office:word" xmlns:w="http://schemas.openxmlformats.org/wordprocessingml/2006/main" xmlns:w14="http://schemas.microsoft.com/office/word/2010/wordml" xmlns:w15="http://schemas.microsoft.com/office/word/2012/wordml" xmlns:w16cex="http://schemas.microsoft.com/office/word/2018/wordml/cex" xmlns:w16cid="http://schemas.microsoft.com/office/word/2016/wordml/cid" xmlns:w16="http://schemas.microsoft.com/office/word/2018/wordml" xmlns:w16sdtdh="http://schemas.microsoft.com/office/word/2020/wordml/sdtdatahash" xmlns:w16se="http://schemas.microsoft.com/office/word/2015/wordml/symex" xmlns:wpg="http://schemas.microsoft.com/office/word/2010/wordprocessingGroup" xmlns:wpi="http://schemas.microsoft.com/office/word/2010/wordprocessingInk" xmlns:wne="http://schemas.microsoft.com/office/word/2006/wordml" xmlns:wps="http://schemas.microsoft.com/office/word/2010/wordprocessingShape" mc:Ignorable="w14 w15 w16se w16cid w16 w16cex w16sdtdh wp14">
+<w:ftr xmlns:wpc="http://schemas.microsoft.com/office/word/2010/wordprocessingCanvas" xmlns:cx="http://schemas.microsoft.com/office/drawing/2014/chartex" xmlns:cx1="http://schemas.microsoft.com/office/drawing/2015/9/8/chartex" xmlns:cx2="http://schemas.microsoft.com/office/drawing/2015/10/21/chartex" xmlns:cx3="http://schemas.microsoft.com/office/drawing/2016/5/9/chartex" xmlns:cx4="http://schemas.microsoft.com/office/drawing/2016/5/10/chartex" xmlns:cx5="http://schemas.microsoft.com/office/drawing/2016/5/11/chartex" xmlns:cx6="http://schemas.microsoft.com/office/drawing/2016/5/12/chartex" xmlns:cx7="http://schemas.microsoft.com/office/drawing/2016/5/13/chartex" xmlns:cx8="http://schemas.microsoft.com/office/drawing/2016/5/14/chartex" xmlns:mc="http://schemas.openxmlformats.org/markup-compatibility/2006" xmlns:aink="http://schemas.microsoft.com/office/drawing/2016/ink" xmlns:am3d="http://schemas.microsoft.com/office/drawing/2017/model3d" xmlns:o="urn:schemas-microsoft-com:office:office" xmlns:oel="http://schemas.microsoft.com/office/2019/extlst" xmlns:r="http://schemas.openxmlformats.org/officeDocument/2006/relationships" xmlns:m="http://schemas.openxmlformats.org/officeDocument/2006/math" xmlns:v="urn:schemas-microsoft-com:vml" xmlns:wp14="http://schemas.microsoft.com/office/word/2010/wordprocessingDrawing" xmlns:wp="http://schemas.openxmlformats.org/drawingml/2006/wordprocessingDrawing" xmlns:w10="urn:schemas-microsoft-com:office:word" xmlns:w="http://schemas.openxmlformats.org/wordprocessingml/2006/main" xmlns:w14="http://schemas.microsoft.com/office/word/2010/wordml" xmlns:w15="http://schemas.microsoft.com/office/word/2012/wordml" xmlns:w16cex="http://schemas.microsoft.com/office/word/2018/wordml/cex" xmlns:w16cid="http://schemas.microsoft.com/office/word/2016/wordml/cid" xmlns:w16="http://schemas.microsoft.com/office/word/2018/wordml" xmlns:w16sdtdh="http://schemas.microsoft.com/office/word/2020/wordml/sdtdatahash" xmlns:w16se="http://schemas.microsoft.com/office/word/2015/wordml/symex" xmlns:wpg="http://schemas.microsoft.com/office/word/2010/wordprocessingGroup" xmlns:wpi="http://schemas.microsoft.com/office/word/2010/wordprocessingInk" xmlns:wne="http://schemas.microsoft.com/office/word/2006/wordml" xmlns:wps="http://schemas.microsoft.com/office/word/2010/wordprocessingShape" mc:Ignorable="w14 w15 w16se w16cid w16 w16cex w16sdtdh wp14">
   <w:sdt>
     <w:sdtPr>
       <w:id w:val="-1998026225"/>
@@ -4031,7 +6244,7 @@
     <w:sdtContent>
       <w:p>
         <w:pPr>
-          <w:pStyle w:val="a5"/>
+          <w:pStyle w:val="a6"/>
           <w:jc w:val="right"/>
           <w:rPr>
             <w:szCs w:val="28"/>
@@ -4074,7 +6287,7 @@
 </file>
 
 <file path=word/footnotes.xml><?xml version="1.0" encoding="utf-8"?>
-<w:footnotes xmlns:wpc="http://schemas.microsoft.com/office/word/2010/wordprocessingCanvas" xmlns:cx="http://schemas.microsoft.com/office/drawing/2014/chartex" xmlns:cx1="http://schemas.microsoft.com/office/drawing/2015/9/8/chartex" xmlns:cx2="http://schemas.microsoft.com/office/drawing/2015/10/21/chartex" xmlns:cx3="http://schemas.microsoft.com/office/drawing/2016/5/9/chartex" xmlns:cx4="http://schemas.microsoft.com/office/drawing/2016/5/10/chartex" xmlns:cx5="http://schemas.microsoft.com/office/drawing/2016/5/11/chartex" xmlns:cx6="http://schemas.microsoft.com/office/drawing/2016/5/12/chartex" xmlns:cx7="http://schemas.microsoft.com/office/drawing/2016/5/13/chartex" xmlns:cx8="http://schemas.microsoft.com/office/drawing/2016/5/14/chartex" xmlns:mc="http://schemas.openxmlformats.org/markup-compatibility/2006" xmlns:aink="http://schemas.microsoft.com/office/drawing/2016/ink" xmlns:am3d="http://schemas.microsoft.com/office/drawing/2017/model3d" xmlns:o="urn:schemas-microsoft-com:office:office" xmlns:r="http://schemas.openxmlformats.org/officeDocument/2006/relationships" xmlns:m="http://schemas.openxmlformats.org/officeDocument/2006/math" xmlns:v="urn:schemas-microsoft-com:vml" xmlns:wp14="http://schemas.microsoft.com/office/word/2010/wordprocessingDrawing" xmlns:wp="http://schemas.openxmlformats.org/drawingml/2006/wordprocessingDrawing" xmlns:w10="urn:schemas-microsoft-com:office:word" xmlns:w="http://schemas.openxmlformats.org/wordprocessingml/2006/main" xmlns:w14="http://schemas.microsoft.com/office/word/2010/wordml" xmlns:w15="http://schemas.microsoft.com/office/word/2012/wordml" xmlns:w16cex="http://schemas.microsoft.com/office/word/2018/wordml/cex" xmlns:w16cid="http://schemas.microsoft.com/office/word/2016/wordml/cid" xmlns:w16="http://schemas.microsoft.com/office/word/2018/wordml" xmlns:w16sdtdh="http://schemas.microsoft.com/office/word/2020/wordml/sdtdatahash" xmlns:w16se="http://schemas.microsoft.com/office/word/2015/wordml/symex" xmlns:wpg="http://schemas.microsoft.com/office/word/2010/wordprocessingGroup" xmlns:wpi="http://schemas.microsoft.com/office/word/2010/wordprocessingInk" xmlns:wne="http://schemas.microsoft.com/office/word/2006/wordml" xmlns:wps="http://schemas.microsoft.com/office/word/2010/wordprocessingShape" mc:Ignorable="w14 w15 w16se w16cid w16 w16cex w16sdtdh wp14">
+<w:footnotes xmlns:wpc="http://schemas.microsoft.com/office/word/2010/wordprocessingCanvas" xmlns:cx="http://schemas.microsoft.com/office/drawing/2014/chartex" xmlns:cx1="http://schemas.microsoft.com/office/drawing/2015/9/8/chartex" xmlns:cx2="http://schemas.microsoft.com/office/drawing/2015/10/21/chartex" xmlns:cx3="http://schemas.microsoft.com/office/drawing/2016/5/9/chartex" xmlns:cx4="http://schemas.microsoft.com/office/drawing/2016/5/10/chartex" xmlns:cx5="http://schemas.microsoft.com/office/drawing/2016/5/11/chartex" xmlns:cx6="http://schemas.microsoft.com/office/drawing/2016/5/12/chartex" xmlns:cx7="http://schemas.microsoft.com/office/drawing/2016/5/13/chartex" xmlns:cx8="http://schemas.microsoft.com/office/drawing/2016/5/14/chartex" xmlns:mc="http://schemas.openxmlformats.org/markup-compatibility/2006" xmlns:aink="http://schemas.microsoft.com/office/drawing/2016/ink" xmlns:am3d="http://schemas.microsoft.com/office/drawing/2017/model3d" xmlns:o="urn:schemas-microsoft-com:office:office" xmlns:oel="http://schemas.microsoft.com/office/2019/extlst" xmlns:r="http://schemas.openxmlformats.org/officeDocument/2006/relationships" xmlns:m="http://schemas.openxmlformats.org/officeDocument/2006/math" xmlns:v="urn:schemas-microsoft-com:vml" xmlns:wp14="http://schemas.microsoft.com/office/word/2010/wordprocessingDrawing" xmlns:wp="http://schemas.openxmlformats.org/drawingml/2006/wordprocessingDrawing" xmlns:w10="urn:schemas-microsoft-com:office:word" xmlns:w="http://schemas.openxmlformats.org/wordprocessingml/2006/main" xmlns:w14="http://schemas.microsoft.com/office/word/2010/wordml" xmlns:w15="http://schemas.microsoft.com/office/word/2012/wordml" xmlns:w16cex="http://schemas.microsoft.com/office/word/2018/wordml/cex" xmlns:w16cid="http://schemas.microsoft.com/office/word/2016/wordml/cid" xmlns:w16="http://schemas.microsoft.com/office/word/2018/wordml" xmlns:w16sdtdh="http://schemas.microsoft.com/office/word/2020/wordml/sdtdatahash" xmlns:w16se="http://schemas.microsoft.com/office/word/2015/wordml/symex" xmlns:wpg="http://schemas.microsoft.com/office/word/2010/wordprocessingGroup" xmlns:wpi="http://schemas.microsoft.com/office/word/2010/wordprocessingInk" xmlns:wne="http://schemas.microsoft.com/office/word/2006/wordml" xmlns:wps="http://schemas.microsoft.com/office/word/2010/wordprocessingShape" mc:Ignorable="w14 w15 w16se w16cid w16 w16cex w16sdtdh wp14">
   <w:footnote w:type="separator" w:id="-1">
     <w:p>
       <w:r>
@@ -4093,7 +6306,7 @@
 </file>
 
 <file path=word/numbering.xml><?xml version="1.0" encoding="utf-8"?>
-<w:numbering xmlns:wpc="http://schemas.microsoft.com/office/word/2010/wordprocessingCanvas" xmlns:cx="http://schemas.microsoft.com/office/drawing/2014/chartex" xmlns:cx1="http://schemas.microsoft.com/office/drawing/2015/9/8/chartex" xmlns:cx2="http://schemas.microsoft.com/office/drawing/2015/10/21/chartex" xmlns:cx3="http://schemas.microsoft.com/office/drawing/2016/5/9/chartex" xmlns:cx4="http://schemas.microsoft.com/office/drawing/2016/5/10/chartex" xmlns:cx5="http://schemas.microsoft.com/office/drawing/2016/5/11/chartex" xmlns:cx6="http://schemas.microsoft.com/office/drawing/2016/5/12/chartex" xmlns:cx7="http://schemas.microsoft.com/office/drawing/2016/5/13/chartex" xmlns:cx8="http://schemas.microsoft.com/office/drawing/2016/5/14/chartex" xmlns:mc="http://schemas.openxmlformats.org/markup-compatibility/2006" xmlns:aink="http://schemas.microsoft.com/office/drawing/2016/ink" xmlns:am3d="http://schemas.microsoft.com/office/drawing/2017/model3d" xmlns:o="urn:schemas-microsoft-com:office:office" xmlns:r="http://schemas.openxmlformats.org/officeDocument/2006/relationships" xmlns:m="http://schemas.openxmlformats.org/officeDocument/2006/math" xmlns:v="urn:schemas-microsoft-com:vml" xmlns:wp14="http://schemas.microsoft.com/office/word/2010/wordprocessingDrawing" xmlns:wp="http://schemas.openxmlformats.org/drawingml/2006/wordprocessingDrawing" xmlns:w10="urn:schemas-microsoft-com:office:word" xmlns:w="http://schemas.openxmlformats.org/wordprocessingml/2006/main" xmlns:w14="http://schemas.microsoft.com/office/word/2010/wordml" xmlns:w15="http://schemas.microsoft.com/office/word/2012/wordml" xmlns:w16cex="http://schemas.microsoft.com/office/word/2018/wordml/cex" xmlns:w16cid="http://schemas.microsoft.com/office/word/2016/wordml/cid" xmlns:w16="http://schemas.microsoft.com/office/word/2018/wordml" xmlns:w16sdtdh="http://schemas.microsoft.com/office/word/2020/wordml/sdtdatahash" xmlns:w16se="http://schemas.microsoft.com/office/word/2015/wordml/symex" xmlns:wpg="http://schemas.microsoft.com/office/word/2010/wordprocessingGroup" xmlns:wpi="http://schemas.microsoft.com/office/word/2010/wordprocessingInk" xmlns:wne="http://schemas.microsoft.com/office/word/2006/wordml" xmlns:wps="http://schemas.microsoft.com/office/word/2010/wordprocessingShape" mc:Ignorable="w14 w15 w16se w16cid w16 w16cex w16sdtdh wp14">
+<w:numbering xmlns:wpc="http://schemas.microsoft.com/office/word/2010/wordprocessingCanvas" xmlns:cx="http://schemas.microsoft.com/office/drawing/2014/chartex" xmlns:cx1="http://schemas.microsoft.com/office/drawing/2015/9/8/chartex" xmlns:cx2="http://schemas.microsoft.com/office/drawing/2015/10/21/chartex" xmlns:cx3="http://schemas.microsoft.com/office/drawing/2016/5/9/chartex" xmlns:cx4="http://schemas.microsoft.com/office/drawing/2016/5/10/chartex" xmlns:cx5="http://schemas.microsoft.com/office/drawing/2016/5/11/chartex" xmlns:cx6="http://schemas.microsoft.com/office/drawing/2016/5/12/chartex" xmlns:cx7="http://schemas.microsoft.com/office/drawing/2016/5/13/chartex" xmlns:cx8="http://schemas.microsoft.com/office/drawing/2016/5/14/chartex" xmlns:mc="http://schemas.openxmlformats.org/markup-compatibility/2006" xmlns:aink="http://schemas.microsoft.com/office/drawing/2016/ink" xmlns:am3d="http://schemas.microsoft.com/office/drawing/2017/model3d" xmlns:o="urn:schemas-microsoft-com:office:office" xmlns:oel="http://schemas.microsoft.com/office/2019/extlst" xmlns:r="http://schemas.openxmlformats.org/officeDocument/2006/relationships" xmlns:m="http://schemas.openxmlformats.org/officeDocument/2006/math" xmlns:v="urn:schemas-microsoft-com:vml" xmlns:wp14="http://schemas.microsoft.com/office/word/2010/wordprocessingDrawing" xmlns:wp="http://schemas.openxmlformats.org/drawingml/2006/wordprocessingDrawing" xmlns:w10="urn:schemas-microsoft-com:office:word" xmlns:w="http://schemas.openxmlformats.org/wordprocessingml/2006/main" xmlns:w14="http://schemas.microsoft.com/office/word/2010/wordml" xmlns:w15="http://schemas.microsoft.com/office/word/2012/wordml" xmlns:w16cex="http://schemas.microsoft.com/office/word/2018/wordml/cex" xmlns:w16cid="http://schemas.microsoft.com/office/word/2016/wordml/cid" xmlns:w16="http://schemas.microsoft.com/office/word/2018/wordml" xmlns:w16sdtdh="http://schemas.microsoft.com/office/word/2020/wordml/sdtdatahash" xmlns:w16se="http://schemas.microsoft.com/office/word/2015/wordml/symex" xmlns:wpg="http://schemas.microsoft.com/office/word/2010/wordprocessingGroup" xmlns:wpi="http://schemas.microsoft.com/office/word/2010/wordprocessingInk" xmlns:wne="http://schemas.microsoft.com/office/word/2006/wordml" xmlns:wps="http://schemas.microsoft.com/office/word/2010/wordprocessingShape" mc:Ignorable="w14 w15 w16se w16cid w16 w16cex w16sdtdh wp14">
   <w:abstractNum w:abstractNumId="0" w15:restartNumberingAfterBreak="0">
     <w:nsid w:val="007D61C3"/>
     <w:multiLevelType w:val="hybridMultilevel"/>
@@ -4554,6 +6767,95 @@
     </w:lvl>
   </w:abstractNum>
   <w:abstractNum w:abstractNumId="5" w15:restartNumberingAfterBreak="0">
+    <w:nsid w:val="3D9704CA"/>
+    <w:multiLevelType w:val="hybridMultilevel"/>
+    <w:tmpl w:val="B5AC1D8E"/>
+    <w:lvl w:ilvl="0" w:tplc="332A4E24">
+      <w:start w:val="1"/>
+      <w:numFmt w:val="decimal"/>
+      <w:lvlText w:val="%1"/>
+      <w:lvlJc w:val="left"/>
+      <w:pPr>
+        <w:ind w:left="1429" w:hanging="360"/>
+      </w:pPr>
+      <w:rPr>
+        <w:rFonts w:hint="default"/>
+      </w:rPr>
+    </w:lvl>
+    <w:lvl w:ilvl="1" w:tplc="04190019" w:tentative="1">
+      <w:start w:val="1"/>
+      <w:numFmt w:val="lowerLetter"/>
+      <w:lvlText w:val="%2."/>
+      <w:lvlJc w:val="left"/>
+      <w:pPr>
+        <w:ind w:left="2149" w:hanging="360"/>
+      </w:pPr>
+    </w:lvl>
+    <w:lvl w:ilvl="2" w:tplc="0419001B" w:tentative="1">
+      <w:start w:val="1"/>
+      <w:numFmt w:val="lowerRoman"/>
+      <w:lvlText w:val="%3."/>
+      <w:lvlJc w:val="right"/>
+      <w:pPr>
+        <w:ind w:left="2869" w:hanging="180"/>
+      </w:pPr>
+    </w:lvl>
+    <w:lvl w:ilvl="3" w:tplc="0419000F" w:tentative="1">
+      <w:start w:val="1"/>
+      <w:numFmt w:val="decimal"/>
+      <w:lvlText w:val="%4."/>
+      <w:lvlJc w:val="left"/>
+      <w:pPr>
+        <w:ind w:left="3589" w:hanging="360"/>
+      </w:pPr>
+    </w:lvl>
+    <w:lvl w:ilvl="4" w:tplc="04190019" w:tentative="1">
+      <w:start w:val="1"/>
+      <w:numFmt w:val="lowerLetter"/>
+      <w:lvlText w:val="%5."/>
+      <w:lvlJc w:val="left"/>
+      <w:pPr>
+        <w:ind w:left="4309" w:hanging="360"/>
+      </w:pPr>
+    </w:lvl>
+    <w:lvl w:ilvl="5" w:tplc="0419001B" w:tentative="1">
+      <w:start w:val="1"/>
+      <w:numFmt w:val="lowerRoman"/>
+      <w:lvlText w:val="%6."/>
+      <w:lvlJc w:val="right"/>
+      <w:pPr>
+        <w:ind w:left="5029" w:hanging="180"/>
+      </w:pPr>
+    </w:lvl>
+    <w:lvl w:ilvl="6" w:tplc="0419000F" w:tentative="1">
+      <w:start w:val="1"/>
+      <w:numFmt w:val="decimal"/>
+      <w:lvlText w:val="%7."/>
+      <w:lvlJc w:val="left"/>
+      <w:pPr>
+        <w:ind w:left="5749" w:hanging="360"/>
+      </w:pPr>
+    </w:lvl>
+    <w:lvl w:ilvl="7" w:tplc="04190019" w:tentative="1">
+      <w:start w:val="1"/>
+      <w:numFmt w:val="lowerLetter"/>
+      <w:lvlText w:val="%8."/>
+      <w:lvlJc w:val="left"/>
+      <w:pPr>
+        <w:ind w:left="6469" w:hanging="360"/>
+      </w:pPr>
+    </w:lvl>
+    <w:lvl w:ilvl="8" w:tplc="0419001B" w:tentative="1">
+      <w:start w:val="1"/>
+      <w:numFmt w:val="lowerRoman"/>
+      <w:lvlText w:val="%9."/>
+      <w:lvlJc w:val="right"/>
+      <w:pPr>
+        <w:ind w:left="7189" w:hanging="180"/>
+      </w:pPr>
+    </w:lvl>
+  </w:abstractNum>
+  <w:abstractNum w:abstractNumId="6" w15:restartNumberingAfterBreak="0">
     <w:nsid w:val="451C054C"/>
     <w:multiLevelType w:val="hybridMultilevel"/>
     <w:tmpl w:val="8398D628"/>
@@ -4642,7 +6944,7 @@
       </w:pPr>
     </w:lvl>
   </w:abstractNum>
-  <w:abstractNum w:abstractNumId="6" w15:restartNumberingAfterBreak="0">
+  <w:abstractNum w:abstractNumId="7" w15:restartNumberingAfterBreak="0">
     <w:nsid w:val="4BA66835"/>
     <w:multiLevelType w:val="hybridMultilevel"/>
     <w:tmpl w:val="F77C1338"/>
@@ -4731,7 +7033,183 @@
       </w:pPr>
     </w:lvl>
   </w:abstractNum>
-  <w:abstractNum w:abstractNumId="7" w15:restartNumberingAfterBreak="0">
+  <w:abstractNum w:abstractNumId="8" w15:restartNumberingAfterBreak="0">
+    <w:nsid w:val="4DA04262"/>
+    <w:multiLevelType w:val="multilevel"/>
+    <w:tmpl w:val="802C86D2"/>
+    <w:lvl w:ilvl="0">
+      <w:start w:val="1"/>
+      <w:numFmt w:val="decimal"/>
+      <w:lvlText w:val="%1."/>
+      <w:lvlJc w:val="left"/>
+      <w:pPr>
+        <w:ind w:left="360" w:hanging="360"/>
+      </w:pPr>
+    </w:lvl>
+    <w:lvl w:ilvl="1">
+      <w:start w:val="1"/>
+      <w:numFmt w:val="decimal"/>
+      <w:pStyle w:val="a"/>
+      <w:lvlText w:val="%1.%2."/>
+      <w:lvlJc w:val="left"/>
+      <w:pPr>
+        <w:ind w:left="792" w:hanging="432"/>
+      </w:pPr>
+    </w:lvl>
+    <w:lvl w:ilvl="2">
+      <w:start w:val="1"/>
+      <w:numFmt w:val="decimal"/>
+      <w:lvlText w:val="%1.%2.%3."/>
+      <w:lvlJc w:val="left"/>
+      <w:pPr>
+        <w:ind w:left="1224" w:hanging="504"/>
+      </w:pPr>
+    </w:lvl>
+    <w:lvl w:ilvl="3">
+      <w:start w:val="1"/>
+      <w:numFmt w:val="decimal"/>
+      <w:lvlText w:val="%1.%2.%3.%4."/>
+      <w:lvlJc w:val="left"/>
+      <w:pPr>
+        <w:ind w:left="1728" w:hanging="648"/>
+      </w:pPr>
+    </w:lvl>
+    <w:lvl w:ilvl="4">
+      <w:start w:val="1"/>
+      <w:numFmt w:val="decimal"/>
+      <w:lvlText w:val="%1.%2.%3.%4.%5."/>
+      <w:lvlJc w:val="left"/>
+      <w:pPr>
+        <w:ind w:left="2232" w:hanging="792"/>
+      </w:pPr>
+    </w:lvl>
+    <w:lvl w:ilvl="5">
+      <w:start w:val="1"/>
+      <w:numFmt w:val="decimal"/>
+      <w:lvlText w:val="%1.%2.%3.%4.%5.%6."/>
+      <w:lvlJc w:val="left"/>
+      <w:pPr>
+        <w:ind w:left="2736" w:hanging="936"/>
+      </w:pPr>
+    </w:lvl>
+    <w:lvl w:ilvl="6">
+      <w:start w:val="1"/>
+      <w:numFmt w:val="decimal"/>
+      <w:lvlText w:val="%1.%2.%3.%4.%5.%6.%7."/>
+      <w:lvlJc w:val="left"/>
+      <w:pPr>
+        <w:ind w:left="3240" w:hanging="1080"/>
+      </w:pPr>
+    </w:lvl>
+    <w:lvl w:ilvl="7">
+      <w:start w:val="1"/>
+      <w:numFmt w:val="decimal"/>
+      <w:lvlText w:val="%1.%2.%3.%4.%5.%6.%7.%8."/>
+      <w:lvlJc w:val="left"/>
+      <w:pPr>
+        <w:ind w:left="3744" w:hanging="1224"/>
+      </w:pPr>
+    </w:lvl>
+    <w:lvl w:ilvl="8">
+      <w:start w:val="1"/>
+      <w:numFmt w:val="decimal"/>
+      <w:lvlText w:val="%1.%2.%3.%4.%5.%6.%7.%8.%9."/>
+      <w:lvlJc w:val="left"/>
+      <w:pPr>
+        <w:ind w:left="4320" w:hanging="1440"/>
+      </w:pPr>
+    </w:lvl>
+  </w:abstractNum>
+  <w:abstractNum w:abstractNumId="9" w15:restartNumberingAfterBreak="0">
+    <w:nsid w:val="682E72C8"/>
+    <w:multiLevelType w:val="hybridMultilevel"/>
+    <w:tmpl w:val="5A3E867C"/>
+    <w:lvl w:ilvl="0" w:tplc="76204E5E">
+      <w:start w:val="1"/>
+      <w:numFmt w:val="decimal"/>
+      <w:lvlText w:val="%1"/>
+      <w:lvlJc w:val="left"/>
+      <w:pPr>
+        <w:ind w:left="720" w:hanging="360"/>
+      </w:pPr>
+      <w:rPr>
+        <w:rFonts w:hint="default"/>
+      </w:rPr>
+    </w:lvl>
+    <w:lvl w:ilvl="1" w:tplc="04190019" w:tentative="1">
+      <w:start w:val="1"/>
+      <w:numFmt w:val="lowerLetter"/>
+      <w:lvlText w:val="%2."/>
+      <w:lvlJc w:val="left"/>
+      <w:pPr>
+        <w:ind w:left="1440" w:hanging="360"/>
+      </w:pPr>
+    </w:lvl>
+    <w:lvl w:ilvl="2" w:tplc="0419001B" w:tentative="1">
+      <w:start w:val="1"/>
+      <w:numFmt w:val="lowerRoman"/>
+      <w:lvlText w:val="%3."/>
+      <w:lvlJc w:val="right"/>
+      <w:pPr>
+        <w:ind w:left="2160" w:hanging="180"/>
+      </w:pPr>
+    </w:lvl>
+    <w:lvl w:ilvl="3" w:tplc="0419000F" w:tentative="1">
+      <w:start w:val="1"/>
+      <w:numFmt w:val="decimal"/>
+      <w:lvlText w:val="%4."/>
+      <w:lvlJc w:val="left"/>
+      <w:pPr>
+        <w:ind w:left="2880" w:hanging="360"/>
+      </w:pPr>
+    </w:lvl>
+    <w:lvl w:ilvl="4" w:tplc="04190019" w:tentative="1">
+      <w:start w:val="1"/>
+      <w:numFmt w:val="lowerLetter"/>
+      <w:lvlText w:val="%5."/>
+      <w:lvlJc w:val="left"/>
+      <w:pPr>
+        <w:ind w:left="3600" w:hanging="360"/>
+      </w:pPr>
+    </w:lvl>
+    <w:lvl w:ilvl="5" w:tplc="0419001B" w:tentative="1">
+      <w:start w:val="1"/>
+      <w:numFmt w:val="lowerRoman"/>
+      <w:lvlText w:val="%6."/>
+      <w:lvlJc w:val="right"/>
+      <w:pPr>
+        <w:ind w:left="4320" w:hanging="180"/>
+      </w:pPr>
+    </w:lvl>
+    <w:lvl w:ilvl="6" w:tplc="0419000F" w:tentative="1">
+      <w:start w:val="1"/>
+      <w:numFmt w:val="decimal"/>
+      <w:lvlText w:val="%7."/>
+      <w:lvlJc w:val="left"/>
+      <w:pPr>
+        <w:ind w:left="5040" w:hanging="360"/>
+      </w:pPr>
+    </w:lvl>
+    <w:lvl w:ilvl="7" w:tplc="04190019" w:tentative="1">
+      <w:start w:val="1"/>
+      <w:numFmt w:val="lowerLetter"/>
+      <w:lvlText w:val="%8."/>
+      <w:lvlJc w:val="left"/>
+      <w:pPr>
+        <w:ind w:left="5760" w:hanging="360"/>
+      </w:pPr>
+    </w:lvl>
+    <w:lvl w:ilvl="8" w:tplc="0419001B" w:tentative="1">
+      <w:start w:val="1"/>
+      <w:numFmt w:val="lowerRoman"/>
+      <w:lvlText w:val="%9."/>
+      <w:lvlJc w:val="right"/>
+      <w:pPr>
+        <w:ind w:left="6480" w:hanging="180"/>
+      </w:pPr>
+    </w:lvl>
+  </w:abstractNum>
+  <w:abstractNum w:abstractNumId="10" w15:restartNumberingAfterBreak="0">
     <w:nsid w:val="7B094F05"/>
     <w:multiLevelType w:val="hybridMultilevel"/>
     <w:tmpl w:val="BC42DC40"/>
@@ -4843,29 +7321,38 @@
       </w:rPr>
     </w:lvl>
   </w:abstractNum>
-  <w:num w:numId="1">
+  <w:num w:numId="1" w16cid:durableId="1710455309">
+    <w:abstractNumId w:val="7"/>
+  </w:num>
+  <w:num w:numId="2" w16cid:durableId="2128772534">
+    <w:abstractNumId w:val="0"/>
+  </w:num>
+  <w:num w:numId="3" w16cid:durableId="1939681262">
+    <w:abstractNumId w:val="3"/>
+  </w:num>
+  <w:num w:numId="4" w16cid:durableId="983465099">
+    <w:abstractNumId w:val="4"/>
+  </w:num>
+  <w:num w:numId="5" w16cid:durableId="41369427">
     <w:abstractNumId w:val="6"/>
   </w:num>
-  <w:num w:numId="2">
-    <w:abstractNumId w:val="0"/>
-  </w:num>
-  <w:num w:numId="3">
-    <w:abstractNumId w:val="3"/>
-  </w:num>
-  <w:num w:numId="4">
-    <w:abstractNumId w:val="4"/>
-  </w:num>
-  <w:num w:numId="5">
-    <w:abstractNumId w:val="5"/>
-  </w:num>
-  <w:num w:numId="6">
+  <w:num w:numId="6" w16cid:durableId="673604683">
     <w:abstractNumId w:val="2"/>
   </w:num>
-  <w:num w:numId="7">
-    <w:abstractNumId w:val="7"/>
+  <w:num w:numId="7" w16cid:durableId="822893350">
+    <w:abstractNumId w:val="10"/>
   </w:num>
-  <w:num w:numId="8">
+  <w:num w:numId="8" w16cid:durableId="1633513925">
     <w:abstractNumId w:val="1"/>
+  </w:num>
+  <w:num w:numId="9" w16cid:durableId="1859349837">
+    <w:abstractNumId w:val="9"/>
+  </w:num>
+  <w:num w:numId="10" w16cid:durableId="984823035">
+    <w:abstractNumId w:val="8"/>
+  </w:num>
+  <w:num w:numId="11" w16cid:durableId="538861518">
+    <w:abstractNumId w:val="5"/>
   </w:num>
 </w:numbering>
 </file>
@@ -5265,7 +7752,7 @@
     <w:lsdException w:name="Unresolved Mention" w:semiHidden="1" w:unhideWhenUsed="1"/>
     <w:lsdException w:name="Smart Link" w:semiHidden="1" w:unhideWhenUsed="1"/>
   </w:latentStyles>
-  <w:style w:type="paragraph" w:default="1" w:styleId="a">
+  <w:style w:type="paragraph" w:default="1" w:styleId="a0">
     <w:name w:val="Normal"/>
     <w:qFormat/>
     <w:rsid w:val="00E72B06"/>
@@ -5283,8 +7770,8 @@
   </w:style>
   <w:style w:type="paragraph" w:styleId="1">
     <w:name w:val="heading 1"/>
-    <w:basedOn w:val="a"/>
-    <w:next w:val="a"/>
+    <w:basedOn w:val="a0"/>
+    <w:next w:val="a0"/>
     <w:link w:val="10"/>
     <w:uiPriority w:val="9"/>
     <w:qFormat/>
@@ -5301,12 +7788,35 @@
       <w:szCs w:val="32"/>
     </w:rPr>
   </w:style>
-  <w:style w:type="character" w:default="1" w:styleId="a0">
+  <w:style w:type="paragraph" w:styleId="2">
+    <w:name w:val="heading 2"/>
+    <w:basedOn w:val="a0"/>
+    <w:next w:val="a0"/>
+    <w:link w:val="20"/>
+    <w:uiPriority w:val="9"/>
+    <w:unhideWhenUsed/>
+    <w:qFormat/>
+    <w:rsid w:val="00211D2F"/>
+    <w:pPr>
+      <w:keepNext/>
+      <w:keepLines/>
+      <w:spacing w:line="360" w:lineRule="auto"/>
+      <w:ind w:firstLine="0"/>
+      <w:outlineLvl w:val="1"/>
+    </w:pPr>
+    <w:rPr>
+      <w:rFonts w:eastAsiaTheme="majorEastAsia" w:cstheme="majorBidi"/>
+      <w:color w:val="000000" w:themeColor="text1"/>
+      <w:szCs w:val="26"/>
+    </w:rPr>
+  </w:style>
+  <w:style w:type="character" w:default="1" w:styleId="a1">
     <w:name w:val="Default Paragraph Font"/>
     <w:uiPriority w:val="1"/>
+    <w:semiHidden/>
     <w:unhideWhenUsed/>
   </w:style>
-  <w:style w:type="table" w:default="1" w:styleId="a1">
+  <w:style w:type="table" w:default="1" w:styleId="a2">
     <w:name w:val="Normal Table"/>
     <w:uiPriority w:val="99"/>
     <w:semiHidden/>
@@ -5321,16 +7831,16 @@
       </w:tblCellMar>
     </w:tblPr>
   </w:style>
-  <w:style w:type="numbering" w:default="1" w:styleId="a2">
+  <w:style w:type="numbering" w:default="1" w:styleId="a3">
     <w:name w:val="No List"/>
     <w:uiPriority w:val="99"/>
     <w:semiHidden/>
     <w:unhideWhenUsed/>
   </w:style>
-  <w:style w:type="paragraph" w:styleId="a3">
+  <w:style w:type="paragraph" w:styleId="a4">
     <w:name w:val="header"/>
-    <w:basedOn w:val="a"/>
-    <w:link w:val="a4"/>
+    <w:basedOn w:val="a0"/>
+    <w:link w:val="a5"/>
     <w:uiPriority w:val="99"/>
     <w:unhideWhenUsed/>
     <w:rsid w:val="00E72B06"/>
@@ -5341,17 +7851,17 @@
       </w:tabs>
     </w:pPr>
   </w:style>
-  <w:style w:type="character" w:customStyle="1" w:styleId="a4">
+  <w:style w:type="character" w:customStyle="1" w:styleId="a5">
     <w:name w:val="Верхний колонтитул Знак"/>
-    <w:basedOn w:val="a0"/>
-    <w:link w:val="a3"/>
+    <w:basedOn w:val="a1"/>
+    <w:link w:val="a4"/>
     <w:uiPriority w:val="99"/>
     <w:rsid w:val="00E72B06"/>
   </w:style>
-  <w:style w:type="paragraph" w:styleId="a5">
+  <w:style w:type="paragraph" w:styleId="a6">
     <w:name w:val="footer"/>
-    <w:basedOn w:val="a"/>
-    <w:link w:val="a6"/>
+    <w:basedOn w:val="a0"/>
+    <w:link w:val="a7"/>
     <w:uiPriority w:val="99"/>
     <w:unhideWhenUsed/>
     <w:rsid w:val="00E72B06"/>
@@ -5362,16 +7872,16 @@
       </w:tabs>
     </w:pPr>
   </w:style>
-  <w:style w:type="character" w:customStyle="1" w:styleId="a6">
+  <w:style w:type="character" w:customStyle="1" w:styleId="a7">
     <w:name w:val="Нижний колонтитул Знак"/>
-    <w:basedOn w:val="a0"/>
-    <w:link w:val="a5"/>
+    <w:basedOn w:val="a1"/>
+    <w:link w:val="a6"/>
     <w:uiPriority w:val="99"/>
     <w:rsid w:val="00E72B06"/>
   </w:style>
   <w:style w:type="character" w:customStyle="1" w:styleId="10">
     <w:name w:val="Заголовок 1 Знак"/>
-    <w:basedOn w:val="a0"/>
+    <w:basedOn w:val="a1"/>
     <w:link w:val="1"/>
     <w:uiPriority w:val="9"/>
     <w:rsid w:val="00E72B06"/>
@@ -5383,10 +7893,10 @@
       <w:lang w:eastAsia="ru-RU"/>
     </w:rPr>
   </w:style>
-  <w:style w:type="paragraph" w:styleId="a7">
+  <w:style w:type="paragraph" w:styleId="a8">
     <w:name w:val="TOC Heading"/>
     <w:basedOn w:val="1"/>
-    <w:next w:val="a"/>
+    <w:next w:val="a0"/>
     <w:uiPriority w:val="39"/>
     <w:unhideWhenUsed/>
     <w:qFormat/>
@@ -5406,8 +7916,8 @@
   </w:style>
   <w:style w:type="paragraph" w:styleId="11">
     <w:name w:val="toc 1"/>
-    <w:basedOn w:val="a"/>
-    <w:next w:val="a"/>
+    <w:basedOn w:val="a0"/>
+    <w:next w:val="a0"/>
     <w:autoRedefine/>
     <w:uiPriority w:val="39"/>
     <w:unhideWhenUsed/>
@@ -5416,9 +7926,9 @@
       <w:spacing w:after="100"/>
     </w:pPr>
   </w:style>
-  <w:style w:type="character" w:styleId="a8">
+  <w:style w:type="character" w:styleId="a9">
     <w:name w:val="Hyperlink"/>
-    <w:basedOn w:val="a0"/>
+    <w:basedOn w:val="a1"/>
     <w:uiPriority w:val="99"/>
     <w:unhideWhenUsed/>
     <w:rsid w:val="00E72B06"/>
@@ -5427,9 +7937,9 @@
       <w:u w:val="single"/>
     </w:rPr>
   </w:style>
-  <w:style w:type="paragraph" w:styleId="a9">
+  <w:style w:type="paragraph" w:styleId="aa">
     <w:name w:val="List Paragraph"/>
-    <w:basedOn w:val="a"/>
+    <w:basedOn w:val="a0"/>
     <w:uiPriority w:val="34"/>
     <w:qFormat/>
     <w:rsid w:val="00A9183A"/>
@@ -5438,10 +7948,10 @@
       <w:contextualSpacing/>
     </w:pPr>
   </w:style>
-  <w:style w:type="paragraph" w:styleId="aa">
+  <w:style w:type="paragraph" w:styleId="ab">
     <w:name w:val="caption"/>
-    <w:basedOn w:val="a"/>
-    <w:next w:val="a"/>
+    <w:basedOn w:val="a0"/>
+    <w:next w:val="a0"/>
     <w:uiPriority w:val="35"/>
     <w:unhideWhenUsed/>
     <w:qFormat/>
@@ -5457,9 +7967,9 @@
       <w:szCs w:val="18"/>
     </w:rPr>
   </w:style>
-  <w:style w:type="table" w:styleId="ab">
+  <w:style w:type="table" w:styleId="ac">
     <w:name w:val="Table Grid"/>
-    <w:basedOn w:val="a1"/>
+    <w:basedOn w:val="a2"/>
     <w:uiPriority w:val="39"/>
     <w:rsid w:val="00F4319D"/>
     <w:pPr>
@@ -5475,6 +7985,72 @@
         <w:insideV w:val="single" w:sz="4" w:space="0" w:color="auto"/>
       </w:tblBorders>
     </w:tblPr>
+  </w:style>
+  <w:style w:type="character" w:customStyle="1" w:styleId="20">
+    <w:name w:val="Заголовок 2 Знак"/>
+    <w:basedOn w:val="a1"/>
+    <w:link w:val="2"/>
+    <w:uiPriority w:val="9"/>
+    <w:rsid w:val="00211D2F"/>
+    <w:rPr>
+      <w:rFonts w:ascii="Times New Roman" w:eastAsiaTheme="majorEastAsia" w:hAnsi="Times New Roman" w:cstheme="majorBidi"/>
+      <w:color w:val="000000" w:themeColor="text1"/>
+      <w:sz w:val="28"/>
+      <w:szCs w:val="26"/>
+      <w:lang w:eastAsia="ru-RU"/>
+    </w:rPr>
+  </w:style>
+  <w:style w:type="paragraph" w:styleId="21">
+    <w:name w:val="toc 2"/>
+    <w:basedOn w:val="a0"/>
+    <w:next w:val="a0"/>
+    <w:autoRedefine/>
+    <w:uiPriority w:val="39"/>
+    <w:unhideWhenUsed/>
+    <w:rsid w:val="00211D2F"/>
+    <w:pPr>
+      <w:spacing w:after="100"/>
+      <w:ind w:left="280"/>
+    </w:pPr>
+  </w:style>
+  <w:style w:type="paragraph" w:customStyle="1" w:styleId="a">
+    <w:name w:val="Подглава"/>
+    <w:basedOn w:val="2"/>
+    <w:link w:val="ad"/>
+    <w:qFormat/>
+    <w:rsid w:val="00211D2F"/>
+    <w:pPr>
+      <w:numPr>
+        <w:ilvl w:val="1"/>
+        <w:numId w:val="10"/>
+      </w:numPr>
+      <w:ind w:left="0" w:firstLine="0"/>
+    </w:pPr>
+  </w:style>
+  <w:style w:type="character" w:styleId="ae">
+    <w:name w:val="Unresolved Mention"/>
+    <w:basedOn w:val="a1"/>
+    <w:uiPriority w:val="99"/>
+    <w:semiHidden/>
+    <w:unhideWhenUsed/>
+    <w:rsid w:val="000D15E8"/>
+    <w:rPr>
+      <w:color w:val="605E5C"/>
+      <w:shd w:val="clear" w:color="auto" w:fill="E1DFDD"/>
+    </w:rPr>
+  </w:style>
+  <w:style w:type="character" w:customStyle="1" w:styleId="ad">
+    <w:name w:val="Подглава Знак"/>
+    <w:basedOn w:val="20"/>
+    <w:link w:val="a"/>
+    <w:rsid w:val="00211D2F"/>
+    <w:rPr>
+      <w:rFonts w:ascii="Times New Roman" w:eastAsiaTheme="majorEastAsia" w:hAnsi="Times New Roman" w:cstheme="majorBidi"/>
+      <w:color w:val="000000" w:themeColor="text1"/>
+      <w:sz w:val="28"/>
+      <w:szCs w:val="26"/>
+      <w:lang w:eastAsia="ru-RU"/>
+    </w:rPr>
   </w:style>
 </w:styles>
 </file>

--- a/lab1/lab1.docx
+++ b/lab1/lab1.docx
@@ -1,6 +1,6 @@
 
 <file path=word/document.xml><?xml version="1.0" encoding="utf-8"?>
-<w:document xmlns:wpc="http://schemas.microsoft.com/office/word/2010/wordprocessingCanvas" xmlns:cx="http://schemas.microsoft.com/office/drawing/2014/chartex" xmlns:cx1="http://schemas.microsoft.com/office/drawing/2015/9/8/chartex" xmlns:cx2="http://schemas.microsoft.com/office/drawing/2015/10/21/chartex" xmlns:cx3="http://schemas.microsoft.com/office/drawing/2016/5/9/chartex" xmlns:cx4="http://schemas.microsoft.com/office/drawing/2016/5/10/chartex" xmlns:cx5="http://schemas.microsoft.com/office/drawing/2016/5/11/chartex" xmlns:cx6="http://schemas.microsoft.com/office/drawing/2016/5/12/chartex" xmlns:cx7="http://schemas.microsoft.com/office/drawing/2016/5/13/chartex" xmlns:cx8="http://schemas.microsoft.com/office/drawing/2016/5/14/chartex" xmlns:mc="http://schemas.openxmlformats.org/markup-compatibility/2006" xmlns:aink="http://schemas.microsoft.com/office/drawing/2016/ink" xmlns:am3d="http://schemas.microsoft.com/office/drawing/2017/model3d" xmlns:o="urn:schemas-microsoft-com:office:office" xmlns:oel="http://schemas.microsoft.com/office/2019/extlst" xmlns:r="http://schemas.openxmlformats.org/officeDocument/2006/relationships" xmlns:m="http://schemas.openxmlformats.org/officeDocument/2006/math" xmlns:v="urn:schemas-microsoft-com:vml" xmlns:wp14="http://schemas.microsoft.com/office/word/2010/wordprocessingDrawing" xmlns:wp="http://schemas.openxmlformats.org/drawingml/2006/wordprocessingDrawing" xmlns:w10="urn:schemas-microsoft-com:office:word" xmlns:w="http://schemas.openxmlformats.org/wordprocessingml/2006/main" xmlns:w14="http://schemas.microsoft.com/office/word/2010/wordml" xmlns:w15="http://schemas.microsoft.com/office/word/2012/wordml" xmlns:w16cex="http://schemas.microsoft.com/office/word/2018/wordml/cex" xmlns:w16cid="http://schemas.microsoft.com/office/word/2016/wordml/cid" xmlns:w16="http://schemas.microsoft.com/office/word/2018/wordml" xmlns:w16sdtdh="http://schemas.microsoft.com/office/word/2020/wordml/sdtdatahash" xmlns:w16se="http://schemas.microsoft.com/office/word/2015/wordml/symex" xmlns:wpg="http://schemas.microsoft.com/office/word/2010/wordprocessingGroup" xmlns:wpi="http://schemas.microsoft.com/office/word/2010/wordprocessingInk" xmlns:wne="http://schemas.microsoft.com/office/word/2006/wordml" xmlns:wps="http://schemas.microsoft.com/office/word/2010/wordprocessingShape" mc:Ignorable="w14 w15 w16se w16cid w16 w16cex w16sdtdh wp14">
+<w:document xmlns:wpc="http://schemas.microsoft.com/office/word/2010/wordprocessingCanvas" xmlns:cx="http://schemas.microsoft.com/office/drawing/2014/chartex" xmlns:cx1="http://schemas.microsoft.com/office/drawing/2015/9/8/chartex" xmlns:cx2="http://schemas.microsoft.com/office/drawing/2015/10/21/chartex" xmlns:cx3="http://schemas.microsoft.com/office/drawing/2016/5/9/chartex" xmlns:cx4="http://schemas.microsoft.com/office/drawing/2016/5/10/chartex" xmlns:cx5="http://schemas.microsoft.com/office/drawing/2016/5/11/chartex" xmlns:cx6="http://schemas.microsoft.com/office/drawing/2016/5/12/chartex" xmlns:cx7="http://schemas.microsoft.com/office/drawing/2016/5/13/chartex" xmlns:cx8="http://schemas.microsoft.com/office/drawing/2016/5/14/chartex" xmlns:mc="http://schemas.openxmlformats.org/markup-compatibility/2006" xmlns:aink="http://schemas.microsoft.com/office/drawing/2016/ink" xmlns:am3d="http://schemas.microsoft.com/office/drawing/2017/model3d" xmlns:o="urn:schemas-microsoft-com:office:office" xmlns:r="http://schemas.openxmlformats.org/officeDocument/2006/relationships" xmlns:m="http://schemas.openxmlformats.org/officeDocument/2006/math" xmlns:v="urn:schemas-microsoft-com:vml" xmlns:wp14="http://schemas.microsoft.com/office/word/2010/wordprocessingDrawing" xmlns:wp="http://schemas.openxmlformats.org/drawingml/2006/wordprocessingDrawing" xmlns:w10="urn:schemas-microsoft-com:office:word" xmlns:w="http://schemas.openxmlformats.org/wordprocessingml/2006/main" xmlns:w14="http://schemas.microsoft.com/office/word/2010/wordml" xmlns:w15="http://schemas.microsoft.com/office/word/2012/wordml" xmlns:w16cex="http://schemas.microsoft.com/office/word/2018/wordml/cex" xmlns:w16cid="http://schemas.microsoft.com/office/word/2016/wordml/cid" xmlns:w16="http://schemas.microsoft.com/office/word/2018/wordml" xmlns:w16sdtdh="http://schemas.microsoft.com/office/word/2020/wordml/sdtdatahash" xmlns:w16se="http://schemas.microsoft.com/office/word/2015/wordml/symex" xmlns:wpg="http://schemas.microsoft.com/office/word/2010/wordprocessingGroup" xmlns:wpi="http://schemas.microsoft.com/office/word/2010/wordprocessingInk" xmlns:wne="http://schemas.microsoft.com/office/word/2006/wordml" xmlns:wps="http://schemas.microsoft.com/office/word/2010/wordprocessingShape" mc:Ignorable="w14 w15 w16se w16cid w16 w16cex w16sdtdh wp14">
   <w:body>
     <w:p>
       <w:pPr>
@@ -2725,6 +2725,29 @@
     </w:p>
     <w:p>
       <w:pPr>
+        <w:spacing w:line="360" w:lineRule="auto"/>
+      </w:pPr>
+      <w:r>
+        <w:t xml:space="preserve">Результат применения команды </w:t>
+      </w:r>
+      <w:r>
+        <w:rPr>
+          <w:lang w:val="en-US"/>
+        </w:rPr>
+        <w:t>w</w:t>
+      </w:r>
+      <w:r>
+        <w:t xml:space="preserve"> (</w:t>
+      </w:r>
+      <w:r>
+        <w:t>Рис. 1</w:t>
+      </w:r>
+      <w:r>
+        <w:t>):</w:t>
+      </w:r>
+    </w:p>
+    <w:p>
+      <w:pPr>
         <w:keepNext/>
         <w:spacing w:line="360" w:lineRule="auto"/>
         <w:ind w:firstLine="0"/>
@@ -2778,27 +2801,14 @@
       <w:r>
         <w:t xml:space="preserve">Рис. </w:t>
       </w:r>
-      <w:r>
-        <w:fldChar w:fldCharType="begin"/>
-      </w:r>
-      <w:r>
-        <w:instrText xml:space="preserve"> SEQ Рис. \* ARABIC </w:instrText>
-      </w:r>
-      <w:r>
-        <w:fldChar w:fldCharType="separate"/>
-      </w:r>
-      <w:r>
-        <w:rPr>
-          <w:noProof/>
-        </w:rPr>
-        <w:t>1</w:t>
-      </w:r>
-      <w:r>
-        <w:rPr>
-          <w:noProof/>
-        </w:rPr>
-        <w:fldChar w:fldCharType="end"/>
-      </w:r>
+      <w:fldSimple w:instr=" SEQ Рис. \* ARABIC ">
+        <w:r>
+          <w:rPr>
+            <w:noProof/>
+          </w:rPr>
+          <w:t>1</w:t>
+        </w:r>
+      </w:fldSimple>
       <w:r>
         <w:t xml:space="preserve"> – Команда </w:t>
       </w:r>
@@ -2850,6 +2860,34 @@
       <w:proofErr w:type="spellEnd"/>
       <w:r>
         <w:t xml:space="preserve"> выводит имя пользователя для эффективного идентификатора пользователя. Другими словами, он отображает имя текущего вошедшего в систему пользователя.</w:t>
+      </w:r>
+    </w:p>
+    <w:p>
+      <w:pPr>
+        <w:spacing w:line="360" w:lineRule="auto"/>
+      </w:pPr>
+      <w:r>
+        <w:t xml:space="preserve">Результат применения команды </w:t>
+      </w:r>
+      <w:proofErr w:type="spellStart"/>
+      <w:r>
+        <w:t>whoami</w:t>
+      </w:r>
+      <w:proofErr w:type="spellEnd"/>
+      <w:r>
+        <w:t xml:space="preserve"> </w:t>
+      </w:r>
+      <w:r>
+        <w:t>(</w:t>
+      </w:r>
+      <w:r>
+        <w:t xml:space="preserve">Рис. </w:t>
+      </w:r>
+      <w:r>
+        <w:t>2</w:t>
+      </w:r>
+      <w:r>
+        <w:t>):</w:t>
       </w:r>
     </w:p>
     <w:p>
@@ -2907,27 +2945,14 @@
       <w:r>
         <w:t xml:space="preserve">Рис. </w:t>
       </w:r>
-      <w:r>
-        <w:fldChar w:fldCharType="begin"/>
-      </w:r>
-      <w:r>
-        <w:instrText xml:space="preserve"> SEQ Рис. \* ARABIC </w:instrText>
-      </w:r>
-      <w:r>
-        <w:fldChar w:fldCharType="separate"/>
-      </w:r>
-      <w:r>
-        <w:rPr>
-          <w:noProof/>
-        </w:rPr>
-        <w:t>2</w:t>
-      </w:r>
-      <w:r>
-        <w:rPr>
-          <w:noProof/>
-        </w:rPr>
-        <w:fldChar w:fldCharType="end"/>
-      </w:r>
+      <w:fldSimple w:instr=" SEQ Рис. \* ARABIC ">
+        <w:r>
+          <w:rPr>
+            <w:noProof/>
+          </w:rPr>
+          <w:t>2</w:t>
+        </w:r>
+      </w:fldSimple>
       <w:r>
         <w:t xml:space="preserve"> – </w:t>
       </w:r>
@@ -2975,6 +3000,34 @@
       </w:r>
       <w:r>
         <w:t>тилита командной строки, которая выводит список пользователей, вошедших в систему. Он также может отображать текущий уровень выполнения, время последней загрузки системы и многое другое.</w:t>
+      </w:r>
+    </w:p>
+    <w:p>
+      <w:pPr>
+        <w:spacing w:line="360" w:lineRule="auto"/>
+      </w:pPr>
+      <w:r>
+        <w:t xml:space="preserve">Результат применения команды </w:t>
+      </w:r>
+      <w:proofErr w:type="spellStart"/>
+      <w:r>
+        <w:t>who</w:t>
+      </w:r>
+      <w:proofErr w:type="spellEnd"/>
+      <w:r>
+        <w:t xml:space="preserve"> </w:t>
+      </w:r>
+      <w:r>
+        <w:t>(</w:t>
+      </w:r>
+      <w:r>
+        <w:t xml:space="preserve">Рис. </w:t>
+      </w:r>
+      <w:r>
+        <w:t>3</w:t>
+      </w:r>
+      <w:r>
+        <w:t>):</w:t>
       </w:r>
     </w:p>
     <w:p>
@@ -3032,27 +3085,14 @@
       <w:r>
         <w:t xml:space="preserve">Рис. </w:t>
       </w:r>
-      <w:r>
-        <w:fldChar w:fldCharType="begin"/>
-      </w:r>
-      <w:r>
-        <w:instrText xml:space="preserve"> SEQ Рис. \* ARABIC </w:instrText>
-      </w:r>
-      <w:r>
-        <w:fldChar w:fldCharType="separate"/>
-      </w:r>
-      <w:r>
-        <w:rPr>
-          <w:noProof/>
-        </w:rPr>
-        <w:t>3</w:t>
-      </w:r>
-      <w:r>
-        <w:rPr>
-          <w:noProof/>
-        </w:rPr>
-        <w:fldChar w:fldCharType="end"/>
-      </w:r>
+      <w:fldSimple w:instr=" SEQ Рис. \* ARABIC ">
+        <w:r>
+          <w:rPr>
+            <w:noProof/>
+          </w:rPr>
+          <w:t>3</w:t>
+        </w:r>
+      </w:fldSimple>
       <w:r>
         <w:t xml:space="preserve"> – </w:t>
       </w:r>
@@ -3086,7 +3126,6 @@
       </w:pPr>
       <w:bookmarkStart w:id="7" w:name="_Toc127268529"/>
       <w:r>
-        <w:lastRenderedPageBreak/>
         <w:t xml:space="preserve">Команда </w:t>
       </w:r>
       <w:r>
@@ -3106,6 +3145,35 @@
       </w:r>
       <w:r>
         <w:t>тилита командной строки, которая отображает информацию о последних сеансах входа в систему пользователей системы. Это очень полезно, когда вам нужно отслеживать активность пользователей или расследовать возможное нарушение безопасности.</w:t>
+      </w:r>
+    </w:p>
+    <w:p>
+      <w:pPr>
+        <w:spacing w:line="360" w:lineRule="auto"/>
+      </w:pPr>
+      <w:r>
+        <w:t xml:space="preserve">Результат применения команды </w:t>
+      </w:r>
+      <w:r>
+        <w:rPr>
+          <w:lang w:val="en-US"/>
+        </w:rPr>
+        <w:t>last</w:t>
+      </w:r>
+      <w:r>
+        <w:t xml:space="preserve"> </w:t>
+      </w:r>
+      <w:r>
+        <w:t>(</w:t>
+      </w:r>
+      <w:r>
+        <w:t xml:space="preserve">Рис. </w:t>
+      </w:r>
+      <w:r>
+        <w:t>4</w:t>
+      </w:r>
+      <w:r>
+        <w:t>):</w:t>
       </w:r>
     </w:p>
     <w:p>
@@ -3163,27 +3231,14 @@
       <w:r>
         <w:t xml:space="preserve">Рис. </w:t>
       </w:r>
-      <w:r>
-        <w:fldChar w:fldCharType="begin"/>
-      </w:r>
-      <w:r>
-        <w:instrText xml:space="preserve"> SEQ Рис. \* ARABIC </w:instrText>
-      </w:r>
-      <w:r>
-        <w:fldChar w:fldCharType="separate"/>
-      </w:r>
-      <w:r>
-        <w:rPr>
-          <w:noProof/>
-        </w:rPr>
-        <w:t>4</w:t>
-      </w:r>
-      <w:r>
-        <w:rPr>
-          <w:noProof/>
-        </w:rPr>
-        <w:fldChar w:fldCharType="end"/>
-      </w:r>
+      <w:fldSimple w:instr=" SEQ Рис. \* ARABIC ">
+        <w:r>
+          <w:rPr>
+            <w:noProof/>
+          </w:rPr>
+          <w:t>4</w:t>
+        </w:r>
+      </w:fldSimple>
       <w:r>
         <w:t xml:space="preserve"> – </w:t>
       </w:r>
@@ -3232,6 +3287,38 @@
       </w:r>
       <w:r>
         <w:t>.</w:t>
+      </w:r>
+    </w:p>
+    <w:p>
+      <w:pPr>
+        <w:spacing w:line="360" w:lineRule="auto"/>
+      </w:pPr>
+      <w:r>
+        <w:t xml:space="preserve">Результат применения команды </w:t>
+      </w:r>
+      <w:r>
+        <w:rPr>
+          <w:lang w:val="en-US"/>
+        </w:rPr>
+        <w:t>users</w:t>
+      </w:r>
+      <w:r>
+        <w:t xml:space="preserve"> </w:t>
+      </w:r>
+      <w:r>
+        <w:t>(</w:t>
+      </w:r>
+      <w:r>
+        <w:t xml:space="preserve">Рис. </w:t>
+      </w:r>
+      <w:r>
+        <w:t>5</w:t>
+      </w:r>
+      <w:r>
+        <w:t>):</w:t>
+      </w:r>
+      <w:r>
+        <w:t xml:space="preserve"> </w:t>
       </w:r>
     </w:p>
     <w:p>
@@ -3289,27 +3376,14 @@
       <w:r>
         <w:t xml:space="preserve">Рис. </w:t>
       </w:r>
-      <w:r>
-        <w:fldChar w:fldCharType="begin"/>
-      </w:r>
-      <w:r>
-        <w:instrText xml:space="preserve"> SEQ Рис. \* ARABIC </w:instrText>
-      </w:r>
-      <w:r>
-        <w:fldChar w:fldCharType="separate"/>
-      </w:r>
-      <w:r>
-        <w:rPr>
-          <w:noProof/>
-        </w:rPr>
-        <w:t>5</w:t>
-      </w:r>
-      <w:r>
-        <w:rPr>
-          <w:noProof/>
-        </w:rPr>
-        <w:fldChar w:fldCharType="end"/>
-      </w:r>
+      <w:fldSimple w:instr=" SEQ Рис. \* ARABIC ">
+        <w:r>
+          <w:rPr>
+            <w:noProof/>
+          </w:rPr>
+          <w:t>5</w:t>
+        </w:r>
+      </w:fldSimple>
       <w:r>
         <w:t xml:space="preserve"> – </w:t>
       </w:r>
@@ -3361,6 +3435,35 @@
       </w:r>
       <w:r>
         <w:t>.</w:t>
+      </w:r>
+    </w:p>
+    <w:p>
+      <w:pPr>
+        <w:spacing w:line="360" w:lineRule="auto"/>
+      </w:pPr>
+      <w:r>
+        <w:t xml:space="preserve">С помощью сочетаний клавиш </w:t>
+      </w:r>
+      <w:r>
+        <w:rPr>
+          <w:lang w:val="en-US"/>
+        </w:rPr>
+        <w:t>Ctrl</w:t>
+      </w:r>
+      <w:r>
+        <w:t xml:space="preserve"> + </w:t>
+      </w:r>
+      <w:r>
+        <w:rPr>
+          <w:lang w:val="en-US"/>
+        </w:rPr>
+        <w:t>F</w:t>
+      </w:r>
+      <w:r>
+        <w:t xml:space="preserve">1 </w:t>
+      </w:r>
+      <w:r>
+        <w:t>открывается терминал и вводится пароль пользователя (Рис. 6).</w:t>
       </w:r>
     </w:p>
     <w:p>
@@ -3425,53 +3528,52 @@
       <w:r>
         <w:t xml:space="preserve">Рис. </w:t>
       </w:r>
-      <w:r>
-        <w:fldChar w:fldCharType="begin"/>
-      </w:r>
-      <w:r>
-        <w:instrText xml:space="preserve"> SEQ Рис. \* ARABIC </w:instrText>
-      </w:r>
-      <w:r>
-        <w:fldChar w:fldCharType="separate"/>
-      </w:r>
-      <w:r>
-        <w:rPr>
-          <w:noProof/>
-        </w:rPr>
-        <w:t>6</w:t>
-      </w:r>
-      <w:r>
-        <w:rPr>
-          <w:noProof/>
-        </w:rPr>
-        <w:fldChar w:fldCharType="end"/>
+      <w:fldSimple w:instr=" SEQ Рис. \* ARABIC ">
+        <w:r>
+          <w:rPr>
+            <w:noProof/>
+          </w:rPr>
+          <w:t>6</w:t>
+        </w:r>
+      </w:fldSimple>
+      <w:r>
+        <w:t xml:space="preserve"> – </w:t>
+      </w:r>
+      <w:proofErr w:type="spellStart"/>
+      <w:r>
+        <w:t>З</w:t>
+      </w:r>
+      <w:r>
+        <w:t>алогиненный</w:t>
+      </w:r>
+      <w:proofErr w:type="spellEnd"/>
+      <w:r>
+        <w:t xml:space="preserve"> </w:t>
+      </w:r>
+      <w:r>
+        <w:t>пользователь</w:t>
+      </w:r>
+    </w:p>
+    <w:p>
+      <w:pPr>
+        <w:spacing w:line="360" w:lineRule="auto"/>
+      </w:pPr>
+      <w:r>
+        <w:lastRenderedPageBreak/>
+        <w:t xml:space="preserve">Ввод команды </w:t>
       </w:r>
       <w:r>
         <w:rPr>
           <w:lang w:val="en-US"/>
         </w:rPr>
-        <w:t xml:space="preserve"> – </w:t>
-      </w:r>
-      <w:proofErr w:type="spellStart"/>
-      <w:r>
-        <w:t>З</w:t>
-      </w:r>
-      <w:r>
-        <w:t>алогиненный</w:t>
-      </w:r>
-      <w:proofErr w:type="spellEnd"/>
+        <w:t>logout</w:t>
+      </w:r>
       <w:r>
         <w:t xml:space="preserve"> </w:t>
       </w:r>
       <w:r>
-        <w:t>пользователь</w:t>
-      </w:r>
-    </w:p>
-    <w:p>
-      <w:pPr>
-        <w:spacing w:line="360" w:lineRule="auto"/>
-        <w:ind w:firstLine="0"/>
-      </w:pPr>
+        <w:t>в терминал (Рис. 7).</w:t>
+      </w:r>
     </w:p>
     <w:p>
       <w:pPr>
@@ -3484,7 +3586,6 @@
         <w:rPr>
           <w:noProof/>
         </w:rPr>
-        <w:lastRenderedPageBreak/>
         <w:drawing>
           <wp:inline distT="0" distB="0" distL="0" distR="0" wp14:anchorId="414AB1C5" wp14:editId="396F88C3">
             <wp:extent cx="5187256" cy="1392888"/>
@@ -3539,27 +3640,14 @@
       <w:r>
         <w:t xml:space="preserve">Рис. </w:t>
       </w:r>
-      <w:r>
-        <w:fldChar w:fldCharType="begin"/>
-      </w:r>
-      <w:r>
-        <w:instrText xml:space="preserve"> SEQ Рис. \* ARABIC </w:instrText>
-      </w:r>
-      <w:r>
-        <w:fldChar w:fldCharType="separate"/>
-      </w:r>
-      <w:r>
-        <w:rPr>
-          <w:noProof/>
-        </w:rPr>
-        <w:t>7</w:t>
-      </w:r>
-      <w:r>
-        <w:rPr>
-          <w:noProof/>
-        </w:rPr>
-        <w:fldChar w:fldCharType="end"/>
-      </w:r>
+      <w:fldSimple w:instr=" SEQ Рис. \* ARABIC ">
+        <w:r>
+          <w:rPr>
+            <w:noProof/>
+          </w:rPr>
+          <w:t>7</w:t>
+        </w:r>
+      </w:fldSimple>
       <w:r>
         <w:t xml:space="preserve"> – </w:t>
       </w:r>
@@ -3571,6 +3659,30 @@
           <w:lang w:val="en-US"/>
         </w:rPr>
         <w:t>logout</w:t>
+      </w:r>
+    </w:p>
+    <w:p>
+      <w:pPr>
+        <w:rPr>
+          <w:lang w:val="en-US"/>
+        </w:rPr>
+      </w:pPr>
+    </w:p>
+    <w:p>
+      <w:r>
+        <w:t xml:space="preserve">Результат после использования команды </w:t>
+      </w:r>
+      <w:r>
+        <w:rPr>
+          <w:lang w:val="en-US"/>
+        </w:rPr>
+        <w:t>logout</w:t>
+      </w:r>
+      <w:r>
+        <w:t xml:space="preserve"> </w:t>
+      </w:r>
+      <w:r>
+        <w:t>в терминал (Рис. 8):</w:t>
       </w:r>
     </w:p>
     <w:p>
@@ -3635,27 +3747,14 @@
       <w:r>
         <w:t xml:space="preserve">Рис. </w:t>
       </w:r>
-      <w:r>
-        <w:fldChar w:fldCharType="begin"/>
-      </w:r>
-      <w:r>
-        <w:instrText xml:space="preserve"> SEQ Рис. \* ARABIC </w:instrText>
-      </w:r>
-      <w:r>
-        <w:fldChar w:fldCharType="separate"/>
-      </w:r>
-      <w:r>
-        <w:rPr>
-          <w:noProof/>
-        </w:rPr>
-        <w:t>8</w:t>
-      </w:r>
-      <w:r>
-        <w:rPr>
-          <w:noProof/>
-        </w:rPr>
-        <w:fldChar w:fldCharType="end"/>
-      </w:r>
+      <w:fldSimple w:instr=" SEQ Рис. \* ARABIC ">
+        <w:r>
+          <w:rPr>
+            <w:noProof/>
+          </w:rPr>
+          <w:t>8</w:t>
+        </w:r>
+      </w:fldSimple>
       <w:r>
         <w:t xml:space="preserve"> – </w:t>
       </w:r>
@@ -3701,6 +3800,38 @@
       </w:r>
       <w:r>
         <w:t>спользуется для получения текущих даты и времени при необходимости в заданном формате, но при этом она также позволяет устанавливать их</w:t>
+      </w:r>
+      <w:r>
+        <w:t>.</w:t>
+      </w:r>
+    </w:p>
+    <w:p>
+      <w:pPr>
+        <w:spacing w:line="360" w:lineRule="auto"/>
+      </w:pPr>
+      <w:r>
+        <w:t xml:space="preserve">Результат применения команды </w:t>
+      </w:r>
+      <w:r>
+        <w:rPr>
+          <w:lang w:val="en-US"/>
+        </w:rPr>
+        <w:t>date</w:t>
+      </w:r>
+      <w:r>
+        <w:t xml:space="preserve"> </w:t>
+      </w:r>
+      <w:r>
+        <w:t>(</w:t>
+      </w:r>
+      <w:r>
+        <w:t xml:space="preserve">Рис. </w:t>
+      </w:r>
+      <w:r>
+        <w:t>9</w:t>
+      </w:r>
+      <w:r>
+        <w:t>):</w:t>
       </w:r>
     </w:p>
     <w:p>
@@ -3758,27 +3889,14 @@
       <w:r>
         <w:t xml:space="preserve">Рис. </w:t>
       </w:r>
-      <w:r>
-        <w:fldChar w:fldCharType="begin"/>
-      </w:r>
-      <w:r>
-        <w:instrText xml:space="preserve"> SEQ Рис. \* ARABIC </w:instrText>
-      </w:r>
-      <w:r>
-        <w:fldChar w:fldCharType="separate"/>
-      </w:r>
-      <w:r>
-        <w:rPr>
-          <w:noProof/>
-        </w:rPr>
-        <w:t>9</w:t>
-      </w:r>
-      <w:r>
-        <w:rPr>
-          <w:noProof/>
-        </w:rPr>
-        <w:fldChar w:fldCharType="end"/>
-      </w:r>
+      <w:fldSimple w:instr=" SEQ Рис. \* ARABIC ">
+        <w:r>
+          <w:rPr>
+            <w:noProof/>
+          </w:rPr>
+          <w:t>9</w:t>
+        </w:r>
+      </w:fldSimple>
       <w:r>
         <w:t xml:space="preserve"> – Команда </w:t>
       </w:r>
@@ -3827,6 +3945,42 @@
     </w:p>
     <w:p>
       <w:pPr>
+        <w:spacing w:line="360" w:lineRule="auto"/>
+      </w:pPr>
+      <w:r>
+        <w:t xml:space="preserve">Результат применения команды </w:t>
+      </w:r>
+      <w:proofErr w:type="spellStart"/>
+      <w:r>
+        <w:rPr>
+          <w:lang w:val="en-US"/>
+        </w:rPr>
+        <w:t>cal</w:t>
+      </w:r>
+      <w:proofErr w:type="spellEnd"/>
+      <w:r>
+        <w:t xml:space="preserve"> </w:t>
+      </w:r>
+      <w:r>
+        <w:t>(</w:t>
+      </w:r>
+      <w:r>
+        <w:t xml:space="preserve">Рис. </w:t>
+      </w:r>
+      <w:r>
+        <w:t>10</w:t>
+      </w:r>
+      <w:r>
+        <w:t>):</w:t>
+      </w:r>
+    </w:p>
+    <w:p>
+      <w:pPr>
+        <w:spacing w:line="360" w:lineRule="auto"/>
+      </w:pPr>
+    </w:p>
+    <w:p>
+      <w:pPr>
         <w:keepNext/>
         <w:spacing w:line="360" w:lineRule="auto"/>
         <w:ind w:firstLine="0"/>
@@ -3836,10 +3990,11 @@
         <w:rPr>
           <w:noProof/>
         </w:rPr>
+        <w:lastRenderedPageBreak/>
         <w:drawing>
-          <wp:inline distT="0" distB="0" distL="0" distR="0" wp14:anchorId="1BCE29C1" wp14:editId="4E9C118A">
-            <wp:extent cx="5521912" cy="1469950"/>
-            <wp:effectExtent l="0" t="0" r="3175" b="0"/>
+          <wp:inline distT="0" distB="0" distL="0" distR="0" wp14:anchorId="1BCE29C1" wp14:editId="27319013">
+            <wp:extent cx="4693189" cy="1249342"/>
+            <wp:effectExtent l="0" t="0" r="0" b="8255"/>
             <wp:docPr id="10" name="Рисунок 10"/>
             <wp:cNvGraphicFramePr>
               <a:graphicFrameLocks xmlns:a="http://schemas.openxmlformats.org/drawingml/2006/main" noChangeAspect="1"/>
@@ -3860,7 +4015,7 @@
                   <pic:spPr>
                     <a:xfrm>
                       <a:off x="0" y="0"/>
-                      <a:ext cx="5528406" cy="1471679"/>
+                      <a:ext cx="4711300" cy="1254163"/>
                     </a:xfrm>
                     <a:prstGeom prst="rect">
                       <a:avLst/>
@@ -3880,27 +4035,14 @@
       <w:r>
         <w:t xml:space="preserve">Рис. </w:t>
       </w:r>
-      <w:r>
-        <w:fldChar w:fldCharType="begin"/>
-      </w:r>
-      <w:r>
-        <w:instrText xml:space="preserve"> SEQ Рис. \* ARABIC </w:instrText>
-      </w:r>
-      <w:r>
-        <w:fldChar w:fldCharType="separate"/>
-      </w:r>
-      <w:r>
-        <w:rPr>
-          <w:noProof/>
-        </w:rPr>
-        <w:t>10</w:t>
-      </w:r>
-      <w:r>
-        <w:rPr>
-          <w:noProof/>
-        </w:rPr>
-        <w:fldChar w:fldCharType="end"/>
-      </w:r>
+      <w:fldSimple w:instr=" SEQ Рис. \* ARABIC ">
+        <w:r>
+          <w:rPr>
+            <w:noProof/>
+          </w:rPr>
+          <w:t>10</w:t>
+        </w:r>
+      </w:fldSimple>
       <w:r>
         <w:t xml:space="preserve"> – </w:t>
       </w:r>
@@ -3929,7 +4071,6 @@
       </w:pPr>
       <w:bookmarkStart w:id="12" w:name="_Toc127268534"/>
       <w:r>
-        <w:lastRenderedPageBreak/>
         <w:t xml:space="preserve">Команда </w:t>
       </w:r>
       <w:r>
@@ -3949,6 +4090,50 @@
       </w:r>
       <w:r>
         <w:t>редназначенная для форматирования и вывода справочных страниц</w:t>
+      </w:r>
+      <w:r>
+        <w:t>.</w:t>
+      </w:r>
+    </w:p>
+    <w:p>
+      <w:pPr>
+        <w:spacing w:line="360" w:lineRule="auto"/>
+      </w:pPr>
+      <w:r>
+        <w:t xml:space="preserve">Результат применения команды </w:t>
+      </w:r>
+      <w:r>
+        <w:rPr>
+          <w:lang w:val="en-US"/>
+        </w:rPr>
+        <w:t>man</w:t>
+      </w:r>
+      <w:r>
+        <w:t xml:space="preserve"> </w:t>
+      </w:r>
+      <w:r>
+        <w:t xml:space="preserve">с атрибутом </w:t>
+      </w:r>
+      <w:r>
+        <w:rPr>
+          <w:lang w:val="en-US"/>
+        </w:rPr>
+        <w:t>man</w:t>
+      </w:r>
+      <w:r>
+        <w:t xml:space="preserve"> </w:t>
+      </w:r>
+      <w:r>
+        <w:t>(</w:t>
+      </w:r>
+      <w:r>
+        <w:t xml:space="preserve">Рис. </w:t>
+      </w:r>
+      <w:r>
+        <w:t>11</w:t>
+      </w:r>
+      <w:r>
+        <w:t>):</w:t>
       </w:r>
     </w:p>
     <w:p>
@@ -3963,9 +4148,9 @@
           <w:noProof/>
         </w:rPr>
         <w:drawing>
-          <wp:inline distT="0" distB="0" distL="0" distR="0" wp14:anchorId="78CE3DDF" wp14:editId="32704EFB">
-            <wp:extent cx="5269429" cy="2704028"/>
-            <wp:effectExtent l="0" t="0" r="7620" b="1270"/>
+          <wp:inline distT="0" distB="0" distL="0" distR="0" wp14:anchorId="78CE3DDF" wp14:editId="5F82A469">
+            <wp:extent cx="4251653" cy="2181752"/>
+            <wp:effectExtent l="0" t="0" r="0" b="9525"/>
             <wp:docPr id="11" name="Рисунок 11"/>
             <wp:cNvGraphicFramePr>
               <a:graphicFrameLocks xmlns:a="http://schemas.openxmlformats.org/drawingml/2006/main" noChangeAspect="1"/>
@@ -3986,7 +4171,7 @@
                   <pic:spPr>
                     <a:xfrm>
                       <a:off x="0" y="0"/>
-                      <a:ext cx="5282021" cy="2710489"/>
+                      <a:ext cx="4267303" cy="2189783"/>
                     </a:xfrm>
                     <a:prstGeom prst="rect">
                       <a:avLst/>
@@ -4006,27 +4191,14 @@
       <w:r>
         <w:t xml:space="preserve">Рис. </w:t>
       </w:r>
-      <w:r>
-        <w:fldChar w:fldCharType="begin"/>
-      </w:r>
-      <w:r>
-        <w:instrText xml:space="preserve"> SEQ Рис. \* ARABIC </w:instrText>
-      </w:r>
-      <w:r>
-        <w:fldChar w:fldCharType="separate"/>
-      </w:r>
-      <w:r>
-        <w:rPr>
-          <w:noProof/>
-        </w:rPr>
-        <w:t>11</w:t>
-      </w:r>
-      <w:r>
-        <w:rPr>
-          <w:noProof/>
-        </w:rPr>
-        <w:fldChar w:fldCharType="end"/>
-      </w:r>
+      <w:fldSimple w:instr=" SEQ Рис. \* ARABIC ">
+        <w:r>
+          <w:rPr>
+            <w:noProof/>
+          </w:rPr>
+          <w:t>11</w:t>
+        </w:r>
+      </w:fldSimple>
       <w:r>
         <w:t xml:space="preserve"> – </w:t>
       </w:r>
@@ -4075,6 +4247,61 @@
       <w:r>
         <w:t>спользуется для однострочного обзора команды, параметра или флага</w:t>
       </w:r>
+      <w:r>
+        <w:t>.</w:t>
+      </w:r>
+    </w:p>
+    <w:p>
+      <w:pPr>
+        <w:spacing w:line="360" w:lineRule="auto"/>
+      </w:pPr>
+      <w:r>
+        <w:t xml:space="preserve">Результат применения команды </w:t>
+      </w:r>
+      <w:proofErr w:type="spellStart"/>
+      <w:r>
+        <w:rPr>
+          <w:lang w:val="en-US"/>
+        </w:rPr>
+        <w:t>whatis</w:t>
+      </w:r>
+      <w:proofErr w:type="spellEnd"/>
+      <w:r>
+        <w:t xml:space="preserve"> </w:t>
+      </w:r>
+      <w:r>
+        <w:t xml:space="preserve">с атрибутом </w:t>
+      </w:r>
+      <w:r>
+        <w:t>-</w:t>
+      </w:r>
+      <w:r>
+        <w:rPr>
+          <w:lang w:val="en-US"/>
+        </w:rPr>
+        <w:t>h</w:t>
+      </w:r>
+      <w:r>
+        <w:t xml:space="preserve"> </w:t>
+      </w:r>
+      <w:r>
+        <w:t>(</w:t>
+      </w:r>
+      <w:r>
+        <w:t xml:space="preserve">Рис. </w:t>
+      </w:r>
+      <w:r>
+        <w:t>1</w:t>
+      </w:r>
+      <w:r>
+        <w:t>2</w:t>
+      </w:r>
+      <w:r>
+        <w:t>):</w:t>
+      </w:r>
+      <w:r>
+        <w:t xml:space="preserve"> </w:t>
+      </w:r>
     </w:p>
     <w:p>
       <w:pPr>
@@ -4088,9 +4315,9 @@
           <w:noProof/>
         </w:rPr>
         <w:drawing>
-          <wp:inline distT="0" distB="0" distL="0" distR="0" wp14:anchorId="47351C38" wp14:editId="5B4CC8A2">
-            <wp:extent cx="5433202" cy="2211397"/>
-            <wp:effectExtent l="0" t="0" r="0" b="0"/>
+          <wp:inline distT="0" distB="0" distL="0" distR="0" wp14:anchorId="47351C38" wp14:editId="2EF289FE">
+            <wp:extent cx="5105220" cy="2077904"/>
+            <wp:effectExtent l="0" t="0" r="635" b="0"/>
             <wp:docPr id="13" name="Рисунок 13"/>
             <wp:cNvGraphicFramePr>
               <a:graphicFrameLocks xmlns:a="http://schemas.openxmlformats.org/drawingml/2006/main" noChangeAspect="1"/>
@@ -4111,7 +4338,7 @@
                   <pic:spPr>
                     <a:xfrm>
                       <a:off x="0" y="0"/>
-                      <a:ext cx="5444569" cy="2216024"/>
+                      <a:ext cx="5125080" cy="2085987"/>
                     </a:xfrm>
                     <a:prstGeom prst="rect">
                       <a:avLst/>
@@ -4131,27 +4358,14 @@
       <w:r>
         <w:t xml:space="preserve">Рис. </w:t>
       </w:r>
-      <w:r>
-        <w:fldChar w:fldCharType="begin"/>
-      </w:r>
-      <w:r>
-        <w:instrText xml:space="preserve"> SEQ Рис. \* ARABIC </w:instrText>
-      </w:r>
-      <w:r>
-        <w:fldChar w:fldCharType="separate"/>
-      </w:r>
-      <w:r>
-        <w:rPr>
-          <w:noProof/>
-        </w:rPr>
-        <w:t>12</w:t>
-      </w:r>
-      <w:r>
-        <w:rPr>
-          <w:noProof/>
-        </w:rPr>
-        <w:fldChar w:fldCharType="end"/>
-      </w:r>
+      <w:fldSimple w:instr=" SEQ Рис. \* ARABIC ">
+        <w:r>
+          <w:rPr>
+            <w:noProof/>
+          </w:rPr>
+          <w:t>12</w:t>
+        </w:r>
+      </w:fldSimple>
       <w:r>
         <w:t xml:space="preserve"> – </w:t>
       </w:r>
@@ -4166,23 +4380,6 @@
         <w:t>whatis</w:t>
       </w:r>
       <w:proofErr w:type="spellEnd"/>
-    </w:p>
-    <w:p>
-      <w:pPr>
-        <w:spacing w:line="360" w:lineRule="auto"/>
-        <w:ind w:firstLine="0"/>
-        <w:jc w:val="left"/>
-      </w:pPr>
-    </w:p>
-    <w:p>
-      <w:pPr>
-        <w:spacing w:after="160" w:line="259" w:lineRule="auto"/>
-        <w:ind w:firstLine="0"/>
-        <w:jc w:val="left"/>
-      </w:pPr>
-      <w:r>
-        <w:br w:type="page"/>
-      </w:r>
     </w:p>
     <w:p>
       <w:pPr>
@@ -4213,6 +4410,53 @@
       </w:r>
       <w:r>
         <w:t>.</w:t>
+      </w:r>
+    </w:p>
+    <w:p>
+      <w:pPr>
+        <w:spacing w:line="360" w:lineRule="auto"/>
+      </w:pPr>
+      <w:r>
+        <w:t xml:space="preserve">Результат применения команды </w:t>
+      </w:r>
+      <w:r>
+        <w:rPr>
+          <w:lang w:val="en-US"/>
+        </w:rPr>
+        <w:t>apropos</w:t>
+      </w:r>
+      <w:r>
+        <w:t xml:space="preserve"> </w:t>
+      </w:r>
+      <w:r>
+        <w:t xml:space="preserve">с атрибутом </w:t>
+      </w:r>
+      <w:r>
+        <w:t>--</w:t>
+      </w:r>
+      <w:r>
+        <w:rPr>
+          <w:lang w:val="en-US"/>
+        </w:rPr>
+        <w:t>help</w:t>
+      </w:r>
+      <w:r>
+        <w:t xml:space="preserve"> </w:t>
+      </w:r>
+      <w:r>
+        <w:t>(</w:t>
+      </w:r>
+      <w:r>
+        <w:t xml:space="preserve">Рис. </w:t>
+      </w:r>
+      <w:r>
+        <w:t>1</w:t>
+      </w:r>
+      <w:r>
+        <w:t>3</w:t>
+      </w:r>
+      <w:r>
+        <w:t>):</w:t>
       </w:r>
     </w:p>
     <w:p>
@@ -4270,27 +4514,14 @@
       <w:r>
         <w:t xml:space="preserve">Рис. </w:t>
       </w:r>
-      <w:r>
-        <w:fldChar w:fldCharType="begin"/>
-      </w:r>
-      <w:r>
-        <w:instrText xml:space="preserve"> SEQ Рис. \* ARABIC </w:instrText>
-      </w:r>
-      <w:r>
-        <w:fldChar w:fldCharType="separate"/>
-      </w:r>
-      <w:r>
-        <w:rPr>
-          <w:noProof/>
-        </w:rPr>
-        <w:t>13</w:t>
-      </w:r>
-      <w:r>
-        <w:rPr>
-          <w:noProof/>
-        </w:rPr>
-        <w:fldChar w:fldCharType="end"/>
-      </w:r>
+      <w:fldSimple w:instr=" SEQ Рис. \* ARABIC ">
+        <w:r>
+          <w:rPr>
+            <w:noProof/>
+          </w:rPr>
+          <w:t>13</w:t>
+        </w:r>
+      </w:fldSimple>
       <w:r>
         <w:t xml:space="preserve"> – </w:t>
       </w:r>
@@ -4336,6 +4567,44 @@
       </w:r>
       <w:r>
         <w:t>озволяет получить информацию об архитектуре центрального процессора, для которой собрано программное обеспечение из состава используемой версии дистрибутива</w:t>
+      </w:r>
+      <w:r>
+        <w:t>.</w:t>
+      </w:r>
+    </w:p>
+    <w:p>
+      <w:pPr>
+        <w:spacing w:line="360" w:lineRule="auto"/>
+      </w:pPr>
+      <w:r>
+        <w:t xml:space="preserve">Результат применения команды </w:t>
+      </w:r>
+      <w:r>
+        <w:rPr>
+          <w:lang w:val="en-US"/>
+        </w:rPr>
+        <w:t>man</w:t>
+      </w:r>
+      <w:r>
+        <w:t xml:space="preserve"> </w:t>
+      </w:r>
+      <w:r>
+        <w:t>(</w:t>
+      </w:r>
+      <w:r>
+        <w:t xml:space="preserve">Рис. </w:t>
+      </w:r>
+      <w:r>
+        <w:t>1</w:t>
+      </w:r>
+      <w:r>
+        <w:t>4</w:t>
+      </w:r>
+      <w:r>
+        <w:t>):</w:t>
+      </w:r>
+      <w:r>
+        <w:t xml:space="preserve"> </w:t>
       </w:r>
     </w:p>
     <w:p>
@@ -4393,27 +4662,14 @@
       <w:r>
         <w:t xml:space="preserve">Рис. </w:t>
       </w:r>
-      <w:r>
-        <w:fldChar w:fldCharType="begin"/>
-      </w:r>
-      <w:r>
-        <w:instrText xml:space="preserve"> SEQ Рис. \* ARABIC </w:instrText>
-      </w:r>
-      <w:r>
-        <w:fldChar w:fldCharType="separate"/>
-      </w:r>
-      <w:r>
-        <w:rPr>
-          <w:noProof/>
-        </w:rPr>
-        <w:t>14</w:t>
-      </w:r>
-      <w:r>
-        <w:rPr>
-          <w:noProof/>
-        </w:rPr>
-        <w:fldChar w:fldCharType="end"/>
-      </w:r>
+      <w:fldSimple w:instr=" SEQ Рис. \* ARABIC ">
+        <w:r>
+          <w:rPr>
+            <w:noProof/>
+          </w:rPr>
+          <w:t>14</w:t>
+        </w:r>
+      </w:fldSimple>
       <w:r>
         <w:t xml:space="preserve"> – </w:t>
       </w:r>
@@ -4459,6 +4715,41 @@
       </w:r>
       <w:r>
         <w:t>оманда Unix, предназначенная для отображения строки текста</w:t>
+      </w:r>
+      <w:r>
+        <w:t>.</w:t>
+      </w:r>
+    </w:p>
+    <w:p>
+      <w:pPr>
+        <w:spacing w:line="360" w:lineRule="auto"/>
+      </w:pPr>
+      <w:r>
+        <w:t xml:space="preserve">Результат применения команды </w:t>
+      </w:r>
+      <w:r>
+        <w:rPr>
+          <w:lang w:val="en-US"/>
+        </w:rPr>
+        <w:t>echo</w:t>
+      </w:r>
+      <w:r>
+        <w:t xml:space="preserve"> </w:t>
+      </w:r>
+      <w:r>
+        <w:t>(</w:t>
+      </w:r>
+      <w:r>
+        <w:t xml:space="preserve">Рис. </w:t>
+      </w:r>
+      <w:r>
+        <w:t>1</w:t>
+      </w:r>
+      <w:r>
+        <w:t>5</w:t>
+      </w:r>
+      <w:r>
+        <w:t>):</w:t>
       </w:r>
     </w:p>
     <w:p>
@@ -4516,27 +4807,14 @@
       <w:r>
         <w:t xml:space="preserve">Рис. </w:t>
       </w:r>
-      <w:r>
-        <w:fldChar w:fldCharType="begin"/>
-      </w:r>
-      <w:r>
-        <w:instrText xml:space="preserve"> SEQ Рис. \* ARABIC </w:instrText>
-      </w:r>
-      <w:r>
-        <w:fldChar w:fldCharType="separate"/>
-      </w:r>
-      <w:r>
-        <w:rPr>
-          <w:noProof/>
-        </w:rPr>
-        <w:t>15</w:t>
-      </w:r>
-      <w:r>
-        <w:rPr>
-          <w:noProof/>
-        </w:rPr>
-        <w:fldChar w:fldCharType="end"/>
-      </w:r>
+      <w:fldSimple w:instr=" SEQ Рис. \* ARABIC ">
+        <w:r>
+          <w:rPr>
+            <w:noProof/>
+          </w:rPr>
+          <w:t>15</w:t>
+        </w:r>
+      </w:fldSimple>
       <w:r>
         <w:t xml:space="preserve"> – </w:t>
       </w:r>
@@ -4594,6 +4872,17 @@
       <w:r>
         <w:t>редназначена для сокрытия текста, ранее выведенного с помощью терминала или очистки окна терминала</w:t>
       </w:r>
+      <w:r>
+        <w:t>.</w:t>
+      </w:r>
+    </w:p>
+    <w:p>
+      <w:pPr>
+        <w:spacing w:line="360" w:lineRule="auto"/>
+      </w:pPr>
+      <w:r>
+        <w:t>Заполнение консоли командами (Рис. 16):</w:t>
+      </w:r>
     </w:p>
     <w:p>
       <w:pPr>
@@ -4607,9 +4896,9 @@
           <w:noProof/>
         </w:rPr>
         <w:drawing>
-          <wp:inline distT="0" distB="0" distL="0" distR="0" wp14:anchorId="5D5259D7" wp14:editId="0E5273E4">
-            <wp:extent cx="4396740" cy="2140979"/>
-            <wp:effectExtent l="0" t="0" r="3810" b="0"/>
+          <wp:inline distT="0" distB="0" distL="0" distR="0" wp14:anchorId="5D5259D7" wp14:editId="399ED2DD">
+            <wp:extent cx="4081379" cy="1987414"/>
+            <wp:effectExtent l="0" t="0" r="0" b="0"/>
             <wp:docPr id="17" name="Рисунок 17"/>
             <wp:cNvGraphicFramePr>
               <a:graphicFrameLocks xmlns:a="http://schemas.openxmlformats.org/drawingml/2006/main" noChangeAspect="1"/>
@@ -4630,7 +4919,7 @@
                   <pic:spPr>
                     <a:xfrm>
                       <a:off x="0" y="0"/>
-                      <a:ext cx="4401879" cy="2143481"/>
+                      <a:ext cx="4090914" cy="1992057"/>
                     </a:xfrm>
                     <a:prstGeom prst="rect">
                       <a:avLst/>
@@ -4650,27 +4939,14 @@
       <w:r>
         <w:t xml:space="preserve">Рис. </w:t>
       </w:r>
-      <w:r>
-        <w:fldChar w:fldCharType="begin"/>
-      </w:r>
-      <w:r>
-        <w:instrText xml:space="preserve"> SEQ Рис. \* ARABIC </w:instrText>
-      </w:r>
-      <w:r>
-        <w:fldChar w:fldCharType="separate"/>
-      </w:r>
-      <w:r>
-        <w:rPr>
-          <w:noProof/>
-        </w:rPr>
-        <w:t>16</w:t>
-      </w:r>
-      <w:r>
-        <w:rPr>
-          <w:noProof/>
-        </w:rPr>
-        <w:fldChar w:fldCharType="end"/>
-      </w:r>
+      <w:fldSimple w:instr=" SEQ Рис. \* ARABIC ">
+        <w:r>
+          <w:rPr>
+            <w:noProof/>
+          </w:rPr>
+          <w:t>16</w:t>
+        </w:r>
+      </w:fldSimple>
       <w:r>
         <w:rPr>
           <w:lang w:val="en-US"/>
@@ -4696,6 +4972,41 @@
     </w:p>
     <w:p>
       <w:pPr>
+        <w:spacing w:line="360" w:lineRule="auto"/>
+      </w:pPr>
+      <w:r>
+        <w:t>Ввод</w:t>
+      </w:r>
+      <w:r>
+        <w:t xml:space="preserve"> команды </w:t>
+      </w:r>
+      <w:r>
+        <w:rPr>
+          <w:lang w:val="en-US"/>
+        </w:rPr>
+        <w:t>clear</w:t>
+      </w:r>
+      <w:r>
+        <w:t xml:space="preserve"> </w:t>
+      </w:r>
+      <w:r>
+        <w:t>(</w:t>
+      </w:r>
+      <w:r>
+        <w:t xml:space="preserve">Рис. </w:t>
+      </w:r>
+      <w:r>
+        <w:t>1</w:t>
+      </w:r>
+      <w:r>
+        <w:t>7</w:t>
+      </w:r>
+      <w:r>
+        <w:t>):</w:t>
+      </w:r>
+    </w:p>
+    <w:p>
+      <w:pPr>
         <w:keepNext/>
         <w:spacing w:line="360" w:lineRule="auto"/>
         <w:ind w:firstLine="0"/>
@@ -4706,9 +5017,9 @@
           <w:noProof/>
         </w:rPr>
         <w:drawing>
-          <wp:inline distT="0" distB="0" distL="0" distR="0" wp14:anchorId="6CD6D955" wp14:editId="477D3AA3">
-            <wp:extent cx="4343400" cy="2120696"/>
-            <wp:effectExtent l="0" t="0" r="0" b="0"/>
+          <wp:inline distT="0" distB="0" distL="0" distR="0" wp14:anchorId="6CD6D955" wp14:editId="1083E525">
+            <wp:extent cx="3748830" cy="1830394"/>
+            <wp:effectExtent l="0" t="0" r="4445" b="0"/>
             <wp:docPr id="18" name="Рисунок 18"/>
             <wp:cNvGraphicFramePr>
               <a:graphicFrameLocks xmlns:a="http://schemas.openxmlformats.org/drawingml/2006/main" noChangeAspect="1"/>
@@ -4729,7 +5040,7 @@
                   <pic:spPr>
                     <a:xfrm>
                       <a:off x="0" y="0"/>
-                      <a:ext cx="4355240" cy="2126477"/>
+                      <a:ext cx="3771484" cy="1841455"/>
                     </a:xfrm>
                     <a:prstGeom prst="rect">
                       <a:avLst/>
@@ -4752,27 +5063,14 @@
       <w:r>
         <w:t xml:space="preserve">Рис. </w:t>
       </w:r>
-      <w:r>
-        <w:fldChar w:fldCharType="begin"/>
-      </w:r>
-      <w:r>
-        <w:instrText xml:space="preserve"> SEQ Рис. \* ARABIC </w:instrText>
-      </w:r>
-      <w:r>
-        <w:fldChar w:fldCharType="separate"/>
-      </w:r>
-      <w:r>
-        <w:rPr>
-          <w:noProof/>
-        </w:rPr>
-        <w:t>17</w:t>
-      </w:r>
-      <w:r>
-        <w:rPr>
-          <w:noProof/>
-        </w:rPr>
-        <w:fldChar w:fldCharType="end"/>
-      </w:r>
+      <w:fldSimple w:instr=" SEQ Рис. \* ARABIC ">
+        <w:r>
+          <w:rPr>
+            <w:noProof/>
+          </w:rPr>
+          <w:t>17</w:t>
+        </w:r>
+      </w:fldSimple>
       <w:r>
         <w:t xml:space="preserve"> – Ввод команды </w:t>
       </w:r>
@@ -4792,6 +5090,38 @@
     </w:p>
     <w:p>
       <w:pPr>
+        <w:spacing w:line="360" w:lineRule="auto"/>
+      </w:pPr>
+      <w:r>
+        <w:t xml:space="preserve">Результат применения команды </w:t>
+      </w:r>
+      <w:r>
+        <w:rPr>
+          <w:lang w:val="en-US"/>
+        </w:rPr>
+        <w:t>clear</w:t>
+      </w:r>
+      <w:r>
+        <w:t xml:space="preserve"> </w:t>
+      </w:r>
+      <w:r>
+        <w:t>(</w:t>
+      </w:r>
+      <w:r>
+        <w:t xml:space="preserve">Рис. </w:t>
+      </w:r>
+      <w:r>
+        <w:t>1</w:t>
+      </w:r>
+      <w:r>
+        <w:t>8</w:t>
+      </w:r>
+      <w:r>
+        <w:t>):</w:t>
+      </w:r>
+    </w:p>
+    <w:p>
+      <w:pPr>
         <w:keepNext/>
         <w:spacing w:line="360" w:lineRule="auto"/>
         <w:ind w:firstLine="0"/>
@@ -4802,9 +5132,9 @@
           <w:noProof/>
         </w:rPr>
         <w:drawing>
-          <wp:inline distT="0" distB="0" distL="0" distR="0" wp14:anchorId="4695ED33" wp14:editId="0FF408F6">
-            <wp:extent cx="4274820" cy="2091952"/>
-            <wp:effectExtent l="0" t="0" r="0" b="3810"/>
+          <wp:inline distT="0" distB="0" distL="0" distR="0" wp14:anchorId="4695ED33" wp14:editId="215F1EE7">
+            <wp:extent cx="3774903" cy="1847310"/>
+            <wp:effectExtent l="0" t="0" r="0" b="635"/>
             <wp:docPr id="19" name="Рисунок 19"/>
             <wp:cNvGraphicFramePr>
               <a:graphicFrameLocks xmlns:a="http://schemas.openxmlformats.org/drawingml/2006/main" noChangeAspect="1"/>
@@ -4825,7 +5155,7 @@
                   <pic:spPr>
                     <a:xfrm>
                       <a:off x="0" y="0"/>
-                      <a:ext cx="4301830" cy="2105170"/>
+                      <a:ext cx="3812614" cy="1865764"/>
                     </a:xfrm>
                     <a:prstGeom prst="rect">
                       <a:avLst/>
@@ -4845,27 +5175,14 @@
       <w:r>
         <w:t xml:space="preserve">Рис. </w:t>
       </w:r>
-      <w:r>
-        <w:fldChar w:fldCharType="begin"/>
-      </w:r>
-      <w:r>
-        <w:instrText xml:space="preserve"> SEQ Рис. \* ARABIC </w:instrText>
-      </w:r>
-      <w:r>
-        <w:fldChar w:fldCharType="separate"/>
-      </w:r>
-      <w:r>
-        <w:rPr>
-          <w:noProof/>
-        </w:rPr>
-        <w:t>18</w:t>
-      </w:r>
-      <w:r>
-        <w:rPr>
-          <w:noProof/>
-        </w:rPr>
-        <w:fldChar w:fldCharType="end"/>
-      </w:r>
+      <w:fldSimple w:instr=" SEQ Рис. \* ARABIC ">
+        <w:r>
+          <w:rPr>
+            <w:noProof/>
+          </w:rPr>
+          <w:t>18</w:t>
+        </w:r>
+      </w:fldSimple>
       <w:r>
         <w:t xml:space="preserve"> – </w:t>
       </w:r>
@@ -4906,6 +5223,44 @@
       <w:r>
         <w:t>редназначена для завершения процесса командной оболочки с кодом успешного завершения или кодом ошибки, если такой был передан в качестве аргумента</w:t>
       </w:r>
+      <w:r>
+        <w:t>.</w:t>
+      </w:r>
+    </w:p>
+    <w:p>
+      <w:pPr>
+        <w:spacing w:line="360" w:lineRule="auto"/>
+      </w:pPr>
+      <w:r>
+        <w:t xml:space="preserve">Ввод команды </w:t>
+      </w:r>
+      <w:r>
+        <w:rPr>
+          <w:lang w:val="en-US"/>
+        </w:rPr>
+        <w:t>exit</w:t>
+      </w:r>
+      <w:r>
+        <w:t xml:space="preserve"> </w:t>
+      </w:r>
+      <w:r>
+        <w:t xml:space="preserve">в консоль </w:t>
+      </w:r>
+      <w:r>
+        <w:t>(</w:t>
+      </w:r>
+      <w:r>
+        <w:t xml:space="preserve">Рис. </w:t>
+      </w:r>
+      <w:r>
+        <w:t>1</w:t>
+      </w:r>
+      <w:r>
+        <w:t>9</w:t>
+      </w:r>
+      <w:r>
+        <w:t>):</w:t>
+      </w:r>
     </w:p>
     <w:p>
       <w:pPr>
@@ -4919,9 +5274,9 @@
           <w:noProof/>
         </w:rPr>
         <w:drawing>
-          <wp:inline distT="0" distB="0" distL="0" distR="0" wp14:anchorId="47BCA232" wp14:editId="5085DDEE">
-            <wp:extent cx="3808095" cy="1980624"/>
-            <wp:effectExtent l="0" t="0" r="1905" b="635"/>
+          <wp:inline distT="0" distB="0" distL="0" distR="0" wp14:anchorId="47BCA232" wp14:editId="78225963">
+            <wp:extent cx="3551950" cy="1847401"/>
+            <wp:effectExtent l="0" t="0" r="0" b="635"/>
             <wp:docPr id="20" name="Рисунок 20"/>
             <wp:cNvGraphicFramePr>
               <a:graphicFrameLocks xmlns:a="http://schemas.openxmlformats.org/drawingml/2006/main" noChangeAspect="1"/>
@@ -4942,7 +5297,7 @@
                   <pic:spPr>
                     <a:xfrm>
                       <a:off x="0" y="0"/>
-                      <a:ext cx="3812575" cy="1982954"/>
+                      <a:ext cx="3559664" cy="1851413"/>
                     </a:xfrm>
                     <a:prstGeom prst="rect">
                       <a:avLst/>
@@ -4962,27 +5317,14 @@
       <w:r>
         <w:t xml:space="preserve">Рис. </w:t>
       </w:r>
-      <w:r>
-        <w:fldChar w:fldCharType="begin"/>
-      </w:r>
-      <w:r>
-        <w:instrText xml:space="preserve"> SEQ Рис. \* ARABIC </w:instrText>
-      </w:r>
-      <w:r>
-        <w:fldChar w:fldCharType="separate"/>
-      </w:r>
-      <w:r>
-        <w:rPr>
-          <w:noProof/>
-        </w:rPr>
-        <w:t>19</w:t>
-      </w:r>
-      <w:r>
-        <w:rPr>
-          <w:noProof/>
-        </w:rPr>
-        <w:fldChar w:fldCharType="end"/>
-      </w:r>
+      <w:fldSimple w:instr=" SEQ Рис. \* ARABIC ">
+        <w:r>
+          <w:rPr>
+            <w:noProof/>
+          </w:rPr>
+          <w:t>19</w:t>
+        </w:r>
+      </w:fldSimple>
       <w:r>
         <w:t xml:space="preserve"> – </w:t>
       </w:r>
@@ -5011,6 +5353,35 @@
     </w:p>
     <w:p>
       <w:pPr>
+        <w:spacing w:line="360" w:lineRule="auto"/>
+      </w:pPr>
+      <w:r>
+        <w:t xml:space="preserve">Результат применения команды </w:t>
+      </w:r>
+      <w:r>
+        <w:rPr>
+          <w:lang w:val="en-US"/>
+        </w:rPr>
+        <w:t>exit</w:t>
+      </w:r>
+      <w:r>
+        <w:t xml:space="preserve"> </w:t>
+      </w:r>
+      <w:r>
+        <w:t>(</w:t>
+      </w:r>
+      <w:r>
+        <w:t xml:space="preserve">Рис. </w:t>
+      </w:r>
+      <w:r>
+        <w:t>20</w:t>
+      </w:r>
+      <w:r>
+        <w:t>):</w:t>
+      </w:r>
+    </w:p>
+    <w:p>
+      <w:pPr>
         <w:keepNext/>
         <w:spacing w:line="360" w:lineRule="auto"/>
         <w:ind w:firstLine="0"/>
@@ -5021,9 +5392,9 @@
           <w:noProof/>
         </w:rPr>
         <w:drawing>
-          <wp:inline distT="0" distB="0" distL="0" distR="0" wp14:anchorId="1B828011" wp14:editId="23DD8D21">
-            <wp:extent cx="3805416" cy="1988820"/>
-            <wp:effectExtent l="0" t="0" r="5080" b="0"/>
+          <wp:inline distT="0" distB="0" distL="0" distR="0" wp14:anchorId="1B828011" wp14:editId="3F3A1244">
+            <wp:extent cx="3366008" cy="1759173"/>
+            <wp:effectExtent l="0" t="0" r="6350" b="0"/>
             <wp:docPr id="21" name="Рисунок 21"/>
             <wp:cNvGraphicFramePr>
               <a:graphicFrameLocks xmlns:a="http://schemas.openxmlformats.org/drawingml/2006/main" noChangeAspect="1"/>
@@ -5044,7 +5415,7 @@
                   <pic:spPr>
                     <a:xfrm>
                       <a:off x="0" y="0"/>
-                      <a:ext cx="3838193" cy="2005950"/>
+                      <a:ext cx="3400853" cy="1777384"/>
                     </a:xfrm>
                     <a:prstGeom prst="rect">
                       <a:avLst/>
@@ -5064,27 +5435,14 @@
       <w:r>
         <w:t xml:space="preserve">Рис. </w:t>
       </w:r>
-      <w:r>
-        <w:fldChar w:fldCharType="begin"/>
-      </w:r>
-      <w:r>
-        <w:instrText xml:space="preserve"> SEQ Рис. \* ARABIC </w:instrText>
-      </w:r>
-      <w:r>
-        <w:fldChar w:fldCharType="separate"/>
-      </w:r>
-      <w:r>
-        <w:rPr>
-          <w:noProof/>
-        </w:rPr>
-        <w:t>20</w:t>
-      </w:r>
-      <w:r>
-        <w:rPr>
-          <w:noProof/>
-        </w:rPr>
-        <w:fldChar w:fldCharType="end"/>
-      </w:r>
+      <w:fldSimple w:instr=" SEQ Рис. \* ARABIC ">
+        <w:r>
+          <w:rPr>
+            <w:noProof/>
+          </w:rPr>
+          <w:t>20</w:t>
+        </w:r>
+      </w:fldSimple>
       <w:r>
         <w:t xml:space="preserve"> – </w:t>
       </w:r>
@@ -5130,6 +5488,38 @@
       </w:r>
       <w:r>
         <w:t xml:space="preserve"> текущее время, время работы после загрузки, количество текущих пользователей в компьютерной системе и нагрузку за последние 1, 5 и 15 минут</w:t>
+      </w:r>
+      <w:r>
+        <w:t>.</w:t>
+      </w:r>
+    </w:p>
+    <w:p>
+      <w:pPr>
+        <w:spacing w:line="360" w:lineRule="auto"/>
+      </w:pPr>
+      <w:r>
+        <w:t xml:space="preserve">Результат применения команды </w:t>
+      </w:r>
+      <w:r>
+        <w:rPr>
+          <w:lang w:val="en-US"/>
+        </w:rPr>
+        <w:t>uptime</w:t>
+      </w:r>
+      <w:r>
+        <w:t xml:space="preserve"> </w:t>
+      </w:r>
+      <w:r>
+        <w:t>(</w:t>
+      </w:r>
+      <w:r>
+        <w:t xml:space="preserve">Рис. </w:t>
+      </w:r>
+      <w:r>
+        <w:t>21</w:t>
+      </w:r>
+      <w:r>
+        <w:t>):</w:t>
       </w:r>
     </w:p>
     <w:p>
@@ -5187,27 +5577,14 @@
       <w:r>
         <w:t xml:space="preserve">Рис. </w:t>
       </w:r>
-      <w:r>
-        <w:fldChar w:fldCharType="begin"/>
-      </w:r>
-      <w:r>
-        <w:instrText xml:space="preserve"> SEQ Рис. \* ARABIC </w:instrText>
-      </w:r>
-      <w:r>
-        <w:fldChar w:fldCharType="separate"/>
-      </w:r>
-      <w:r>
-        <w:rPr>
-          <w:noProof/>
-        </w:rPr>
-        <w:t>21</w:t>
-      </w:r>
-      <w:r>
-        <w:rPr>
-          <w:noProof/>
-        </w:rPr>
-        <w:fldChar w:fldCharType="end"/>
-      </w:r>
+      <w:fldSimple w:instr=" SEQ Рис. \* ARABIC ">
+        <w:r>
+          <w:rPr>
+            <w:noProof/>
+          </w:rPr>
+          <w:t>21</w:t>
+        </w:r>
+      </w:fldSimple>
       <w:r>
         <w:t xml:space="preserve"> – Команда </w:t>
       </w:r>
@@ -5217,18 +5594,6 @@
         </w:rPr>
         <w:t>uptime</w:t>
       </w:r>
-    </w:p>
-    <w:p>
-      <w:pPr>
-        <w:spacing w:line="360" w:lineRule="auto"/>
-        <w:ind w:firstLine="0"/>
-        <w:jc w:val="left"/>
-        <w:rPr>
-          <w:rFonts w:eastAsiaTheme="majorEastAsia" w:cstheme="majorBidi"/>
-          <w:caps/>
-          <w:szCs w:val="32"/>
-        </w:rPr>
-      </w:pPr>
     </w:p>
     <w:p>
       <w:pPr>
@@ -6208,7 +6573,7 @@
 </file>
 
 <file path=word/endnotes.xml><?xml version="1.0" encoding="utf-8"?>
-<w:endnotes xmlns:wpc="http://schemas.microsoft.com/office/word/2010/wordprocessingCanvas" xmlns:cx="http://schemas.microsoft.com/office/drawing/2014/chartex" xmlns:cx1="http://schemas.microsoft.com/office/drawing/2015/9/8/chartex" xmlns:cx2="http://schemas.microsoft.com/office/drawing/2015/10/21/chartex" xmlns:cx3="http://schemas.microsoft.com/office/drawing/2016/5/9/chartex" xmlns:cx4="http://schemas.microsoft.com/office/drawing/2016/5/10/chartex" xmlns:cx5="http://schemas.microsoft.com/office/drawing/2016/5/11/chartex" xmlns:cx6="http://schemas.microsoft.com/office/drawing/2016/5/12/chartex" xmlns:cx7="http://schemas.microsoft.com/office/drawing/2016/5/13/chartex" xmlns:cx8="http://schemas.microsoft.com/office/drawing/2016/5/14/chartex" xmlns:mc="http://schemas.openxmlformats.org/markup-compatibility/2006" xmlns:aink="http://schemas.microsoft.com/office/drawing/2016/ink" xmlns:am3d="http://schemas.microsoft.com/office/drawing/2017/model3d" xmlns:o="urn:schemas-microsoft-com:office:office" xmlns:oel="http://schemas.microsoft.com/office/2019/extlst" xmlns:r="http://schemas.openxmlformats.org/officeDocument/2006/relationships" xmlns:m="http://schemas.openxmlformats.org/officeDocument/2006/math" xmlns:v="urn:schemas-microsoft-com:vml" xmlns:wp14="http://schemas.microsoft.com/office/word/2010/wordprocessingDrawing" xmlns:wp="http://schemas.openxmlformats.org/drawingml/2006/wordprocessingDrawing" xmlns:w10="urn:schemas-microsoft-com:office:word" xmlns:w="http://schemas.openxmlformats.org/wordprocessingml/2006/main" xmlns:w14="http://schemas.microsoft.com/office/word/2010/wordml" xmlns:w15="http://schemas.microsoft.com/office/word/2012/wordml" xmlns:w16cex="http://schemas.microsoft.com/office/word/2018/wordml/cex" xmlns:w16cid="http://schemas.microsoft.com/office/word/2016/wordml/cid" xmlns:w16="http://schemas.microsoft.com/office/word/2018/wordml" xmlns:w16sdtdh="http://schemas.microsoft.com/office/word/2020/wordml/sdtdatahash" xmlns:w16se="http://schemas.microsoft.com/office/word/2015/wordml/symex" xmlns:wpg="http://schemas.microsoft.com/office/word/2010/wordprocessingGroup" xmlns:wpi="http://schemas.microsoft.com/office/word/2010/wordprocessingInk" xmlns:wne="http://schemas.microsoft.com/office/word/2006/wordml" xmlns:wps="http://schemas.microsoft.com/office/word/2010/wordprocessingShape" mc:Ignorable="w14 w15 w16se w16cid w16 w16cex w16sdtdh wp14">
+<w:endnotes xmlns:wpc="http://schemas.microsoft.com/office/word/2010/wordprocessingCanvas" xmlns:cx="http://schemas.microsoft.com/office/drawing/2014/chartex" xmlns:cx1="http://schemas.microsoft.com/office/drawing/2015/9/8/chartex" xmlns:cx2="http://schemas.microsoft.com/office/drawing/2015/10/21/chartex" xmlns:cx3="http://schemas.microsoft.com/office/drawing/2016/5/9/chartex" xmlns:cx4="http://schemas.microsoft.com/office/drawing/2016/5/10/chartex" xmlns:cx5="http://schemas.microsoft.com/office/drawing/2016/5/11/chartex" xmlns:cx6="http://schemas.microsoft.com/office/drawing/2016/5/12/chartex" xmlns:cx7="http://schemas.microsoft.com/office/drawing/2016/5/13/chartex" xmlns:cx8="http://schemas.microsoft.com/office/drawing/2016/5/14/chartex" xmlns:mc="http://schemas.openxmlformats.org/markup-compatibility/2006" xmlns:aink="http://schemas.microsoft.com/office/drawing/2016/ink" xmlns:am3d="http://schemas.microsoft.com/office/drawing/2017/model3d" xmlns:o="urn:schemas-microsoft-com:office:office" xmlns:r="http://schemas.openxmlformats.org/officeDocument/2006/relationships" xmlns:m="http://schemas.openxmlformats.org/officeDocument/2006/math" xmlns:v="urn:schemas-microsoft-com:vml" xmlns:wp14="http://schemas.microsoft.com/office/word/2010/wordprocessingDrawing" xmlns:wp="http://schemas.openxmlformats.org/drawingml/2006/wordprocessingDrawing" xmlns:w10="urn:schemas-microsoft-com:office:word" xmlns:w="http://schemas.openxmlformats.org/wordprocessingml/2006/main" xmlns:w14="http://schemas.microsoft.com/office/word/2010/wordml" xmlns:w15="http://schemas.microsoft.com/office/word/2012/wordml" xmlns:w16cex="http://schemas.microsoft.com/office/word/2018/wordml/cex" xmlns:w16cid="http://schemas.microsoft.com/office/word/2016/wordml/cid" xmlns:w16="http://schemas.microsoft.com/office/word/2018/wordml" xmlns:w16sdtdh="http://schemas.microsoft.com/office/word/2020/wordml/sdtdatahash" xmlns:w16se="http://schemas.microsoft.com/office/word/2015/wordml/symex" xmlns:wpg="http://schemas.microsoft.com/office/word/2010/wordprocessingGroup" xmlns:wpi="http://schemas.microsoft.com/office/word/2010/wordprocessingInk" xmlns:wne="http://schemas.microsoft.com/office/word/2006/wordml" xmlns:wps="http://schemas.microsoft.com/office/word/2010/wordprocessingShape" mc:Ignorable="w14 w15 w16se w16cid w16 w16cex w16sdtdh wp14">
   <w:endnote w:type="separator" w:id="-1">
     <w:p>
       <w:r>
@@ -6227,7 +6592,7 @@
 </file>
 
 <file path=word/footer1.xml><?xml version="1.0" encoding="utf-8"?>
-<w:ftr xmlns:wpc="http://schemas.microsoft.com/office/word/2010/wordprocessingCanvas" xmlns:cx="http://schemas.microsoft.com/office/drawing/2014/chartex" xmlns:cx1="http://schemas.microsoft.com/office/drawing/2015/9/8/chartex" xmlns:cx2="http://schemas.microsoft.com/office/drawing/2015/10/21/chartex" xmlns:cx3="http://schemas.microsoft.com/office/drawing/2016/5/9/chartex" xmlns:cx4="http://schemas.microsoft.com/office/drawing/2016/5/10/chartex" xmlns:cx5="http://schemas.microsoft.com/office/drawing/2016/5/11/chartex" xmlns:cx6="http://schemas.microsoft.com/office/drawing/2016/5/12/chartex" xmlns:cx7="http://schemas.microsoft.com/office/drawing/2016/5/13/chartex" xmlns:cx8="http://schemas.microsoft.com/office/drawing/2016/5/14/chartex" xmlns:mc="http://schemas.openxmlformats.org/markup-compatibility/2006" xmlns:aink="http://schemas.microsoft.com/office/drawing/2016/ink" xmlns:am3d="http://schemas.microsoft.com/office/drawing/2017/model3d" xmlns:o="urn:schemas-microsoft-com:office:office" xmlns:oel="http://schemas.microsoft.com/office/2019/extlst" xmlns:r="http://schemas.openxmlformats.org/officeDocument/2006/relationships" xmlns:m="http://schemas.openxmlformats.org/officeDocument/2006/math" xmlns:v="urn:schemas-microsoft-com:vml" xmlns:wp14="http://schemas.microsoft.com/office/word/2010/wordprocessingDrawing" xmlns:wp="http://schemas.openxmlformats.org/drawingml/2006/wordprocessingDrawing" xmlns:w10="urn:schemas-microsoft-com:office:word" xmlns:w="http://schemas.openxmlformats.org/wordprocessingml/2006/main" xmlns:w14="http://schemas.microsoft.com/office/word/2010/wordml" xmlns:w15="http://schemas.microsoft.com/office/word/2012/wordml" xmlns:w16cex="http://schemas.microsoft.com/office/word/2018/wordml/cex" xmlns:w16cid="http://schemas.microsoft.com/office/word/2016/wordml/cid" xmlns:w16="http://schemas.microsoft.com/office/word/2018/wordml" xmlns:w16sdtdh="http://schemas.microsoft.com/office/word/2020/wordml/sdtdatahash" xmlns:w16se="http://schemas.microsoft.com/office/word/2015/wordml/symex" xmlns:wpg="http://schemas.microsoft.com/office/word/2010/wordprocessingGroup" xmlns:wpi="http://schemas.microsoft.com/office/word/2010/wordprocessingInk" xmlns:wne="http://schemas.microsoft.com/office/word/2006/wordml" xmlns:wps="http://schemas.microsoft.com/office/word/2010/wordprocessingShape" mc:Ignorable="w14 w15 w16se w16cid w16 w16cex w16sdtdh wp14">
+<w:ftr xmlns:wpc="http://schemas.microsoft.com/office/word/2010/wordprocessingCanvas" xmlns:cx="http://schemas.microsoft.com/office/drawing/2014/chartex" xmlns:cx1="http://schemas.microsoft.com/office/drawing/2015/9/8/chartex" xmlns:cx2="http://schemas.microsoft.com/office/drawing/2015/10/21/chartex" xmlns:cx3="http://schemas.microsoft.com/office/drawing/2016/5/9/chartex" xmlns:cx4="http://schemas.microsoft.com/office/drawing/2016/5/10/chartex" xmlns:cx5="http://schemas.microsoft.com/office/drawing/2016/5/11/chartex" xmlns:cx6="http://schemas.microsoft.com/office/drawing/2016/5/12/chartex" xmlns:cx7="http://schemas.microsoft.com/office/drawing/2016/5/13/chartex" xmlns:cx8="http://schemas.microsoft.com/office/drawing/2016/5/14/chartex" xmlns:mc="http://schemas.openxmlformats.org/markup-compatibility/2006" xmlns:aink="http://schemas.microsoft.com/office/drawing/2016/ink" xmlns:am3d="http://schemas.microsoft.com/office/drawing/2017/model3d" xmlns:o="urn:schemas-microsoft-com:office:office" xmlns:r="http://schemas.openxmlformats.org/officeDocument/2006/relationships" xmlns:m="http://schemas.openxmlformats.org/officeDocument/2006/math" xmlns:v="urn:schemas-microsoft-com:vml" xmlns:wp14="http://schemas.microsoft.com/office/word/2010/wordprocessingDrawing" xmlns:wp="http://schemas.openxmlformats.org/drawingml/2006/wordprocessingDrawing" xmlns:w10="urn:schemas-microsoft-com:office:word" xmlns:w="http://schemas.openxmlformats.org/wordprocessingml/2006/main" xmlns:w14="http://schemas.microsoft.com/office/word/2010/wordml" xmlns:w15="http://schemas.microsoft.com/office/word/2012/wordml" xmlns:w16cex="http://schemas.microsoft.com/office/word/2018/wordml/cex" xmlns:w16cid="http://schemas.microsoft.com/office/word/2016/wordml/cid" xmlns:w16="http://schemas.microsoft.com/office/word/2018/wordml" xmlns:w16sdtdh="http://schemas.microsoft.com/office/word/2020/wordml/sdtdatahash" xmlns:w16se="http://schemas.microsoft.com/office/word/2015/wordml/symex" xmlns:wpg="http://schemas.microsoft.com/office/word/2010/wordprocessingGroup" xmlns:wpi="http://schemas.microsoft.com/office/word/2010/wordprocessingInk" xmlns:wne="http://schemas.microsoft.com/office/word/2006/wordml" xmlns:wps="http://schemas.microsoft.com/office/word/2010/wordprocessingShape" mc:Ignorable="w14 w15 w16se w16cid w16 w16cex w16sdtdh wp14">
   <w:sdt>
     <w:sdtPr>
       <w:id w:val="-1998026225"/>
@@ -6287,7 +6652,7 @@
 </file>
 
 <file path=word/footnotes.xml><?xml version="1.0" encoding="utf-8"?>
-<w:footnotes xmlns:wpc="http://schemas.microsoft.com/office/word/2010/wordprocessingCanvas" xmlns:cx="http://schemas.microsoft.com/office/drawing/2014/chartex" xmlns:cx1="http://schemas.microsoft.com/office/drawing/2015/9/8/chartex" xmlns:cx2="http://schemas.microsoft.com/office/drawing/2015/10/21/chartex" xmlns:cx3="http://schemas.microsoft.com/office/drawing/2016/5/9/chartex" xmlns:cx4="http://schemas.microsoft.com/office/drawing/2016/5/10/chartex" xmlns:cx5="http://schemas.microsoft.com/office/drawing/2016/5/11/chartex" xmlns:cx6="http://schemas.microsoft.com/office/drawing/2016/5/12/chartex" xmlns:cx7="http://schemas.microsoft.com/office/drawing/2016/5/13/chartex" xmlns:cx8="http://schemas.microsoft.com/office/drawing/2016/5/14/chartex" xmlns:mc="http://schemas.openxmlformats.org/markup-compatibility/2006" xmlns:aink="http://schemas.microsoft.com/office/drawing/2016/ink" xmlns:am3d="http://schemas.microsoft.com/office/drawing/2017/model3d" xmlns:o="urn:schemas-microsoft-com:office:office" xmlns:oel="http://schemas.microsoft.com/office/2019/extlst" xmlns:r="http://schemas.openxmlformats.org/officeDocument/2006/relationships" xmlns:m="http://schemas.openxmlformats.org/officeDocument/2006/math" xmlns:v="urn:schemas-microsoft-com:vml" xmlns:wp14="http://schemas.microsoft.com/office/word/2010/wordprocessingDrawing" xmlns:wp="http://schemas.openxmlformats.org/drawingml/2006/wordprocessingDrawing" xmlns:w10="urn:schemas-microsoft-com:office:word" xmlns:w="http://schemas.openxmlformats.org/wordprocessingml/2006/main" xmlns:w14="http://schemas.microsoft.com/office/word/2010/wordml" xmlns:w15="http://schemas.microsoft.com/office/word/2012/wordml" xmlns:w16cex="http://schemas.microsoft.com/office/word/2018/wordml/cex" xmlns:w16cid="http://schemas.microsoft.com/office/word/2016/wordml/cid" xmlns:w16="http://schemas.microsoft.com/office/word/2018/wordml" xmlns:w16sdtdh="http://schemas.microsoft.com/office/word/2020/wordml/sdtdatahash" xmlns:w16se="http://schemas.microsoft.com/office/word/2015/wordml/symex" xmlns:wpg="http://schemas.microsoft.com/office/word/2010/wordprocessingGroup" xmlns:wpi="http://schemas.microsoft.com/office/word/2010/wordprocessingInk" xmlns:wne="http://schemas.microsoft.com/office/word/2006/wordml" xmlns:wps="http://schemas.microsoft.com/office/word/2010/wordprocessingShape" mc:Ignorable="w14 w15 w16se w16cid w16 w16cex w16sdtdh wp14">
+<w:footnotes xmlns:wpc="http://schemas.microsoft.com/office/word/2010/wordprocessingCanvas" xmlns:cx="http://schemas.microsoft.com/office/drawing/2014/chartex" xmlns:cx1="http://schemas.microsoft.com/office/drawing/2015/9/8/chartex" xmlns:cx2="http://schemas.microsoft.com/office/drawing/2015/10/21/chartex" xmlns:cx3="http://schemas.microsoft.com/office/drawing/2016/5/9/chartex" xmlns:cx4="http://schemas.microsoft.com/office/drawing/2016/5/10/chartex" xmlns:cx5="http://schemas.microsoft.com/office/drawing/2016/5/11/chartex" xmlns:cx6="http://schemas.microsoft.com/office/drawing/2016/5/12/chartex" xmlns:cx7="http://schemas.microsoft.com/office/drawing/2016/5/13/chartex" xmlns:cx8="http://schemas.microsoft.com/office/drawing/2016/5/14/chartex" xmlns:mc="http://schemas.openxmlformats.org/markup-compatibility/2006" xmlns:aink="http://schemas.microsoft.com/office/drawing/2016/ink" xmlns:am3d="http://schemas.microsoft.com/office/drawing/2017/model3d" xmlns:o="urn:schemas-microsoft-com:office:office" xmlns:r="http://schemas.openxmlformats.org/officeDocument/2006/relationships" xmlns:m="http://schemas.openxmlformats.org/officeDocument/2006/math" xmlns:v="urn:schemas-microsoft-com:vml" xmlns:wp14="http://schemas.microsoft.com/office/word/2010/wordprocessingDrawing" xmlns:wp="http://schemas.openxmlformats.org/drawingml/2006/wordprocessingDrawing" xmlns:w10="urn:schemas-microsoft-com:office:word" xmlns:w="http://schemas.openxmlformats.org/wordprocessingml/2006/main" xmlns:w14="http://schemas.microsoft.com/office/word/2010/wordml" xmlns:w15="http://schemas.microsoft.com/office/word/2012/wordml" xmlns:w16cex="http://schemas.microsoft.com/office/word/2018/wordml/cex" xmlns:w16cid="http://schemas.microsoft.com/office/word/2016/wordml/cid" xmlns:w16="http://schemas.microsoft.com/office/word/2018/wordml" xmlns:w16sdtdh="http://schemas.microsoft.com/office/word/2020/wordml/sdtdatahash" xmlns:w16se="http://schemas.microsoft.com/office/word/2015/wordml/symex" xmlns:wpg="http://schemas.microsoft.com/office/word/2010/wordprocessingGroup" xmlns:wpi="http://schemas.microsoft.com/office/word/2010/wordprocessingInk" xmlns:wne="http://schemas.microsoft.com/office/word/2006/wordml" xmlns:wps="http://schemas.microsoft.com/office/word/2010/wordprocessingShape" mc:Ignorable="w14 w15 w16se w16cid w16 w16cex w16sdtdh wp14">
   <w:footnote w:type="separator" w:id="-1">
     <w:p>
       <w:r>
@@ -6306,7 +6671,7 @@
 </file>
 
 <file path=word/numbering.xml><?xml version="1.0" encoding="utf-8"?>
-<w:numbering xmlns:wpc="http://schemas.microsoft.com/office/word/2010/wordprocessingCanvas" xmlns:cx="http://schemas.microsoft.com/office/drawing/2014/chartex" xmlns:cx1="http://schemas.microsoft.com/office/drawing/2015/9/8/chartex" xmlns:cx2="http://schemas.microsoft.com/office/drawing/2015/10/21/chartex" xmlns:cx3="http://schemas.microsoft.com/office/drawing/2016/5/9/chartex" xmlns:cx4="http://schemas.microsoft.com/office/drawing/2016/5/10/chartex" xmlns:cx5="http://schemas.microsoft.com/office/drawing/2016/5/11/chartex" xmlns:cx6="http://schemas.microsoft.com/office/drawing/2016/5/12/chartex" xmlns:cx7="http://schemas.microsoft.com/office/drawing/2016/5/13/chartex" xmlns:cx8="http://schemas.microsoft.com/office/drawing/2016/5/14/chartex" xmlns:mc="http://schemas.openxmlformats.org/markup-compatibility/2006" xmlns:aink="http://schemas.microsoft.com/office/drawing/2016/ink" xmlns:am3d="http://schemas.microsoft.com/office/drawing/2017/model3d" xmlns:o="urn:schemas-microsoft-com:office:office" xmlns:oel="http://schemas.microsoft.com/office/2019/extlst" xmlns:r="http://schemas.openxmlformats.org/officeDocument/2006/relationships" xmlns:m="http://schemas.openxmlformats.org/officeDocument/2006/math" xmlns:v="urn:schemas-microsoft-com:vml" xmlns:wp14="http://schemas.microsoft.com/office/word/2010/wordprocessingDrawing" xmlns:wp="http://schemas.openxmlformats.org/drawingml/2006/wordprocessingDrawing" xmlns:w10="urn:schemas-microsoft-com:office:word" xmlns:w="http://schemas.openxmlformats.org/wordprocessingml/2006/main" xmlns:w14="http://schemas.microsoft.com/office/word/2010/wordml" xmlns:w15="http://schemas.microsoft.com/office/word/2012/wordml" xmlns:w16cex="http://schemas.microsoft.com/office/word/2018/wordml/cex" xmlns:w16cid="http://schemas.microsoft.com/office/word/2016/wordml/cid" xmlns:w16="http://schemas.microsoft.com/office/word/2018/wordml" xmlns:w16sdtdh="http://schemas.microsoft.com/office/word/2020/wordml/sdtdatahash" xmlns:w16se="http://schemas.microsoft.com/office/word/2015/wordml/symex" xmlns:wpg="http://schemas.microsoft.com/office/word/2010/wordprocessingGroup" xmlns:wpi="http://schemas.microsoft.com/office/word/2010/wordprocessingInk" xmlns:wne="http://schemas.microsoft.com/office/word/2006/wordml" xmlns:wps="http://schemas.microsoft.com/office/word/2010/wordprocessingShape" mc:Ignorable="w14 w15 w16se w16cid w16 w16cex w16sdtdh wp14">
+<w:numbering xmlns:wpc="http://schemas.microsoft.com/office/word/2010/wordprocessingCanvas" xmlns:cx="http://schemas.microsoft.com/office/drawing/2014/chartex" xmlns:cx1="http://schemas.microsoft.com/office/drawing/2015/9/8/chartex" xmlns:cx2="http://schemas.microsoft.com/office/drawing/2015/10/21/chartex" xmlns:cx3="http://schemas.microsoft.com/office/drawing/2016/5/9/chartex" xmlns:cx4="http://schemas.microsoft.com/office/drawing/2016/5/10/chartex" xmlns:cx5="http://schemas.microsoft.com/office/drawing/2016/5/11/chartex" xmlns:cx6="http://schemas.microsoft.com/office/drawing/2016/5/12/chartex" xmlns:cx7="http://schemas.microsoft.com/office/drawing/2016/5/13/chartex" xmlns:cx8="http://schemas.microsoft.com/office/drawing/2016/5/14/chartex" xmlns:mc="http://schemas.openxmlformats.org/markup-compatibility/2006" xmlns:aink="http://schemas.microsoft.com/office/drawing/2016/ink" xmlns:am3d="http://schemas.microsoft.com/office/drawing/2017/model3d" xmlns:o="urn:schemas-microsoft-com:office:office" xmlns:r="http://schemas.openxmlformats.org/officeDocument/2006/relationships" xmlns:m="http://schemas.openxmlformats.org/officeDocument/2006/math" xmlns:v="urn:schemas-microsoft-com:vml" xmlns:wp14="http://schemas.microsoft.com/office/word/2010/wordprocessingDrawing" xmlns:wp="http://schemas.openxmlformats.org/drawingml/2006/wordprocessingDrawing" xmlns:w10="urn:schemas-microsoft-com:office:word" xmlns:w="http://schemas.openxmlformats.org/wordprocessingml/2006/main" xmlns:w14="http://schemas.microsoft.com/office/word/2010/wordml" xmlns:w15="http://schemas.microsoft.com/office/word/2012/wordml" xmlns:w16cex="http://schemas.microsoft.com/office/word/2018/wordml/cex" xmlns:w16cid="http://schemas.microsoft.com/office/word/2016/wordml/cid" xmlns:w16="http://schemas.microsoft.com/office/word/2018/wordml" xmlns:w16sdtdh="http://schemas.microsoft.com/office/word/2020/wordml/sdtdatahash" xmlns:w16se="http://schemas.microsoft.com/office/word/2015/wordml/symex" xmlns:wpg="http://schemas.microsoft.com/office/word/2010/wordprocessingGroup" xmlns:wpi="http://schemas.microsoft.com/office/word/2010/wordprocessingInk" xmlns:wne="http://schemas.microsoft.com/office/word/2006/wordml" xmlns:wps="http://schemas.microsoft.com/office/word/2010/wordprocessingShape" mc:Ignorable="w14 w15 w16se w16cid w16 w16cex w16sdtdh wp14">
   <w:abstractNum w:abstractNumId="0" w15:restartNumberingAfterBreak="0">
     <w:nsid w:val="007D61C3"/>
     <w:multiLevelType w:val="hybridMultilevel"/>
@@ -7321,37 +7686,37 @@
       </w:rPr>
     </w:lvl>
   </w:abstractNum>
-  <w:num w:numId="1" w16cid:durableId="1710455309">
+  <w:num w:numId="1">
     <w:abstractNumId w:val="7"/>
   </w:num>
-  <w:num w:numId="2" w16cid:durableId="2128772534">
+  <w:num w:numId="2">
     <w:abstractNumId w:val="0"/>
   </w:num>
-  <w:num w:numId="3" w16cid:durableId="1939681262">
+  <w:num w:numId="3">
     <w:abstractNumId w:val="3"/>
   </w:num>
-  <w:num w:numId="4" w16cid:durableId="983465099">
+  <w:num w:numId="4">
     <w:abstractNumId w:val="4"/>
   </w:num>
-  <w:num w:numId="5" w16cid:durableId="41369427">
+  <w:num w:numId="5">
     <w:abstractNumId w:val="6"/>
   </w:num>
-  <w:num w:numId="6" w16cid:durableId="673604683">
+  <w:num w:numId="6">
     <w:abstractNumId w:val="2"/>
   </w:num>
-  <w:num w:numId="7" w16cid:durableId="822893350">
+  <w:num w:numId="7">
     <w:abstractNumId w:val="10"/>
   </w:num>
-  <w:num w:numId="8" w16cid:durableId="1633513925">
+  <w:num w:numId="8">
     <w:abstractNumId w:val="1"/>
   </w:num>
-  <w:num w:numId="9" w16cid:durableId="1859349837">
+  <w:num w:numId="9">
     <w:abstractNumId w:val="9"/>
   </w:num>
-  <w:num w:numId="10" w16cid:durableId="984823035">
+  <w:num w:numId="10">
     <w:abstractNumId w:val="8"/>
   </w:num>
-  <w:num w:numId="11" w16cid:durableId="538861518">
+  <w:num w:numId="11">
     <w:abstractNumId w:val="5"/>
   </w:num>
 </w:numbering>

--- a/lab1/lab1.docx
+++ b/lab1/lab1.docx
@@ -1,6 +1,6 @@
 
 <file path=word/document.xml><?xml version="1.0" encoding="utf-8"?>
-<w:document xmlns:wpc="http://schemas.microsoft.com/office/word/2010/wordprocessingCanvas" xmlns:cx="http://schemas.microsoft.com/office/drawing/2014/chartex" xmlns:cx1="http://schemas.microsoft.com/office/drawing/2015/9/8/chartex" xmlns:cx2="http://schemas.microsoft.com/office/drawing/2015/10/21/chartex" xmlns:cx3="http://schemas.microsoft.com/office/drawing/2016/5/9/chartex" xmlns:cx4="http://schemas.microsoft.com/office/drawing/2016/5/10/chartex" xmlns:cx5="http://schemas.microsoft.com/office/drawing/2016/5/11/chartex" xmlns:cx6="http://schemas.microsoft.com/office/drawing/2016/5/12/chartex" xmlns:cx7="http://schemas.microsoft.com/office/drawing/2016/5/13/chartex" xmlns:cx8="http://schemas.microsoft.com/office/drawing/2016/5/14/chartex" xmlns:mc="http://schemas.openxmlformats.org/markup-compatibility/2006" xmlns:aink="http://schemas.microsoft.com/office/drawing/2016/ink" xmlns:am3d="http://schemas.microsoft.com/office/drawing/2017/model3d" xmlns:o="urn:schemas-microsoft-com:office:office" xmlns:r="http://schemas.openxmlformats.org/officeDocument/2006/relationships" xmlns:m="http://schemas.openxmlformats.org/officeDocument/2006/math" xmlns:v="urn:schemas-microsoft-com:vml" xmlns:wp14="http://schemas.microsoft.com/office/word/2010/wordprocessingDrawing" xmlns:wp="http://schemas.openxmlformats.org/drawingml/2006/wordprocessingDrawing" xmlns:w10="urn:schemas-microsoft-com:office:word" xmlns:w="http://schemas.openxmlformats.org/wordprocessingml/2006/main" xmlns:w14="http://schemas.microsoft.com/office/word/2010/wordml" xmlns:w15="http://schemas.microsoft.com/office/word/2012/wordml" xmlns:w16cex="http://schemas.microsoft.com/office/word/2018/wordml/cex" xmlns:w16cid="http://schemas.microsoft.com/office/word/2016/wordml/cid" xmlns:w16="http://schemas.microsoft.com/office/word/2018/wordml" xmlns:w16sdtdh="http://schemas.microsoft.com/office/word/2020/wordml/sdtdatahash" xmlns:w16se="http://schemas.microsoft.com/office/word/2015/wordml/symex" xmlns:wpg="http://schemas.microsoft.com/office/word/2010/wordprocessingGroup" xmlns:wpi="http://schemas.microsoft.com/office/word/2010/wordprocessingInk" xmlns:wne="http://schemas.microsoft.com/office/word/2006/wordml" xmlns:wps="http://schemas.microsoft.com/office/word/2010/wordprocessingShape" mc:Ignorable="w14 w15 w16se w16cid w16 w16cex w16sdtdh wp14">
+<w:document xmlns:wpc="http://schemas.microsoft.com/office/word/2010/wordprocessingCanvas" xmlns:cx="http://schemas.microsoft.com/office/drawing/2014/chartex" xmlns:cx1="http://schemas.microsoft.com/office/drawing/2015/9/8/chartex" xmlns:cx2="http://schemas.microsoft.com/office/drawing/2015/10/21/chartex" xmlns:cx3="http://schemas.microsoft.com/office/drawing/2016/5/9/chartex" xmlns:cx4="http://schemas.microsoft.com/office/drawing/2016/5/10/chartex" xmlns:cx5="http://schemas.microsoft.com/office/drawing/2016/5/11/chartex" xmlns:cx6="http://schemas.microsoft.com/office/drawing/2016/5/12/chartex" xmlns:cx7="http://schemas.microsoft.com/office/drawing/2016/5/13/chartex" xmlns:cx8="http://schemas.microsoft.com/office/drawing/2016/5/14/chartex" xmlns:mc="http://schemas.openxmlformats.org/markup-compatibility/2006" xmlns:aink="http://schemas.microsoft.com/office/drawing/2016/ink" xmlns:am3d="http://schemas.microsoft.com/office/drawing/2017/model3d" xmlns:o="urn:schemas-microsoft-com:office:office" xmlns:oel="http://schemas.microsoft.com/office/2019/extlst" xmlns:r="http://schemas.openxmlformats.org/officeDocument/2006/relationships" xmlns:m="http://schemas.openxmlformats.org/officeDocument/2006/math" xmlns:v="urn:schemas-microsoft-com:vml" xmlns:wp14="http://schemas.microsoft.com/office/word/2010/wordprocessingDrawing" xmlns:wp="http://schemas.openxmlformats.org/drawingml/2006/wordprocessingDrawing" xmlns:w10="urn:schemas-microsoft-com:office:word" xmlns:w="http://schemas.openxmlformats.org/wordprocessingml/2006/main" xmlns:w14="http://schemas.microsoft.com/office/word/2010/wordml" xmlns:w15="http://schemas.microsoft.com/office/word/2012/wordml" xmlns:w16cex="http://schemas.microsoft.com/office/word/2018/wordml/cex" xmlns:w16cid="http://schemas.microsoft.com/office/word/2016/wordml/cid" xmlns:w16="http://schemas.microsoft.com/office/word/2018/wordml" xmlns:w16sdtdh="http://schemas.microsoft.com/office/word/2020/wordml/sdtdatahash" xmlns:w16se="http://schemas.microsoft.com/office/word/2015/wordml/symex" xmlns:wpg="http://schemas.microsoft.com/office/word/2010/wordprocessingGroup" xmlns:wpi="http://schemas.microsoft.com/office/word/2010/wordprocessingInk" xmlns:wne="http://schemas.microsoft.com/office/word/2006/wordml" xmlns:wps="http://schemas.microsoft.com/office/word/2010/wordprocessingShape" mc:Ignorable="w14 w15 w16se w16cid w16 w16cex w16sdtdh wp14">
   <w:body>
     <w:p>
       <w:pPr>
@@ -2881,10 +2881,7 @@
         <w:t>(</w:t>
       </w:r>
       <w:r>
-        <w:t xml:space="preserve">Рис. </w:t>
-      </w:r>
-      <w:r>
-        <w:t>2</w:t>
+        <w:t>Рис. 2</w:t>
       </w:r>
       <w:r>
         <w:t>):</w:t>
@@ -3021,10 +3018,7 @@
         <w:t>(</w:t>
       </w:r>
       <w:r>
-        <w:t xml:space="preserve">Рис. </w:t>
-      </w:r>
-      <w:r>
-        <w:t>3</w:t>
+        <w:t>Рис. 3</w:t>
       </w:r>
       <w:r>
         <w:t>):</w:t>
@@ -3167,10 +3161,7 @@
         <w:t>(</w:t>
       </w:r>
       <w:r>
-        <w:t xml:space="preserve">Рис. </w:t>
-      </w:r>
-      <w:r>
-        <w:t>4</w:t>
+        <w:t>Рис. 4</w:t>
       </w:r>
       <w:r>
         <w:t>):</w:t>
@@ -3312,13 +3303,7 @@
         <w:t xml:space="preserve">Рис. </w:t>
       </w:r>
       <w:r>
-        <w:t>5</w:t>
-      </w:r>
-      <w:r>
-        <w:t>):</w:t>
-      </w:r>
-      <w:r>
-        <w:t xml:space="preserve"> </w:t>
+        <w:t xml:space="preserve">5): </w:t>
       </w:r>
     </w:p>
     <w:p>
@@ -3451,7 +3436,25 @@
         <w:t>Ctrl</w:t>
       </w:r>
       <w:r>
-        <w:t xml:space="preserve"> + </w:t>
+        <w:t xml:space="preserve"> </w:t>
+      </w:r>
+      <w:r>
+        <w:t>+</w:t>
+      </w:r>
+      <w:r>
+        <w:t xml:space="preserve"> </w:t>
+      </w:r>
+      <w:r>
+        <w:rPr>
+          <w:lang w:val="en-US"/>
+        </w:rPr>
+        <w:t>Alt</w:t>
+      </w:r>
+      <w:r>
+        <w:t xml:space="preserve"> </w:t>
+      </w:r>
+      <w:r>
+        <w:t xml:space="preserve">+ </w:t>
       </w:r>
       <w:r>
         <w:rPr>
@@ -3633,9 +3636,6 @@
     <w:p>
       <w:pPr>
         <w:pStyle w:val="ab"/>
-        <w:rPr>
-          <w:lang w:val="en-US"/>
-        </w:rPr>
       </w:pPr>
       <w:r>
         <w:t xml:space="preserve">Рис. </w:t>
@@ -3661,13 +3661,7 @@
         <w:t>logout</w:t>
       </w:r>
     </w:p>
-    <w:p>
-      <w:pPr>
-        <w:rPr>
-          <w:lang w:val="en-US"/>
-        </w:rPr>
-      </w:pPr>
-    </w:p>
+    <w:p/>
     <w:p>
       <w:r>
         <w:t xml:space="preserve">Результат после использования команды </w:t>
@@ -4291,10 +4285,7 @@
         <w:t xml:space="preserve">Рис. </w:t>
       </w:r>
       <w:r>
-        <w:t>1</w:t>
-      </w:r>
-      <w:r>
-        <w:t>2</w:t>
+        <w:t>12</w:t>
       </w:r>
       <w:r>
         <w:t>):</w:t>
@@ -4450,10 +4441,7 @@
         <w:t xml:space="preserve">Рис. </w:t>
       </w:r>
       <w:r>
-        <w:t>1</w:t>
-      </w:r>
-      <w:r>
-        <w:t>3</w:t>
+        <w:t>13</w:t>
       </w:r>
       <w:r>
         <w:t>):</w:t>
@@ -4595,10 +4583,7 @@
         <w:t xml:space="preserve">Рис. </w:t>
       </w:r>
       <w:r>
-        <w:t>1</w:t>
-      </w:r>
-      <w:r>
-        <w:t>4</w:t>
+        <w:t>14</w:t>
       </w:r>
       <w:r>
         <w:t>):</w:t>
@@ -4948,9 +4933,6 @@
         </w:r>
       </w:fldSimple>
       <w:r>
-        <w:rPr>
-          <w:lang w:val="en-US"/>
-        </w:rPr>
         <w:t xml:space="preserve"> – </w:t>
       </w:r>
       <w:r>
@@ -5056,9 +5038,6 @@
     <w:p>
       <w:pPr>
         <w:pStyle w:val="ab"/>
-        <w:rPr>
-          <w:lang w:val="en-US"/>
-        </w:rPr>
       </w:pPr>
       <w:r>
         <w:t xml:space="preserve">Рис. </w:t>
@@ -5507,10 +5486,7 @@
         <w:t>uptime</w:t>
       </w:r>
       <w:r>
-        <w:t xml:space="preserve"> </w:t>
-      </w:r>
-      <w:r>
-        <w:t>(</w:t>
+        <w:t xml:space="preserve"> (</w:t>
       </w:r>
       <w:r>
         <w:t xml:space="preserve">Рис. </w:t>
@@ -6531,15 +6507,7 @@
         <w:t>–</w:t>
       </w:r>
       <w:r>
-        <w:t xml:space="preserve"> </w:t>
-      </w:r>
-      <w:proofErr w:type="gramStart"/>
-      <w:r>
-        <w:t>Текст :</w:t>
-      </w:r>
-      <w:proofErr w:type="gramEnd"/>
-      <w:r>
-        <w:t xml:space="preserve"> электронный // Лань : электронно-библиотечная система. </w:t>
+        <w:t xml:space="preserve"> Текст : электронный // Лань : электронно-библиотечная система. </w:t>
       </w:r>
       <w:r>
         <w:t>–</w:t>
@@ -6573,7 +6541,7 @@
 </file>
 
 <file path=word/endnotes.xml><?xml version="1.0" encoding="utf-8"?>
-<w:endnotes xmlns:wpc="http://schemas.microsoft.com/office/word/2010/wordprocessingCanvas" xmlns:cx="http://schemas.microsoft.com/office/drawing/2014/chartex" xmlns:cx1="http://schemas.microsoft.com/office/drawing/2015/9/8/chartex" xmlns:cx2="http://schemas.microsoft.com/office/drawing/2015/10/21/chartex" xmlns:cx3="http://schemas.microsoft.com/office/drawing/2016/5/9/chartex" xmlns:cx4="http://schemas.microsoft.com/office/drawing/2016/5/10/chartex" xmlns:cx5="http://schemas.microsoft.com/office/drawing/2016/5/11/chartex" xmlns:cx6="http://schemas.microsoft.com/office/drawing/2016/5/12/chartex" xmlns:cx7="http://schemas.microsoft.com/office/drawing/2016/5/13/chartex" xmlns:cx8="http://schemas.microsoft.com/office/drawing/2016/5/14/chartex" xmlns:mc="http://schemas.openxmlformats.org/markup-compatibility/2006" xmlns:aink="http://schemas.microsoft.com/office/drawing/2016/ink" xmlns:am3d="http://schemas.microsoft.com/office/drawing/2017/model3d" xmlns:o="urn:schemas-microsoft-com:office:office" xmlns:r="http://schemas.openxmlformats.org/officeDocument/2006/relationships" xmlns:m="http://schemas.openxmlformats.org/officeDocument/2006/math" xmlns:v="urn:schemas-microsoft-com:vml" xmlns:wp14="http://schemas.microsoft.com/office/word/2010/wordprocessingDrawing" xmlns:wp="http://schemas.openxmlformats.org/drawingml/2006/wordprocessingDrawing" xmlns:w10="urn:schemas-microsoft-com:office:word" xmlns:w="http://schemas.openxmlformats.org/wordprocessingml/2006/main" xmlns:w14="http://schemas.microsoft.com/office/word/2010/wordml" xmlns:w15="http://schemas.microsoft.com/office/word/2012/wordml" xmlns:w16cex="http://schemas.microsoft.com/office/word/2018/wordml/cex" xmlns:w16cid="http://schemas.microsoft.com/office/word/2016/wordml/cid" xmlns:w16="http://schemas.microsoft.com/office/word/2018/wordml" xmlns:w16sdtdh="http://schemas.microsoft.com/office/word/2020/wordml/sdtdatahash" xmlns:w16se="http://schemas.microsoft.com/office/word/2015/wordml/symex" xmlns:wpg="http://schemas.microsoft.com/office/word/2010/wordprocessingGroup" xmlns:wpi="http://schemas.microsoft.com/office/word/2010/wordprocessingInk" xmlns:wne="http://schemas.microsoft.com/office/word/2006/wordml" xmlns:wps="http://schemas.microsoft.com/office/word/2010/wordprocessingShape" mc:Ignorable="w14 w15 w16se w16cid w16 w16cex w16sdtdh wp14">
+<w:endnotes xmlns:wpc="http://schemas.microsoft.com/office/word/2010/wordprocessingCanvas" xmlns:cx="http://schemas.microsoft.com/office/drawing/2014/chartex" xmlns:cx1="http://schemas.microsoft.com/office/drawing/2015/9/8/chartex" xmlns:cx2="http://schemas.microsoft.com/office/drawing/2015/10/21/chartex" xmlns:cx3="http://schemas.microsoft.com/office/drawing/2016/5/9/chartex" xmlns:cx4="http://schemas.microsoft.com/office/drawing/2016/5/10/chartex" xmlns:cx5="http://schemas.microsoft.com/office/drawing/2016/5/11/chartex" xmlns:cx6="http://schemas.microsoft.com/office/drawing/2016/5/12/chartex" xmlns:cx7="http://schemas.microsoft.com/office/drawing/2016/5/13/chartex" xmlns:cx8="http://schemas.microsoft.com/office/drawing/2016/5/14/chartex" xmlns:mc="http://schemas.openxmlformats.org/markup-compatibility/2006" xmlns:aink="http://schemas.microsoft.com/office/drawing/2016/ink" xmlns:am3d="http://schemas.microsoft.com/office/drawing/2017/model3d" xmlns:o="urn:schemas-microsoft-com:office:office" xmlns:oel="http://schemas.microsoft.com/office/2019/extlst" xmlns:r="http://schemas.openxmlformats.org/officeDocument/2006/relationships" xmlns:m="http://schemas.openxmlformats.org/officeDocument/2006/math" xmlns:v="urn:schemas-microsoft-com:vml" xmlns:wp14="http://schemas.microsoft.com/office/word/2010/wordprocessingDrawing" xmlns:wp="http://schemas.openxmlformats.org/drawingml/2006/wordprocessingDrawing" xmlns:w10="urn:schemas-microsoft-com:office:word" xmlns:w="http://schemas.openxmlformats.org/wordprocessingml/2006/main" xmlns:w14="http://schemas.microsoft.com/office/word/2010/wordml" xmlns:w15="http://schemas.microsoft.com/office/word/2012/wordml" xmlns:w16cex="http://schemas.microsoft.com/office/word/2018/wordml/cex" xmlns:w16cid="http://schemas.microsoft.com/office/word/2016/wordml/cid" xmlns:w16="http://schemas.microsoft.com/office/word/2018/wordml" xmlns:w16sdtdh="http://schemas.microsoft.com/office/word/2020/wordml/sdtdatahash" xmlns:w16se="http://schemas.microsoft.com/office/word/2015/wordml/symex" xmlns:wpg="http://schemas.microsoft.com/office/word/2010/wordprocessingGroup" xmlns:wpi="http://schemas.microsoft.com/office/word/2010/wordprocessingInk" xmlns:wne="http://schemas.microsoft.com/office/word/2006/wordml" xmlns:wps="http://schemas.microsoft.com/office/word/2010/wordprocessingShape" mc:Ignorable="w14 w15 w16se w16cid w16 w16cex w16sdtdh wp14">
   <w:endnote w:type="separator" w:id="-1">
     <w:p>
       <w:r>
@@ -6592,7 +6560,7 @@
 </file>
 
 <file path=word/footer1.xml><?xml version="1.0" encoding="utf-8"?>
-<w:ftr xmlns:wpc="http://schemas.microsoft.com/office/word/2010/wordprocessingCanvas" xmlns:cx="http://schemas.microsoft.com/office/drawing/2014/chartex" xmlns:cx1="http://schemas.microsoft.com/office/drawing/2015/9/8/chartex" xmlns:cx2="http://schemas.microsoft.com/office/drawing/2015/10/21/chartex" xmlns:cx3="http://schemas.microsoft.com/office/drawing/2016/5/9/chartex" xmlns:cx4="http://schemas.microsoft.com/office/drawing/2016/5/10/chartex" xmlns:cx5="http://schemas.microsoft.com/office/drawing/2016/5/11/chartex" xmlns:cx6="http://schemas.microsoft.com/office/drawing/2016/5/12/chartex" xmlns:cx7="http://schemas.microsoft.com/office/drawing/2016/5/13/chartex" xmlns:cx8="http://schemas.microsoft.com/office/drawing/2016/5/14/chartex" xmlns:mc="http://schemas.openxmlformats.org/markup-compatibility/2006" xmlns:aink="http://schemas.microsoft.com/office/drawing/2016/ink" xmlns:am3d="http://schemas.microsoft.com/office/drawing/2017/model3d" xmlns:o="urn:schemas-microsoft-com:office:office" xmlns:r="http://schemas.openxmlformats.org/officeDocument/2006/relationships" xmlns:m="http://schemas.openxmlformats.org/officeDocument/2006/math" xmlns:v="urn:schemas-microsoft-com:vml" xmlns:wp14="http://schemas.microsoft.com/office/word/2010/wordprocessingDrawing" xmlns:wp="http://schemas.openxmlformats.org/drawingml/2006/wordprocessingDrawing" xmlns:w10="urn:schemas-microsoft-com:office:word" xmlns:w="http://schemas.openxmlformats.org/wordprocessingml/2006/main" xmlns:w14="http://schemas.microsoft.com/office/word/2010/wordml" xmlns:w15="http://schemas.microsoft.com/office/word/2012/wordml" xmlns:w16cex="http://schemas.microsoft.com/office/word/2018/wordml/cex" xmlns:w16cid="http://schemas.microsoft.com/office/word/2016/wordml/cid" xmlns:w16="http://schemas.microsoft.com/office/word/2018/wordml" xmlns:w16sdtdh="http://schemas.microsoft.com/office/word/2020/wordml/sdtdatahash" xmlns:w16se="http://schemas.microsoft.com/office/word/2015/wordml/symex" xmlns:wpg="http://schemas.microsoft.com/office/word/2010/wordprocessingGroup" xmlns:wpi="http://schemas.microsoft.com/office/word/2010/wordprocessingInk" xmlns:wne="http://schemas.microsoft.com/office/word/2006/wordml" xmlns:wps="http://schemas.microsoft.com/office/word/2010/wordprocessingShape" mc:Ignorable="w14 w15 w16se w16cid w16 w16cex w16sdtdh wp14">
+<w:ftr xmlns:wpc="http://schemas.microsoft.com/office/word/2010/wordprocessingCanvas" xmlns:cx="http://schemas.microsoft.com/office/drawing/2014/chartex" xmlns:cx1="http://schemas.microsoft.com/office/drawing/2015/9/8/chartex" xmlns:cx2="http://schemas.microsoft.com/office/drawing/2015/10/21/chartex" xmlns:cx3="http://schemas.microsoft.com/office/drawing/2016/5/9/chartex" xmlns:cx4="http://schemas.microsoft.com/office/drawing/2016/5/10/chartex" xmlns:cx5="http://schemas.microsoft.com/office/drawing/2016/5/11/chartex" xmlns:cx6="http://schemas.microsoft.com/office/drawing/2016/5/12/chartex" xmlns:cx7="http://schemas.microsoft.com/office/drawing/2016/5/13/chartex" xmlns:cx8="http://schemas.microsoft.com/office/drawing/2016/5/14/chartex" xmlns:mc="http://schemas.openxmlformats.org/markup-compatibility/2006" xmlns:aink="http://schemas.microsoft.com/office/drawing/2016/ink" xmlns:am3d="http://schemas.microsoft.com/office/drawing/2017/model3d" xmlns:o="urn:schemas-microsoft-com:office:office" xmlns:oel="http://schemas.microsoft.com/office/2019/extlst" xmlns:r="http://schemas.openxmlformats.org/officeDocument/2006/relationships" xmlns:m="http://schemas.openxmlformats.org/officeDocument/2006/math" xmlns:v="urn:schemas-microsoft-com:vml" xmlns:wp14="http://schemas.microsoft.com/office/word/2010/wordprocessingDrawing" xmlns:wp="http://schemas.openxmlformats.org/drawingml/2006/wordprocessingDrawing" xmlns:w10="urn:schemas-microsoft-com:office:word" xmlns:w="http://schemas.openxmlformats.org/wordprocessingml/2006/main" xmlns:w14="http://schemas.microsoft.com/office/word/2010/wordml" xmlns:w15="http://schemas.microsoft.com/office/word/2012/wordml" xmlns:w16cex="http://schemas.microsoft.com/office/word/2018/wordml/cex" xmlns:w16cid="http://schemas.microsoft.com/office/word/2016/wordml/cid" xmlns:w16="http://schemas.microsoft.com/office/word/2018/wordml" xmlns:w16sdtdh="http://schemas.microsoft.com/office/word/2020/wordml/sdtdatahash" xmlns:w16se="http://schemas.microsoft.com/office/word/2015/wordml/symex" xmlns:wpg="http://schemas.microsoft.com/office/word/2010/wordprocessingGroup" xmlns:wpi="http://schemas.microsoft.com/office/word/2010/wordprocessingInk" xmlns:wne="http://schemas.microsoft.com/office/word/2006/wordml" xmlns:wps="http://schemas.microsoft.com/office/word/2010/wordprocessingShape" mc:Ignorable="w14 w15 w16se w16cid w16 w16cex w16sdtdh wp14">
   <w:sdt>
     <w:sdtPr>
       <w:id w:val="-1998026225"/>
@@ -6652,7 +6620,7 @@
 </file>
 
 <file path=word/footnotes.xml><?xml version="1.0" encoding="utf-8"?>
-<w:footnotes xmlns:wpc="http://schemas.microsoft.com/office/word/2010/wordprocessingCanvas" xmlns:cx="http://schemas.microsoft.com/office/drawing/2014/chartex" xmlns:cx1="http://schemas.microsoft.com/office/drawing/2015/9/8/chartex" xmlns:cx2="http://schemas.microsoft.com/office/drawing/2015/10/21/chartex" xmlns:cx3="http://schemas.microsoft.com/office/drawing/2016/5/9/chartex" xmlns:cx4="http://schemas.microsoft.com/office/drawing/2016/5/10/chartex" xmlns:cx5="http://schemas.microsoft.com/office/drawing/2016/5/11/chartex" xmlns:cx6="http://schemas.microsoft.com/office/drawing/2016/5/12/chartex" xmlns:cx7="http://schemas.microsoft.com/office/drawing/2016/5/13/chartex" xmlns:cx8="http://schemas.microsoft.com/office/drawing/2016/5/14/chartex" xmlns:mc="http://schemas.openxmlformats.org/markup-compatibility/2006" xmlns:aink="http://schemas.microsoft.com/office/drawing/2016/ink" xmlns:am3d="http://schemas.microsoft.com/office/drawing/2017/model3d" xmlns:o="urn:schemas-microsoft-com:office:office" xmlns:r="http://schemas.openxmlformats.org/officeDocument/2006/relationships" xmlns:m="http://schemas.openxmlformats.org/officeDocument/2006/math" xmlns:v="urn:schemas-microsoft-com:vml" xmlns:wp14="http://schemas.microsoft.com/office/word/2010/wordprocessingDrawing" xmlns:wp="http://schemas.openxmlformats.org/drawingml/2006/wordprocessingDrawing" xmlns:w10="urn:schemas-microsoft-com:office:word" xmlns:w="http://schemas.openxmlformats.org/wordprocessingml/2006/main" xmlns:w14="http://schemas.microsoft.com/office/word/2010/wordml" xmlns:w15="http://schemas.microsoft.com/office/word/2012/wordml" xmlns:w16cex="http://schemas.microsoft.com/office/word/2018/wordml/cex" xmlns:w16cid="http://schemas.microsoft.com/office/word/2016/wordml/cid" xmlns:w16="http://schemas.microsoft.com/office/word/2018/wordml" xmlns:w16sdtdh="http://schemas.microsoft.com/office/word/2020/wordml/sdtdatahash" xmlns:w16se="http://schemas.microsoft.com/office/word/2015/wordml/symex" xmlns:wpg="http://schemas.microsoft.com/office/word/2010/wordprocessingGroup" xmlns:wpi="http://schemas.microsoft.com/office/word/2010/wordprocessingInk" xmlns:wne="http://schemas.microsoft.com/office/word/2006/wordml" xmlns:wps="http://schemas.microsoft.com/office/word/2010/wordprocessingShape" mc:Ignorable="w14 w15 w16se w16cid w16 w16cex w16sdtdh wp14">
+<w:footnotes xmlns:wpc="http://schemas.microsoft.com/office/word/2010/wordprocessingCanvas" xmlns:cx="http://schemas.microsoft.com/office/drawing/2014/chartex" xmlns:cx1="http://schemas.microsoft.com/office/drawing/2015/9/8/chartex" xmlns:cx2="http://schemas.microsoft.com/office/drawing/2015/10/21/chartex" xmlns:cx3="http://schemas.microsoft.com/office/drawing/2016/5/9/chartex" xmlns:cx4="http://schemas.microsoft.com/office/drawing/2016/5/10/chartex" xmlns:cx5="http://schemas.microsoft.com/office/drawing/2016/5/11/chartex" xmlns:cx6="http://schemas.microsoft.com/office/drawing/2016/5/12/chartex" xmlns:cx7="http://schemas.microsoft.com/office/drawing/2016/5/13/chartex" xmlns:cx8="http://schemas.microsoft.com/office/drawing/2016/5/14/chartex" xmlns:mc="http://schemas.openxmlformats.org/markup-compatibility/2006" xmlns:aink="http://schemas.microsoft.com/office/drawing/2016/ink" xmlns:am3d="http://schemas.microsoft.com/office/drawing/2017/model3d" xmlns:o="urn:schemas-microsoft-com:office:office" xmlns:oel="http://schemas.microsoft.com/office/2019/extlst" xmlns:r="http://schemas.openxmlformats.org/officeDocument/2006/relationships" xmlns:m="http://schemas.openxmlformats.org/officeDocument/2006/math" xmlns:v="urn:schemas-microsoft-com:vml" xmlns:wp14="http://schemas.microsoft.com/office/word/2010/wordprocessingDrawing" xmlns:wp="http://schemas.openxmlformats.org/drawingml/2006/wordprocessingDrawing" xmlns:w10="urn:schemas-microsoft-com:office:word" xmlns:w="http://schemas.openxmlformats.org/wordprocessingml/2006/main" xmlns:w14="http://schemas.microsoft.com/office/word/2010/wordml" xmlns:w15="http://schemas.microsoft.com/office/word/2012/wordml" xmlns:w16cex="http://schemas.microsoft.com/office/word/2018/wordml/cex" xmlns:w16cid="http://schemas.microsoft.com/office/word/2016/wordml/cid" xmlns:w16="http://schemas.microsoft.com/office/word/2018/wordml" xmlns:w16sdtdh="http://schemas.microsoft.com/office/word/2020/wordml/sdtdatahash" xmlns:w16se="http://schemas.microsoft.com/office/word/2015/wordml/symex" xmlns:wpg="http://schemas.microsoft.com/office/word/2010/wordprocessingGroup" xmlns:wpi="http://schemas.microsoft.com/office/word/2010/wordprocessingInk" xmlns:wne="http://schemas.microsoft.com/office/word/2006/wordml" xmlns:wps="http://schemas.microsoft.com/office/word/2010/wordprocessingShape" mc:Ignorable="w14 w15 w16se w16cid w16 w16cex w16sdtdh wp14">
   <w:footnote w:type="separator" w:id="-1">
     <w:p>
       <w:r>
@@ -6671,7 +6639,7 @@
 </file>
 
 <file path=word/numbering.xml><?xml version="1.0" encoding="utf-8"?>
-<w:numbering xmlns:wpc="http://schemas.microsoft.com/office/word/2010/wordprocessingCanvas" xmlns:cx="http://schemas.microsoft.com/office/drawing/2014/chartex" xmlns:cx1="http://schemas.microsoft.com/office/drawing/2015/9/8/chartex" xmlns:cx2="http://schemas.microsoft.com/office/drawing/2015/10/21/chartex" xmlns:cx3="http://schemas.microsoft.com/office/drawing/2016/5/9/chartex" xmlns:cx4="http://schemas.microsoft.com/office/drawing/2016/5/10/chartex" xmlns:cx5="http://schemas.microsoft.com/office/drawing/2016/5/11/chartex" xmlns:cx6="http://schemas.microsoft.com/office/drawing/2016/5/12/chartex" xmlns:cx7="http://schemas.microsoft.com/office/drawing/2016/5/13/chartex" xmlns:cx8="http://schemas.microsoft.com/office/drawing/2016/5/14/chartex" xmlns:mc="http://schemas.openxmlformats.org/markup-compatibility/2006" xmlns:aink="http://schemas.microsoft.com/office/drawing/2016/ink" xmlns:am3d="http://schemas.microsoft.com/office/drawing/2017/model3d" xmlns:o="urn:schemas-microsoft-com:office:office" xmlns:r="http://schemas.openxmlformats.org/officeDocument/2006/relationships" xmlns:m="http://schemas.openxmlformats.org/officeDocument/2006/math" xmlns:v="urn:schemas-microsoft-com:vml" xmlns:wp14="http://schemas.microsoft.com/office/word/2010/wordprocessingDrawing" xmlns:wp="http://schemas.openxmlformats.org/drawingml/2006/wordprocessingDrawing" xmlns:w10="urn:schemas-microsoft-com:office:word" xmlns:w="http://schemas.openxmlformats.org/wordprocessingml/2006/main" xmlns:w14="http://schemas.microsoft.com/office/word/2010/wordml" xmlns:w15="http://schemas.microsoft.com/office/word/2012/wordml" xmlns:w16cex="http://schemas.microsoft.com/office/word/2018/wordml/cex" xmlns:w16cid="http://schemas.microsoft.com/office/word/2016/wordml/cid" xmlns:w16="http://schemas.microsoft.com/office/word/2018/wordml" xmlns:w16sdtdh="http://schemas.microsoft.com/office/word/2020/wordml/sdtdatahash" xmlns:w16se="http://schemas.microsoft.com/office/word/2015/wordml/symex" xmlns:wpg="http://schemas.microsoft.com/office/word/2010/wordprocessingGroup" xmlns:wpi="http://schemas.microsoft.com/office/word/2010/wordprocessingInk" xmlns:wne="http://schemas.microsoft.com/office/word/2006/wordml" xmlns:wps="http://schemas.microsoft.com/office/word/2010/wordprocessingShape" mc:Ignorable="w14 w15 w16se w16cid w16 w16cex w16sdtdh wp14">
+<w:numbering xmlns:wpc="http://schemas.microsoft.com/office/word/2010/wordprocessingCanvas" xmlns:cx="http://schemas.microsoft.com/office/drawing/2014/chartex" xmlns:cx1="http://schemas.microsoft.com/office/drawing/2015/9/8/chartex" xmlns:cx2="http://schemas.microsoft.com/office/drawing/2015/10/21/chartex" xmlns:cx3="http://schemas.microsoft.com/office/drawing/2016/5/9/chartex" xmlns:cx4="http://schemas.microsoft.com/office/drawing/2016/5/10/chartex" xmlns:cx5="http://schemas.microsoft.com/office/drawing/2016/5/11/chartex" xmlns:cx6="http://schemas.microsoft.com/office/drawing/2016/5/12/chartex" xmlns:cx7="http://schemas.microsoft.com/office/drawing/2016/5/13/chartex" xmlns:cx8="http://schemas.microsoft.com/office/drawing/2016/5/14/chartex" xmlns:mc="http://schemas.openxmlformats.org/markup-compatibility/2006" xmlns:aink="http://schemas.microsoft.com/office/drawing/2016/ink" xmlns:am3d="http://schemas.microsoft.com/office/drawing/2017/model3d" xmlns:o="urn:schemas-microsoft-com:office:office" xmlns:oel="http://schemas.microsoft.com/office/2019/extlst" xmlns:r="http://schemas.openxmlformats.org/officeDocument/2006/relationships" xmlns:m="http://schemas.openxmlformats.org/officeDocument/2006/math" xmlns:v="urn:schemas-microsoft-com:vml" xmlns:wp14="http://schemas.microsoft.com/office/word/2010/wordprocessingDrawing" xmlns:wp="http://schemas.openxmlformats.org/drawingml/2006/wordprocessingDrawing" xmlns:w10="urn:schemas-microsoft-com:office:word" xmlns:w="http://schemas.openxmlformats.org/wordprocessingml/2006/main" xmlns:w14="http://schemas.microsoft.com/office/word/2010/wordml" xmlns:w15="http://schemas.microsoft.com/office/word/2012/wordml" xmlns:w16cex="http://schemas.microsoft.com/office/word/2018/wordml/cex" xmlns:w16cid="http://schemas.microsoft.com/office/word/2016/wordml/cid" xmlns:w16="http://schemas.microsoft.com/office/word/2018/wordml" xmlns:w16sdtdh="http://schemas.microsoft.com/office/word/2020/wordml/sdtdatahash" xmlns:w16se="http://schemas.microsoft.com/office/word/2015/wordml/symex" xmlns:wpg="http://schemas.microsoft.com/office/word/2010/wordprocessingGroup" xmlns:wpi="http://schemas.microsoft.com/office/word/2010/wordprocessingInk" xmlns:wne="http://schemas.microsoft.com/office/word/2006/wordml" xmlns:wps="http://schemas.microsoft.com/office/word/2010/wordprocessingShape" mc:Ignorable="w14 w15 w16se w16cid w16 w16cex w16sdtdh wp14">
   <w:abstractNum w:abstractNumId="0" w15:restartNumberingAfterBreak="0">
     <w:nsid w:val="007D61C3"/>
     <w:multiLevelType w:val="hybridMultilevel"/>
@@ -7686,37 +7654,37 @@
       </w:rPr>
     </w:lvl>
   </w:abstractNum>
-  <w:num w:numId="1">
+  <w:num w:numId="1" w16cid:durableId="596210494">
     <w:abstractNumId w:val="7"/>
   </w:num>
-  <w:num w:numId="2">
+  <w:num w:numId="2" w16cid:durableId="1315766316">
     <w:abstractNumId w:val="0"/>
   </w:num>
-  <w:num w:numId="3">
+  <w:num w:numId="3" w16cid:durableId="1096905778">
     <w:abstractNumId w:val="3"/>
   </w:num>
-  <w:num w:numId="4">
+  <w:num w:numId="4" w16cid:durableId="243563937">
     <w:abstractNumId w:val="4"/>
   </w:num>
-  <w:num w:numId="5">
+  <w:num w:numId="5" w16cid:durableId="1424649002">
     <w:abstractNumId w:val="6"/>
   </w:num>
-  <w:num w:numId="6">
+  <w:num w:numId="6" w16cid:durableId="420108161">
     <w:abstractNumId w:val="2"/>
   </w:num>
-  <w:num w:numId="7">
+  <w:num w:numId="7" w16cid:durableId="998538270">
     <w:abstractNumId w:val="10"/>
   </w:num>
-  <w:num w:numId="8">
+  <w:num w:numId="8" w16cid:durableId="251865876">
     <w:abstractNumId w:val="1"/>
   </w:num>
-  <w:num w:numId="9">
+  <w:num w:numId="9" w16cid:durableId="413940993">
     <w:abstractNumId w:val="9"/>
   </w:num>
-  <w:num w:numId="10">
+  <w:num w:numId="10" w16cid:durableId="257254721">
     <w:abstractNumId w:val="8"/>
   </w:num>
-  <w:num w:numId="11">
+  <w:num w:numId="11" w16cid:durableId="1823690834">
     <w:abstractNumId w:val="5"/>
   </w:num>
 </w:numbering>

--- a/lab1/lab1.docx
+++ b/lab1/lab1.docx
@@ -256,6 +256,13 @@
           <w:szCs w:val="28"/>
         </w:rPr>
         <w:t xml:space="preserve">о выполнении практического задания </w:t>
+      </w:r>
+      <w:r>
+        <w:rPr>
+          <w:bCs/>
+          <w:szCs w:val="28"/>
+        </w:rPr>
+        <w:t>№1</w:t>
       </w:r>
     </w:p>
     <w:p>
@@ -457,19 +464,11 @@
                 <w:szCs w:val="28"/>
               </w:rPr>
             </w:pPr>
-            <w:proofErr w:type="spellStart"/>
             <w:r>
               <w:rPr>
                 <w:szCs w:val="28"/>
               </w:rPr>
-              <w:t>Варкентин</w:t>
-            </w:r>
-            <w:proofErr w:type="spellEnd"/>
-            <w:r>
-              <w:rPr>
-                <w:szCs w:val="28"/>
-              </w:rPr>
-              <w:t xml:space="preserve"> В.В.</w:t>
+              <w:t>Варкентин В.В.</w:t>
             </w:r>
           </w:p>
           <w:p>
@@ -2833,7 +2832,6 @@
       <w:r>
         <w:t xml:space="preserve">Команда </w:t>
       </w:r>
-      <w:proofErr w:type="spellStart"/>
       <w:r>
         <w:rPr>
           <w:lang w:val="en-US"/>
@@ -2841,7 +2839,6 @@
         <w:t>whoami</w:t>
       </w:r>
       <w:bookmarkEnd w:id="5"/>
-      <w:proofErr w:type="spellEnd"/>
     </w:p>
     <w:p>
       <w:pPr>
@@ -2851,15 +2848,7 @@
         <w:t>К</w:t>
       </w:r>
       <w:r>
-        <w:t xml:space="preserve">оманда </w:t>
-      </w:r>
-      <w:proofErr w:type="spellStart"/>
-      <w:r>
-        <w:t>whoami</w:t>
-      </w:r>
-      <w:proofErr w:type="spellEnd"/>
-      <w:r>
-        <w:t xml:space="preserve"> выводит имя пользователя для эффективного идентификатора пользователя. Другими словами, он отображает имя текущего вошедшего в систему пользователя.</w:t>
+        <w:t>оманда whoami выводит имя пользователя для эффективного идентификатора пользователя. Другими словами, он отображает имя текущего вошедшего в систему пользователя.</w:t>
       </w:r>
     </w:p>
     <w:p>
@@ -2869,13 +2858,8 @@
       <w:r>
         <w:t xml:space="preserve">Результат применения команды </w:t>
       </w:r>
-      <w:proofErr w:type="spellStart"/>
-      <w:r>
-        <w:t>whoami</w:t>
-      </w:r>
-      <w:proofErr w:type="spellEnd"/>
-      <w:r>
-        <w:t xml:space="preserve"> </w:t>
+      <w:r>
+        <w:t xml:space="preserve">whoami </w:t>
       </w:r>
       <w:r>
         <w:t>(</w:t>
@@ -2956,14 +2940,12 @@
       <w:r>
         <w:t xml:space="preserve">Команда </w:t>
       </w:r>
-      <w:proofErr w:type="spellStart"/>
       <w:r>
         <w:rPr>
           <w:lang w:val="en-US"/>
         </w:rPr>
         <w:t>whoami</w:t>
       </w:r>
-      <w:proofErr w:type="spellEnd"/>
     </w:p>
     <w:p>
       <w:pPr>
@@ -3006,13 +2988,8 @@
       <w:r>
         <w:t xml:space="preserve">Результат применения команды </w:t>
       </w:r>
-      <w:proofErr w:type="spellStart"/>
-      <w:r>
-        <w:t>who</w:t>
-      </w:r>
-      <w:proofErr w:type="spellEnd"/>
-      <w:r>
-        <w:t xml:space="preserve"> </w:t>
+      <w:r>
+        <w:t xml:space="preserve">who </w:t>
       </w:r>
       <w:r>
         <w:t>(</w:t>
@@ -3542,16 +3519,11 @@
       <w:r>
         <w:t xml:space="preserve"> – </w:t>
       </w:r>
-      <w:proofErr w:type="spellStart"/>
       <w:r>
         <w:t>З</w:t>
       </w:r>
       <w:r>
-        <w:t>алогиненный</w:t>
-      </w:r>
-      <w:proofErr w:type="spellEnd"/>
-      <w:r>
-        <w:t xml:space="preserve"> </w:t>
+        <w:t xml:space="preserve">алогиненный </w:t>
       </w:r>
       <w:r>
         <w:t>пользователь</w:t>
@@ -3916,7 +3888,6 @@
       <w:r>
         <w:t xml:space="preserve">Команда </w:t>
       </w:r>
-      <w:proofErr w:type="spellStart"/>
       <w:r>
         <w:rPr>
           <w:lang w:val="en-US"/>
@@ -3924,7 +3895,6 @@
         <w:t>cal</w:t>
       </w:r>
       <w:bookmarkEnd w:id="11"/>
-      <w:proofErr w:type="spellEnd"/>
     </w:p>
     <w:p>
       <w:pPr>
@@ -3944,14 +3914,12 @@
       <w:r>
         <w:t xml:space="preserve">Результат применения команды </w:t>
       </w:r>
-      <w:proofErr w:type="spellStart"/>
       <w:r>
         <w:rPr>
           <w:lang w:val="en-US"/>
         </w:rPr>
         <w:t>cal</w:t>
       </w:r>
-      <w:proofErr w:type="spellEnd"/>
       <w:r>
         <w:t xml:space="preserve"> </w:t>
       </w:r>
@@ -4043,14 +4011,12 @@
       <w:r>
         <w:t xml:space="preserve">Команда </w:t>
       </w:r>
-      <w:proofErr w:type="spellStart"/>
       <w:r>
         <w:rPr>
           <w:lang w:val="en-US"/>
         </w:rPr>
         <w:t>cal</w:t>
       </w:r>
-      <w:proofErr w:type="spellEnd"/>
     </w:p>
     <w:p>
       <w:pPr>
@@ -4221,7 +4187,6 @@
       <w:r>
         <w:t xml:space="preserve">Команда </w:t>
       </w:r>
-      <w:proofErr w:type="spellStart"/>
       <w:r>
         <w:rPr>
           <w:lang w:val="en-US"/>
@@ -4229,7 +4194,6 @@
         <w:t>whatis</w:t>
       </w:r>
       <w:bookmarkEnd w:id="13"/>
-      <w:proofErr w:type="spellEnd"/>
     </w:p>
     <w:p>
       <w:pPr>
@@ -4252,14 +4216,12 @@
       <w:r>
         <w:t xml:space="preserve">Результат применения команды </w:t>
       </w:r>
-      <w:proofErr w:type="spellStart"/>
       <w:r>
         <w:rPr>
           <w:lang w:val="en-US"/>
         </w:rPr>
         <w:t>whatis</w:t>
       </w:r>
-      <w:proofErr w:type="spellEnd"/>
       <w:r>
         <w:t xml:space="preserve"> </w:t>
       </w:r>
@@ -4363,14 +4325,12 @@
       <w:r>
         <w:t xml:space="preserve">Команда </w:t>
       </w:r>
-      <w:proofErr w:type="spellStart"/>
       <w:r>
         <w:rPr>
           <w:lang w:val="en-US"/>
         </w:rPr>
         <w:t>whatis</w:t>
       </w:r>
-      <w:proofErr w:type="spellEnd"/>
     </w:p>
     <w:p>
       <w:pPr>
@@ -5646,31 +5606,7 @@
         <w:t xml:space="preserve"> </w:t>
       </w:r>
       <w:r>
-        <w:t>[</w:t>
-      </w:r>
-      <w:proofErr w:type="spellStart"/>
-      <w:r>
-        <w:t>sudo</w:t>
-      </w:r>
-      <w:proofErr w:type="spellEnd"/>
-      <w:r>
-        <w:t xml:space="preserve"> </w:t>
-      </w:r>
-      <w:proofErr w:type="spellStart"/>
-      <w:r>
-        <w:t>date</w:t>
-      </w:r>
-      <w:proofErr w:type="spellEnd"/>
-      <w:r>
-        <w:t xml:space="preserve"> --</w:t>
-      </w:r>
-      <w:proofErr w:type="spellStart"/>
-      <w:r>
-        <w:t>set</w:t>
-      </w:r>
-      <w:proofErr w:type="spellEnd"/>
-      <w:r>
-        <w:t xml:space="preserve"> "202</w:t>
+        <w:t>[sudo date --set "202</w:t>
       </w:r>
       <w:r>
         <w:t>3</w:t>
@@ -5841,21 +5777,7 @@
         <w:rPr>
           <w:lang w:val="en-US"/>
         </w:rPr>
-        <w:t>[</w:t>
-      </w:r>
-      <w:proofErr w:type="spellStart"/>
-      <w:r>
-        <w:rPr>
-          <w:lang w:val="en-US"/>
-        </w:rPr>
-        <w:t>whoami</w:t>
-      </w:r>
-      <w:proofErr w:type="spellEnd"/>
-      <w:r>
-        <w:rPr>
-          <w:lang w:val="en-US"/>
-        </w:rPr>
-        <w:t>]</w:t>
+        <w:t>[whoami]</w:t>
       </w:r>
     </w:p>
     <w:p>
@@ -6149,37 +6071,13 @@
         <w:ind w:left="0" w:firstLine="709"/>
       </w:pPr>
       <w:r>
-        <w:t xml:space="preserve">Курячий, Г. В. Операционная система Linux: Курс </w:t>
-      </w:r>
-      <w:proofErr w:type="gramStart"/>
-      <w:r>
-        <w:t>лекций :</w:t>
-      </w:r>
-      <w:proofErr w:type="gramEnd"/>
-      <w:r>
-        <w:t xml:space="preserve"> учебное пособие / Г. В. Курячий, К. А. </w:t>
-      </w:r>
-      <w:proofErr w:type="spellStart"/>
-      <w:r>
-        <w:t>Маслинский</w:t>
-      </w:r>
-      <w:proofErr w:type="spellEnd"/>
-      <w:r>
-        <w:t xml:space="preserve">. </w:t>
+        <w:t xml:space="preserve">Курячий, Г. В. Операционная система Linux: Курс лекций : учебное пособие / Г. В. Курячий, К. А. Маслинский. </w:t>
       </w:r>
       <w:r>
         <w:t>–</w:t>
       </w:r>
       <w:r>
-        <w:t xml:space="preserve"> </w:t>
-      </w:r>
-      <w:proofErr w:type="gramStart"/>
-      <w:r>
-        <w:t>Москва :</w:t>
-      </w:r>
-      <w:proofErr w:type="gramEnd"/>
-      <w:r>
-        <w:t xml:space="preserve"> ДМК Пресс, 2010. </w:t>
+        <w:t xml:space="preserve"> Москва : ДМК Пресс, 2010. </w:t>
       </w:r>
       <w:r>
         <w:t>–</w:t>
@@ -6197,29 +6095,13 @@
         <w:t>–</w:t>
       </w:r>
       <w:r>
-        <w:t xml:space="preserve"> </w:t>
-      </w:r>
-      <w:proofErr w:type="gramStart"/>
-      <w:r>
-        <w:t>Текст :</w:t>
-      </w:r>
-      <w:proofErr w:type="gramEnd"/>
-      <w:r>
-        <w:t xml:space="preserve"> электронный // Лань : электронно-библиотечная система. </w:t>
+        <w:t xml:space="preserve"> Текст : электронный // Лань : электронно-библиотечная система. </w:t>
       </w:r>
       <w:r>
         <w:t>–</w:t>
       </w:r>
       <w:r>
-        <w:t xml:space="preserve"> Режим доступа: для </w:t>
-      </w:r>
-      <w:proofErr w:type="spellStart"/>
-      <w:r>
-        <w:t>авториз</w:t>
-      </w:r>
-      <w:proofErr w:type="spellEnd"/>
-      <w:r>
-        <w:t xml:space="preserve">. пользователей. </w:t>
+        <w:t xml:space="preserve"> Режим доступа: для авториз. пользователей. </w:t>
       </w:r>
       <w:hyperlink r:id="rId30" w:history="1">
         <w:r>
@@ -6244,29 +6126,13 @@
         <w:ind w:left="0" w:firstLine="709"/>
       </w:pPr>
       <w:r>
-        <w:t xml:space="preserve">Романов, С. Л. Утилиты обработки текста в операционной системе </w:t>
-      </w:r>
-      <w:proofErr w:type="gramStart"/>
-      <w:r>
-        <w:t>Linux :</w:t>
-      </w:r>
-      <w:proofErr w:type="gramEnd"/>
-      <w:r>
-        <w:t xml:space="preserve"> учебное пособие / С. Л. Романов. </w:t>
+        <w:t xml:space="preserve">Романов, С. Л. Утилиты обработки текста в операционной системе Linux : учебное пособие / С. Л. Романов. </w:t>
       </w:r>
       <w:r>
         <w:t>–</w:t>
       </w:r>
       <w:r>
-        <w:t xml:space="preserve"> Санкт-</w:t>
-      </w:r>
-      <w:proofErr w:type="gramStart"/>
-      <w:r>
-        <w:t>Петербург :</w:t>
-      </w:r>
-      <w:proofErr w:type="gramEnd"/>
-      <w:r>
-        <w:t xml:space="preserve"> БГТУ "Военмех" им. Д.Ф. Устинова, 2013. </w:t>
+        <w:t xml:space="preserve"> Санкт-Петербург : БГТУ "Военмех" им. Д.Ф. Устинова, 2013. </w:t>
       </w:r>
       <w:r>
         <w:t>–</w:t>
@@ -6284,29 +6150,13 @@
         <w:t>–</w:t>
       </w:r>
       <w:r>
-        <w:t xml:space="preserve"> </w:t>
-      </w:r>
-      <w:proofErr w:type="gramStart"/>
-      <w:r>
-        <w:t>Текст :</w:t>
-      </w:r>
-      <w:proofErr w:type="gramEnd"/>
-      <w:r>
-        <w:t xml:space="preserve"> электронный // Лань : электронно-библиотечная система. </w:t>
+        <w:t xml:space="preserve"> Текст : электронный // Лань : электронно-библиотечная система. </w:t>
       </w:r>
       <w:r>
         <w:t>–</w:t>
       </w:r>
       <w:r>
-        <w:t xml:space="preserve"> Режим доступа: для </w:t>
-      </w:r>
-      <w:proofErr w:type="spellStart"/>
-      <w:r>
-        <w:t>авториз</w:t>
-      </w:r>
-      <w:proofErr w:type="spellEnd"/>
-      <w:r>
-        <w:t>. пользователей. https://e.lanbook.com/book/63721</w:t>
+        <w:t xml:space="preserve"> Режим доступа: для авториз. пользователей. https://e.lanbook.com/book/63721</w:t>
       </w:r>
     </w:p>
     <w:p>
@@ -6323,29 +6173,13 @@
         <w:ind w:left="0" w:firstLine="709"/>
       </w:pPr>
       <w:r>
-        <w:t xml:space="preserve">Романов, С. Л. Работа в операционной среде Linux: практикум для </w:t>
-      </w:r>
-      <w:proofErr w:type="gramStart"/>
-      <w:r>
-        <w:t>вузов :</w:t>
-      </w:r>
-      <w:proofErr w:type="gramEnd"/>
-      <w:r>
-        <w:t xml:space="preserve"> учебное пособие / С. Л. Романов. </w:t>
+        <w:t xml:space="preserve">Романов, С. Л. Работа в операционной среде Linux: практикум для вузов : учебное пособие / С. Л. Романов. </w:t>
       </w:r>
       <w:r>
         <w:t>–</w:t>
       </w:r>
       <w:r>
-        <w:t xml:space="preserve"> Санкт-</w:t>
-      </w:r>
-      <w:proofErr w:type="gramStart"/>
-      <w:r>
-        <w:t>Петербург :</w:t>
-      </w:r>
-      <w:proofErr w:type="gramEnd"/>
-      <w:r>
-        <w:t xml:space="preserve"> БГТУ "Военмех" им. Д.Ф. Устинова, 2017. </w:t>
+        <w:t xml:space="preserve"> Санкт-Петербург : БГТУ "Военмех" им. Д.Ф. Устинова, 2017. </w:t>
       </w:r>
       <w:r>
         <w:t>–</w:t>
@@ -6357,29 +6191,13 @@
         <w:t>–</w:t>
       </w:r>
       <w:r>
-        <w:t xml:space="preserve"> </w:t>
-      </w:r>
-      <w:proofErr w:type="gramStart"/>
-      <w:r>
-        <w:t>Текст :</w:t>
-      </w:r>
-      <w:proofErr w:type="gramEnd"/>
-      <w:r>
-        <w:t xml:space="preserve"> электронный // Лань : электронно-библиотечная система. </w:t>
+        <w:t xml:space="preserve"> Текст : электронный // Лань : электронно-библиотечная система. </w:t>
       </w:r>
       <w:r>
         <w:t>–</w:t>
       </w:r>
       <w:r>
-        <w:t xml:space="preserve"> Режим доступа: для </w:t>
-      </w:r>
-      <w:proofErr w:type="spellStart"/>
-      <w:r>
-        <w:t>авториз</w:t>
-      </w:r>
-      <w:proofErr w:type="spellEnd"/>
-      <w:r>
-        <w:t>. пользователей. https://e.lanbook.com/book/121866</w:t>
+        <w:t xml:space="preserve"> Режим доступа: для авториз. пользователей. https://e.lanbook.com/book/121866</w:t>
       </w:r>
     </w:p>
     <w:p>
@@ -6396,29 +6214,13 @@
         <w:ind w:left="0" w:firstLine="709"/>
       </w:pPr>
       <w:r>
-        <w:t xml:space="preserve">Войтов, Н. М. Основы работы с Linux. Учебный </w:t>
-      </w:r>
-      <w:proofErr w:type="gramStart"/>
-      <w:r>
-        <w:t>курс :</w:t>
-      </w:r>
-      <w:proofErr w:type="gramEnd"/>
-      <w:r>
-        <w:t xml:space="preserve"> учебное пособие / Н. М. Войтов. </w:t>
+        <w:t xml:space="preserve">Войтов, Н. М. Основы работы с Linux. Учебный курс : учебное пособие / Н. М. Войтов. </w:t>
       </w:r>
       <w:r>
         <w:t>–</w:t>
       </w:r>
       <w:r>
-        <w:t xml:space="preserve"> </w:t>
-      </w:r>
-      <w:proofErr w:type="gramStart"/>
-      <w:r>
-        <w:t>Москва :</w:t>
-      </w:r>
-      <w:proofErr w:type="gramEnd"/>
-      <w:r>
-        <w:t xml:space="preserve"> ДМК Пресс, 2010. </w:t>
+        <w:t xml:space="preserve"> Москва : ДМК Пресс, 2010. </w:t>
       </w:r>
       <w:r>
         <w:t>–</w:t>
@@ -6436,29 +6238,13 @@
         <w:t>–</w:t>
       </w:r>
       <w:r>
-        <w:t xml:space="preserve"> </w:t>
-      </w:r>
-      <w:proofErr w:type="gramStart"/>
-      <w:r>
-        <w:t>Текст :</w:t>
-      </w:r>
-      <w:proofErr w:type="gramEnd"/>
-      <w:r>
-        <w:t xml:space="preserve"> электронный // Лань : электронно-библиотечная система. </w:t>
+        <w:t xml:space="preserve"> Текст : электронный // Лань : электронно-библиотечная система. </w:t>
       </w:r>
       <w:r>
         <w:t>–</w:t>
       </w:r>
       <w:r>
-        <w:t xml:space="preserve"> Режим доступа: для </w:t>
-      </w:r>
-      <w:proofErr w:type="spellStart"/>
-      <w:r>
-        <w:t>авториз</w:t>
-      </w:r>
-      <w:proofErr w:type="spellEnd"/>
-      <w:r>
-        <w:t>. пользователей. https://e.lanbook.com/book/1198</w:t>
+        <w:t xml:space="preserve"> Режим доступа: для авториз. пользователей. https://e.lanbook.com/book/1198</w:t>
       </w:r>
     </w:p>
     <w:p>
@@ -6481,15 +6267,7 @@
         <w:t>–</w:t>
       </w:r>
       <w:r>
-        <w:t xml:space="preserve"> </w:t>
-      </w:r>
-      <w:proofErr w:type="gramStart"/>
-      <w:r>
-        <w:t>Москва :</w:t>
-      </w:r>
-      <w:proofErr w:type="gramEnd"/>
-      <w:r>
-        <w:t xml:space="preserve"> ДМК Пресс, 2007. </w:t>
+        <w:t xml:space="preserve"> Москва : ДМК Пресс, 2007. </w:t>
       </w:r>
       <w:r>
         <w:t>–</w:t>
@@ -6513,15 +6291,7 @@
         <w:t>–</w:t>
       </w:r>
       <w:r>
-        <w:t xml:space="preserve"> Режим доступа: для </w:t>
-      </w:r>
-      <w:proofErr w:type="spellStart"/>
-      <w:r>
-        <w:t>авториз</w:t>
-      </w:r>
-      <w:proofErr w:type="spellEnd"/>
-      <w:r>
-        <w:t>. пользователей. https://e.lanbook.com/book/1192</w:t>
+        <w:t xml:space="preserve"> Режим доступа: для авториз. пользователей. https://e.lanbook.com/book/1192</w:t>
       </w:r>
     </w:p>
     <w:p>
